--- a/template-progetto.docx
+++ b/template-progetto.docx
@@ -5,7 +5,7 @@
   <w:body>
     <w:tbl>
       <w:tblPr>
-        <w:tblStyle w:val="45"/>
+        <w:tblStyle w:val="12"/>
         <w:tblW w:w="9854" w:type="dxa"/>
         <w:tblInd w:w="0" w:type="dxa"/>
         <w:tblBorders>
@@ -61,7 +61,7 @@
           </w:tcPr>
           <w:p>
             <w:pPr>
-              <w:pStyle w:val="32"/>
+              <w:pStyle w:val="42"/>
               <w:jc w:val="left"/>
               <w:rPr>
                 <w:rFonts w:hint="default"/>
@@ -134,7 +134,7 @@
           </w:tcPr>
           <w:p>
             <w:pPr>
-              <w:pStyle w:val="32"/>
+              <w:pStyle w:val="42"/>
               <w:jc w:val="right"/>
               <w:rPr>
                 <w:rFonts w:hint="default"/>
@@ -194,7 +194,7 @@
     </w:tbl>
     <w:p>
       <w:pPr>
-        <w:pStyle w:val="32"/>
+        <w:pStyle w:val="42"/>
         <w:rPr>
           <w:rFonts w:hint="default"/>
           <w:b w:val="0"/>
@@ -220,7 +220,7 @@
     </w:p>
     <w:p>
       <w:pPr>
-        <w:pStyle w:val="32"/>
+        <w:pStyle w:val="42"/>
         <w:rPr>
           <w:rStyle w:val="86"/>
           <w:rFonts w:hint="default"/>
@@ -270,7 +270,7 @@
     </w:p>
     <w:p>
       <w:pPr>
-        <w:pStyle w:val="32"/>
+        <w:pStyle w:val="42"/>
         <w:rPr>
           <w:rFonts w:hint="default"/>
           <w:b w:val="0"/>
@@ -280,7 +280,7 @@
     </w:p>
     <w:p>
       <w:pPr>
-        <w:pStyle w:val="32"/>
+        <w:pStyle w:val="42"/>
         <w:rPr>
           <w:rFonts w:hint="default"/>
           <w:b w:val="0"/>
@@ -300,7 +300,7 @@
     </w:p>
     <w:p>
       <w:pPr>
-        <w:pStyle w:val="32"/>
+        <w:pStyle w:val="42"/>
         <w:rPr>
           <w:rFonts w:hint="default"/>
           <w:b w:val="0"/>
@@ -320,7 +320,7 @@
     </w:p>
     <w:p>
       <w:pPr>
-        <w:pStyle w:val="32"/>
+        <w:pStyle w:val="42"/>
         <w:rPr>
           <w:rFonts w:hint="default"/>
           <w:b w:val="0"/>
@@ -368,7 +368,7 @@
     </w:p>
     <w:p>
       <w:pPr>
-        <w:pStyle w:val="33"/>
+        <w:pStyle w:val="43"/>
         <w:tabs>
           <w:tab w:val="right" w:leader="dot" w:pos="9746"/>
           <w:tab w:val="clear" w:pos="9360"/>
@@ -432,7 +432,7 @@
         <w:fldChar w:fldCharType="separate"/>
       </w:r>
       <w:r>
-        <w:t>3</w:t>
+        <w:t>2</w:t>
       </w:r>
       <w:r>
         <w:fldChar w:fldCharType="end"/>
@@ -446,7 +446,7 @@
     </w:p>
     <w:p>
       <w:pPr>
-        <w:pStyle w:val="33"/>
+        <w:pStyle w:val="43"/>
         <w:tabs>
           <w:tab w:val="right" w:leader="dot" w:pos="9746"/>
           <w:tab w:val="clear" w:pos="9360"/>
@@ -503,7 +503,7 @@
     </w:p>
     <w:p>
       <w:pPr>
-        <w:pStyle w:val="33"/>
+        <w:pStyle w:val="43"/>
         <w:tabs>
           <w:tab w:val="right" w:leader="dot" w:pos="9746"/>
           <w:tab w:val="clear" w:pos="9360"/>
@@ -546,7 +546,7 @@
         <w:fldChar w:fldCharType="separate"/>
       </w:r>
       <w:r>
-        <w:t>5</w:t>
+        <w:t>9</w:t>
       </w:r>
       <w:r>
         <w:fldChar w:fldCharType="end"/>
@@ -560,7 +560,7 @@
     </w:p>
     <w:p>
       <w:pPr>
-        <w:pStyle w:val="33"/>
+        <w:pStyle w:val="43"/>
         <w:tabs>
           <w:tab w:val="right" w:leader="dot" w:pos="9746"/>
           <w:tab w:val="clear" w:pos="9360"/>
@@ -603,7 +603,7 @@
         <w:fldChar w:fldCharType="separate"/>
       </w:r>
       <w:r>
-        <w:t>6</w:t>
+        <w:t>11</w:t>
       </w:r>
       <w:r>
         <w:fldChar w:fldCharType="end"/>
@@ -617,7 +617,7 @@
     </w:p>
     <w:p>
       <w:pPr>
-        <w:pStyle w:val="33"/>
+        <w:pStyle w:val="43"/>
         <w:tabs>
           <w:tab w:val="right" w:leader="dot" w:pos="9746"/>
           <w:tab w:val="clear" w:pos="9360"/>
@@ -660,7 +660,7 @@
         <w:fldChar w:fldCharType="separate"/>
       </w:r>
       <w:r>
-        <w:t>8</w:t>
+        <w:t>13</w:t>
       </w:r>
       <w:r>
         <w:fldChar w:fldCharType="end"/>
@@ -674,7 +674,7 @@
     </w:p>
     <w:p>
       <w:pPr>
-        <w:pStyle w:val="33"/>
+        <w:pStyle w:val="43"/>
         <w:tabs>
           <w:tab w:val="right" w:leader="dot" w:pos="9746"/>
           <w:tab w:val="clear" w:pos="9360"/>
@@ -717,7 +717,7 @@
         <w:fldChar w:fldCharType="separate"/>
       </w:r>
       <w:r>
-        <w:t>9</w:t>
+        <w:t>15</w:t>
       </w:r>
       <w:r>
         <w:fldChar w:fldCharType="end"/>
@@ -731,7 +731,7 @@
     </w:p>
     <w:p>
       <w:pPr>
-        <w:pStyle w:val="33"/>
+        <w:pStyle w:val="43"/>
         <w:tabs>
           <w:tab w:val="right" w:leader="dot" w:pos="9746"/>
           <w:tab w:val="clear" w:pos="9360"/>
@@ -750,7 +750,7 @@
     </w:p>
     <w:p>
       <w:pPr>
-        <w:pStyle w:val="15"/>
+        <w:pStyle w:val="20"/>
         <w:rPr>
           <w:rFonts w:hint="default"/>
           <w:sz w:val="22"/>
@@ -766,7 +766,7 @@
     </w:p>
     <w:p>
       <w:pPr>
-        <w:pStyle w:val="15"/>
+        <w:pStyle w:val="20"/>
         <w:rPr>
           <w:rFonts w:hint="default"/>
           <w:sz w:val="22"/>
@@ -775,7 +775,7 @@
     </w:p>
     <w:p>
       <w:pPr>
-        <w:pStyle w:val="15"/>
+        <w:pStyle w:val="20"/>
         <w:rPr>
           <w:rFonts w:hint="default"/>
           <w:sz w:val="22"/>
@@ -791,7 +791,7 @@
     </w:p>
     <w:p>
       <w:pPr>
-        <w:pStyle w:val="15"/>
+        <w:pStyle w:val="20"/>
         <w:rPr>
           <w:rFonts w:hint="default"/>
           <w:sz w:val="22"/>
@@ -807,7 +807,7 @@
     </w:p>
     <w:p>
       <w:pPr>
-        <w:pStyle w:val="15"/>
+        <w:pStyle w:val="20"/>
         <w:rPr>
           <w:rFonts w:hint="default"/>
           <w:sz w:val="22"/>
@@ -823,7 +823,7 @@
     </w:p>
     <w:p>
       <w:pPr>
-        <w:pStyle w:val="15"/>
+        <w:pStyle w:val="20"/>
         <w:rPr>
           <w:rFonts w:hint="default"/>
           <w:sz w:val="22"/>
@@ -839,7 +839,7 @@
     </w:p>
     <w:p>
       <w:pPr>
-        <w:pStyle w:val="15"/>
+        <w:pStyle w:val="20"/>
         <w:rPr>
           <w:rFonts w:hint="default"/>
           <w:sz w:val="22"/>
@@ -848,7 +848,7 @@
     </w:p>
     <w:p>
       <w:pPr>
-        <w:pStyle w:val="15"/>
+        <w:pStyle w:val="20"/>
         <w:rPr>
           <w:rFonts w:hint="default"/>
           <w:sz w:val="22"/>
@@ -884,7 +884,7 @@
       </w:r>
       <w:r>
         <w:rPr>
-          <w:rStyle w:val="42"/>
+          <w:rStyle w:val="28"/>
           <w:rFonts w:hint="default"/>
           <w:sz w:val="22"/>
         </w:rPr>
@@ -927,7 +927,7 @@
       </w:r>
       <w:r>
         <w:rPr>
-          <w:rStyle w:val="42"/>
+          <w:rStyle w:val="28"/>
           <w:rFonts w:hint="default"/>
           <w:sz w:val="22"/>
         </w:rPr>
@@ -982,7 +982,7 @@
     <w:bookmarkEnd w:id="0"/>
     <w:tbl>
       <w:tblPr>
-        <w:tblStyle w:val="45"/>
+        <w:tblStyle w:val="12"/>
         <w:tblW w:w="9600" w:type="dxa"/>
         <w:tblInd w:w="-39" w:type="dxa"/>
         <w:tblBorders>
@@ -1508,7 +1508,7 @@
           </w:tcPr>
           <w:p>
             <w:pPr>
-              <w:pStyle w:val="15"/>
+              <w:pStyle w:val="20"/>
               <w:rPr>
                 <w:rFonts w:hint="default"/>
                 <w:sz w:val="22"/>
@@ -1827,8 +1827,8 @@
           <w:sz w:val="32"/>
         </w:rPr>
       </w:pPr>
-      <w:bookmarkStart w:id="5" w:name="_Toc733602887"/>
-      <w:bookmarkStart w:id="6" w:name="_Toc1289394997"/>
+      <w:bookmarkStart w:id="5" w:name="_Toc1289394997"/>
+      <w:bookmarkStart w:id="6" w:name="_Toc733602887"/>
       <w:r>
         <w:rPr>
           <w:rFonts w:hint="default"/>
@@ -1838,30 +1838,6 @@
       </w:r>
       <w:bookmarkEnd w:id="5"/>
       <w:bookmarkEnd w:id="6"/>
-    </w:p>
-    <w:p>
-      <w:pPr>
-        <w:rPr>
-          <w:rFonts w:hint="default"/>
-          <w:sz w:val="24"/>
-        </w:rPr>
-      </w:pPr>
-    </w:p>
-    <w:p>
-      <w:pPr>
-        <w:pStyle w:val="15"/>
-        <w:rPr>
-          <w:rFonts w:hint="default"/>
-          <w:sz w:val="22"/>
-        </w:rPr>
-      </w:pPr>
-      <w:r>
-        <w:rPr>
-          <w:rFonts w:hint="default"/>
-          <w:sz w:val="22"/>
-        </w:rPr>
-        <w:t xml:space="preserve">Lo scopo di questa sezione è raffinare la specifica fornita, andando ad effettuare un’operazione preliminare di disambiguazione. </w:t>
-      </w:r>
     </w:p>
     <w:p>
       <w:pPr>
@@ -1872,52 +1848,20 @@
         </w:numPr>
         <w:rPr>
           <w:rFonts w:hint="default"/>
+          <w:sz w:val="24"/>
+        </w:rPr>
+      </w:pPr>
+      <w:r>
+        <w:rPr>
+          <w:rFonts w:hint="default"/>
           <w:sz w:val="28"/>
         </w:rPr>
-      </w:pPr>
-      <w:r>
-        <w:rPr>
-          <w:rFonts w:hint="default"/>
-          <w:sz w:val="28"/>
-        </w:rPr>
         <w:t>Identificazione dei termini ambigui e correzioni possibili</w:t>
       </w:r>
-    </w:p>
-    <w:p>
-      <w:pPr>
-        <w:rPr>
-          <w:rFonts w:hint="default"/>
-          <w:sz w:val="24"/>
-        </w:rPr>
-      </w:pPr>
-    </w:p>
-    <w:p>
-      <w:pPr>
-        <w:pStyle w:val="15"/>
-        <w:rPr>
-          <w:rFonts w:hint="default"/>
-          <w:sz w:val="22"/>
-        </w:rPr>
-      </w:pPr>
-      <w:r>
-        <w:rPr>
-          <w:rFonts w:hint="default"/>
-          <w:sz w:val="22"/>
-        </w:rPr>
-        <w:t>Compilare la seguente tabella, facendo riferimento alla specifica del minimondo di riferimento precedentemente indicata. Individuare i termini ambigui nella specifica (indicando la linea in cui essi compaiono), indicare il nuovo termine che si intende adottare nella specifica, ed indicare il motivo del cambiamento che si propone.</w:t>
-      </w:r>
-    </w:p>
-    <w:p>
-      <w:pPr>
-        <w:rPr>
-          <w:rFonts w:hint="default"/>
-          <w:sz w:val="24"/>
-        </w:rPr>
-      </w:pPr>
     </w:p>
     <w:tbl>
       <w:tblPr>
-        <w:tblStyle w:val="45"/>
+        <w:tblStyle w:val="12"/>
         <w:tblW w:w="9962" w:type="dxa"/>
         <w:tblInd w:w="0" w:type="dxa"/>
         <w:tblBorders>
@@ -3327,7 +3271,7 @@
     </w:p>
     <w:tbl>
       <w:tblPr>
-        <w:tblStyle w:val="45"/>
+        <w:tblStyle w:val="12"/>
         <w:tblW w:w="9962" w:type="dxa"/>
         <w:tblInd w:w="0" w:type="dxa"/>
         <w:tblBorders>
@@ -4495,44 +4439,20 @@
         </w:numPr>
         <w:rPr>
           <w:rFonts w:hint="default"/>
+          <w:sz w:val="24"/>
+        </w:rPr>
+      </w:pPr>
+      <w:r>
+        <w:rPr>
+          <w:rFonts w:hint="default"/>
           <w:sz w:val="28"/>
         </w:rPr>
-      </w:pPr>
-      <w:r>
-        <w:rPr>
-          <w:rFonts w:hint="default"/>
-          <w:sz w:val="28"/>
-        </w:rPr>
         <w:t>Glossario dei Termini</w:t>
       </w:r>
-    </w:p>
-    <w:p>
-      <w:pPr>
-        <w:pStyle w:val="15"/>
-        <w:rPr>
-          <w:rFonts w:hint="default"/>
-          <w:sz w:val="22"/>
-        </w:rPr>
-      </w:pPr>
-      <w:r>
-        <w:rPr>
-          <w:rFonts w:hint="default"/>
-          <w:sz w:val="22"/>
-        </w:rPr>
-        <w:t>Realizzare un dizionario dei termini, compilando la tabella qui sotto, a partire dalle specifiche precedentemente disambiguate</w:t>
-      </w:r>
-    </w:p>
-    <w:p>
-      <w:pPr>
-        <w:rPr>
-          <w:rFonts w:hint="default"/>
-          <w:sz w:val="24"/>
-        </w:rPr>
-      </w:pPr>
     </w:p>
     <w:tbl>
       <w:tblPr>
-        <w:tblStyle w:val="45"/>
+        <w:tblStyle w:val="12"/>
         <w:tblW w:w="9962" w:type="dxa"/>
         <w:tblInd w:w="0" w:type="dxa"/>
         <w:tblBorders>
@@ -5356,7 +5276,7 @@
                 <w:sz w:val="24"/>
                 <w:lang w:val="it"/>
               </w:rPr>
-              <w:t>Riaggruppa tutti gli oggetti con caratteristiche comuni</w:t>
+              <w:t>Raggruppa tutti gli oggetti con caratteristiche comuni</w:t>
             </w:r>
           </w:p>
         </w:tc>
@@ -5412,7 +5332,7 @@
                 <w:sz w:val="24"/>
                 <w:lang w:val="it"/>
               </w:rPr>
-              <w:t>Oggetto Reale</w:t>
+              <w:t xml:space="preserve">Oggetto </w:t>
             </w:r>
           </w:p>
         </w:tc>
@@ -5556,6 +5476,123 @@
           </w:p>
         </w:tc>
       </w:tr>
+      <w:tr>
+        <w:tblPrEx>
+          <w:tblBorders>
+            <w:top w:val="single" w:color="auto" w:sz="4" w:space="0"/>
+            <w:left w:val="single" w:color="auto" w:sz="4" w:space="0"/>
+            <w:bottom w:val="single" w:color="auto" w:sz="4" w:space="0"/>
+            <w:right w:val="single" w:color="auto" w:sz="4" w:space="0"/>
+            <w:insideH w:val="single" w:color="auto" w:sz="4" w:space="0"/>
+            <w:insideV w:val="single" w:color="auto" w:sz="4" w:space="0"/>
+          </w:tblBorders>
+          <w:tblLayout w:type="fixed"/>
+        </w:tblPrEx>
+        <w:tc>
+          <w:tcPr>
+            <w:tcW w:w="2490" w:type="dxa"/>
+            <w:tcBorders>
+              <w:top w:val="single" w:color="auto" w:sz="4" w:space="0"/>
+              <w:left w:val="single" w:color="auto" w:sz="4" w:space="0"/>
+              <w:bottom w:val="single" w:color="auto" w:sz="4" w:space="0"/>
+              <w:right w:val="single" w:color="auto" w:sz="4" w:space="0"/>
+              <w:tl2br w:val="nil"/>
+              <w:tr2bl w:val="nil"/>
+            </w:tcBorders>
+            <w:vAlign w:val="top"/>
+          </w:tcPr>
+          <w:p>
+            <w:pPr>
+              <w:spacing w:line="240" w:lineRule="auto"/>
+              <w:rPr>
+                <w:rFonts w:hint="default"/>
+                <w:sz w:val="24"/>
+                <w:lang w:val="it"/>
+              </w:rPr>
+            </w:pPr>
+            <w:r>
+              <w:rPr>
+                <w:rFonts w:hint="default"/>
+                <w:sz w:val="24"/>
+                <w:lang w:val="it"/>
+              </w:rPr>
+              <w:t>Oggetto</w:t>
+            </w:r>
+          </w:p>
+        </w:tc>
+        <w:tc>
+          <w:tcPr>
+            <w:tcW w:w="2490" w:type="dxa"/>
+            <w:tcBorders>
+              <w:top w:val="single" w:color="auto" w:sz="4" w:space="0"/>
+              <w:left w:val="single" w:color="auto" w:sz="4" w:space="0"/>
+              <w:bottom w:val="single" w:color="auto" w:sz="4" w:space="0"/>
+              <w:right w:val="single" w:color="auto" w:sz="4" w:space="0"/>
+              <w:tl2br w:val="nil"/>
+              <w:tr2bl w:val="nil"/>
+            </w:tcBorders>
+            <w:vAlign w:val="top"/>
+          </w:tcPr>
+          <w:p>
+            <w:pPr>
+              <w:spacing w:line="240" w:lineRule="auto"/>
+              <w:rPr>
+                <w:rFonts w:hint="default"/>
+                <w:sz w:val="24"/>
+                <w:lang w:val="it"/>
+              </w:rPr>
+            </w:pPr>
+          </w:p>
+        </w:tc>
+        <w:tc>
+          <w:tcPr>
+            <w:tcW w:w="2491" w:type="dxa"/>
+            <w:tcBorders>
+              <w:top w:val="single" w:color="auto" w:sz="4" w:space="0"/>
+              <w:left w:val="single" w:color="auto" w:sz="4" w:space="0"/>
+              <w:bottom w:val="single" w:color="auto" w:sz="4" w:space="0"/>
+              <w:right w:val="single" w:color="auto" w:sz="4" w:space="0"/>
+              <w:tl2br w:val="nil"/>
+              <w:tr2bl w:val="nil"/>
+            </w:tcBorders>
+            <w:vAlign w:val="top"/>
+          </w:tcPr>
+          <w:p>
+            <w:pPr>
+              <w:spacing w:line="240" w:lineRule="auto"/>
+              <w:rPr>
+                <w:rFonts w:hint="default"/>
+                <w:sz w:val="24"/>
+                <w:lang w:val="it"/>
+              </w:rPr>
+            </w:pPr>
+          </w:p>
+        </w:tc>
+        <w:tc>
+          <w:tcPr>
+            <w:tcW w:w="2491" w:type="dxa"/>
+            <w:tcBorders>
+              <w:top w:val="single" w:color="auto" w:sz="4" w:space="0"/>
+              <w:left w:val="single" w:color="auto" w:sz="4" w:space="0"/>
+              <w:bottom w:val="single" w:color="auto" w:sz="4" w:space="0"/>
+              <w:right w:val="single" w:color="auto" w:sz="4" w:space="0"/>
+              <w:tl2br w:val="nil"/>
+              <w:tr2bl w:val="nil"/>
+            </w:tcBorders>
+            <w:vAlign w:val="top"/>
+          </w:tcPr>
+          <w:p>
+            <w:pPr>
+              <w:spacing w:line="240" w:lineRule="auto"/>
+              <w:rPr>
+                <w:rFonts w:hint="default"/>
+                <w:sz w:val="24"/>
+                <w:lang w:val="it"/>
+              </w:rPr>
+            </w:pPr>
+          </w:p>
+        </w:tc>
+      </w:tr>
     </w:tbl>
     <w:p>
       <w:pPr>
@@ -5585,33 +5622,9 @@
         <w:t>Raggruppamento dei requisiti in insiemi omogenei</w:t>
       </w:r>
     </w:p>
-    <w:p>
-      <w:pPr>
-        <w:pStyle w:val="15"/>
-        <w:rPr>
-          <w:rFonts w:hint="default"/>
-          <w:sz w:val="22"/>
-        </w:rPr>
-      </w:pPr>
-      <w:r>
-        <w:rPr>
-          <w:rFonts w:hint="default"/>
-          <w:sz w:val="22"/>
-        </w:rPr>
-        <w:t>Per ciascun elemento “più importante” della specifica (riportata anche nel glossario precedente), estrapolare dalla specifica disambiguata le frasi ad esso associate. Compilare una tabella separata per ciascun elemento individuato.</w:t>
-      </w:r>
-    </w:p>
-    <w:p>
-      <w:pPr>
-        <w:rPr>
-          <w:rFonts w:hint="default"/>
-          <w:sz w:val="24"/>
-        </w:rPr>
-      </w:pPr>
-    </w:p>
     <w:tbl>
       <w:tblPr>
-        <w:tblStyle w:val="45"/>
+        <w:tblStyle w:val="12"/>
         <w:tblW w:w="9962" w:type="dxa"/>
         <w:tblInd w:w="0" w:type="dxa"/>
         <w:tblBorders>
@@ -5833,9 +5846,17 @@
         </w:rPr>
       </w:pPr>
     </w:p>
+    <w:p>
+      <w:pPr>
+        <w:rPr>
+          <w:rFonts w:hint="default"/>
+          <w:sz w:val="24"/>
+        </w:rPr>
+      </w:pPr>
+    </w:p>
     <w:tbl>
       <w:tblPr>
-        <w:tblStyle w:val="45"/>
+        <w:tblStyle w:val="12"/>
         <w:tblW w:w="9962" w:type="dxa"/>
         <w:tblInd w:w="0" w:type="dxa"/>
         <w:tblBorders>
@@ -6248,7 +6269,7 @@
     </w:p>
     <w:tbl>
       <w:tblPr>
-        <w:tblStyle w:val="45"/>
+        <w:tblStyle w:val="12"/>
         <w:tblW w:w="9962" w:type="dxa"/>
         <w:tblInd w:w="0" w:type="dxa"/>
         <w:tblBorders>
@@ -6448,7 +6469,7 @@
     </w:p>
     <w:tbl>
       <w:tblPr>
-        <w:tblStyle w:val="45"/>
+        <w:tblStyle w:val="12"/>
         <w:tblW w:w="9962" w:type="dxa"/>
         <w:tblInd w:w="0" w:type="dxa"/>
         <w:tblBorders>
@@ -6664,7 +6685,7 @@
     </w:p>
     <w:tbl>
       <w:tblPr>
-        <w:tblStyle w:val="45"/>
+        <w:tblStyle w:val="12"/>
         <w:tblW w:w="9962" w:type="dxa"/>
         <w:tblInd w:w="0" w:type="dxa"/>
         <w:tblBorders>
@@ -7051,7 +7072,7 @@
     </w:p>
     <w:tbl>
       <w:tblPr>
-        <w:tblStyle w:val="45"/>
+        <w:tblStyle w:val="12"/>
         <w:tblW w:w="9962" w:type="dxa"/>
         <w:tblInd w:w="0" w:type="dxa"/>
         <w:tblBorders>
@@ -7203,9 +7224,33 @@
         </w:rPr>
       </w:pPr>
     </w:p>
+    <w:p>
+      <w:pPr>
+        <w:rPr>
+          <w:rFonts w:hint="default"/>
+          <w:sz w:val="24"/>
+        </w:rPr>
+      </w:pPr>
+    </w:p>
+    <w:p>
+      <w:pPr>
+        <w:rPr>
+          <w:rFonts w:hint="default"/>
+          <w:sz w:val="24"/>
+        </w:rPr>
+      </w:pPr>
+    </w:p>
+    <w:p>
+      <w:pPr>
+        <w:rPr>
+          <w:rFonts w:hint="default"/>
+          <w:sz w:val="24"/>
+        </w:rPr>
+      </w:pPr>
+    </w:p>
     <w:tbl>
       <w:tblPr>
-        <w:tblStyle w:val="45"/>
+        <w:tblStyle w:val="12"/>
         <w:tblW w:w="9962" w:type="dxa"/>
         <w:tblInd w:w="0" w:type="dxa"/>
         <w:tblBorders>
@@ -7531,8 +7576,8 @@
           <w:sz w:val="32"/>
         </w:rPr>
       </w:pPr>
-      <w:bookmarkStart w:id="7" w:name="_Toc403677057"/>
-      <w:bookmarkStart w:id="8" w:name="_Toc2081466291"/>
+      <w:bookmarkStart w:id="7" w:name="_Toc2081466291"/>
+      <w:bookmarkStart w:id="8" w:name="_Toc403677057"/>
       <w:r>
         <w:rPr>
           <w:rFonts w:hint="default"/>
@@ -7565,95 +7610,50 @@
     </w:p>
     <w:p>
       <w:pPr>
-        <w:pStyle w:val="15"/>
-        <w:rPr>
-          <w:rFonts w:hint="default"/>
-          <w:sz w:val="22"/>
-        </w:rPr>
-      </w:pPr>
-      <w:r>
-        <w:rPr>
-          <w:rFonts w:hint="default"/>
-          <w:sz w:val="22"/>
-        </w:rPr>
-        <w:t xml:space="preserve">In questa sezione è necessario riportare </w:t>
-      </w:r>
-      <w:r>
-        <w:rPr>
-          <w:rFonts w:hint="default"/>
-          <w:sz w:val="22"/>
-          <w:u w:val="single"/>
-        </w:rPr>
-        <w:t>tutti</w:t>
-      </w:r>
-      <w:r>
-        <w:rPr>
-          <w:rFonts w:hint="default"/>
-          <w:sz w:val="22"/>
-        </w:rPr>
-        <w:t xml:space="preserve"> passi seguiti per la costruzione dello schema E-R finale, a partire dalle specifiche raccolte ed organizzate nel capitolo precedente. Non è richiesto un procedimento specifico: si può adottare una strategia top-down, bottom-up, a macchia d’olio o mista. L’importante è descrivere e commentare tutti i passi della costruzione, andando anche ad inserire “schemi parziali” utilizzati nel processo.</w:t>
+        <w:rPr>
+          <w:rFonts w:hint="default"/>
+          <w:sz w:val="24"/>
+          <w:szCs w:val="24"/>
+          <w:lang w:val="it"/>
+        </w:rPr>
+      </w:pPr>
+      <w:r>
+        <w:rPr>
+          <w:rFonts w:hint="default"/>
+          <w:sz w:val="24"/>
+          <w:szCs w:val="24"/>
+          <w:lang w:val="it"/>
+        </w:rPr>
+        <w:t>Per la costruzione dello schema E-R ho utilizzato una strategia mista, partendo da concetti base forniti derivati dalla specifica e ampliati in seguito.</w:t>
       </w:r>
     </w:p>
     <w:p>
       <w:pPr>
-        <w:pStyle w:val="4"/>
         <w:rPr>
           <w:rFonts w:hint="default"/>
           <w:sz w:val="24"/>
-        </w:rPr>
-      </w:pPr>
-      <w:r>
-        <w:rPr>
-          <w:rFonts w:hint="default"/>
-          <w:sz w:val="24"/>
-        </w:rPr>
-        <w:t>Integrazione finale</w:t>
-      </w:r>
+          <w:szCs w:val="24"/>
+          <w:lang w:val="it"/>
+        </w:rPr>
+      </w:pPr>
     </w:p>
     <w:p>
       <w:pPr>
-        <w:pStyle w:val="15"/>
-        <w:rPr>
-          <w:rFonts w:hint="default"/>
-          <w:sz w:val="22"/>
-        </w:rPr>
-      </w:pPr>
-      <w:r>
-        <w:rPr>
-          <w:rFonts w:hint="default"/>
-          <w:sz w:val="22"/>
-        </w:rPr>
-        <w:t xml:space="preserve">Nell’integrazione finale delle varie parti dello schema E-R è possibile che si evidenzino dei </w:t>
-      </w:r>
-      <w:r>
-        <w:rPr>
-          <w:rFonts w:hint="default"/>
-          <w:sz w:val="22"/>
-          <w:u w:val="single"/>
-        </w:rPr>
-        <w:t>conflitti sui nomi</w:t>
-      </w:r>
-      <w:r>
-        <w:rPr>
-          <w:rFonts w:hint="default"/>
-          <w:sz w:val="22"/>
-        </w:rPr>
-        <w:t xml:space="preserve"> utilizzati e dei </w:t>
-      </w:r>
-      <w:r>
-        <w:rPr>
-          <w:rFonts w:hint="default"/>
-          <w:sz w:val="22"/>
-          <w:u w:val="single"/>
-        </w:rPr>
-        <w:t>conflitti struttuali</w:t>
-      </w:r>
-      <w:r>
-        <w:rPr>
-          <w:rFonts w:hint="default"/>
-          <w:sz w:val="22"/>
-        </w:rPr>
-        <w:t>. Prima di riportare lo schema E-R finale, descrivere quali passi sono stati adottati per risolvere tali conflitti.</w:t>
+        <w:rPr>
+          <w:rFonts w:hint="default"/>
+          <w:sz w:val="24"/>
+          <w:szCs w:val="24"/>
+          <w:lang w:val="it"/>
+        </w:rPr>
+      </w:pPr>
+      <w:r>
+        <w:rPr>
+          <w:rFonts w:hint="default"/>
+          <w:sz w:val="24"/>
+          <w:szCs w:val="24"/>
+          <w:lang w:val="it"/>
+        </w:rPr>
+        <w:t xml:space="preserve">Come prima fase ho creato l’entità “Utente”, identificata dal “Codice fiscale” dell’utente inserito durante la fase di registrazione al sistema. Ho ampliato l’entità aggiungendo i relativi attributi due dei quali composti, “Indirizzo_consegna” e “Carta di credito”. </w:t>
       </w:r>
     </w:p>
     <w:p>
@@ -7661,8 +7661,645 @@
         <w:rPr>
           <w:rFonts w:hint="default"/>
           <w:sz w:val="24"/>
-        </w:rPr>
-      </w:pPr>
+          <w:szCs w:val="24"/>
+          <w:lang w:val="it"/>
+        </w:rPr>
+      </w:pPr>
+      <w:r>
+        <w:rPr>
+          <w:rFonts w:hint="default"/>
+          <w:sz w:val="24"/>
+          <w:szCs w:val="24"/>
+          <w:lang w:val="it"/>
+        </w:rPr>
+        <w:t xml:space="preserve">  </w:t>
+      </w:r>
+      <w:r>
+        <w:rPr>
+          <w:rFonts w:hint="default"/>
+          <w:sz w:val="24"/>
+          <w:szCs w:val="24"/>
+          <w:lang w:val="it"/>
+        </w:rPr>
+        <w:tab/>
+        <w:t/>
+      </w:r>
+      <w:r>
+        <w:rPr>
+          <w:rFonts w:hint="default"/>
+          <w:sz w:val="24"/>
+          <w:szCs w:val="24"/>
+          <w:lang w:val="it"/>
+        </w:rPr>
+        <w:tab/>
+        <w:t/>
+      </w:r>
+      <w:r>
+        <w:rPr>
+          <w:rFonts w:hint="default"/>
+          <w:sz w:val="24"/>
+          <w:szCs w:val="24"/>
+          <w:lang w:val="it"/>
+        </w:rPr>
+        <w:tab/>
+        <w:t/>
+      </w:r>
+      <w:r>
+        <w:rPr>
+          <w:rFonts w:hint="default"/>
+          <w:sz w:val="24"/>
+          <w:szCs w:val="24"/>
+          <w:lang w:val="it"/>
+        </w:rPr>
+        <w:tab/>
+      </w:r>
+      <w:r>
+        <w:rPr>
+          <w:rFonts w:hint="default"/>
+          <w:sz w:val="24"/>
+          <w:szCs w:val="24"/>
+          <w:lang w:val="it"/>
+        </w:rPr>
+        <w:drawing>
+          <wp:inline distT="0" distB="0" distL="114300" distR="114300">
+            <wp:extent cx="2715895" cy="1798320"/>
+            <wp:effectExtent l="0" t="0" r="8255" b="11430"/>
+            <wp:docPr id="3" name="Picture 3" descr="fase_1"/>
+            <wp:cNvGraphicFramePr>
+              <a:graphicFrameLocks xmlns:a="http://schemas.openxmlformats.org/drawingml/2006/main" noChangeAspect="1"/>
+            </wp:cNvGraphicFramePr>
+            <a:graphic xmlns:a="http://schemas.openxmlformats.org/drawingml/2006/main">
+              <a:graphicData uri="http://schemas.openxmlformats.org/drawingml/2006/picture">
+                <pic:pic xmlns:pic="http://schemas.openxmlformats.org/drawingml/2006/picture">
+                  <pic:nvPicPr>
+                    <pic:cNvPr id="3" name="Picture 3" descr="fase_1"/>
+                    <pic:cNvPicPr>
+                      <a:picLocks noChangeAspect="1"/>
+                    </pic:cNvPicPr>
+                  </pic:nvPicPr>
+                  <pic:blipFill>
+                    <a:blip r:embed="rId10"/>
+                    <a:stretch>
+                      <a:fillRect/>
+                    </a:stretch>
+                  </pic:blipFill>
+                  <pic:spPr>
+                    <a:xfrm>
+                      <a:off x="0" y="0"/>
+                      <a:ext cx="2715895" cy="1798320"/>
+                    </a:xfrm>
+                    <a:prstGeom prst="rect">
+                      <a:avLst/>
+                    </a:prstGeom>
+                  </pic:spPr>
+                </pic:pic>
+              </a:graphicData>
+            </a:graphic>
+          </wp:inline>
+        </w:drawing>
+      </w:r>
+    </w:p>
+    <w:p>
+      <w:pPr>
+        <w:rPr>
+          <w:rFonts w:hint="default"/>
+          <w:sz w:val="24"/>
+          <w:szCs w:val="24"/>
+          <w:lang w:val="it"/>
+        </w:rPr>
+      </w:pPr>
+      <w:r>
+        <w:rPr>
+          <w:rFonts w:hint="default"/>
+          <w:sz w:val="24"/>
+          <w:szCs w:val="24"/>
+          <w:lang w:val="it"/>
+        </w:rPr>
+        <w:t>Di seguito sono passato allo sviluppo del concetto di oggetto.</w:t>
+      </w:r>
+      <w:r>
+        <w:rPr>
+          <w:rFonts w:hint="default"/>
+          <w:sz w:val="24"/>
+          <w:szCs w:val="24"/>
+          <w:lang w:val="it"/>
+        </w:rPr>
+        <w:br w:type="textWrapping"/>
+      </w:r>
+      <w:r>
+        <w:rPr>
+          <w:rFonts w:hint="default"/>
+          <w:sz w:val="24"/>
+          <w:szCs w:val="24"/>
+          <w:lang w:val="it"/>
+        </w:rPr>
+        <w:t xml:space="preserve">Ho utilizzato “istance-of” per differenziare il concetto di “Oggetto”, ad esempio tostapane, dall’entità “Oggetto Reale” (ad esempio tostapane 0123) che possiede un codice identificativo e quindi univoco. </w:t>
+      </w:r>
+      <w:r>
+        <w:rPr>
+          <w:rFonts w:hint="default"/>
+          <w:sz w:val="24"/>
+          <w:szCs w:val="24"/>
+          <w:lang w:val="it"/>
+        </w:rPr>
+        <w:br w:type="textWrapping"/>
+      </w:r>
+      <w:r>
+        <w:rPr>
+          <w:rFonts w:hint="default"/>
+          <w:sz w:val="24"/>
+          <w:szCs w:val="24"/>
+          <w:lang w:val="it"/>
+        </w:rPr>
+        <w:t xml:space="preserve">Quest’ultimo infatti possiede un proprio colore e un prezzo di partenza di vendita. Le descrizione e le dimensioni sono invece comuni a tutti gli oggetti di quel tipo (ovvero “tostapane”). </w:t>
+      </w:r>
+    </w:p>
+    <w:p>
+      <w:pPr>
+        <w:ind w:left="2160" w:leftChars="0" w:firstLine="720" w:firstLineChars="0"/>
+        <w:rPr>
+          <w:rFonts w:hint="default"/>
+          <w:sz w:val="24"/>
+          <w:szCs w:val="24"/>
+          <w:lang w:val="it"/>
+        </w:rPr>
+      </w:pPr>
+      <w:r>
+        <w:rPr>
+          <w:rFonts w:hint="default"/>
+          <w:sz w:val="24"/>
+          <w:szCs w:val="24"/>
+          <w:lang w:val="it"/>
+        </w:rPr>
+        <w:drawing>
+          <wp:inline distT="0" distB="0" distL="114300" distR="114300">
+            <wp:extent cx="3063240" cy="3072130"/>
+            <wp:effectExtent l="0" t="0" r="3810" b="13970"/>
+            <wp:docPr id="4" name="Picture 4" descr="fase_2"/>
+            <wp:cNvGraphicFramePr>
+              <a:graphicFrameLocks xmlns:a="http://schemas.openxmlformats.org/drawingml/2006/main" noChangeAspect="1"/>
+            </wp:cNvGraphicFramePr>
+            <a:graphic xmlns:a="http://schemas.openxmlformats.org/drawingml/2006/main">
+              <a:graphicData uri="http://schemas.openxmlformats.org/drawingml/2006/picture">
+                <pic:pic xmlns:pic="http://schemas.openxmlformats.org/drawingml/2006/picture">
+                  <pic:nvPicPr>
+                    <pic:cNvPr id="4" name="Picture 4" descr="fase_2"/>
+                    <pic:cNvPicPr>
+                      <a:picLocks noChangeAspect="1"/>
+                    </pic:cNvPicPr>
+                  </pic:nvPicPr>
+                  <pic:blipFill>
+                    <a:blip r:embed="rId11"/>
+                    <a:stretch>
+                      <a:fillRect/>
+                    </a:stretch>
+                  </pic:blipFill>
+                  <pic:spPr>
+                    <a:xfrm>
+                      <a:off x="0" y="0"/>
+                      <a:ext cx="3063240" cy="3072130"/>
+                    </a:xfrm>
+                    <a:prstGeom prst="rect">
+                      <a:avLst/>
+                    </a:prstGeom>
+                  </pic:spPr>
+                </pic:pic>
+              </a:graphicData>
+            </a:graphic>
+          </wp:inline>
+        </w:drawing>
+      </w:r>
+    </w:p>
+    <w:p>
+      <w:pPr>
+        <w:rPr>
+          <w:rFonts w:hint="default"/>
+          <w:sz w:val="24"/>
+          <w:szCs w:val="24"/>
+          <w:lang w:val="it"/>
+        </w:rPr>
+      </w:pPr>
+      <w:r>
+        <w:rPr>
+          <w:rFonts w:hint="default"/>
+          <w:sz w:val="24"/>
+          <w:szCs w:val="24"/>
+          <w:lang w:val="it"/>
+        </w:rPr>
+        <w:t xml:space="preserve">Successivamente sono andato a completare lo sviluppo di Oggetto Reale inserendo una generalizzazione parziale ed esclusiva con le entità figlie Oggetto in Asta e Oggetto Venduto. Ho deciso di inserire questo tipo di generalizzazione perché nel caso in cui un oggetto, scaduto il tempo di durata dell’asta, non avesse ricevuto nessuna offerta esso non si identificherebbe in nessuna delle entità figlie. </w:t>
+      </w:r>
+    </w:p>
+    <w:p>
+      <w:pPr>
+        <w:rPr>
+          <w:rFonts w:hint="default"/>
+          <w:sz w:val="24"/>
+          <w:szCs w:val="24"/>
+          <w:lang w:val="it"/>
+        </w:rPr>
+      </w:pPr>
+      <w:r>
+        <w:rPr>
+          <w:rFonts w:hint="default"/>
+          <w:sz w:val="24"/>
+          <w:szCs w:val="24"/>
+          <w:lang w:val="it"/>
+        </w:rPr>
+        <w:t>Ho aggiunto gli attributi Prezzo_vendita e Prezzo_attuale per mantenere il prezzo finale di un oggetto venduto.</w:t>
+      </w:r>
+    </w:p>
+    <w:p>
+      <w:pPr>
+        <w:ind w:left="720" w:leftChars="0" w:firstLine="720" w:firstLineChars="0"/>
+        <w:rPr>
+          <w:rFonts w:hint="default"/>
+          <w:sz w:val="24"/>
+          <w:szCs w:val="24"/>
+          <w:lang w:val="it"/>
+        </w:rPr>
+      </w:pPr>
+      <w:r>
+        <w:rPr>
+          <w:rFonts w:hint="default"/>
+          <w:sz w:val="24"/>
+          <w:szCs w:val="24"/>
+          <w:lang w:val="it"/>
+        </w:rPr>
+        <w:drawing>
+          <wp:inline distT="0" distB="0" distL="114300" distR="114300">
+            <wp:extent cx="3803015" cy="3032125"/>
+            <wp:effectExtent l="0" t="0" r="6985" b="15875"/>
+            <wp:docPr id="5" name="Picture 5" descr="fase_3"/>
+            <wp:cNvGraphicFramePr>
+              <a:graphicFrameLocks xmlns:a="http://schemas.openxmlformats.org/drawingml/2006/main" noChangeAspect="1"/>
+            </wp:cNvGraphicFramePr>
+            <a:graphic xmlns:a="http://schemas.openxmlformats.org/drawingml/2006/main">
+              <a:graphicData uri="http://schemas.openxmlformats.org/drawingml/2006/picture">
+                <pic:pic xmlns:pic="http://schemas.openxmlformats.org/drawingml/2006/picture">
+                  <pic:nvPicPr>
+                    <pic:cNvPr id="5" name="Picture 5" descr="fase_3"/>
+                    <pic:cNvPicPr>
+                      <a:picLocks noChangeAspect="1"/>
+                    </pic:cNvPicPr>
+                  </pic:nvPicPr>
+                  <pic:blipFill>
+                    <a:blip r:embed="rId12"/>
+                    <a:stretch>
+                      <a:fillRect/>
+                    </a:stretch>
+                  </pic:blipFill>
+                  <pic:spPr>
+                    <a:xfrm>
+                      <a:off x="0" y="0"/>
+                      <a:ext cx="3803015" cy="3032125"/>
+                    </a:xfrm>
+                    <a:prstGeom prst="rect">
+                      <a:avLst/>
+                    </a:prstGeom>
+                  </pic:spPr>
+                </pic:pic>
+              </a:graphicData>
+            </a:graphic>
+          </wp:inline>
+        </w:drawing>
+      </w:r>
+    </w:p>
+    <w:p>
+      <w:pPr>
+        <w:ind w:left="1440" w:leftChars="0" w:firstLine="720" w:firstLineChars="0"/>
+        <w:rPr>
+          <w:rFonts w:hint="default"/>
+          <w:sz w:val="24"/>
+          <w:szCs w:val="24"/>
+          <w:lang w:val="it"/>
+        </w:rPr>
+      </w:pPr>
+    </w:p>
+    <w:p>
+      <w:pPr>
+        <w:rPr>
+          <w:rFonts w:hint="default"/>
+          <w:sz w:val="24"/>
+          <w:szCs w:val="24"/>
+          <w:lang w:val="it"/>
+        </w:rPr>
+      </w:pPr>
+    </w:p>
+    <w:p>
+      <w:pPr>
+        <w:rPr>
+          <w:rFonts w:hint="default"/>
+          <w:sz w:val="24"/>
+          <w:szCs w:val="24"/>
+          <w:lang w:val="it"/>
+        </w:rPr>
+      </w:pPr>
+    </w:p>
+    <w:p>
+      <w:pPr>
+        <w:rPr>
+          <w:rFonts w:hint="default"/>
+          <w:sz w:val="24"/>
+          <w:szCs w:val="24"/>
+          <w:lang w:val="it"/>
+        </w:rPr>
+      </w:pPr>
+    </w:p>
+    <w:p>
+      <w:pPr>
+        <w:rPr>
+          <w:rFonts w:hint="default"/>
+          <w:sz w:val="24"/>
+          <w:szCs w:val="24"/>
+          <w:lang w:val="it"/>
+        </w:rPr>
+      </w:pPr>
+      <w:r>
+        <w:rPr>
+          <w:rFonts w:hint="default"/>
+          <w:sz w:val="24"/>
+          <w:szCs w:val="24"/>
+          <w:lang w:val="it"/>
+        </w:rPr>
+        <w:t>Un’utente può effettuare un’offerta su un determinato oggetto. Offerta è quindi un’entità debole e viene identificata attraverso l’utente che l’ha compiuta. Possiede inoltre un attributo opzionale “Importo_max_controfferta”, che indica il valore massimo che il sistema può arrivare a offrire automaticamente su un determinato oggetto.</w:t>
+      </w:r>
+      <w:r>
+        <w:rPr>
+          <w:rFonts w:hint="default"/>
+          <w:sz w:val="24"/>
+          <w:szCs w:val="24"/>
+          <w:lang w:val="it"/>
+        </w:rPr>
+        <w:br w:type="textWrapping"/>
+      </w:r>
+      <w:r>
+        <w:rPr>
+          <w:rFonts w:hint="default"/>
+          <w:sz w:val="24"/>
+          <w:szCs w:val="24"/>
+          <w:lang w:val="it"/>
+        </w:rPr>
+        <w:t xml:space="preserve">L’associazione Riferita è di tipo “uno a molti” in quanto un oggetto può ricevere o meno più offerte, ma ogni offerta si riferisce ad un unico oggetto. Stesso tipo di associazione è Compie, un’utente ha possibilità di fare o meno più offerte. </w:t>
+      </w:r>
+      <w:r>
+        <w:rPr>
+          <w:rFonts w:hint="default"/>
+          <w:sz w:val="24"/>
+          <w:szCs w:val="24"/>
+          <w:lang w:val="it"/>
+        </w:rPr>
+        <w:br w:type="textWrapping"/>
+      </w:r>
+      <w:r>
+        <w:rPr>
+          <w:rFonts w:hint="default"/>
+          <w:sz w:val="24"/>
+          <w:szCs w:val="24"/>
+          <w:lang w:val="it"/>
+        </w:rPr>
+        <w:t xml:space="preserve">La relazione Aggiudicato collega Oggetto Venduto con Utente, per tenere traccia degli acquisti dei singoli utenti. </w:t>
+      </w:r>
+    </w:p>
+    <w:p>
+      <w:pPr>
+        <w:rPr>
+          <w:rFonts w:hint="default"/>
+          <w:sz w:val="24"/>
+          <w:szCs w:val="24"/>
+          <w:lang w:val="it"/>
+        </w:rPr>
+      </w:pPr>
+      <w:r>
+        <w:rPr>
+          <w:rFonts w:hint="default"/>
+          <w:sz w:val="24"/>
+          <w:szCs w:val="24"/>
+          <w:lang w:val="it"/>
+        </w:rPr>
+        <w:drawing>
+          <wp:inline distT="0" distB="0" distL="114300" distR="114300">
+            <wp:extent cx="6178550" cy="2345690"/>
+            <wp:effectExtent l="0" t="0" r="12700" b="16510"/>
+            <wp:docPr id="6" name="Picture 6" descr="fase_4"/>
+            <wp:cNvGraphicFramePr>
+              <a:graphicFrameLocks xmlns:a="http://schemas.openxmlformats.org/drawingml/2006/main" noChangeAspect="1"/>
+            </wp:cNvGraphicFramePr>
+            <a:graphic xmlns:a="http://schemas.openxmlformats.org/drawingml/2006/main">
+              <a:graphicData uri="http://schemas.openxmlformats.org/drawingml/2006/picture">
+                <pic:pic xmlns:pic="http://schemas.openxmlformats.org/drawingml/2006/picture">
+                  <pic:nvPicPr>
+                    <pic:cNvPr id="6" name="Picture 6" descr="fase_4"/>
+                    <pic:cNvPicPr>
+                      <a:picLocks noChangeAspect="1"/>
+                    </pic:cNvPicPr>
+                  </pic:nvPicPr>
+                  <pic:blipFill>
+                    <a:blip r:embed="rId13"/>
+                    <a:stretch>
+                      <a:fillRect/>
+                    </a:stretch>
+                  </pic:blipFill>
+                  <pic:spPr>
+                    <a:xfrm>
+                      <a:off x="0" y="0"/>
+                      <a:ext cx="6178550" cy="2345690"/>
+                    </a:xfrm>
+                    <a:prstGeom prst="rect">
+                      <a:avLst/>
+                    </a:prstGeom>
+                  </pic:spPr>
+                </pic:pic>
+              </a:graphicData>
+            </a:graphic>
+          </wp:inline>
+        </w:drawing>
+      </w:r>
+    </w:p>
+    <w:p>
+      <w:pPr>
+        <w:ind w:left="1440" w:leftChars="0" w:firstLine="720" w:firstLineChars="0"/>
+        <w:rPr>
+          <w:rFonts w:hint="default"/>
+          <w:sz w:val="24"/>
+          <w:szCs w:val="24"/>
+          <w:lang w:val="it"/>
+        </w:rPr>
+      </w:pPr>
+    </w:p>
+    <w:p>
+      <w:pPr>
+        <w:rPr>
+          <w:rFonts w:hint="default"/>
+          <w:sz w:val="24"/>
+          <w:szCs w:val="24"/>
+          <w:lang w:val="it"/>
+        </w:rPr>
+      </w:pPr>
+    </w:p>
+    <w:p>
+      <w:pPr>
+        <w:rPr>
+          <w:rFonts w:hint="default"/>
+          <w:sz w:val="24"/>
+          <w:szCs w:val="24"/>
+          <w:lang w:val="it"/>
+        </w:rPr>
+      </w:pPr>
+      <w:r>
+        <w:rPr>
+          <w:rFonts w:hint="default"/>
+          <w:sz w:val="24"/>
+          <w:szCs w:val="24"/>
+          <w:lang w:val="it"/>
+        </w:rPr>
+        <w:t xml:space="preserve">Come ultimo passaggio, inserendo l’entità Categoria con un’associazione ricorsiva poiché sono organizzate su tre livelli. Ho aggiunto l’identificatore “Nome_categoria” per l’entità Categoria, e reso Oggetto un’entità debole, identificata infatti dalla coppia “Nome_categoria”, Nome_oggetto”. </w:t>
+      </w:r>
+    </w:p>
+    <w:p>
+      <w:pPr>
+        <w:rPr>
+          <w:rFonts w:hint="default"/>
+          <w:sz w:val="24"/>
+          <w:szCs w:val="24"/>
+          <w:lang w:val="it"/>
+        </w:rPr>
+      </w:pPr>
+    </w:p>
+    <w:p>
+      <w:pPr>
+        <w:rPr>
+          <w:rFonts w:hint="default"/>
+          <w:sz w:val="24"/>
+          <w:szCs w:val="24"/>
+          <w:lang w:val="it"/>
+        </w:rPr>
+      </w:pPr>
+    </w:p>
+    <w:p>
+      <w:pPr>
+        <w:rPr>
+          <w:rFonts w:hint="default"/>
+          <w:sz w:val="24"/>
+          <w:szCs w:val="24"/>
+          <w:lang w:val="it"/>
+        </w:rPr>
+      </w:pPr>
+      <w:r>
+        <w:rPr>
+          <w:rFonts w:hint="default"/>
+          <w:sz w:val="24"/>
+          <w:szCs w:val="24"/>
+          <w:lang w:val="it"/>
+        </w:rPr>
+        <w:drawing>
+          <wp:inline distT="0" distB="0" distL="114300" distR="114300">
+            <wp:extent cx="6185535" cy="2443480"/>
+            <wp:effectExtent l="0" t="0" r="5715" b="13970"/>
+            <wp:docPr id="7" name="Picture 7" descr="fase_5"/>
+            <wp:cNvGraphicFramePr>
+              <a:graphicFrameLocks xmlns:a="http://schemas.openxmlformats.org/drawingml/2006/main" noChangeAspect="1"/>
+            </wp:cNvGraphicFramePr>
+            <a:graphic xmlns:a="http://schemas.openxmlformats.org/drawingml/2006/main">
+              <a:graphicData uri="http://schemas.openxmlformats.org/drawingml/2006/picture">
+                <pic:pic xmlns:pic="http://schemas.openxmlformats.org/drawingml/2006/picture">
+                  <pic:nvPicPr>
+                    <pic:cNvPr id="7" name="Picture 7" descr="fase_5"/>
+                    <pic:cNvPicPr>
+                      <a:picLocks noChangeAspect="1"/>
+                    </pic:cNvPicPr>
+                  </pic:nvPicPr>
+                  <pic:blipFill>
+                    <a:blip r:embed="rId14"/>
+                    <a:stretch>
+                      <a:fillRect/>
+                    </a:stretch>
+                  </pic:blipFill>
+                  <pic:spPr>
+                    <a:xfrm>
+                      <a:off x="0" y="0"/>
+                      <a:ext cx="6185535" cy="2443480"/>
+                    </a:xfrm>
+                    <a:prstGeom prst="rect">
+                      <a:avLst/>
+                    </a:prstGeom>
+                  </pic:spPr>
+                </pic:pic>
+              </a:graphicData>
+            </a:graphic>
+          </wp:inline>
+        </w:drawing>
+      </w:r>
+    </w:p>
+    <w:p>
+      <w:pPr>
+        <w:pStyle w:val="4"/>
+        <w:rPr>
+          <w:rFonts w:hint="default"/>
+          <w:sz w:val="24"/>
+        </w:rPr>
+      </w:pPr>
+      <w:r>
+        <w:rPr>
+          <w:rFonts w:hint="default"/>
+          <w:sz w:val="24"/>
+        </w:rPr>
+        <w:t>Integrazione finale</w:t>
+      </w:r>
+    </w:p>
+    <w:p>
+      <w:pPr>
+        <w:rPr>
+          <w:rFonts w:hint="default"/>
+          <w:sz w:val="24"/>
+          <w:lang w:val="it"/>
+        </w:rPr>
+      </w:pPr>
+      <w:r>
+        <w:rPr>
+          <w:rFonts w:hint="default"/>
+          <w:sz w:val="24"/>
+          <w:lang w:val="it"/>
+        </w:rPr>
+        <w:drawing>
+          <wp:inline distT="0" distB="0" distL="114300" distR="114300">
+            <wp:extent cx="6177915" cy="3234055"/>
+            <wp:effectExtent l="0" t="0" r="13335" b="4445"/>
+            <wp:docPr id="9" name="Picture 9" descr="modelloER"/>
+            <wp:cNvGraphicFramePr>
+              <a:graphicFrameLocks xmlns:a="http://schemas.openxmlformats.org/drawingml/2006/main" noChangeAspect="1"/>
+            </wp:cNvGraphicFramePr>
+            <a:graphic xmlns:a="http://schemas.openxmlformats.org/drawingml/2006/main">
+              <a:graphicData uri="http://schemas.openxmlformats.org/drawingml/2006/picture">
+                <pic:pic xmlns:pic="http://schemas.openxmlformats.org/drawingml/2006/picture">
+                  <pic:nvPicPr>
+                    <pic:cNvPr id="9" name="Picture 9" descr="modelloER"/>
+                    <pic:cNvPicPr>
+                      <a:picLocks noChangeAspect="1"/>
+                    </pic:cNvPicPr>
+                  </pic:nvPicPr>
+                  <pic:blipFill>
+                    <a:blip r:embed="rId15"/>
+                    <a:stretch>
+                      <a:fillRect/>
+                    </a:stretch>
+                  </pic:blipFill>
+                  <pic:spPr>
+                    <a:xfrm>
+                      <a:off x="0" y="0"/>
+                      <a:ext cx="6177915" cy="3234055"/>
+                    </a:xfrm>
+                    <a:prstGeom prst="rect">
+                      <a:avLst/>
+                    </a:prstGeom>
+                  </pic:spPr>
+                </pic:pic>
+              </a:graphicData>
+            </a:graphic>
+          </wp:inline>
+        </w:drawing>
+      </w:r>
+      <w:bookmarkStart w:id="13" w:name="_GoBack"/>
+      <w:bookmarkEnd w:id="13"/>
     </w:p>
     <w:p>
       <w:pPr>
@@ -7683,12 +8320,10 @@
         </w:rPr>
         <w:t>Regole aziendali</w:t>
       </w:r>
-      <w:bookmarkStart w:id="13" w:name="_GoBack"/>
-      <w:bookmarkEnd w:id="13"/>
     </w:p>
     <w:p>
       <w:pPr>
-        <w:pStyle w:val="15"/>
+        <w:pStyle w:val="20"/>
         <w:rPr>
           <w:rFonts w:hint="default"/>
           <w:sz w:val="22"/>
@@ -7724,7 +8359,7 @@
     </w:p>
     <w:p>
       <w:pPr>
-        <w:pStyle w:val="15"/>
+        <w:pStyle w:val="20"/>
         <w:rPr>
           <w:rFonts w:hint="default"/>
           <w:sz w:val="22"/>
@@ -7748,7 +8383,7 @@
     </w:p>
     <w:tbl>
       <w:tblPr>
-        <w:tblStyle w:val="45"/>
+        <w:tblStyle w:val="12"/>
         <w:tblW w:w="9962" w:type="dxa"/>
         <w:tblInd w:w="0" w:type="dxa"/>
         <w:tblBorders>
@@ -8091,7 +8726,7 @@
     </w:p>
     <w:p>
       <w:pPr>
-        <w:pStyle w:val="15"/>
+        <w:pStyle w:val="20"/>
         <w:rPr>
           <w:rFonts w:hint="default"/>
           <w:sz w:val="22"/>
@@ -8115,7 +8750,7 @@
     </w:p>
     <w:tbl>
       <w:tblPr>
-        <w:tblStyle w:val="45"/>
+        <w:tblStyle w:val="12"/>
         <w:tblW w:w="9962" w:type="dxa"/>
         <w:tblInd w:w="0" w:type="dxa"/>
         <w:tblBorders>
@@ -8225,7 +8860,7 @@
             </w:r>
             <w:r>
               <w:rPr>
-                <w:rStyle w:val="41"/>
+                <w:rStyle w:val="24"/>
                 <w:rFonts w:hint="default"/>
                 <w:b/>
                 <w:sz w:val="24"/>
@@ -8388,7 +9023,7 @@
     </w:p>
     <w:p>
       <w:pPr>
-        <w:pStyle w:val="15"/>
+        <w:pStyle w:val="20"/>
         <w:rPr>
           <w:rFonts w:hint="default"/>
           <w:sz w:val="22"/>
@@ -8412,7 +9047,7 @@
     </w:p>
     <w:tbl>
       <w:tblPr>
-        <w:tblStyle w:val="45"/>
+        <w:tblStyle w:val="12"/>
         <w:tblW w:w="9962" w:type="dxa"/>
         <w:tblInd w:w="0" w:type="dxa"/>
         <w:tblBorders>
@@ -8676,7 +9311,7 @@
     </w:p>
     <w:p>
       <w:pPr>
-        <w:pStyle w:val="15"/>
+        <w:pStyle w:val="20"/>
         <w:rPr>
           <w:rFonts w:hint="default"/>
           <w:sz w:val="22"/>
@@ -8720,7 +9355,7 @@
     </w:p>
     <w:p>
       <w:pPr>
-        <w:pStyle w:val="15"/>
+        <w:pStyle w:val="20"/>
         <w:rPr>
           <w:rFonts w:hint="default"/>
           <w:sz w:val="22"/>
@@ -8736,7 +9371,7 @@
     </w:p>
     <w:p>
       <w:pPr>
-        <w:pStyle w:val="15"/>
+        <w:pStyle w:val="20"/>
         <w:numPr>
           <w:ilvl w:val="0"/>
           <w:numId w:val="9"/>
@@ -8756,7 +9391,7 @@
     </w:p>
     <w:p>
       <w:pPr>
-        <w:pStyle w:val="15"/>
+        <w:pStyle w:val="20"/>
         <w:numPr>
           <w:ilvl w:val="0"/>
           <w:numId w:val="9"/>
@@ -8776,7 +9411,7 @@
     </w:p>
     <w:p>
       <w:pPr>
-        <w:pStyle w:val="15"/>
+        <w:pStyle w:val="20"/>
         <w:numPr>
           <w:ilvl w:val="0"/>
           <w:numId w:val="9"/>
@@ -8796,7 +9431,7 @@
     </w:p>
     <w:p>
       <w:pPr>
-        <w:pStyle w:val="15"/>
+        <w:pStyle w:val="20"/>
         <w:numPr>
           <w:ilvl w:val="0"/>
           <w:numId w:val="0"/>
@@ -8809,7 +9444,7 @@
     </w:p>
     <w:p>
       <w:pPr>
-        <w:pStyle w:val="15"/>
+        <w:pStyle w:val="20"/>
         <w:numPr>
           <w:ilvl w:val="0"/>
           <w:numId w:val="0"/>
@@ -8857,7 +9492,7 @@
     </w:p>
     <w:p>
       <w:pPr>
-        <w:pStyle w:val="15"/>
+        <w:pStyle w:val="20"/>
         <w:rPr>
           <w:rFonts w:hint="default"/>
           <w:sz w:val="22"/>
@@ -8901,7 +9536,7 @@
     </w:p>
     <w:p>
       <w:pPr>
-        <w:pStyle w:val="15"/>
+        <w:pStyle w:val="20"/>
         <w:rPr>
           <w:rFonts w:hint="default"/>
           <w:sz w:val="22"/>
@@ -8917,7 +9552,7 @@
     </w:p>
     <w:p>
       <w:pPr>
-        <w:pStyle w:val="15"/>
+        <w:pStyle w:val="20"/>
         <w:rPr>
           <w:rFonts w:hint="default"/>
           <w:sz w:val="22"/>
@@ -8961,7 +9596,7 @@
     </w:p>
     <w:p>
       <w:pPr>
-        <w:pStyle w:val="15"/>
+        <w:pStyle w:val="20"/>
         <w:rPr>
           <w:rFonts w:hint="default"/>
           <w:sz w:val="22"/>
@@ -9024,7 +9659,7 @@
     </w:p>
     <w:p>
       <w:pPr>
-        <w:pStyle w:val="15"/>
+        <w:pStyle w:val="20"/>
         <w:rPr>
           <w:rFonts w:hint="default"/>
         </w:rPr>
@@ -9059,7 +9694,7 @@
     </w:p>
     <w:p>
       <w:pPr>
-        <w:pStyle w:val="15"/>
+        <w:pStyle w:val="20"/>
         <w:rPr>
           <w:rFonts w:hint="default"/>
           <w:sz w:val="22"/>
@@ -9083,7 +9718,7 @@
     </w:p>
     <w:tbl>
       <w:tblPr>
-        <w:tblStyle w:val="45"/>
+        <w:tblStyle w:val="12"/>
         <w:tblW w:w="9962" w:type="dxa"/>
         <w:tblInd w:w="0" w:type="dxa"/>
         <w:tblBorders>
@@ -9290,7 +9925,7 @@
             </w:r>
             <w:r>
               <w:rPr>
-                <w:rStyle w:val="41"/>
+                <w:rStyle w:val="24"/>
                 <w:rFonts w:hint="default"/>
                 <w:b/>
                 <w:color w:val="1A1A1A" w:themeColor="background1" w:themeShade="1A"/>
@@ -9418,7 +10053,7 @@
     </w:p>
     <w:p>
       <w:pPr>
-        <w:pStyle w:val="15"/>
+        <w:pStyle w:val="20"/>
         <w:rPr>
           <w:rFonts w:hint="default"/>
           <w:color w:val="1A1A1A" w:themeColor="background1" w:themeShade="1A"/>
@@ -9445,7 +10080,7 @@
     </w:p>
     <w:tbl>
       <w:tblPr>
-        <w:tblStyle w:val="45"/>
+        <w:tblStyle w:val="12"/>
         <w:tblW w:w="9962" w:type="dxa"/>
         <w:tblInd w:w="0" w:type="dxa"/>
         <w:tblBorders>
@@ -9480,6 +10115,12 @@
             <w:insideV w:val="single" w:color="auto" w:sz="4" w:space="0"/>
           </w:tblBorders>
           <w:tblLayout w:type="fixed"/>
+          <w:tblCellMar>
+            <w:top w:w="0" w:type="dxa"/>
+            <w:left w:w="108" w:type="dxa"/>
+            <w:bottom w:w="0" w:type="dxa"/>
+            <w:right w:w="108" w:type="dxa"/>
+          </w:tblCellMar>
         </w:tblPrEx>
         <w:trPr>
           <w:gridAfter w:val="1"/>
@@ -9533,6 +10174,12 @@
             <w:insideV w:val="single" w:color="auto" w:sz="4" w:space="0"/>
           </w:tblBorders>
           <w:tblLayout w:type="fixed"/>
+          <w:tblCellMar>
+            <w:top w:w="0" w:type="dxa"/>
+            <w:left w:w="108" w:type="dxa"/>
+            <w:bottom w:w="0" w:type="dxa"/>
+            <w:right w:w="108" w:type="dxa"/>
+          </w:tblCellMar>
         </w:tblPrEx>
         <w:tc>
           <w:tcPr>
@@ -9607,7 +10254,7 @@
             </w:r>
             <w:r>
               <w:rPr>
-                <w:rStyle w:val="41"/>
+                <w:rStyle w:val="24"/>
                 <w:rFonts w:hint="default"/>
                 <w:b/>
                 <w:bCs/>
@@ -9640,6 +10287,12 @@
             <w:insideV w:val="single" w:color="auto" w:sz="4" w:space="0"/>
           </w:tblBorders>
           <w:tblLayout w:type="fixed"/>
+          <w:tblCellMar>
+            <w:top w:w="0" w:type="dxa"/>
+            <w:left w:w="108" w:type="dxa"/>
+            <w:bottom w:w="0" w:type="dxa"/>
+            <w:right w:w="108" w:type="dxa"/>
+          </w:tblCellMar>
         </w:tblPrEx>
         <w:tc>
           <w:tcPr>
@@ -9726,7 +10379,7 @@
     </w:p>
     <w:p>
       <w:pPr>
-        <w:pStyle w:val="15"/>
+        <w:pStyle w:val="20"/>
         <w:rPr>
           <w:rFonts w:hint="default"/>
           <w:color w:val="1A1A1A" w:themeColor="background1" w:themeShade="1A"/>
@@ -9764,7 +10417,7 @@
     </w:p>
     <w:p>
       <w:pPr>
-        <w:pStyle w:val="15"/>
+        <w:pStyle w:val="20"/>
         <w:rPr>
           <w:rFonts w:hint="default"/>
         </w:rPr>
@@ -9798,7 +10451,7 @@
     </w:p>
     <w:p>
       <w:pPr>
-        <w:pStyle w:val="15"/>
+        <w:pStyle w:val="20"/>
         <w:rPr>
           <w:rFonts w:hint="default"/>
           <w:color w:val="1A1A1A" w:themeColor="background1" w:themeShade="1A"/>
@@ -9836,7 +10489,7 @@
     </w:p>
     <w:p>
       <w:pPr>
-        <w:pStyle w:val="15"/>
+        <w:pStyle w:val="20"/>
         <w:rPr>
           <w:rFonts w:hint="default"/>
           <w:color w:val="1A1A1A" w:themeColor="background1" w:themeShade="1A"/>
@@ -9907,7 +10560,7 @@
     </w:p>
     <w:p>
       <w:pPr>
-        <w:pStyle w:val="15"/>
+        <w:pStyle w:val="20"/>
         <w:rPr>
           <w:rFonts w:hint="default"/>
           <w:color w:val="1A1A1A" w:themeColor="background1" w:themeShade="1A"/>
@@ -9976,7 +10629,7 @@
     </w:p>
     <w:p>
       <w:pPr>
-        <w:pStyle w:val="15"/>
+        <w:pStyle w:val="20"/>
         <w:rPr>
           <w:rFonts w:hint="default"/>
           <w:color w:val="1A1A1A" w:themeColor="background1" w:themeShade="1A"/>
@@ -10041,17 +10694,17 @@
 <w:ftr xmlns:wpc="http://schemas.microsoft.com/office/word/2010/wordprocessingCanvas" xmlns:mc="http://schemas.openxmlformats.org/markup-compatibility/2006" xmlns:o="urn:schemas-microsoft-com:office:office" xmlns:r="http://schemas.openxmlformats.org/officeDocument/2006/relationships" xmlns:m="http://schemas.openxmlformats.org/officeDocument/2006/math" xmlns:v="urn:schemas-microsoft-com:vml" xmlns:wp14="http://schemas.microsoft.com/office/word/2010/wordprocessingDrawing" xmlns:wp="http://schemas.openxmlformats.org/drawingml/2006/wordprocessingDrawing" xmlns:w10="urn:schemas-microsoft-com:office:word" xmlns:w="http://schemas.openxmlformats.org/wordprocessingml/2006/main" xmlns:w14="http://schemas.microsoft.com/office/word/2010/wordml" xmlns:w15="http://schemas.microsoft.com/office/word/2012/wordml" xmlns:wpg="http://schemas.microsoft.com/office/word/2010/wordprocessingGroup" xmlns:wpi="http://schemas.microsoft.com/office/word/2010/wordprocessingInk" xmlns:wne="http://schemas.microsoft.com/office/word/2006/wordml" xmlns:wps="http://schemas.microsoft.com/office/word/2010/wordprocessingShape" xmlns:wpsCustomData="http://www.wps.cn/officeDocument/2013/wpsCustomData" mc:Ignorable="w14 w15 wp14">
   <w:p>
     <w:pPr>
-      <w:pStyle w:val="17"/>
+      <w:pStyle w:val="23"/>
       <w:framePr w:wrap="around" w:vAnchor="text" w:hAnchor="margin" w:xAlign="center" w:y="1"/>
       <w:rPr>
-        <w:rStyle w:val="43"/>
+        <w:rStyle w:val="39"/>
         <w:rFonts w:hint="default"/>
         <w:sz w:val="24"/>
       </w:rPr>
     </w:pPr>
     <w:r>
       <w:rPr>
-        <w:rStyle w:val="43"/>
+        <w:rStyle w:val="39"/>
         <w:rFonts w:hint="default"/>
         <w:sz w:val="24"/>
       </w:rPr>
@@ -10059,7 +10712,7 @@
     </w:r>
     <w:r>
       <w:rPr>
-        <w:rStyle w:val="43"/>
+        <w:rStyle w:val="39"/>
         <w:rFonts w:hint="default"/>
         <w:sz w:val="24"/>
       </w:rPr>
@@ -10067,7 +10720,7 @@
     </w:r>
     <w:r>
       <w:rPr>
-        <w:rStyle w:val="43"/>
+        <w:rStyle w:val="39"/>
         <w:rFonts w:hint="default"/>
         <w:sz w:val="24"/>
       </w:rPr>
@@ -10075,7 +10728,7 @@
     </w:r>
     <w:r>
       <w:rPr>
-        <w:rStyle w:val="43"/>
+        <w:rStyle w:val="39"/>
         <w:rFonts w:hint="default"/>
         <w:sz w:val="24"/>
       </w:rPr>
@@ -10083,7 +10736,7 @@
     </w:r>
     <w:r>
       <w:rPr>
-        <w:rStyle w:val="43"/>
+        <w:rStyle w:val="39"/>
         <w:rFonts w:hint="default"/>
         <w:sz w:val="24"/>
       </w:rPr>
@@ -10092,7 +10745,7 @@
   </w:p>
   <w:p>
     <w:pPr>
-      <w:pStyle w:val="17"/>
+      <w:pStyle w:val="23"/>
       <w:rPr>
         <w:rFonts w:hint="default"/>
         <w:sz w:val="24"/>
@@ -10127,7 +10780,7 @@
   <w:footnote w:id="0">
     <w:p>
       <w:pPr>
-        <w:pStyle w:val="18"/>
+        <w:pStyle w:val="25"/>
         <w:snapToGrid w:val="0"/>
         <w:rPr>
           <w:rFonts w:hint="default"/>
@@ -10136,7 +10789,7 @@
       </w:pPr>
       <w:r>
         <w:rPr>
-          <w:rStyle w:val="41"/>
+          <w:rStyle w:val="24"/>
           <w:rFonts w:hint="default"/>
           <w:sz w:val="24"/>
         </w:rPr>
@@ -10154,12 +10807,12 @@
   <w:footnote w:id="1">
     <w:p>
       <w:pPr>
-        <w:pStyle w:val="18"/>
+        <w:pStyle w:val="25"/>
         <w:snapToGrid w:val="0"/>
       </w:pPr>
       <w:r>
         <w:rPr>
-          <w:rStyle w:val="41"/>
+          <w:rStyle w:val="24"/>
         </w:rPr>
         <w:footnoteRef/>
       </w:r>
@@ -10171,12 +10824,12 @@
   <w:footnote w:id="2">
     <w:p>
       <w:pPr>
-        <w:pStyle w:val="18"/>
+        <w:pStyle w:val="25"/>
         <w:snapToGrid w:val="0"/>
       </w:pPr>
       <w:r>
         <w:rPr>
-          <w:rStyle w:val="41"/>
+          <w:rStyle w:val="24"/>
         </w:rPr>
         <w:footnoteRef/>
       </w:r>
@@ -10192,7 +10845,7 @@
 <w:hdr xmlns:wpc="http://schemas.microsoft.com/office/word/2010/wordprocessingCanvas" xmlns:mc="http://schemas.openxmlformats.org/markup-compatibility/2006" xmlns:o="urn:schemas-microsoft-com:office:office" xmlns:r="http://schemas.openxmlformats.org/officeDocument/2006/relationships" xmlns:m="http://schemas.openxmlformats.org/officeDocument/2006/math" xmlns:v="urn:schemas-microsoft-com:vml" xmlns:wp14="http://schemas.microsoft.com/office/word/2010/wordprocessingDrawing" xmlns:wp="http://schemas.openxmlformats.org/drawingml/2006/wordprocessingDrawing" xmlns:w10="urn:schemas-microsoft-com:office:word" xmlns:w="http://schemas.openxmlformats.org/wordprocessingml/2006/main" xmlns:w14="http://schemas.microsoft.com/office/word/2010/wordml" xmlns:w15="http://schemas.microsoft.com/office/word/2012/wordml" xmlns:wpg="http://schemas.microsoft.com/office/word/2010/wordprocessingGroup" xmlns:wpi="http://schemas.microsoft.com/office/word/2010/wordprocessingInk" xmlns:wne="http://schemas.microsoft.com/office/word/2006/wordml" xmlns:wps="http://schemas.microsoft.com/office/word/2010/wordprocessingShape" xmlns:wpsCustomData="http://www.wps.cn/officeDocument/2013/wpsCustomData" mc:Ignorable="w14 w15 wp14">
   <w:p>
     <w:pPr>
-      <w:pStyle w:val="19"/>
+      <w:pStyle w:val="26"/>
       <w:tabs>
         <w:tab w:val="center" w:pos="4800"/>
         <w:tab w:val="right" w:pos="9600"/>
@@ -10506,7 +11159,7 @@
     <w:lvl w:ilvl="0" w:tentative="0">
       <w:start w:val="1"/>
       <w:numFmt w:val="decimal"/>
-      <w:pStyle w:val="26"/>
+      <w:pStyle w:val="34"/>
       <w:lvlText w:val="%1."/>
       <w:lvlJc w:val="left"/>
       <w:pPr>
@@ -10608,7 +11261,7 @@
     <w:lvl w:ilvl="0" w:tentative="0">
       <w:start w:val="1"/>
       <w:numFmt w:val="bullet"/>
-      <w:pStyle w:val="27"/>
+      <w:pStyle w:val="35"/>
       <w:lvlText w:val=""/>
       <w:lvlJc w:val="left"/>
       <w:pPr>
@@ -11067,7 +11720,7 @@
     <w:lvl w:ilvl="0" w:tentative="0">
       <w:start w:val="1"/>
       <w:numFmt w:val="bullet"/>
-      <w:pStyle w:val="25"/>
+      <w:pStyle w:val="33"/>
       <w:lvlText w:val=""/>
       <w:lvlJc w:val="left"/>
       <w:pPr>
@@ -11169,7 +11822,7 @@
     <w:lvl w:ilvl="0" w:tentative="0">
       <w:start w:val="1"/>
       <w:numFmt w:val="decimal"/>
-      <w:pStyle w:val="29"/>
+      <w:pStyle w:val="37"/>
       <w:lvlText w:val="(%1)"/>
       <w:lvlJc w:val="left"/>
       <w:pPr>
@@ -11801,7 +12454,7 @@
       <w:sz w:val="22"/>
     </w:rPr>
   </w:style>
-  <w:style w:type="character" w:default="1" w:styleId="36">
+  <w:style w:type="character" w:default="1" w:styleId="11">
     <w:name w:val="Default Paragraph Font"/>
     <w:unhideWhenUsed/>
     <w:qFormat/>
@@ -11811,7 +12464,7 @@
       <w:sz w:val="24"/>
     </w:rPr>
   </w:style>
-  <w:style w:type="table" w:default="1" w:styleId="45">
+  <w:style w:type="table" w:default="1" w:styleId="12">
     <w:name w:val="Normal Table"/>
     <w:qFormat/>
     <w:uiPriority w:val="99"/>
@@ -11825,7 +12478,7 @@
       </w:tblCellMar>
     </w:tblPr>
   </w:style>
-  <w:style w:type="paragraph" w:styleId="11">
+  <w:style w:type="paragraph" w:styleId="13">
     <w:name w:val="Balloon Text"/>
     <w:basedOn w:val="1"/>
     <w:link w:val="88"/>
@@ -11837,7 +12490,7 @@
       <w:sz w:val="16"/>
     </w:rPr>
   </w:style>
-  <w:style w:type="paragraph" w:styleId="12">
+  <w:style w:type="paragraph" w:styleId="14">
     <w:name w:val="Body Text"/>
     <w:basedOn w:val="1"/>
     <w:link w:val="81"/>
@@ -11852,7 +12505,7 @@
       <w:sz w:val="24"/>
     </w:rPr>
   </w:style>
-  <w:style w:type="paragraph" w:styleId="13">
+  <w:style w:type="paragraph" w:styleId="15">
     <w:name w:val="Body Text Indent"/>
     <w:basedOn w:val="1"/>
     <w:link w:val="80"/>
@@ -11868,9 +12521,9 @@
       <w:sz w:val="24"/>
     </w:rPr>
   </w:style>
-  <w:style w:type="paragraph" w:styleId="14">
+  <w:style w:type="paragraph" w:styleId="16">
     <w:name w:val="Body Text First Indent 2"/>
-    <w:basedOn w:val="13"/>
+    <w:basedOn w:val="15"/>
     <w:link w:val="79"/>
     <w:unhideWhenUsed/>
     <w:qFormat/>
@@ -11883,7 +12536,46 @@
       <w:sz w:val="24"/>
     </w:rPr>
   </w:style>
-  <w:style w:type="paragraph" w:styleId="15">
+  <w:style w:type="character" w:styleId="17">
+    <w:name w:val="annotation reference"/>
+    <w:basedOn w:val="18"/>
+    <w:unhideWhenUsed/>
+    <w:qFormat/>
+    <w:uiPriority w:val="99"/>
+    <w:rPr>
+      <w:rFonts w:hint="default" w:ascii="Times New Roman" w:hAnsi="Times New Roman" w:eastAsia="SimSun"/>
+      <w:sz w:val="16"/>
+    </w:rPr>
+  </w:style>
+  <w:style w:type="character" w:customStyle="1" w:styleId="18">
+    <w:name w:val="Default Paragraph Font1"/>
+    <w:link w:val="19"/>
+    <w:unhideWhenUsed/>
+    <w:qFormat/>
+    <w:locked/>
+    <w:uiPriority w:val="99"/>
+    <w:rPr>
+      <w:rFonts w:hint="default"/>
+      <w:sz w:val="24"/>
+    </w:rPr>
+  </w:style>
+  <w:style w:type="paragraph" w:customStyle="1" w:styleId="19">
+    <w:name w:val="Char Char1 Char1 Char Char"/>
+    <w:basedOn w:val="1"/>
+    <w:link w:val="18"/>
+    <w:unhideWhenUsed/>
+    <w:qFormat/>
+    <w:uiPriority w:val="99"/>
+    <w:pPr>
+      <w:spacing w:after="160" w:line="240" w:lineRule="exact"/>
+    </w:pPr>
+    <w:rPr>
+      <w:rFonts w:hint="default" w:ascii="Tahoma"/>
+      <w:sz w:val="20"/>
+      <w:lang w:val="en-US" w:eastAsia="en-US"/>
+    </w:rPr>
+  </w:style>
+  <w:style w:type="paragraph" w:styleId="20">
     <w:name w:val="annotation text"/>
     <w:basedOn w:val="1"/>
     <w:link w:val="76"/>
@@ -11900,10 +12592,10 @@
       <w:sz w:val="22"/>
     </w:rPr>
   </w:style>
-  <w:style w:type="paragraph" w:styleId="16">
+  <w:style w:type="paragraph" w:styleId="21">
     <w:name w:val="annotation subject"/>
-    <w:basedOn w:val="15"/>
-    <w:next w:val="15"/>
+    <w:basedOn w:val="20"/>
+    <w:next w:val="20"/>
     <w:link w:val="75"/>
     <w:unhideWhenUsed/>
     <w:qFormat/>
@@ -11914,7 +12606,20 @@
       <w:sz w:val="20"/>
     </w:rPr>
   </w:style>
-  <w:style w:type="paragraph" w:styleId="17">
+  <w:style w:type="character" w:styleId="22">
+    <w:name w:val="FollowedHyperlink"/>
+    <w:basedOn w:val="18"/>
+    <w:unhideWhenUsed/>
+    <w:qFormat/>
+    <w:uiPriority w:val="99"/>
+    <w:rPr>
+      <w:rFonts w:hint="default" w:ascii="Times New Roman" w:hAnsi="Times New Roman" w:eastAsia="SimSun"/>
+      <w:color w:val="800080"/>
+      <w:sz w:val="24"/>
+      <w:u w:val="single"/>
+    </w:rPr>
+  </w:style>
+  <w:style w:type="paragraph" w:styleId="23">
     <w:name w:val="footer"/>
     <w:basedOn w:val="1"/>
     <w:link w:val="87"/>
@@ -11932,7 +12637,19 @@
       <w:sz w:val="24"/>
     </w:rPr>
   </w:style>
-  <w:style w:type="paragraph" w:styleId="18">
+  <w:style w:type="character" w:styleId="24">
+    <w:name w:val="footnote reference"/>
+    <w:basedOn w:val="11"/>
+    <w:unhideWhenUsed/>
+    <w:qFormat/>
+    <w:uiPriority w:val="99"/>
+    <w:rPr>
+      <w:rFonts w:hint="default" w:ascii="Times New Roman" w:hAnsi="Times New Roman" w:eastAsia="SimSun"/>
+      <w:sz w:val="24"/>
+      <w:vertAlign w:val="superscript"/>
+    </w:rPr>
+  </w:style>
+  <w:style w:type="paragraph" w:styleId="25">
     <w:name w:val="footnote text"/>
     <w:basedOn w:val="1"/>
     <w:link w:val="83"/>
@@ -11944,7 +12661,7 @@
       <w:sz w:val="20"/>
     </w:rPr>
   </w:style>
-  <w:style w:type="paragraph" w:styleId="19">
+  <w:style w:type="paragraph" w:styleId="26">
     <w:name w:val="header"/>
     <w:basedOn w:val="1"/>
     <w:link w:val="82"/>
@@ -11962,7 +12679,7 @@
       <w:sz w:val="24"/>
     </w:rPr>
   </w:style>
-  <w:style w:type="paragraph" w:styleId="20">
+  <w:style w:type="paragraph" w:styleId="27">
     <w:name w:val="HTML Preformatted"/>
     <w:basedOn w:val="1"/>
     <w:link w:val="91"/>
@@ -11995,7 +12712,20 @@
       <w:lang w:val="fr-FR" w:eastAsia="ja-JP"/>
     </w:rPr>
   </w:style>
-  <w:style w:type="paragraph" w:styleId="21">
+  <w:style w:type="character" w:styleId="28">
+    <w:name w:val="Hyperlink"/>
+    <w:basedOn w:val="18"/>
+    <w:unhideWhenUsed/>
+    <w:qFormat/>
+    <w:uiPriority w:val="99"/>
+    <w:rPr>
+      <w:rFonts w:hint="default" w:ascii="Times New Roman" w:hAnsi="Times New Roman" w:eastAsia="SimSun"/>
+      <w:color w:val="0000FF"/>
+      <w:sz w:val="24"/>
+      <w:u w:val="single"/>
+    </w:rPr>
+  </w:style>
+  <w:style w:type="paragraph" w:styleId="29">
     <w:name w:val="List"/>
     <w:basedOn w:val="1"/>
     <w:unhideWhenUsed/>
@@ -12009,7 +12739,7 @@
       <w:sz w:val="24"/>
     </w:rPr>
   </w:style>
-  <w:style w:type="paragraph" w:styleId="22">
+  <w:style w:type="paragraph" w:styleId="30">
     <w:name w:val="List 2"/>
     <w:basedOn w:val="1"/>
     <w:unhideWhenUsed/>
@@ -12023,7 +12753,7 @@
       <w:sz w:val="24"/>
     </w:rPr>
   </w:style>
-  <w:style w:type="paragraph" w:styleId="23">
+  <w:style w:type="paragraph" w:styleId="31">
     <w:name w:val="List 3"/>
     <w:basedOn w:val="1"/>
     <w:unhideWhenUsed/>
@@ -12037,7 +12767,7 @@
       <w:sz w:val="24"/>
     </w:rPr>
   </w:style>
-  <w:style w:type="paragraph" w:styleId="24">
+  <w:style w:type="paragraph" w:styleId="32">
     <w:name w:val="List 4"/>
     <w:basedOn w:val="1"/>
     <w:unhideWhenUsed/>
@@ -12051,7 +12781,7 @@
       <w:sz w:val="24"/>
     </w:rPr>
   </w:style>
-  <w:style w:type="paragraph" w:styleId="25">
+  <w:style w:type="paragraph" w:styleId="33">
     <w:name w:val="List Bullet"/>
     <w:basedOn w:val="1"/>
     <w:unhideWhenUsed/>
@@ -12071,7 +12801,7 @@
       <w:lang w:eastAsia="en-US"/>
     </w:rPr>
   </w:style>
-  <w:style w:type="paragraph" w:styleId="26">
+  <w:style w:type="paragraph" w:styleId="34">
     <w:name w:val="List Bullet 2"/>
     <w:basedOn w:val="1"/>
     <w:unhideWhenUsed/>
@@ -12093,7 +12823,7 @@
       <w:sz w:val="24"/>
     </w:rPr>
   </w:style>
-  <w:style w:type="paragraph" w:styleId="27">
+  <w:style w:type="paragraph" w:styleId="35">
     <w:name w:val="List Bullet 3"/>
     <w:basedOn w:val="1"/>
     <w:unhideWhenUsed/>
@@ -12115,7 +12845,7 @@
       <w:sz w:val="24"/>
     </w:rPr>
   </w:style>
-  <w:style w:type="paragraph" w:styleId="28">
+  <w:style w:type="paragraph" w:styleId="36">
     <w:name w:val="List Continue"/>
     <w:basedOn w:val="1"/>
     <w:unhideWhenUsed/>
@@ -12130,7 +12860,7 @@
       <w:sz w:val="24"/>
     </w:rPr>
   </w:style>
-  <w:style w:type="paragraph" w:styleId="29">
+  <w:style w:type="paragraph" w:styleId="37">
     <w:name w:val="List Number"/>
     <w:basedOn w:val="1"/>
     <w:unhideWhenUsed/>
@@ -12150,7 +12880,7 @@
       <w:lang w:eastAsia="zh-CN"/>
     </w:rPr>
   </w:style>
-  <w:style w:type="paragraph" w:styleId="30">
+  <w:style w:type="paragraph" w:styleId="38">
     <w:name w:val="Normal (Web)"/>
     <w:basedOn w:val="1"/>
     <w:unhideWhenUsed/>
@@ -12164,7 +12894,30 @@
       <w:sz w:val="24"/>
     </w:rPr>
   </w:style>
-  <w:style w:type="paragraph" w:styleId="31">
+  <w:style w:type="character" w:styleId="39">
+    <w:name w:val="page number"/>
+    <w:basedOn w:val="18"/>
+    <w:unhideWhenUsed/>
+    <w:qFormat/>
+    <w:uiPriority w:val="99"/>
+    <w:rPr>
+      <w:rFonts w:hint="default" w:ascii="Times New Roman" w:hAnsi="Times New Roman" w:eastAsia="SimSun"/>
+      <w:sz w:val="24"/>
+    </w:rPr>
+  </w:style>
+  <w:style w:type="character" w:styleId="40">
+    <w:name w:val="Strong"/>
+    <w:basedOn w:val="18"/>
+    <w:unhideWhenUsed/>
+    <w:qFormat/>
+    <w:uiPriority w:val="99"/>
+    <w:rPr>
+      <w:rFonts w:hint="default" w:ascii="Times New Roman" w:hAnsi="Times New Roman" w:eastAsia="SimSun"/>
+      <w:b/>
+      <w:sz w:val="24"/>
+    </w:rPr>
+  </w:style>
+  <w:style w:type="paragraph" w:styleId="41">
     <w:name w:val="Subtitle"/>
     <w:basedOn w:val="1"/>
     <w:link w:val="73"/>
@@ -12191,7 +12944,7 @@
       <w:lang w:val="fr-FR" w:eastAsia="fr-BE"/>
     </w:rPr>
   </w:style>
-  <w:style w:type="paragraph" w:styleId="32">
+  <w:style w:type="paragraph" w:styleId="42">
     <w:name w:val="Title"/>
     <w:basedOn w:val="1"/>
     <w:link w:val="86"/>
@@ -12209,7 +12962,7 @@
       <w:lang w:eastAsia="de-DE"/>
     </w:rPr>
   </w:style>
-  <w:style w:type="paragraph" w:styleId="33">
+  <w:style w:type="paragraph" w:styleId="43">
     <w:name w:val="toc 1"/>
     <w:basedOn w:val="1"/>
     <w:next w:val="1"/>
@@ -12230,7 +12983,7 @@
       <w:sz w:val="24"/>
     </w:rPr>
   </w:style>
-  <w:style w:type="paragraph" w:styleId="34">
+  <w:style w:type="paragraph" w:styleId="44">
     <w:name w:val="toc 2"/>
     <w:basedOn w:val="1"/>
     <w:next w:val="1"/>
@@ -12250,7 +13003,7 @@
       <w:sz w:val="24"/>
     </w:rPr>
   </w:style>
-  <w:style w:type="paragraph" w:styleId="35">
+  <w:style w:type="paragraph" w:styleId="45">
     <w:name w:val="toc 3"/>
     <w:basedOn w:val="1"/>
     <w:next w:val="1"/>
@@ -12262,106 +13015,6 @@
     </w:pPr>
     <w:rPr>
       <w:rFonts w:hint="default"/>
-      <w:sz w:val="24"/>
-    </w:rPr>
-  </w:style>
-  <w:style w:type="character" w:styleId="37">
-    <w:name w:val="annotation reference"/>
-    <w:basedOn w:val="38"/>
-    <w:unhideWhenUsed/>
-    <w:qFormat/>
-    <w:uiPriority w:val="99"/>
-    <w:rPr>
-      <w:rFonts w:hint="default" w:ascii="Times New Roman" w:hAnsi="Times New Roman" w:eastAsia="SimSun"/>
-      <w:sz w:val="16"/>
-    </w:rPr>
-  </w:style>
-  <w:style w:type="character" w:customStyle="1" w:styleId="38">
-    <w:name w:val="Default Paragraph Font1"/>
-    <w:link w:val="39"/>
-    <w:unhideWhenUsed/>
-    <w:qFormat/>
-    <w:locked/>
-    <w:uiPriority w:val="99"/>
-    <w:rPr>
-      <w:rFonts w:hint="default"/>
-      <w:sz w:val="24"/>
-    </w:rPr>
-  </w:style>
-  <w:style w:type="paragraph" w:customStyle="1" w:styleId="39">
-    <w:name w:val="Char Char1 Char1 Char Char"/>
-    <w:basedOn w:val="1"/>
-    <w:link w:val="38"/>
-    <w:unhideWhenUsed/>
-    <w:qFormat/>
-    <w:uiPriority w:val="99"/>
-    <w:pPr>
-      <w:spacing w:after="160" w:line="240" w:lineRule="exact"/>
-    </w:pPr>
-    <w:rPr>
-      <w:rFonts w:hint="default" w:ascii="Tahoma"/>
-      <w:sz w:val="20"/>
-      <w:lang w:val="en-US" w:eastAsia="en-US"/>
-    </w:rPr>
-  </w:style>
-  <w:style w:type="character" w:styleId="40">
-    <w:name w:val="FollowedHyperlink"/>
-    <w:basedOn w:val="38"/>
-    <w:unhideWhenUsed/>
-    <w:qFormat/>
-    <w:uiPriority w:val="99"/>
-    <w:rPr>
-      <w:rFonts w:hint="default" w:ascii="Times New Roman" w:hAnsi="Times New Roman" w:eastAsia="SimSun"/>
-      <w:color w:val="800080"/>
-      <w:sz w:val="24"/>
-      <w:u w:val="single"/>
-    </w:rPr>
-  </w:style>
-  <w:style w:type="character" w:styleId="41">
-    <w:name w:val="footnote reference"/>
-    <w:basedOn w:val="36"/>
-    <w:unhideWhenUsed/>
-    <w:qFormat/>
-    <w:uiPriority w:val="99"/>
-    <w:rPr>
-      <w:rFonts w:hint="default" w:ascii="Times New Roman" w:hAnsi="Times New Roman" w:eastAsia="SimSun"/>
-      <w:sz w:val="24"/>
-      <w:vertAlign w:val="superscript"/>
-    </w:rPr>
-  </w:style>
-  <w:style w:type="character" w:styleId="42">
-    <w:name w:val="Hyperlink"/>
-    <w:basedOn w:val="38"/>
-    <w:unhideWhenUsed/>
-    <w:qFormat/>
-    <w:uiPriority w:val="99"/>
-    <w:rPr>
-      <w:rFonts w:hint="default" w:ascii="Times New Roman" w:hAnsi="Times New Roman" w:eastAsia="SimSun"/>
-      <w:color w:val="0000FF"/>
-      <w:sz w:val="24"/>
-      <w:u w:val="single"/>
-    </w:rPr>
-  </w:style>
-  <w:style w:type="character" w:styleId="43">
-    <w:name w:val="page number"/>
-    <w:basedOn w:val="38"/>
-    <w:unhideWhenUsed/>
-    <w:qFormat/>
-    <w:uiPriority w:val="99"/>
-    <w:rPr>
-      <w:rFonts w:hint="default" w:ascii="Times New Roman" w:hAnsi="Times New Roman" w:eastAsia="SimSun"/>
-      <w:sz w:val="24"/>
-    </w:rPr>
-  </w:style>
-  <w:style w:type="character" w:styleId="44">
-    <w:name w:val="Strong"/>
-    <w:basedOn w:val="38"/>
-    <w:unhideWhenUsed/>
-    <w:qFormat/>
-    <w:uiPriority w:val="99"/>
-    <w:rPr>
-      <w:rFonts w:hint="default" w:ascii="Times New Roman" w:hAnsi="Times New Roman" w:eastAsia="SimSun"/>
-      <w:b/>
       <w:sz w:val="24"/>
     </w:rPr>
   </w:style>
@@ -12470,7 +13123,7 @@
   <w:style w:type="paragraph" w:customStyle="1" w:styleId="52">
     <w:name w:val="Titre"/>
     <w:basedOn w:val="1"/>
-    <w:next w:val="12"/>
+    <w:next w:val="14"/>
     <w:unhideWhenUsed/>
     <w:qFormat/>
     <w:uiPriority w:val="0"/>
@@ -12821,7 +13474,7 @@
   </w:style>
   <w:style w:type="character" w:customStyle="1" w:styleId="72">
     <w:name w:val="Heading 8 Char"/>
-    <w:basedOn w:val="38"/>
+    <w:basedOn w:val="18"/>
     <w:link w:val="9"/>
     <w:unhideWhenUsed/>
     <w:qFormat/>
@@ -12835,8 +13488,8 @@
   </w:style>
   <w:style w:type="character" w:customStyle="1" w:styleId="73">
     <w:name w:val="Subtitle Char"/>
-    <w:basedOn w:val="38"/>
-    <w:link w:val="31"/>
+    <w:basedOn w:val="18"/>
+    <w:link w:val="41"/>
     <w:unhideWhenUsed/>
     <w:qFormat/>
     <w:locked/>
@@ -12848,7 +13501,7 @@
   </w:style>
   <w:style w:type="character" w:customStyle="1" w:styleId="74">
     <w:name w:val="Heading 5 Char"/>
-    <w:basedOn w:val="38"/>
+    <w:basedOn w:val="18"/>
     <w:link w:val="6"/>
     <w:unhideWhenUsed/>
     <w:qFormat/>
@@ -12864,7 +13517,7 @@
   <w:style w:type="character" w:customStyle="1" w:styleId="75">
     <w:name w:val="Comment Subject Char"/>
     <w:basedOn w:val="76"/>
-    <w:link w:val="16"/>
+    <w:link w:val="21"/>
     <w:unhideWhenUsed/>
     <w:qFormat/>
     <w:locked/>
@@ -12877,8 +13530,8 @@
   </w:style>
   <w:style w:type="character" w:customStyle="1" w:styleId="76">
     <w:name w:val="Comment Text Char"/>
-    <w:basedOn w:val="38"/>
-    <w:link w:val="15"/>
+    <w:basedOn w:val="18"/>
+    <w:link w:val="20"/>
     <w:unhideWhenUsed/>
     <w:qFormat/>
     <w:locked/>
@@ -12891,7 +13544,7 @@
   </w:style>
   <w:style w:type="character" w:customStyle="1" w:styleId="77">
     <w:name w:val="Heading 9 Char"/>
-    <w:basedOn w:val="38"/>
+    <w:basedOn w:val="18"/>
     <w:link w:val="10"/>
     <w:unhideWhenUsed/>
     <w:qFormat/>
@@ -12919,7 +13572,7 @@
   <w:style w:type="character" w:customStyle="1" w:styleId="79">
     <w:name w:val="Body Text First Indent 2 Char"/>
     <w:basedOn w:val="80"/>
-    <w:link w:val="14"/>
+    <w:link w:val="16"/>
     <w:unhideWhenUsed/>
     <w:qFormat/>
     <w:locked/>
@@ -12931,8 +13584,8 @@
   </w:style>
   <w:style w:type="character" w:customStyle="1" w:styleId="80">
     <w:name w:val="Body Text Indent Char"/>
-    <w:basedOn w:val="38"/>
-    <w:link w:val="13"/>
+    <w:basedOn w:val="18"/>
+    <w:link w:val="15"/>
     <w:unhideWhenUsed/>
     <w:qFormat/>
     <w:locked/>
@@ -12944,8 +13597,8 @@
   </w:style>
   <w:style w:type="character" w:customStyle="1" w:styleId="81">
     <w:name w:val="Body Text Char"/>
-    <w:basedOn w:val="38"/>
-    <w:link w:val="12"/>
+    <w:basedOn w:val="18"/>
+    <w:link w:val="14"/>
     <w:unhideWhenUsed/>
     <w:qFormat/>
     <w:locked/>
@@ -12957,8 +13610,8 @@
   </w:style>
   <w:style w:type="character" w:customStyle="1" w:styleId="82">
     <w:name w:val="Header Char"/>
-    <w:basedOn w:val="38"/>
-    <w:link w:val="19"/>
+    <w:basedOn w:val="18"/>
+    <w:link w:val="26"/>
     <w:unhideWhenUsed/>
     <w:qFormat/>
     <w:locked/>
@@ -12970,8 +13623,8 @@
   </w:style>
   <w:style w:type="character" w:customStyle="1" w:styleId="83">
     <w:name w:val="Footnote Text Char1"/>
-    <w:basedOn w:val="38"/>
-    <w:link w:val="18"/>
+    <w:basedOn w:val="18"/>
+    <w:link w:val="25"/>
     <w:unhideWhenUsed/>
     <w:qFormat/>
     <w:locked/>
@@ -12983,7 +13636,7 @@
   </w:style>
   <w:style w:type="character" w:customStyle="1" w:styleId="84">
     <w:name w:val="Heading 4 Char"/>
-    <w:basedOn w:val="38"/>
+    <w:basedOn w:val="18"/>
     <w:link w:val="5"/>
     <w:unhideWhenUsed/>
     <w:qFormat/>
@@ -12997,7 +13650,7 @@
   </w:style>
   <w:style w:type="character" w:customStyle="1" w:styleId="85">
     <w:name w:val="Heading 7 Char"/>
-    <w:basedOn w:val="38"/>
+    <w:basedOn w:val="18"/>
     <w:link w:val="8"/>
     <w:unhideWhenUsed/>
     <w:qFormat/>
@@ -13010,8 +13663,8 @@
   </w:style>
   <w:style w:type="character" w:customStyle="1" w:styleId="86">
     <w:name w:val="Title Char"/>
-    <w:basedOn w:val="36"/>
-    <w:link w:val="32"/>
+    <w:basedOn w:val="11"/>
+    <w:link w:val="42"/>
     <w:unhideWhenUsed/>
     <w:qFormat/>
     <w:locked/>
@@ -13026,8 +13679,8 @@
   </w:style>
   <w:style w:type="character" w:customStyle="1" w:styleId="87">
     <w:name w:val="Footer Char"/>
-    <w:basedOn w:val="38"/>
-    <w:link w:val="17"/>
+    <w:basedOn w:val="18"/>
+    <w:link w:val="23"/>
     <w:unhideWhenUsed/>
     <w:qFormat/>
     <w:locked/>
@@ -13039,8 +13692,8 @@
   </w:style>
   <w:style w:type="character" w:customStyle="1" w:styleId="88">
     <w:name w:val="Balloon Text Char"/>
-    <w:basedOn w:val="38"/>
-    <w:link w:val="11"/>
+    <w:basedOn w:val="18"/>
+    <w:link w:val="13"/>
     <w:unhideWhenUsed/>
     <w:qFormat/>
     <w:locked/>
@@ -13066,7 +13719,7 @@
   </w:style>
   <w:style w:type="character" w:customStyle="1" w:styleId="90">
     <w:name w:val="Heading 1 Char"/>
-    <w:basedOn w:val="38"/>
+    <w:basedOn w:val="18"/>
     <w:link w:val="2"/>
     <w:unhideWhenUsed/>
     <w:qFormat/>
@@ -13083,8 +13736,8 @@
   </w:style>
   <w:style w:type="character" w:customStyle="1" w:styleId="91">
     <w:name w:val="HTML Preformatted Char"/>
-    <w:basedOn w:val="38"/>
-    <w:link w:val="20"/>
+    <w:basedOn w:val="18"/>
+    <w:link w:val="27"/>
     <w:unhideWhenUsed/>
     <w:qFormat/>
     <w:locked/>
@@ -13096,7 +13749,7 @@
   </w:style>
   <w:style w:type="character" w:customStyle="1" w:styleId="92">
     <w:name w:val="Heading 3 Char"/>
-    <w:basedOn w:val="38"/>
+    <w:basedOn w:val="18"/>
     <w:link w:val="4"/>
     <w:unhideWhenUsed/>
     <w:qFormat/>
@@ -13111,7 +13764,7 @@
   </w:style>
   <w:style w:type="character" w:customStyle="1" w:styleId="93">
     <w:name w:val="Heading 2 Char"/>
-    <w:basedOn w:val="38"/>
+    <w:basedOn w:val="18"/>
     <w:link w:val="3"/>
     <w:unhideWhenUsed/>
     <w:qFormat/>
@@ -13139,7 +13792,7 @@
   </w:style>
   <w:style w:type="character" w:customStyle="1" w:styleId="95">
     <w:name w:val="Heading 6 Char"/>
-    <w:basedOn w:val="38"/>
+    <w:basedOn w:val="18"/>
     <w:link w:val="7"/>
     <w:unhideWhenUsed/>
     <w:qFormat/>

--- a/template-progetto.docx
+++ b/template-progetto.docx
@@ -346,8 +346,8 @@
           <w:sz w:val="32"/>
         </w:rPr>
       </w:pPr>
-      <w:bookmarkStart w:id="1" w:name="_Toc220097559"/>
-      <w:bookmarkStart w:id="2" w:name="_Toc1680568092"/>
+      <w:bookmarkStart w:id="1" w:name="_Toc1680568092"/>
+      <w:bookmarkStart w:id="2" w:name="_Toc220097559"/>
     </w:p>
     <w:p>
       <w:pPr>
@@ -1016,12 +1016,6 @@
             <w:insideV w:val="single" w:color="auto" w:sz="4" w:space="0"/>
           </w:tblBorders>
           <w:tblLayout w:type="fixed"/>
-          <w:tblCellMar>
-            <w:top w:w="0" w:type="dxa"/>
-            <w:left w:w="108" w:type="dxa"/>
-            <w:bottom w:w="0" w:type="dxa"/>
-            <w:right w:w="108" w:type="dxa"/>
-          </w:tblCellMar>
         </w:tblPrEx>
         <w:tc>
           <w:tcPr>
@@ -1827,8 +1821,8 @@
           <w:sz w:val="32"/>
         </w:rPr>
       </w:pPr>
-      <w:bookmarkStart w:id="5" w:name="_Toc1289394997"/>
-      <w:bookmarkStart w:id="6" w:name="_Toc733602887"/>
+      <w:bookmarkStart w:id="5" w:name="_Toc733602887"/>
+      <w:bookmarkStart w:id="6" w:name="_Toc1289394997"/>
       <w:r>
         <w:rPr>
           <w:rFonts w:hint="default"/>
@@ -3304,12 +3298,6 @@
             <w:insideV w:val="single" w:color="auto" w:sz="4" w:space="0"/>
           </w:tblBorders>
           <w:tblLayout w:type="fixed"/>
-          <w:tblCellMar>
-            <w:top w:w="0" w:type="dxa"/>
-            <w:left w:w="108" w:type="dxa"/>
-            <w:bottom w:w="0" w:type="dxa"/>
-            <w:right w:w="108" w:type="dxa"/>
-          </w:tblCellMar>
         </w:tblPrEx>
         <w:tc>
           <w:tcPr>
@@ -5657,12 +5645,6 @@
             <w:insideV w:val="single" w:color="auto" w:sz="4" w:space="0"/>
           </w:tblBorders>
           <w:tblLayout w:type="fixed"/>
-          <w:tblCellMar>
-            <w:top w:w="0" w:type="dxa"/>
-            <w:left w:w="108" w:type="dxa"/>
-            <w:bottom w:w="0" w:type="dxa"/>
-            <w:right w:w="108" w:type="dxa"/>
-          </w:tblCellMar>
         </w:tblPrEx>
         <w:tc>
           <w:tcPr>
@@ -5718,12 +5700,6 @@
             <w:insideV w:val="single" w:color="auto" w:sz="4" w:space="0"/>
           </w:tblBorders>
           <w:tblLayout w:type="fixed"/>
-          <w:tblCellMar>
-            <w:top w:w="0" w:type="dxa"/>
-            <w:left w:w="108" w:type="dxa"/>
-            <w:bottom w:w="0" w:type="dxa"/>
-            <w:right w:w="108" w:type="dxa"/>
-          </w:tblCellMar>
         </w:tblPrEx>
         <w:tc>
           <w:tcPr>
@@ -6593,6 +6569,22 @@
             </w:pPr>
             <w:r>
               <w:rPr>
+                <w:rFonts w:hint="default" w:cs="Times New Roman"/>
+                <w:b w:val="0"/>
+                <w:bCs w:val="0"/>
+                <w:i w:val="0"/>
+                <w:iCs w:val="0"/>
+                <w:color w:val="222222"/>
+                <w:sz w:val="24"/>
+                <w:szCs w:val="24"/>
+                <w:u w:val="none"/>
+                <w:shd w:val="clear" w:color="auto" w:fill="FFFFFF"/>
+                <w:lang w:val="it" w:bidi="ar"/>
+              </w:rPr>
+              <w:t>I</w:t>
+            </w:r>
+            <w:r>
+              <w:rPr>
                 <w:rFonts w:hint="default" w:ascii="Times New Roman" w:hAnsi="Times New Roman" w:eastAsia="SimSun" w:cs="Times New Roman"/>
                 <w:b w:val="0"/>
                 <w:bCs w:val="0"/>
@@ -7105,12 +7097,6 @@
             <w:insideV w:val="single" w:color="auto" w:sz="4" w:space="0"/>
           </w:tblBorders>
           <w:tblLayout w:type="fixed"/>
-          <w:tblCellMar>
-            <w:top w:w="0" w:type="dxa"/>
-            <w:left w:w="108" w:type="dxa"/>
-            <w:bottom w:w="0" w:type="dxa"/>
-            <w:right w:w="108" w:type="dxa"/>
-          </w:tblCellMar>
         </w:tblPrEx>
         <w:tc>
           <w:tcPr>
@@ -7166,12 +7152,6 @@
             <w:insideV w:val="single" w:color="auto" w:sz="4" w:space="0"/>
           </w:tblBorders>
           <w:tblLayout w:type="fixed"/>
-          <w:tblCellMar>
-            <w:top w:w="0" w:type="dxa"/>
-            <w:left w:w="108" w:type="dxa"/>
-            <w:bottom w:w="0" w:type="dxa"/>
-            <w:right w:w="108" w:type="dxa"/>
-          </w:tblCellMar>
         </w:tblPrEx>
         <w:tc>
           <w:tcPr>
@@ -7395,7 +7375,7 @@
                 <w:shd w:val="clear" w:color="auto" w:fill="FFFFFF"/>
                 <w:lang w:val="it" w:bidi="ar"/>
               </w:rPr>
-              <w:t>Gli amministratori gestiscono l’inserimenteo degli oggetti.</w:t>
+              <w:t>Gli amministratori gestiscono l’inserimento degli oggetti.</w:t>
             </w:r>
           </w:p>
           <w:p>
@@ -7576,8 +7556,8 @@
           <w:sz w:val="32"/>
         </w:rPr>
       </w:pPr>
-      <w:bookmarkStart w:id="7" w:name="_Toc2081466291"/>
-      <w:bookmarkStart w:id="8" w:name="_Toc403677057"/>
+      <w:bookmarkStart w:id="7" w:name="_Toc403677057"/>
+      <w:bookmarkStart w:id="8" w:name="_Toc2081466291"/>
       <w:r>
         <w:rPr>
           <w:rFonts w:hint="default"/>
@@ -7682,7 +7662,6 @@
           <w:lang w:val="it"/>
         </w:rPr>
         <w:tab/>
-        <w:t/>
       </w:r>
       <w:r>
         <w:rPr>
@@ -7692,7 +7671,6 @@
           <w:lang w:val="it"/>
         </w:rPr>
         <w:tab/>
-        <w:t/>
       </w:r>
       <w:r>
         <w:rPr>
@@ -7702,7 +7680,6 @@
           <w:lang w:val="it"/>
         </w:rPr>
         <w:tab/>
-        <w:t/>
       </w:r>
       <w:r>
         <w:rPr>
@@ -8298,8 +8275,6 @@
           </wp:inline>
         </w:drawing>
       </w:r>
-      <w:bookmarkStart w:id="13" w:name="_GoBack"/>
-      <w:bookmarkEnd w:id="13"/>
     </w:p>
     <w:p>
       <w:pPr>
@@ -8335,6 +8310,80 @@
           <w:sz w:val="22"/>
         </w:rPr>
         <w:t>Laddove la specifica non sia catturata in maniera completa dallo schema E-R, corredare lo stesso in questo paragrafo con l’insieme delle regole aziendali necessarie a completare la progettazione concettuale.</w:t>
+      </w:r>
+    </w:p>
+    <w:p>
+      <w:pPr>
+        <w:pStyle w:val="3"/>
+        <w:numPr>
+          <w:ilvl w:val="0"/>
+          <w:numId w:val="0"/>
+        </w:numPr>
+        <w:rPr>
+          <w:rFonts w:hint="default"/>
+          <w:b w:val="0"/>
+          <w:bCs/>
+          <w:sz w:val="24"/>
+          <w:szCs w:val="24"/>
+          <w:lang w:val="it"/>
+        </w:rPr>
+      </w:pPr>
+      <w:r>
+        <w:rPr>
+          <w:rFonts w:hint="default"/>
+          <w:b w:val="0"/>
+          <w:bCs/>
+          <w:sz w:val="24"/>
+          <w:szCs w:val="24"/>
+          <w:lang w:val="it"/>
+        </w:rPr>
+        <w:t xml:space="preserve">La durata minima di un’asta DEVE ESSERE di 1 giorno. </w:t>
+      </w:r>
+    </w:p>
+    <w:p>
+      <w:pPr>
+        <w:rPr>
+          <w:rFonts w:hint="default"/>
+          <w:b w:val="0"/>
+          <w:bCs/>
+          <w:sz w:val="24"/>
+          <w:szCs w:val="24"/>
+          <w:lang w:val="it"/>
+        </w:rPr>
+      </w:pPr>
+      <w:r>
+        <w:rPr>
+          <w:rFonts w:hint="default"/>
+          <w:b w:val="0"/>
+          <w:bCs/>
+          <w:sz w:val="24"/>
+          <w:szCs w:val="24"/>
+          <w:lang w:val="it"/>
+        </w:rPr>
+        <w:t>La durata massima di un’asta DEVE ESSERE di 7 giorni.</w:t>
+      </w:r>
+    </w:p>
+    <w:p>
+      <w:pPr>
+        <w:rPr>
+          <w:rFonts w:hint="default"/>
+          <w:b w:val="0"/>
+          <w:bCs/>
+          <w:sz w:val="24"/>
+          <w:szCs w:val="24"/>
+          <w:lang w:val="it"/>
+        </w:rPr>
+      </w:pPr>
+      <w:r>
+        <w:rPr>
+          <w:rFonts w:hint="default"/>
+          <w:b w:val="0"/>
+          <w:bCs/>
+          <w:sz w:val="24"/>
+          <w:szCs w:val="24"/>
+          <w:lang w:val="it"/>
+        </w:rPr>
+        <w:t>La granularità di incremento delle offerte DEVE ESSERE di multipli di 50 centesimi di euro.</w:t>
       </w:r>
     </w:p>
     <w:p>
@@ -8600,8 +8649,17 @@
               <w:rPr>
                 <w:rFonts w:hint="default"/>
                 <w:sz w:val="24"/>
-              </w:rPr>
-            </w:pPr>
+                <w:lang w:val="it"/>
+              </w:rPr>
+            </w:pPr>
+            <w:r>
+              <w:rPr>
+                <w:rFonts w:hint="default"/>
+                <w:sz w:val="24"/>
+                <w:lang w:val="it"/>
+              </w:rPr>
+              <w:t>UTENTE</w:t>
+            </w:r>
           </w:p>
         </w:tc>
         <w:tc>
@@ -8623,8 +8681,17 @@
               <w:rPr>
                 <w:rFonts w:hint="default"/>
                 <w:sz w:val="24"/>
-              </w:rPr>
-            </w:pPr>
+                <w:lang w:val="it"/>
+              </w:rPr>
+            </w:pPr>
+            <w:r>
+              <w:rPr>
+                <w:rFonts w:hint="default"/>
+                <w:sz w:val="24"/>
+                <w:lang w:val="it"/>
+              </w:rPr>
+              <w:t>Persona registrata al sistema di aste</w:t>
+            </w:r>
           </w:p>
         </w:tc>
         <w:tc>
@@ -8646,8 +8713,87 @@
               <w:rPr>
                 <w:rFonts w:hint="default"/>
                 <w:sz w:val="24"/>
-              </w:rPr>
-            </w:pPr>
+                <w:lang w:val="it"/>
+              </w:rPr>
+            </w:pPr>
+            <w:r>
+              <w:rPr>
+                <w:rFonts w:hint="default"/>
+                <w:sz w:val="24"/>
+                <w:lang w:val="it"/>
+              </w:rPr>
+              <w:t>Nome, CF</w:t>
+            </w:r>
+          </w:p>
+          <w:p>
+            <w:pPr>
+              <w:spacing w:line="240" w:lineRule="auto"/>
+              <w:rPr>
+                <w:rFonts w:hint="default"/>
+                <w:sz w:val="24"/>
+                <w:lang w:val="it"/>
+              </w:rPr>
+            </w:pPr>
+            <w:r>
+              <w:rPr>
+                <w:rFonts w:hint="default"/>
+                <w:sz w:val="24"/>
+                <w:lang w:val="it"/>
+              </w:rPr>
+              <w:t xml:space="preserve">Cognome, </w:t>
+            </w:r>
+            <w:r>
+              <w:rPr>
+                <w:rFonts w:hint="default"/>
+                <w:sz w:val="24"/>
+                <w:lang w:val="it"/>
+              </w:rPr>
+              <w:br w:type="textWrapping"/>
+            </w:r>
+            <w:r>
+              <w:rPr>
+                <w:rFonts w:hint="default"/>
+                <w:sz w:val="24"/>
+                <w:lang w:val="it"/>
+              </w:rPr>
+              <w:t>Città_nascita</w:t>
+            </w:r>
+          </w:p>
+          <w:p>
+            <w:pPr>
+              <w:spacing w:line="240" w:lineRule="auto"/>
+              <w:rPr>
+                <w:rFonts w:hint="default"/>
+                <w:sz w:val="24"/>
+                <w:lang w:val="it"/>
+              </w:rPr>
+            </w:pPr>
+            <w:r>
+              <w:rPr>
+                <w:rFonts w:hint="default"/>
+                <w:sz w:val="24"/>
+                <w:lang w:val="it"/>
+              </w:rPr>
+              <w:t>Data_nascita</w:t>
+            </w:r>
+          </w:p>
+          <w:p>
+            <w:pPr>
+              <w:spacing w:line="240" w:lineRule="auto"/>
+              <w:rPr>
+                <w:rFonts w:hint="default"/>
+                <w:sz w:val="24"/>
+                <w:lang w:val="it"/>
+              </w:rPr>
+            </w:pPr>
+            <w:r>
+              <w:rPr>
+                <w:rFonts w:hint="default"/>
+                <w:sz w:val="24"/>
+                <w:lang w:val="it"/>
+              </w:rPr>
+              <w:t>Via, CAP, n_civico, Paese, Città, Informazioni_aggiuntive</w:t>
+            </w:r>
           </w:p>
         </w:tc>
         <w:tc>
@@ -8669,8 +8815,1009 @@
               <w:rPr>
                 <w:rFonts w:hint="default"/>
                 <w:sz w:val="24"/>
-              </w:rPr>
-            </w:pPr>
+                <w:lang w:val="it"/>
+              </w:rPr>
+            </w:pPr>
+            <w:r>
+              <w:rPr>
+                <w:rFonts w:hint="default"/>
+                <w:sz w:val="24"/>
+                <w:lang w:val="it"/>
+              </w:rPr>
+              <w:t>CF</w:t>
+            </w:r>
+          </w:p>
+        </w:tc>
+      </w:tr>
+      <w:tr>
+        <w:tblPrEx>
+          <w:tblBorders>
+            <w:top w:val="single" w:color="auto" w:sz="4" w:space="0"/>
+            <w:left w:val="single" w:color="auto" w:sz="4" w:space="0"/>
+            <w:bottom w:val="single" w:color="auto" w:sz="4" w:space="0"/>
+            <w:right w:val="single" w:color="auto" w:sz="4" w:space="0"/>
+            <w:insideH w:val="single" w:color="auto" w:sz="4" w:space="0"/>
+            <w:insideV w:val="single" w:color="auto" w:sz="4" w:space="0"/>
+          </w:tblBorders>
+          <w:tblLayout w:type="fixed"/>
+          <w:tblCellMar>
+            <w:top w:w="0" w:type="dxa"/>
+            <w:left w:w="108" w:type="dxa"/>
+            <w:bottom w:w="0" w:type="dxa"/>
+            <w:right w:w="108" w:type="dxa"/>
+          </w:tblCellMar>
+        </w:tblPrEx>
+        <w:tc>
+          <w:tcPr>
+            <w:tcW w:w="1938" w:type="dxa"/>
+            <w:tcBorders>
+              <w:top w:val="single" w:color="auto" w:sz="4" w:space="0"/>
+              <w:left w:val="single" w:color="auto" w:sz="4" w:space="0"/>
+              <w:bottom w:val="single" w:color="auto" w:sz="4" w:space="0"/>
+              <w:right w:val="single" w:color="auto" w:sz="4" w:space="0"/>
+              <w:tl2br w:val="nil"/>
+              <w:tr2bl w:val="nil"/>
+            </w:tcBorders>
+            <w:vAlign w:val="top"/>
+          </w:tcPr>
+          <w:p>
+            <w:pPr>
+              <w:spacing w:line="240" w:lineRule="auto"/>
+              <w:rPr>
+                <w:rFonts w:hint="default"/>
+                <w:sz w:val="24"/>
+                <w:lang w:val="it"/>
+              </w:rPr>
+            </w:pPr>
+            <w:r>
+              <w:rPr>
+                <w:rFonts w:hint="default"/>
+                <w:sz w:val="24"/>
+                <w:lang w:val="it"/>
+              </w:rPr>
+              <w:t>OFFERTA</w:t>
+            </w:r>
+          </w:p>
+        </w:tc>
+        <w:tc>
+          <w:tcPr>
+            <w:tcW w:w="4138" w:type="dxa"/>
+            <w:tcBorders>
+              <w:top w:val="single" w:color="auto" w:sz="4" w:space="0"/>
+              <w:left w:val="single" w:color="auto" w:sz="4" w:space="0"/>
+              <w:bottom w:val="single" w:color="auto" w:sz="4" w:space="0"/>
+              <w:right w:val="single" w:color="auto" w:sz="4" w:space="0"/>
+              <w:tl2br w:val="nil"/>
+              <w:tr2bl w:val="nil"/>
+            </w:tcBorders>
+            <w:vAlign w:val="top"/>
+          </w:tcPr>
+          <w:p>
+            <w:pPr>
+              <w:spacing w:line="240" w:lineRule="auto"/>
+              <w:rPr>
+                <w:rFonts w:hint="default"/>
+                <w:sz w:val="24"/>
+                <w:lang w:val="it"/>
+              </w:rPr>
+            </w:pPr>
+            <w:r>
+              <w:rPr>
+                <w:rFonts w:hint="default"/>
+                <w:sz w:val="24"/>
+                <w:lang w:val="it"/>
+              </w:rPr>
+              <w:t>Offerta proposta da un utente su un oggetto</w:t>
+            </w:r>
+          </w:p>
+        </w:tc>
+        <w:tc>
+          <w:tcPr>
+            <w:tcW w:w="1943" w:type="dxa"/>
+            <w:tcBorders>
+              <w:top w:val="single" w:color="auto" w:sz="4" w:space="0"/>
+              <w:left w:val="single" w:color="auto" w:sz="4" w:space="0"/>
+              <w:bottom w:val="single" w:color="auto" w:sz="4" w:space="0"/>
+              <w:right w:val="single" w:color="auto" w:sz="4" w:space="0"/>
+              <w:tl2br w:val="nil"/>
+              <w:tr2bl w:val="nil"/>
+            </w:tcBorders>
+            <w:vAlign w:val="top"/>
+          </w:tcPr>
+          <w:p>
+            <w:pPr>
+              <w:spacing w:line="240" w:lineRule="auto"/>
+              <w:rPr>
+                <w:rFonts w:hint="default"/>
+                <w:sz w:val="24"/>
+                <w:lang w:val="it"/>
+              </w:rPr>
+            </w:pPr>
+            <w:r>
+              <w:rPr>
+                <w:rFonts w:hint="default"/>
+                <w:sz w:val="24"/>
+                <w:lang w:val="it"/>
+              </w:rPr>
+              <w:t>Insert_time, Valore, Importo_max_controfferta(0,1)</w:t>
+            </w:r>
+          </w:p>
+        </w:tc>
+        <w:tc>
+          <w:tcPr>
+            <w:tcW w:w="1943" w:type="dxa"/>
+            <w:tcBorders>
+              <w:top w:val="single" w:color="auto" w:sz="4" w:space="0"/>
+              <w:left w:val="single" w:color="auto" w:sz="4" w:space="0"/>
+              <w:bottom w:val="single" w:color="auto" w:sz="4" w:space="0"/>
+              <w:right w:val="single" w:color="auto" w:sz="4" w:space="0"/>
+              <w:tl2br w:val="nil"/>
+              <w:tr2bl w:val="nil"/>
+            </w:tcBorders>
+            <w:vAlign w:val="top"/>
+          </w:tcPr>
+          <w:p>
+            <w:pPr>
+              <w:spacing w:line="240" w:lineRule="auto"/>
+              <w:rPr>
+                <w:rFonts w:hint="default"/>
+                <w:sz w:val="24"/>
+                <w:lang w:val="it"/>
+              </w:rPr>
+            </w:pPr>
+            <w:r>
+              <w:rPr>
+                <w:rFonts w:hint="default"/>
+                <w:sz w:val="24"/>
+                <w:lang w:val="it"/>
+              </w:rPr>
+              <w:t>CF</w:t>
+            </w:r>
+          </w:p>
+        </w:tc>
+      </w:tr>
+      <w:tr>
+        <w:tblPrEx>
+          <w:tblBorders>
+            <w:top w:val="single" w:color="auto" w:sz="4" w:space="0"/>
+            <w:left w:val="single" w:color="auto" w:sz="4" w:space="0"/>
+            <w:bottom w:val="single" w:color="auto" w:sz="4" w:space="0"/>
+            <w:right w:val="single" w:color="auto" w:sz="4" w:space="0"/>
+            <w:insideH w:val="single" w:color="auto" w:sz="4" w:space="0"/>
+            <w:insideV w:val="single" w:color="auto" w:sz="4" w:space="0"/>
+          </w:tblBorders>
+          <w:tblLayout w:type="fixed"/>
+        </w:tblPrEx>
+        <w:tc>
+          <w:tcPr>
+            <w:tcW w:w="1938" w:type="dxa"/>
+            <w:tcBorders>
+              <w:top w:val="single" w:color="auto" w:sz="4" w:space="0"/>
+              <w:left w:val="single" w:color="auto" w:sz="4" w:space="0"/>
+              <w:bottom w:val="single" w:color="auto" w:sz="4" w:space="0"/>
+              <w:right w:val="single" w:color="auto" w:sz="4" w:space="0"/>
+              <w:tl2br w:val="nil"/>
+              <w:tr2bl w:val="nil"/>
+            </w:tcBorders>
+            <w:vAlign w:val="top"/>
+          </w:tcPr>
+          <w:p>
+            <w:pPr>
+              <w:spacing w:line="240" w:lineRule="auto"/>
+              <w:rPr>
+                <w:rFonts w:hint="default"/>
+                <w:sz w:val="24"/>
+                <w:lang w:val="it"/>
+              </w:rPr>
+            </w:pPr>
+            <w:r>
+              <w:rPr>
+                <w:rFonts w:hint="default"/>
+                <w:sz w:val="24"/>
+                <w:lang w:val="it"/>
+              </w:rPr>
+              <w:t>OGGETTO</w:t>
+            </w:r>
+          </w:p>
+        </w:tc>
+        <w:tc>
+          <w:tcPr>
+            <w:tcW w:w="4138" w:type="dxa"/>
+            <w:tcBorders>
+              <w:top w:val="single" w:color="auto" w:sz="4" w:space="0"/>
+              <w:left w:val="single" w:color="auto" w:sz="4" w:space="0"/>
+              <w:bottom w:val="single" w:color="auto" w:sz="4" w:space="0"/>
+              <w:right w:val="single" w:color="auto" w:sz="4" w:space="0"/>
+              <w:tl2br w:val="nil"/>
+              <w:tr2bl w:val="nil"/>
+            </w:tcBorders>
+            <w:vAlign w:val="top"/>
+          </w:tcPr>
+          <w:p>
+            <w:pPr>
+              <w:spacing w:line="240" w:lineRule="auto"/>
+              <w:rPr>
+                <w:rFonts w:hint="default"/>
+                <w:sz w:val="24"/>
+                <w:lang w:val="it"/>
+              </w:rPr>
+            </w:pPr>
+            <w:r>
+              <w:rPr>
+                <w:rFonts w:hint="default"/>
+                <w:sz w:val="24"/>
+                <w:lang w:val="it"/>
+              </w:rPr>
+              <w:t>Tipo di oggetto presente nel sistema</w:t>
+            </w:r>
+          </w:p>
+        </w:tc>
+        <w:tc>
+          <w:tcPr>
+            <w:tcW w:w="1943" w:type="dxa"/>
+            <w:tcBorders>
+              <w:top w:val="single" w:color="auto" w:sz="4" w:space="0"/>
+              <w:left w:val="single" w:color="auto" w:sz="4" w:space="0"/>
+              <w:bottom w:val="single" w:color="auto" w:sz="4" w:space="0"/>
+              <w:right w:val="single" w:color="auto" w:sz="4" w:space="0"/>
+              <w:tl2br w:val="nil"/>
+              <w:tr2bl w:val="nil"/>
+            </w:tcBorders>
+            <w:vAlign w:val="top"/>
+          </w:tcPr>
+          <w:p>
+            <w:pPr>
+              <w:spacing w:line="240" w:lineRule="auto"/>
+              <w:rPr>
+                <w:rFonts w:hint="default"/>
+                <w:sz w:val="24"/>
+                <w:lang w:val="it"/>
+              </w:rPr>
+            </w:pPr>
+            <w:r>
+              <w:rPr>
+                <w:rFonts w:hint="default"/>
+                <w:sz w:val="24"/>
+                <w:lang w:val="it"/>
+              </w:rPr>
+              <w:t>Nome_oggetto</w:t>
+            </w:r>
+          </w:p>
+          <w:p>
+            <w:pPr>
+              <w:spacing w:line="240" w:lineRule="auto"/>
+              <w:rPr>
+                <w:rFonts w:hint="default"/>
+                <w:sz w:val="24"/>
+                <w:lang w:val="it"/>
+              </w:rPr>
+            </w:pPr>
+            <w:r>
+              <w:rPr>
+                <w:rFonts w:hint="default"/>
+                <w:sz w:val="24"/>
+                <w:lang w:val="it"/>
+              </w:rPr>
+              <w:t>Descrizione</w:t>
+            </w:r>
+          </w:p>
+          <w:p>
+            <w:pPr>
+              <w:spacing w:line="240" w:lineRule="auto"/>
+              <w:rPr>
+                <w:rFonts w:hint="default"/>
+                <w:sz w:val="24"/>
+                <w:lang w:val="it"/>
+              </w:rPr>
+            </w:pPr>
+            <w:r>
+              <w:rPr>
+                <w:rFonts w:hint="default"/>
+                <w:sz w:val="24"/>
+                <w:lang w:val="it"/>
+              </w:rPr>
+              <w:t>Dimensioni</w:t>
+            </w:r>
+          </w:p>
+        </w:tc>
+        <w:tc>
+          <w:tcPr>
+            <w:tcW w:w="1943" w:type="dxa"/>
+            <w:tcBorders>
+              <w:top w:val="single" w:color="auto" w:sz="4" w:space="0"/>
+              <w:left w:val="single" w:color="auto" w:sz="4" w:space="0"/>
+              <w:bottom w:val="single" w:color="auto" w:sz="4" w:space="0"/>
+              <w:right w:val="single" w:color="auto" w:sz="4" w:space="0"/>
+              <w:tl2br w:val="nil"/>
+              <w:tr2bl w:val="nil"/>
+            </w:tcBorders>
+            <w:vAlign w:val="top"/>
+          </w:tcPr>
+          <w:p>
+            <w:pPr>
+              <w:spacing w:line="240" w:lineRule="auto"/>
+              <w:rPr>
+                <w:rFonts w:hint="default"/>
+                <w:sz w:val="24"/>
+                <w:lang w:val="it"/>
+              </w:rPr>
+            </w:pPr>
+            <w:r>
+              <w:rPr>
+                <w:rFonts w:hint="default"/>
+                <w:sz w:val="24"/>
+                <w:lang w:val="it"/>
+              </w:rPr>
+              <w:t>Nome_oggetto, Nome_categoria</w:t>
+            </w:r>
+          </w:p>
+        </w:tc>
+      </w:tr>
+      <w:tr>
+        <w:tblPrEx>
+          <w:tblBorders>
+            <w:top w:val="single" w:color="auto" w:sz="4" w:space="0"/>
+            <w:left w:val="single" w:color="auto" w:sz="4" w:space="0"/>
+            <w:bottom w:val="single" w:color="auto" w:sz="4" w:space="0"/>
+            <w:right w:val="single" w:color="auto" w:sz="4" w:space="0"/>
+            <w:insideH w:val="single" w:color="auto" w:sz="4" w:space="0"/>
+            <w:insideV w:val="single" w:color="auto" w:sz="4" w:space="0"/>
+          </w:tblBorders>
+          <w:tblLayout w:type="fixed"/>
+          <w:tblCellMar>
+            <w:top w:w="0" w:type="dxa"/>
+            <w:left w:w="108" w:type="dxa"/>
+            <w:bottom w:w="0" w:type="dxa"/>
+            <w:right w:w="108" w:type="dxa"/>
+          </w:tblCellMar>
+        </w:tblPrEx>
+        <w:tc>
+          <w:tcPr>
+            <w:tcW w:w="1938" w:type="dxa"/>
+            <w:tcBorders>
+              <w:top w:val="single" w:color="auto" w:sz="4" w:space="0"/>
+              <w:left w:val="single" w:color="auto" w:sz="4" w:space="0"/>
+              <w:bottom w:val="single" w:color="auto" w:sz="4" w:space="0"/>
+              <w:right w:val="single" w:color="auto" w:sz="4" w:space="0"/>
+              <w:tl2br w:val="nil"/>
+              <w:tr2bl w:val="nil"/>
+            </w:tcBorders>
+            <w:vAlign w:val="top"/>
+          </w:tcPr>
+          <w:p>
+            <w:pPr>
+              <w:spacing w:line="240" w:lineRule="auto"/>
+              <w:rPr>
+                <w:rFonts w:hint="default"/>
+                <w:sz w:val="24"/>
+                <w:lang w:val="it"/>
+              </w:rPr>
+            </w:pPr>
+            <w:r>
+              <w:rPr>
+                <w:rFonts w:hint="default"/>
+                <w:sz w:val="24"/>
+                <w:lang w:val="it"/>
+              </w:rPr>
+              <w:t>OGGETTO REALE</w:t>
+            </w:r>
+          </w:p>
+        </w:tc>
+        <w:tc>
+          <w:tcPr>
+            <w:tcW w:w="4138" w:type="dxa"/>
+            <w:tcBorders>
+              <w:top w:val="single" w:color="auto" w:sz="4" w:space="0"/>
+              <w:left w:val="single" w:color="auto" w:sz="4" w:space="0"/>
+              <w:bottom w:val="single" w:color="auto" w:sz="4" w:space="0"/>
+              <w:right w:val="single" w:color="auto" w:sz="4" w:space="0"/>
+              <w:tl2br w:val="nil"/>
+              <w:tr2bl w:val="nil"/>
+            </w:tcBorders>
+            <w:vAlign w:val="top"/>
+          </w:tcPr>
+          <w:p>
+            <w:pPr>
+              <w:spacing w:line="240" w:lineRule="auto"/>
+              <w:rPr>
+                <w:rFonts w:hint="default"/>
+                <w:sz w:val="24"/>
+              </w:rPr>
+            </w:pPr>
+            <w:r>
+              <w:rPr>
+                <w:rFonts w:hint="default"/>
+                <w:sz w:val="24"/>
+                <w:lang w:val="it"/>
+              </w:rPr>
+              <w:t>Oggetto inserito nel sistema di aste</w:t>
+            </w:r>
+          </w:p>
+        </w:tc>
+        <w:tc>
+          <w:tcPr>
+            <w:tcW w:w="1943" w:type="dxa"/>
+            <w:tcBorders>
+              <w:top w:val="single" w:color="auto" w:sz="4" w:space="0"/>
+              <w:left w:val="single" w:color="auto" w:sz="4" w:space="0"/>
+              <w:bottom w:val="single" w:color="auto" w:sz="4" w:space="0"/>
+              <w:right w:val="single" w:color="auto" w:sz="4" w:space="0"/>
+              <w:tl2br w:val="nil"/>
+              <w:tr2bl w:val="nil"/>
+            </w:tcBorders>
+            <w:vAlign w:val="top"/>
+          </w:tcPr>
+          <w:p>
+            <w:pPr>
+              <w:spacing w:line="240" w:lineRule="auto"/>
+              <w:rPr>
+                <w:rFonts w:hint="default"/>
+                <w:sz w:val="24"/>
+                <w:lang w:val="it"/>
+              </w:rPr>
+            </w:pPr>
+            <w:r>
+              <w:rPr>
+                <w:rFonts w:hint="default"/>
+                <w:sz w:val="24"/>
+                <w:lang w:val="it"/>
+              </w:rPr>
+              <w:t xml:space="preserve">Id_oggetto, Durata_asta, Prezzo_base, </w:t>
+            </w:r>
+          </w:p>
+          <w:p>
+            <w:pPr>
+              <w:spacing w:line="240" w:lineRule="auto"/>
+              <w:rPr>
+                <w:rFonts w:hint="default"/>
+                <w:sz w:val="24"/>
+              </w:rPr>
+            </w:pPr>
+            <w:r>
+              <w:rPr>
+                <w:rFonts w:hint="default"/>
+                <w:sz w:val="24"/>
+                <w:lang w:val="it"/>
+              </w:rPr>
+              <w:t>Condizione, Colore</w:t>
+            </w:r>
+          </w:p>
+        </w:tc>
+        <w:tc>
+          <w:tcPr>
+            <w:tcW w:w="1943" w:type="dxa"/>
+            <w:tcBorders>
+              <w:top w:val="single" w:color="auto" w:sz="4" w:space="0"/>
+              <w:left w:val="single" w:color="auto" w:sz="4" w:space="0"/>
+              <w:bottom w:val="single" w:color="auto" w:sz="4" w:space="0"/>
+              <w:right w:val="single" w:color="auto" w:sz="4" w:space="0"/>
+              <w:tl2br w:val="nil"/>
+              <w:tr2bl w:val="nil"/>
+            </w:tcBorders>
+            <w:vAlign w:val="top"/>
+          </w:tcPr>
+          <w:p>
+            <w:pPr>
+              <w:spacing w:line="240" w:lineRule="auto"/>
+              <w:rPr>
+                <w:rFonts w:hint="default"/>
+                <w:sz w:val="24"/>
+                <w:lang w:val="it"/>
+              </w:rPr>
+            </w:pPr>
+            <w:r>
+              <w:rPr>
+                <w:rFonts w:hint="default"/>
+                <w:sz w:val="24"/>
+                <w:lang w:val="it"/>
+              </w:rPr>
+              <w:t>Id_oggetto</w:t>
+            </w:r>
+          </w:p>
+        </w:tc>
+      </w:tr>
+      <w:tr>
+        <w:tblPrEx>
+          <w:tblBorders>
+            <w:top w:val="single" w:color="auto" w:sz="4" w:space="0"/>
+            <w:left w:val="single" w:color="auto" w:sz="4" w:space="0"/>
+            <w:bottom w:val="single" w:color="auto" w:sz="4" w:space="0"/>
+            <w:right w:val="single" w:color="auto" w:sz="4" w:space="0"/>
+            <w:insideH w:val="single" w:color="auto" w:sz="4" w:space="0"/>
+            <w:insideV w:val="single" w:color="auto" w:sz="4" w:space="0"/>
+          </w:tblBorders>
+          <w:tblLayout w:type="fixed"/>
+          <w:tblCellMar>
+            <w:top w:w="0" w:type="dxa"/>
+            <w:left w:w="108" w:type="dxa"/>
+            <w:bottom w:w="0" w:type="dxa"/>
+            <w:right w:w="108" w:type="dxa"/>
+          </w:tblCellMar>
+        </w:tblPrEx>
+        <w:tc>
+          <w:tcPr>
+            <w:tcW w:w="1938" w:type="dxa"/>
+            <w:tcBorders>
+              <w:top w:val="single" w:color="auto" w:sz="4" w:space="0"/>
+              <w:left w:val="single" w:color="auto" w:sz="4" w:space="0"/>
+              <w:bottom w:val="single" w:color="auto" w:sz="4" w:space="0"/>
+              <w:right w:val="single" w:color="auto" w:sz="4" w:space="0"/>
+              <w:tl2br w:val="nil"/>
+              <w:tr2bl w:val="nil"/>
+            </w:tcBorders>
+            <w:vAlign w:val="top"/>
+          </w:tcPr>
+          <w:p>
+            <w:pPr>
+              <w:spacing w:line="240" w:lineRule="auto"/>
+              <w:rPr>
+                <w:rFonts w:hint="default"/>
+                <w:sz w:val="24"/>
+                <w:lang w:val="it"/>
+              </w:rPr>
+            </w:pPr>
+            <w:r>
+              <w:rPr>
+                <w:rFonts w:hint="default"/>
+                <w:sz w:val="24"/>
+                <w:lang w:val="it"/>
+              </w:rPr>
+              <w:t>CATEGORIA</w:t>
+            </w:r>
+          </w:p>
+        </w:tc>
+        <w:tc>
+          <w:tcPr>
+            <w:tcW w:w="4138" w:type="dxa"/>
+            <w:tcBorders>
+              <w:top w:val="single" w:color="auto" w:sz="4" w:space="0"/>
+              <w:left w:val="single" w:color="auto" w:sz="4" w:space="0"/>
+              <w:bottom w:val="single" w:color="auto" w:sz="4" w:space="0"/>
+              <w:right w:val="single" w:color="auto" w:sz="4" w:space="0"/>
+              <w:tl2br w:val="nil"/>
+              <w:tr2bl w:val="nil"/>
+            </w:tcBorders>
+            <w:vAlign w:val="top"/>
+          </w:tcPr>
+          <w:p>
+            <w:pPr>
+              <w:spacing w:line="240" w:lineRule="auto"/>
+              <w:rPr>
+                <w:rFonts w:hint="default"/>
+                <w:sz w:val="24"/>
+                <w:lang w:val="it"/>
+              </w:rPr>
+            </w:pPr>
+            <w:r>
+              <w:rPr>
+                <w:rFonts w:hint="default"/>
+                <w:sz w:val="24"/>
+                <w:lang w:val="it"/>
+              </w:rPr>
+              <w:t>Titolario gerarchico al quale vengono associati gli oggetti</w:t>
+            </w:r>
+          </w:p>
+        </w:tc>
+        <w:tc>
+          <w:tcPr>
+            <w:tcW w:w="1943" w:type="dxa"/>
+            <w:tcBorders>
+              <w:top w:val="single" w:color="auto" w:sz="4" w:space="0"/>
+              <w:left w:val="single" w:color="auto" w:sz="4" w:space="0"/>
+              <w:bottom w:val="single" w:color="auto" w:sz="4" w:space="0"/>
+              <w:right w:val="single" w:color="auto" w:sz="4" w:space="0"/>
+              <w:tl2br w:val="nil"/>
+              <w:tr2bl w:val="nil"/>
+            </w:tcBorders>
+            <w:vAlign w:val="top"/>
+          </w:tcPr>
+          <w:p>
+            <w:pPr>
+              <w:spacing w:line="240" w:lineRule="auto"/>
+              <w:rPr>
+                <w:rFonts w:hint="default"/>
+                <w:sz w:val="24"/>
+                <w:lang w:val="it"/>
+              </w:rPr>
+            </w:pPr>
+            <w:r>
+              <w:rPr>
+                <w:rFonts w:hint="default"/>
+                <w:sz w:val="24"/>
+                <w:lang w:val="it"/>
+              </w:rPr>
+              <w:t>Nome_Categoria</w:t>
+            </w:r>
+          </w:p>
+        </w:tc>
+        <w:tc>
+          <w:tcPr>
+            <w:tcW w:w="1943" w:type="dxa"/>
+            <w:tcBorders>
+              <w:top w:val="single" w:color="auto" w:sz="4" w:space="0"/>
+              <w:left w:val="single" w:color="auto" w:sz="4" w:space="0"/>
+              <w:bottom w:val="single" w:color="auto" w:sz="4" w:space="0"/>
+              <w:right w:val="single" w:color="auto" w:sz="4" w:space="0"/>
+              <w:tl2br w:val="nil"/>
+              <w:tr2bl w:val="nil"/>
+            </w:tcBorders>
+            <w:vAlign w:val="top"/>
+          </w:tcPr>
+          <w:p>
+            <w:pPr>
+              <w:spacing w:line="240" w:lineRule="auto"/>
+              <w:rPr>
+                <w:rFonts w:hint="default"/>
+                <w:sz w:val="24"/>
+                <w:lang w:val="it"/>
+              </w:rPr>
+            </w:pPr>
+            <w:r>
+              <w:rPr>
+                <w:rFonts w:hint="default"/>
+                <w:sz w:val="24"/>
+                <w:lang w:val="it"/>
+              </w:rPr>
+              <w:t>Nome_Categoria</w:t>
+            </w:r>
+          </w:p>
+        </w:tc>
+      </w:tr>
+      <w:tr>
+        <w:tblPrEx>
+          <w:tblBorders>
+            <w:top w:val="single" w:color="auto" w:sz="4" w:space="0"/>
+            <w:left w:val="single" w:color="auto" w:sz="4" w:space="0"/>
+            <w:bottom w:val="single" w:color="auto" w:sz="4" w:space="0"/>
+            <w:right w:val="single" w:color="auto" w:sz="4" w:space="0"/>
+            <w:insideH w:val="single" w:color="auto" w:sz="4" w:space="0"/>
+            <w:insideV w:val="single" w:color="auto" w:sz="4" w:space="0"/>
+          </w:tblBorders>
+          <w:tblLayout w:type="fixed"/>
+          <w:tblCellMar>
+            <w:top w:w="0" w:type="dxa"/>
+            <w:left w:w="108" w:type="dxa"/>
+            <w:bottom w:w="0" w:type="dxa"/>
+            <w:right w:w="108" w:type="dxa"/>
+          </w:tblCellMar>
+        </w:tblPrEx>
+        <w:tc>
+          <w:tcPr>
+            <w:tcW w:w="1938" w:type="dxa"/>
+            <w:tcBorders>
+              <w:top w:val="single" w:color="auto" w:sz="4" w:space="0"/>
+              <w:left w:val="single" w:color="auto" w:sz="4" w:space="0"/>
+              <w:bottom w:val="single" w:color="auto" w:sz="4" w:space="0"/>
+              <w:right w:val="single" w:color="auto" w:sz="4" w:space="0"/>
+              <w:tl2br w:val="nil"/>
+              <w:tr2bl w:val="nil"/>
+            </w:tcBorders>
+            <w:vAlign w:val="top"/>
+          </w:tcPr>
+          <w:p>
+            <w:pPr>
+              <w:spacing w:line="240" w:lineRule="auto"/>
+              <w:rPr>
+                <w:rFonts w:hint="default"/>
+                <w:sz w:val="24"/>
+                <w:lang w:val="it"/>
+              </w:rPr>
+            </w:pPr>
+            <w:r>
+              <w:rPr>
+                <w:rFonts w:hint="default"/>
+                <w:sz w:val="24"/>
+                <w:lang w:val="it"/>
+              </w:rPr>
+              <w:t>OGGETTO IN ASTA</w:t>
+            </w:r>
+          </w:p>
+        </w:tc>
+        <w:tc>
+          <w:tcPr>
+            <w:tcW w:w="4138" w:type="dxa"/>
+            <w:tcBorders>
+              <w:top w:val="single" w:color="auto" w:sz="4" w:space="0"/>
+              <w:left w:val="single" w:color="auto" w:sz="4" w:space="0"/>
+              <w:bottom w:val="single" w:color="auto" w:sz="4" w:space="0"/>
+              <w:right w:val="single" w:color="auto" w:sz="4" w:space="0"/>
+              <w:tl2br w:val="nil"/>
+              <w:tr2bl w:val="nil"/>
+            </w:tcBorders>
+            <w:vAlign w:val="top"/>
+          </w:tcPr>
+          <w:p>
+            <w:pPr>
+              <w:spacing w:line="240" w:lineRule="auto"/>
+              <w:rPr>
+                <w:rFonts w:hint="default"/>
+                <w:sz w:val="24"/>
+                <w:lang w:val="it"/>
+              </w:rPr>
+            </w:pPr>
+            <w:r>
+              <w:rPr>
+                <w:rFonts w:hint="default"/>
+                <w:sz w:val="24"/>
+                <w:lang w:val="it"/>
+              </w:rPr>
+              <w:t>Specializzazione di OGGETTO REALE</w:t>
+            </w:r>
+          </w:p>
+        </w:tc>
+        <w:tc>
+          <w:tcPr>
+            <w:tcW w:w="1943" w:type="dxa"/>
+            <w:tcBorders>
+              <w:top w:val="single" w:color="auto" w:sz="4" w:space="0"/>
+              <w:left w:val="single" w:color="auto" w:sz="4" w:space="0"/>
+              <w:bottom w:val="single" w:color="auto" w:sz="4" w:space="0"/>
+              <w:right w:val="single" w:color="auto" w:sz="4" w:space="0"/>
+              <w:tl2br w:val="nil"/>
+              <w:tr2bl w:val="nil"/>
+            </w:tcBorders>
+            <w:vAlign w:val="top"/>
+          </w:tcPr>
+          <w:p>
+            <w:pPr>
+              <w:spacing w:line="240" w:lineRule="auto"/>
+              <w:rPr>
+                <w:rFonts w:hint="default"/>
+                <w:sz w:val="24"/>
+                <w:lang w:val="it"/>
+              </w:rPr>
+            </w:pPr>
+            <w:r>
+              <w:rPr>
+                <w:rFonts w:hint="default"/>
+                <w:sz w:val="24"/>
+                <w:lang w:val="it"/>
+              </w:rPr>
+              <w:t xml:space="preserve">Id_oggetto, Durata_asta, Prezzo_base, </w:t>
+            </w:r>
+          </w:p>
+          <w:p>
+            <w:pPr>
+              <w:spacing w:line="240" w:lineRule="auto"/>
+              <w:rPr>
+                <w:rFonts w:hint="default"/>
+                <w:sz w:val="24"/>
+                <w:lang w:val="it"/>
+              </w:rPr>
+            </w:pPr>
+            <w:r>
+              <w:rPr>
+                <w:rFonts w:hint="default"/>
+                <w:sz w:val="24"/>
+                <w:lang w:val="it"/>
+              </w:rPr>
+              <w:t>Condizione, Colore, Prezzo_vendita</w:t>
+            </w:r>
+          </w:p>
+        </w:tc>
+        <w:tc>
+          <w:tcPr>
+            <w:tcW w:w="1943" w:type="dxa"/>
+            <w:tcBorders>
+              <w:top w:val="single" w:color="auto" w:sz="4" w:space="0"/>
+              <w:left w:val="single" w:color="auto" w:sz="4" w:space="0"/>
+              <w:bottom w:val="single" w:color="auto" w:sz="4" w:space="0"/>
+              <w:right w:val="single" w:color="auto" w:sz="4" w:space="0"/>
+              <w:tl2br w:val="nil"/>
+              <w:tr2bl w:val="nil"/>
+            </w:tcBorders>
+            <w:vAlign w:val="top"/>
+          </w:tcPr>
+          <w:p>
+            <w:pPr>
+              <w:spacing w:line="240" w:lineRule="auto"/>
+              <w:rPr>
+                <w:rFonts w:hint="default"/>
+                <w:sz w:val="24"/>
+                <w:lang w:val="it"/>
+              </w:rPr>
+            </w:pPr>
+            <w:r>
+              <w:rPr>
+                <w:rFonts w:hint="default"/>
+                <w:sz w:val="24"/>
+                <w:lang w:val="it"/>
+              </w:rPr>
+              <w:t>Id_oggetto</w:t>
+            </w:r>
+          </w:p>
+        </w:tc>
+      </w:tr>
+      <w:tr>
+        <w:tblPrEx>
+          <w:tblBorders>
+            <w:top w:val="single" w:color="auto" w:sz="4" w:space="0"/>
+            <w:left w:val="single" w:color="auto" w:sz="4" w:space="0"/>
+            <w:bottom w:val="single" w:color="auto" w:sz="4" w:space="0"/>
+            <w:right w:val="single" w:color="auto" w:sz="4" w:space="0"/>
+            <w:insideH w:val="single" w:color="auto" w:sz="4" w:space="0"/>
+            <w:insideV w:val="single" w:color="auto" w:sz="4" w:space="0"/>
+          </w:tblBorders>
+          <w:tblLayout w:type="fixed"/>
+        </w:tblPrEx>
+        <w:tc>
+          <w:tcPr>
+            <w:tcW w:w="1938" w:type="dxa"/>
+            <w:tcBorders>
+              <w:top w:val="single" w:color="auto" w:sz="4" w:space="0"/>
+              <w:left w:val="single" w:color="auto" w:sz="4" w:space="0"/>
+              <w:bottom w:val="single" w:color="auto" w:sz="4" w:space="0"/>
+              <w:right w:val="single" w:color="auto" w:sz="4" w:space="0"/>
+              <w:tl2br w:val="nil"/>
+              <w:tr2bl w:val="nil"/>
+            </w:tcBorders>
+            <w:vAlign w:val="top"/>
+          </w:tcPr>
+          <w:p>
+            <w:pPr>
+              <w:spacing w:line="240" w:lineRule="auto"/>
+              <w:rPr>
+                <w:rFonts w:hint="default"/>
+                <w:sz w:val="24"/>
+                <w:lang w:val="it"/>
+              </w:rPr>
+            </w:pPr>
+            <w:r>
+              <w:rPr>
+                <w:rFonts w:hint="default"/>
+                <w:sz w:val="24"/>
+                <w:lang w:val="it"/>
+              </w:rPr>
+              <w:t>OGGETTO VENDUTO</w:t>
+            </w:r>
+          </w:p>
+        </w:tc>
+        <w:tc>
+          <w:tcPr>
+            <w:tcW w:w="4138" w:type="dxa"/>
+            <w:tcBorders>
+              <w:top w:val="single" w:color="auto" w:sz="4" w:space="0"/>
+              <w:left w:val="single" w:color="auto" w:sz="4" w:space="0"/>
+              <w:bottom w:val="single" w:color="auto" w:sz="4" w:space="0"/>
+              <w:right w:val="single" w:color="auto" w:sz="4" w:space="0"/>
+              <w:tl2br w:val="nil"/>
+              <w:tr2bl w:val="nil"/>
+            </w:tcBorders>
+            <w:vAlign w:val="top"/>
+          </w:tcPr>
+          <w:p>
+            <w:pPr>
+              <w:spacing w:line="240" w:lineRule="auto"/>
+              <w:rPr>
+                <w:rFonts w:hint="default"/>
+                <w:sz w:val="24"/>
+                <w:lang w:val="it"/>
+              </w:rPr>
+            </w:pPr>
+            <w:r>
+              <w:rPr>
+                <w:rFonts w:hint="default"/>
+                <w:sz w:val="24"/>
+                <w:lang w:val="it"/>
+              </w:rPr>
+              <w:t>Specializzazione di OGGETTO REALE</w:t>
+            </w:r>
+          </w:p>
+        </w:tc>
+        <w:tc>
+          <w:tcPr>
+            <w:tcW w:w="1943" w:type="dxa"/>
+            <w:tcBorders>
+              <w:top w:val="single" w:color="auto" w:sz="4" w:space="0"/>
+              <w:left w:val="single" w:color="auto" w:sz="4" w:space="0"/>
+              <w:bottom w:val="single" w:color="auto" w:sz="4" w:space="0"/>
+              <w:right w:val="single" w:color="auto" w:sz="4" w:space="0"/>
+              <w:tl2br w:val="nil"/>
+              <w:tr2bl w:val="nil"/>
+            </w:tcBorders>
+            <w:vAlign w:val="top"/>
+          </w:tcPr>
+          <w:p>
+            <w:pPr>
+              <w:spacing w:line="240" w:lineRule="auto"/>
+              <w:rPr>
+                <w:rFonts w:hint="default"/>
+                <w:sz w:val="24"/>
+                <w:lang w:val="it"/>
+              </w:rPr>
+            </w:pPr>
+            <w:r>
+              <w:rPr>
+                <w:rFonts w:hint="default"/>
+                <w:sz w:val="24"/>
+                <w:lang w:val="it"/>
+              </w:rPr>
+              <w:t xml:space="preserve">Id_oggetto, Durata_asta, Prezzo_base, </w:t>
+            </w:r>
+          </w:p>
+          <w:p>
+            <w:pPr>
+              <w:spacing w:line="240" w:lineRule="auto"/>
+              <w:rPr>
+                <w:rFonts w:hint="default"/>
+                <w:sz w:val="24"/>
+                <w:lang w:val="it"/>
+              </w:rPr>
+            </w:pPr>
+            <w:r>
+              <w:rPr>
+                <w:rFonts w:hint="default"/>
+                <w:sz w:val="24"/>
+                <w:lang w:val="it"/>
+              </w:rPr>
+              <w:t xml:space="preserve">Condizione, Colore, </w:t>
+            </w:r>
+            <w:r>
+              <w:rPr>
+                <w:rFonts w:hint="default"/>
+                <w:sz w:val="24"/>
+                <w:lang w:val="it"/>
+              </w:rPr>
+              <w:br w:type="textWrapping"/>
+            </w:r>
+            <w:r>
+              <w:rPr>
+                <w:rFonts w:hint="default"/>
+                <w:sz w:val="24"/>
+                <w:lang w:val="it"/>
+              </w:rPr>
+              <w:t xml:space="preserve">Prezzo_attuale, </w:t>
+            </w:r>
+          </w:p>
+          <w:p>
+            <w:pPr>
+              <w:spacing w:line="240" w:lineRule="auto"/>
+              <w:rPr>
+                <w:rFonts w:hint="default"/>
+                <w:sz w:val="24"/>
+                <w:lang w:val="it"/>
+              </w:rPr>
+            </w:pPr>
+            <w:r>
+              <w:rPr>
+                <w:rFonts w:hint="default"/>
+                <w:sz w:val="24"/>
+                <w:lang w:val="it"/>
+              </w:rPr>
+              <w:t>Tempo_rimanente</w:t>
+            </w:r>
+          </w:p>
+        </w:tc>
+        <w:tc>
+          <w:tcPr>
+            <w:tcW w:w="1943" w:type="dxa"/>
+            <w:tcBorders>
+              <w:top w:val="single" w:color="auto" w:sz="4" w:space="0"/>
+              <w:left w:val="single" w:color="auto" w:sz="4" w:space="0"/>
+              <w:bottom w:val="single" w:color="auto" w:sz="4" w:space="0"/>
+              <w:right w:val="single" w:color="auto" w:sz="4" w:space="0"/>
+              <w:tl2br w:val="nil"/>
+              <w:tr2bl w:val="nil"/>
+            </w:tcBorders>
+            <w:vAlign w:val="top"/>
+          </w:tcPr>
+          <w:p>
+            <w:pPr>
+              <w:spacing w:line="240" w:lineRule="auto"/>
+              <w:rPr>
+                <w:rFonts w:hint="default"/>
+                <w:sz w:val="24"/>
+                <w:lang w:val="it"/>
+              </w:rPr>
+            </w:pPr>
+            <w:r>
+              <w:rPr>
+                <w:rFonts w:hint="default"/>
+                <w:sz w:val="24"/>
+                <w:lang w:val="it"/>
+              </w:rPr>
+              <w:t>Id_oggetto</w:t>
+            </w:r>
           </w:p>
         </w:tc>
       </w:tr>
@@ -8941,8 +10088,17 @@
               <w:rPr>
                 <w:rFonts w:hint="default"/>
                 <w:sz w:val="24"/>
-              </w:rPr>
-            </w:pPr>
+                <w:lang w:val="it"/>
+              </w:rPr>
+            </w:pPr>
+            <w:r>
+              <w:rPr>
+                <w:rFonts w:hint="default"/>
+                <w:sz w:val="24"/>
+                <w:lang w:val="it"/>
+              </w:rPr>
+              <w:t>UTENTE</w:t>
+            </w:r>
           </w:p>
         </w:tc>
         <w:tc>
@@ -8964,8 +10120,17 @@
               <w:rPr>
                 <w:rFonts w:hint="default"/>
                 <w:sz w:val="24"/>
-              </w:rPr>
-            </w:pPr>
+                <w:lang w:val="it"/>
+              </w:rPr>
+            </w:pPr>
+            <w:r>
+              <w:rPr>
+                <w:rFonts w:hint="default"/>
+                <w:sz w:val="24"/>
+                <w:lang w:val="it"/>
+              </w:rPr>
+              <w:t>E</w:t>
+            </w:r>
           </w:p>
         </w:tc>
         <w:tc>
@@ -8984,11 +10149,1279 @@
           <w:p>
             <w:pPr>
               <w:spacing w:line="240" w:lineRule="auto"/>
-              <w:rPr>
-                <w:rFonts w:hint="default"/>
-                <w:sz w:val="24"/>
-              </w:rPr>
-            </w:pPr>
+              <w:jc w:val="center"/>
+              <w:rPr>
+                <w:rFonts w:hint="default"/>
+                <w:sz w:val="24"/>
+                <w:lang w:val="it"/>
+              </w:rPr>
+            </w:pPr>
+            <w:r>
+              <w:rPr>
+                <w:rFonts w:hint="default"/>
+                <w:sz w:val="24"/>
+                <w:lang w:val="it"/>
+              </w:rPr>
+              <w:t>100000</w:t>
+            </w:r>
+          </w:p>
+        </w:tc>
+      </w:tr>
+      <w:tr>
+        <w:tblPrEx>
+          <w:tblBorders>
+            <w:top w:val="single" w:color="auto" w:sz="4" w:space="0"/>
+            <w:left w:val="single" w:color="auto" w:sz="4" w:space="0"/>
+            <w:bottom w:val="single" w:color="auto" w:sz="4" w:space="0"/>
+            <w:right w:val="single" w:color="auto" w:sz="4" w:space="0"/>
+            <w:insideH w:val="single" w:color="auto" w:sz="4" w:space="0"/>
+            <w:insideV w:val="single" w:color="auto" w:sz="4" w:space="0"/>
+          </w:tblBorders>
+          <w:tblLayout w:type="fixed"/>
+          <w:tblCellMar>
+            <w:top w:w="0" w:type="dxa"/>
+            <w:left w:w="108" w:type="dxa"/>
+            <w:bottom w:w="0" w:type="dxa"/>
+            <w:right w:w="108" w:type="dxa"/>
+          </w:tblCellMar>
+        </w:tblPrEx>
+        <w:tc>
+          <w:tcPr>
+            <w:tcW w:w="4530" w:type="dxa"/>
+            <w:tcBorders>
+              <w:top w:val="single" w:color="auto" w:sz="4" w:space="0"/>
+              <w:left w:val="single" w:color="auto" w:sz="4" w:space="0"/>
+              <w:bottom w:val="single" w:color="auto" w:sz="4" w:space="0"/>
+              <w:right w:val="single" w:color="auto" w:sz="4" w:space="0"/>
+              <w:tl2br w:val="nil"/>
+              <w:tr2bl w:val="nil"/>
+            </w:tcBorders>
+            <w:vAlign w:val="top"/>
+          </w:tcPr>
+          <w:p>
+            <w:pPr>
+              <w:spacing w:line="240" w:lineRule="auto"/>
+              <w:rPr>
+                <w:rFonts w:hint="default"/>
+                <w:sz w:val="24"/>
+                <w:lang w:val="it"/>
+              </w:rPr>
+            </w:pPr>
+            <w:r>
+              <w:rPr>
+                <w:rFonts w:hint="default"/>
+                <w:sz w:val="24"/>
+                <w:lang w:val="it"/>
+              </w:rPr>
+              <w:t>OGGETTO</w:t>
+            </w:r>
+          </w:p>
+        </w:tc>
+        <w:tc>
+          <w:tcPr>
+            <w:tcW w:w="1354" w:type="dxa"/>
+            <w:tcBorders>
+              <w:top w:val="single" w:color="auto" w:sz="4" w:space="0"/>
+              <w:left w:val="single" w:color="auto" w:sz="4" w:space="0"/>
+              <w:bottom w:val="single" w:color="auto" w:sz="4" w:space="0"/>
+              <w:right w:val="single" w:color="auto" w:sz="4" w:space="0"/>
+              <w:tl2br w:val="nil"/>
+              <w:tr2bl w:val="nil"/>
+            </w:tcBorders>
+            <w:vAlign w:val="top"/>
+          </w:tcPr>
+          <w:p>
+            <w:pPr>
+              <w:spacing w:line="240" w:lineRule="auto"/>
+              <w:rPr>
+                <w:rFonts w:hint="default"/>
+                <w:sz w:val="24"/>
+                <w:lang w:val="it"/>
+              </w:rPr>
+            </w:pPr>
+            <w:r>
+              <w:rPr>
+                <w:rFonts w:hint="default"/>
+                <w:sz w:val="24"/>
+                <w:lang w:val="it"/>
+              </w:rPr>
+              <w:t>E</w:t>
+            </w:r>
+          </w:p>
+        </w:tc>
+        <w:tc>
+          <w:tcPr>
+            <w:tcW w:w="4078" w:type="dxa"/>
+            <w:tcBorders>
+              <w:top w:val="single" w:color="auto" w:sz="4" w:space="0"/>
+              <w:left w:val="single" w:color="auto" w:sz="4" w:space="0"/>
+              <w:bottom w:val="single" w:color="auto" w:sz="4" w:space="0"/>
+              <w:right w:val="single" w:color="auto" w:sz="4" w:space="0"/>
+              <w:tl2br w:val="nil"/>
+              <w:tr2bl w:val="nil"/>
+            </w:tcBorders>
+            <w:vAlign w:val="top"/>
+          </w:tcPr>
+          <w:p>
+            <w:pPr>
+              <w:spacing w:line="240" w:lineRule="auto"/>
+              <w:jc w:val="center"/>
+              <w:rPr>
+                <w:rFonts w:hint="default"/>
+                <w:sz w:val="24"/>
+                <w:lang w:val="it"/>
+              </w:rPr>
+            </w:pPr>
+            <w:r>
+              <w:rPr>
+                <w:rFonts w:hint="default"/>
+                <w:sz w:val="24"/>
+                <w:lang w:val="it"/>
+              </w:rPr>
+              <w:t>1000</w:t>
+            </w:r>
+          </w:p>
+        </w:tc>
+      </w:tr>
+      <w:tr>
+        <w:tblPrEx>
+          <w:tblBorders>
+            <w:top w:val="single" w:color="auto" w:sz="4" w:space="0"/>
+            <w:left w:val="single" w:color="auto" w:sz="4" w:space="0"/>
+            <w:bottom w:val="single" w:color="auto" w:sz="4" w:space="0"/>
+            <w:right w:val="single" w:color="auto" w:sz="4" w:space="0"/>
+            <w:insideH w:val="single" w:color="auto" w:sz="4" w:space="0"/>
+            <w:insideV w:val="single" w:color="auto" w:sz="4" w:space="0"/>
+          </w:tblBorders>
+          <w:tblLayout w:type="fixed"/>
+        </w:tblPrEx>
+        <w:tc>
+          <w:tcPr>
+            <w:tcW w:w="4530" w:type="dxa"/>
+            <w:tcBorders>
+              <w:top w:val="single" w:color="auto" w:sz="4" w:space="0"/>
+              <w:left w:val="single" w:color="auto" w:sz="4" w:space="0"/>
+              <w:bottom w:val="single" w:color="auto" w:sz="4" w:space="0"/>
+              <w:right w:val="single" w:color="auto" w:sz="4" w:space="0"/>
+              <w:tl2br w:val="nil"/>
+              <w:tr2bl w:val="nil"/>
+            </w:tcBorders>
+            <w:vAlign w:val="top"/>
+          </w:tcPr>
+          <w:p>
+            <w:pPr>
+              <w:spacing w:line="240" w:lineRule="auto"/>
+              <w:rPr>
+                <w:rFonts w:hint="default"/>
+                <w:sz w:val="24"/>
+                <w:lang w:val="it"/>
+              </w:rPr>
+            </w:pPr>
+            <w:r>
+              <w:rPr>
+                <w:rFonts w:hint="default"/>
+                <w:sz w:val="24"/>
+                <w:lang w:val="it"/>
+              </w:rPr>
+              <w:t>OGGETTO REALE</w:t>
+            </w:r>
+          </w:p>
+        </w:tc>
+        <w:tc>
+          <w:tcPr>
+            <w:tcW w:w="1354" w:type="dxa"/>
+            <w:tcBorders>
+              <w:top w:val="single" w:color="auto" w:sz="4" w:space="0"/>
+              <w:left w:val="single" w:color="auto" w:sz="4" w:space="0"/>
+              <w:bottom w:val="single" w:color="auto" w:sz="4" w:space="0"/>
+              <w:right w:val="single" w:color="auto" w:sz="4" w:space="0"/>
+              <w:tl2br w:val="nil"/>
+              <w:tr2bl w:val="nil"/>
+            </w:tcBorders>
+            <w:vAlign w:val="top"/>
+          </w:tcPr>
+          <w:p>
+            <w:pPr>
+              <w:spacing w:line="240" w:lineRule="auto"/>
+              <w:rPr>
+                <w:rFonts w:hint="default"/>
+                <w:sz w:val="24"/>
+                <w:lang w:val="it"/>
+              </w:rPr>
+            </w:pPr>
+            <w:r>
+              <w:rPr>
+                <w:rFonts w:hint="default"/>
+                <w:sz w:val="24"/>
+                <w:lang w:val="it"/>
+              </w:rPr>
+              <w:t>E</w:t>
+            </w:r>
+          </w:p>
+        </w:tc>
+        <w:tc>
+          <w:tcPr>
+            <w:tcW w:w="4078" w:type="dxa"/>
+            <w:tcBorders>
+              <w:top w:val="single" w:color="auto" w:sz="4" w:space="0"/>
+              <w:left w:val="single" w:color="auto" w:sz="4" w:space="0"/>
+              <w:bottom w:val="single" w:color="auto" w:sz="4" w:space="0"/>
+              <w:right w:val="single" w:color="auto" w:sz="4" w:space="0"/>
+              <w:tl2br w:val="nil"/>
+              <w:tr2bl w:val="nil"/>
+            </w:tcBorders>
+            <w:vAlign w:val="top"/>
+          </w:tcPr>
+          <w:p>
+            <w:pPr>
+              <w:spacing w:line="240" w:lineRule="auto"/>
+              <w:jc w:val="center"/>
+              <w:rPr>
+                <w:rFonts w:hint="default"/>
+                <w:sz w:val="24"/>
+                <w:lang w:val="it"/>
+              </w:rPr>
+            </w:pPr>
+            <w:r>
+              <w:rPr>
+                <w:rFonts w:hint="default"/>
+                <w:sz w:val="24"/>
+                <w:lang w:val="it"/>
+              </w:rPr>
+              <w:t>50000</w:t>
+            </w:r>
+          </w:p>
+        </w:tc>
+      </w:tr>
+      <w:tr>
+        <w:tblPrEx>
+          <w:tblBorders>
+            <w:top w:val="single" w:color="auto" w:sz="4" w:space="0"/>
+            <w:left w:val="single" w:color="auto" w:sz="4" w:space="0"/>
+            <w:bottom w:val="single" w:color="auto" w:sz="4" w:space="0"/>
+            <w:right w:val="single" w:color="auto" w:sz="4" w:space="0"/>
+            <w:insideH w:val="single" w:color="auto" w:sz="4" w:space="0"/>
+            <w:insideV w:val="single" w:color="auto" w:sz="4" w:space="0"/>
+          </w:tblBorders>
+          <w:tblLayout w:type="fixed"/>
+          <w:tblCellMar>
+            <w:top w:w="0" w:type="dxa"/>
+            <w:left w:w="108" w:type="dxa"/>
+            <w:bottom w:w="0" w:type="dxa"/>
+            <w:right w:w="108" w:type="dxa"/>
+          </w:tblCellMar>
+        </w:tblPrEx>
+        <w:tc>
+          <w:tcPr>
+            <w:tcW w:w="4530" w:type="dxa"/>
+            <w:tcBorders>
+              <w:top w:val="single" w:color="auto" w:sz="4" w:space="0"/>
+              <w:left w:val="single" w:color="auto" w:sz="4" w:space="0"/>
+              <w:bottom w:val="single" w:color="auto" w:sz="4" w:space="0"/>
+              <w:right w:val="single" w:color="auto" w:sz="4" w:space="0"/>
+              <w:tl2br w:val="nil"/>
+              <w:tr2bl w:val="nil"/>
+            </w:tcBorders>
+            <w:vAlign w:val="top"/>
+          </w:tcPr>
+          <w:p>
+            <w:pPr>
+              <w:spacing w:line="240" w:lineRule="auto"/>
+              <w:rPr>
+                <w:rFonts w:hint="default"/>
+                <w:sz w:val="24"/>
+                <w:lang w:val="it"/>
+              </w:rPr>
+            </w:pPr>
+            <w:r>
+              <w:rPr>
+                <w:rFonts w:hint="default"/>
+                <w:sz w:val="24"/>
+                <w:lang w:val="it"/>
+              </w:rPr>
+              <w:t>OGGETTO IN ASTA</w:t>
+            </w:r>
+          </w:p>
+        </w:tc>
+        <w:tc>
+          <w:tcPr>
+            <w:tcW w:w="1354" w:type="dxa"/>
+            <w:tcBorders>
+              <w:top w:val="single" w:color="auto" w:sz="4" w:space="0"/>
+              <w:left w:val="single" w:color="auto" w:sz="4" w:space="0"/>
+              <w:bottom w:val="single" w:color="auto" w:sz="4" w:space="0"/>
+              <w:right w:val="single" w:color="auto" w:sz="4" w:space="0"/>
+              <w:tl2br w:val="nil"/>
+              <w:tr2bl w:val="nil"/>
+            </w:tcBorders>
+            <w:vAlign w:val="top"/>
+          </w:tcPr>
+          <w:p>
+            <w:pPr>
+              <w:spacing w:line="240" w:lineRule="auto"/>
+              <w:rPr>
+                <w:rFonts w:hint="default"/>
+                <w:sz w:val="24"/>
+                <w:lang w:val="it"/>
+              </w:rPr>
+            </w:pPr>
+            <w:r>
+              <w:rPr>
+                <w:rFonts w:hint="default"/>
+                <w:sz w:val="24"/>
+                <w:lang w:val="it"/>
+              </w:rPr>
+              <w:t>E</w:t>
+            </w:r>
+          </w:p>
+        </w:tc>
+        <w:tc>
+          <w:tcPr>
+            <w:tcW w:w="4078" w:type="dxa"/>
+            <w:tcBorders>
+              <w:top w:val="single" w:color="auto" w:sz="4" w:space="0"/>
+              <w:left w:val="single" w:color="auto" w:sz="4" w:space="0"/>
+              <w:bottom w:val="single" w:color="auto" w:sz="4" w:space="0"/>
+              <w:right w:val="single" w:color="auto" w:sz="4" w:space="0"/>
+              <w:tl2br w:val="nil"/>
+              <w:tr2bl w:val="nil"/>
+            </w:tcBorders>
+            <w:vAlign w:val="top"/>
+          </w:tcPr>
+          <w:p>
+            <w:pPr>
+              <w:spacing w:line="240" w:lineRule="auto"/>
+              <w:jc w:val="center"/>
+              <w:rPr>
+                <w:rFonts w:hint="default"/>
+                <w:sz w:val="24"/>
+                <w:lang w:val="it"/>
+              </w:rPr>
+            </w:pPr>
+            <w:r>
+              <w:rPr>
+                <w:rFonts w:hint="default"/>
+                <w:sz w:val="24"/>
+                <w:lang w:val="it"/>
+              </w:rPr>
+              <w:t>30000</w:t>
+            </w:r>
+          </w:p>
+        </w:tc>
+      </w:tr>
+      <w:tr>
+        <w:tblPrEx>
+          <w:tblBorders>
+            <w:top w:val="single" w:color="auto" w:sz="4" w:space="0"/>
+            <w:left w:val="single" w:color="auto" w:sz="4" w:space="0"/>
+            <w:bottom w:val="single" w:color="auto" w:sz="4" w:space="0"/>
+            <w:right w:val="single" w:color="auto" w:sz="4" w:space="0"/>
+            <w:insideH w:val="single" w:color="auto" w:sz="4" w:space="0"/>
+            <w:insideV w:val="single" w:color="auto" w:sz="4" w:space="0"/>
+          </w:tblBorders>
+          <w:tblLayout w:type="fixed"/>
+          <w:tblCellMar>
+            <w:top w:w="0" w:type="dxa"/>
+            <w:left w:w="108" w:type="dxa"/>
+            <w:bottom w:w="0" w:type="dxa"/>
+            <w:right w:w="108" w:type="dxa"/>
+          </w:tblCellMar>
+        </w:tblPrEx>
+        <w:tc>
+          <w:tcPr>
+            <w:tcW w:w="4530" w:type="dxa"/>
+            <w:tcBorders>
+              <w:top w:val="single" w:color="auto" w:sz="4" w:space="0"/>
+              <w:left w:val="single" w:color="auto" w:sz="4" w:space="0"/>
+              <w:bottom w:val="single" w:color="auto" w:sz="4" w:space="0"/>
+              <w:right w:val="single" w:color="auto" w:sz="4" w:space="0"/>
+              <w:tl2br w:val="nil"/>
+              <w:tr2bl w:val="nil"/>
+            </w:tcBorders>
+            <w:vAlign w:val="top"/>
+          </w:tcPr>
+          <w:p>
+            <w:pPr>
+              <w:spacing w:line="240" w:lineRule="auto"/>
+              <w:rPr>
+                <w:rFonts w:hint="default"/>
+                <w:sz w:val="24"/>
+                <w:lang w:val="it"/>
+              </w:rPr>
+            </w:pPr>
+            <w:r>
+              <w:rPr>
+                <w:rFonts w:hint="default"/>
+                <w:sz w:val="24"/>
+                <w:lang w:val="it"/>
+              </w:rPr>
+              <w:t>OGGETTO VENDUTO</w:t>
+            </w:r>
+          </w:p>
+        </w:tc>
+        <w:tc>
+          <w:tcPr>
+            <w:tcW w:w="1354" w:type="dxa"/>
+            <w:tcBorders>
+              <w:top w:val="single" w:color="auto" w:sz="4" w:space="0"/>
+              <w:left w:val="single" w:color="auto" w:sz="4" w:space="0"/>
+              <w:bottom w:val="single" w:color="auto" w:sz="4" w:space="0"/>
+              <w:right w:val="single" w:color="auto" w:sz="4" w:space="0"/>
+              <w:tl2br w:val="nil"/>
+              <w:tr2bl w:val="nil"/>
+            </w:tcBorders>
+            <w:vAlign w:val="top"/>
+          </w:tcPr>
+          <w:p>
+            <w:pPr>
+              <w:spacing w:line="240" w:lineRule="auto"/>
+              <w:rPr>
+                <w:rFonts w:hint="default"/>
+                <w:sz w:val="24"/>
+                <w:lang w:val="it"/>
+              </w:rPr>
+            </w:pPr>
+            <w:r>
+              <w:rPr>
+                <w:rFonts w:hint="default"/>
+                <w:sz w:val="24"/>
+                <w:lang w:val="it"/>
+              </w:rPr>
+              <w:t>E</w:t>
+            </w:r>
+          </w:p>
+        </w:tc>
+        <w:tc>
+          <w:tcPr>
+            <w:tcW w:w="4078" w:type="dxa"/>
+            <w:tcBorders>
+              <w:top w:val="single" w:color="auto" w:sz="4" w:space="0"/>
+              <w:left w:val="single" w:color="auto" w:sz="4" w:space="0"/>
+              <w:bottom w:val="single" w:color="auto" w:sz="4" w:space="0"/>
+              <w:right w:val="single" w:color="auto" w:sz="4" w:space="0"/>
+              <w:tl2br w:val="nil"/>
+              <w:tr2bl w:val="nil"/>
+            </w:tcBorders>
+            <w:vAlign w:val="top"/>
+          </w:tcPr>
+          <w:p>
+            <w:pPr>
+              <w:spacing w:line="240" w:lineRule="auto"/>
+              <w:jc w:val="center"/>
+              <w:rPr>
+                <w:rFonts w:hint="default"/>
+                <w:sz w:val="24"/>
+                <w:lang w:val="it"/>
+              </w:rPr>
+            </w:pPr>
+            <w:r>
+              <w:rPr>
+                <w:rFonts w:hint="default"/>
+                <w:sz w:val="24"/>
+                <w:lang w:val="it"/>
+              </w:rPr>
+              <w:t>5000</w:t>
+            </w:r>
+          </w:p>
+        </w:tc>
+      </w:tr>
+      <w:tr>
+        <w:tblPrEx>
+          <w:tblBorders>
+            <w:top w:val="single" w:color="auto" w:sz="4" w:space="0"/>
+            <w:left w:val="single" w:color="auto" w:sz="4" w:space="0"/>
+            <w:bottom w:val="single" w:color="auto" w:sz="4" w:space="0"/>
+            <w:right w:val="single" w:color="auto" w:sz="4" w:space="0"/>
+            <w:insideH w:val="single" w:color="auto" w:sz="4" w:space="0"/>
+            <w:insideV w:val="single" w:color="auto" w:sz="4" w:space="0"/>
+          </w:tblBorders>
+          <w:tblLayout w:type="fixed"/>
+          <w:tblCellMar>
+            <w:top w:w="0" w:type="dxa"/>
+            <w:left w:w="108" w:type="dxa"/>
+            <w:bottom w:w="0" w:type="dxa"/>
+            <w:right w:w="108" w:type="dxa"/>
+          </w:tblCellMar>
+        </w:tblPrEx>
+        <w:tc>
+          <w:tcPr>
+            <w:tcW w:w="4530" w:type="dxa"/>
+            <w:tcBorders>
+              <w:top w:val="single" w:color="auto" w:sz="4" w:space="0"/>
+              <w:left w:val="single" w:color="auto" w:sz="4" w:space="0"/>
+              <w:bottom w:val="single" w:color="auto" w:sz="4" w:space="0"/>
+              <w:right w:val="single" w:color="auto" w:sz="4" w:space="0"/>
+              <w:tl2br w:val="nil"/>
+              <w:tr2bl w:val="nil"/>
+            </w:tcBorders>
+            <w:vAlign w:val="top"/>
+          </w:tcPr>
+          <w:p>
+            <w:pPr>
+              <w:spacing w:line="240" w:lineRule="auto"/>
+              <w:rPr>
+                <w:rFonts w:hint="default"/>
+                <w:sz w:val="24"/>
+                <w:lang w:val="it"/>
+              </w:rPr>
+            </w:pPr>
+            <w:r>
+              <w:rPr>
+                <w:rFonts w:hint="default"/>
+                <w:sz w:val="24"/>
+                <w:lang w:val="it"/>
+              </w:rPr>
+              <w:t>CATEGORIA</w:t>
+            </w:r>
+          </w:p>
+        </w:tc>
+        <w:tc>
+          <w:tcPr>
+            <w:tcW w:w="1354" w:type="dxa"/>
+            <w:tcBorders>
+              <w:top w:val="single" w:color="auto" w:sz="4" w:space="0"/>
+              <w:left w:val="single" w:color="auto" w:sz="4" w:space="0"/>
+              <w:bottom w:val="single" w:color="auto" w:sz="4" w:space="0"/>
+              <w:right w:val="single" w:color="auto" w:sz="4" w:space="0"/>
+              <w:tl2br w:val="nil"/>
+              <w:tr2bl w:val="nil"/>
+            </w:tcBorders>
+            <w:vAlign w:val="top"/>
+          </w:tcPr>
+          <w:p>
+            <w:pPr>
+              <w:spacing w:line="240" w:lineRule="auto"/>
+              <w:rPr>
+                <w:rFonts w:hint="default"/>
+                <w:sz w:val="24"/>
+                <w:lang w:val="it"/>
+              </w:rPr>
+            </w:pPr>
+            <w:r>
+              <w:rPr>
+                <w:rFonts w:hint="default"/>
+                <w:sz w:val="24"/>
+                <w:lang w:val="it"/>
+              </w:rPr>
+              <w:t>E</w:t>
+            </w:r>
+          </w:p>
+        </w:tc>
+        <w:tc>
+          <w:tcPr>
+            <w:tcW w:w="4078" w:type="dxa"/>
+            <w:tcBorders>
+              <w:top w:val="single" w:color="auto" w:sz="4" w:space="0"/>
+              <w:left w:val="single" w:color="auto" w:sz="4" w:space="0"/>
+              <w:bottom w:val="single" w:color="auto" w:sz="4" w:space="0"/>
+              <w:right w:val="single" w:color="auto" w:sz="4" w:space="0"/>
+              <w:tl2br w:val="nil"/>
+              <w:tr2bl w:val="nil"/>
+            </w:tcBorders>
+            <w:vAlign w:val="top"/>
+          </w:tcPr>
+          <w:p>
+            <w:pPr>
+              <w:spacing w:line="240" w:lineRule="auto"/>
+              <w:jc w:val="center"/>
+              <w:rPr>
+                <w:rFonts w:hint="default"/>
+                <w:sz w:val="24"/>
+                <w:lang w:val="it"/>
+              </w:rPr>
+            </w:pPr>
+            <w:r>
+              <w:rPr>
+                <w:rFonts w:hint="default"/>
+                <w:sz w:val="24"/>
+                <w:lang w:val="it"/>
+              </w:rPr>
+              <w:t>200</w:t>
+            </w:r>
+          </w:p>
+        </w:tc>
+      </w:tr>
+      <w:tr>
+        <w:tblPrEx>
+          <w:tblBorders>
+            <w:top w:val="single" w:color="auto" w:sz="4" w:space="0"/>
+            <w:left w:val="single" w:color="auto" w:sz="4" w:space="0"/>
+            <w:bottom w:val="single" w:color="auto" w:sz="4" w:space="0"/>
+            <w:right w:val="single" w:color="auto" w:sz="4" w:space="0"/>
+            <w:insideH w:val="single" w:color="auto" w:sz="4" w:space="0"/>
+            <w:insideV w:val="single" w:color="auto" w:sz="4" w:space="0"/>
+          </w:tblBorders>
+          <w:tblLayout w:type="fixed"/>
+        </w:tblPrEx>
+        <w:tc>
+          <w:tcPr>
+            <w:tcW w:w="4530" w:type="dxa"/>
+            <w:tcBorders>
+              <w:top w:val="single" w:color="auto" w:sz="4" w:space="0"/>
+              <w:left w:val="single" w:color="auto" w:sz="4" w:space="0"/>
+              <w:bottom w:val="single" w:color="auto" w:sz="4" w:space="0"/>
+              <w:right w:val="single" w:color="auto" w:sz="4" w:space="0"/>
+              <w:tl2br w:val="nil"/>
+              <w:tr2bl w:val="nil"/>
+            </w:tcBorders>
+            <w:vAlign w:val="top"/>
+          </w:tcPr>
+          <w:p>
+            <w:pPr>
+              <w:spacing w:line="240" w:lineRule="auto"/>
+              <w:rPr>
+                <w:rFonts w:hint="default"/>
+                <w:sz w:val="24"/>
+                <w:lang w:val="it"/>
+              </w:rPr>
+            </w:pPr>
+            <w:r>
+              <w:rPr>
+                <w:rFonts w:hint="default"/>
+                <w:sz w:val="24"/>
+                <w:lang w:val="it"/>
+              </w:rPr>
+              <w:t>OFFERTA</w:t>
+            </w:r>
+          </w:p>
+        </w:tc>
+        <w:tc>
+          <w:tcPr>
+            <w:tcW w:w="1354" w:type="dxa"/>
+            <w:tcBorders>
+              <w:top w:val="single" w:color="auto" w:sz="4" w:space="0"/>
+              <w:left w:val="single" w:color="auto" w:sz="4" w:space="0"/>
+              <w:bottom w:val="single" w:color="auto" w:sz="4" w:space="0"/>
+              <w:right w:val="single" w:color="auto" w:sz="4" w:space="0"/>
+              <w:tl2br w:val="nil"/>
+              <w:tr2bl w:val="nil"/>
+            </w:tcBorders>
+            <w:vAlign w:val="top"/>
+          </w:tcPr>
+          <w:p>
+            <w:pPr>
+              <w:spacing w:line="240" w:lineRule="auto"/>
+              <w:rPr>
+                <w:rFonts w:hint="default"/>
+                <w:sz w:val="24"/>
+                <w:lang w:val="it"/>
+              </w:rPr>
+            </w:pPr>
+            <w:r>
+              <w:rPr>
+                <w:rFonts w:hint="default"/>
+                <w:sz w:val="24"/>
+                <w:lang w:val="it"/>
+              </w:rPr>
+              <w:t>E</w:t>
+            </w:r>
+          </w:p>
+        </w:tc>
+        <w:tc>
+          <w:tcPr>
+            <w:tcW w:w="4078" w:type="dxa"/>
+            <w:tcBorders>
+              <w:top w:val="single" w:color="auto" w:sz="4" w:space="0"/>
+              <w:left w:val="single" w:color="auto" w:sz="4" w:space="0"/>
+              <w:bottom w:val="single" w:color="auto" w:sz="4" w:space="0"/>
+              <w:right w:val="single" w:color="auto" w:sz="4" w:space="0"/>
+              <w:tl2br w:val="nil"/>
+              <w:tr2bl w:val="nil"/>
+            </w:tcBorders>
+            <w:vAlign w:val="top"/>
+          </w:tcPr>
+          <w:p>
+            <w:pPr>
+              <w:spacing w:line="240" w:lineRule="auto"/>
+              <w:jc w:val="center"/>
+              <w:rPr>
+                <w:rFonts w:hint="default"/>
+                <w:sz w:val="24"/>
+                <w:lang w:val="it"/>
+              </w:rPr>
+            </w:pPr>
+            <w:r>
+              <w:rPr>
+                <w:rFonts w:hint="default"/>
+                <w:sz w:val="24"/>
+                <w:lang w:val="it"/>
+              </w:rPr>
+              <w:t>500000</w:t>
+            </w:r>
+          </w:p>
+        </w:tc>
+      </w:tr>
+      <w:tr>
+        <w:tblPrEx>
+          <w:tblBorders>
+            <w:top w:val="single" w:color="auto" w:sz="4" w:space="0"/>
+            <w:left w:val="single" w:color="auto" w:sz="4" w:space="0"/>
+            <w:bottom w:val="single" w:color="auto" w:sz="4" w:space="0"/>
+            <w:right w:val="single" w:color="auto" w:sz="4" w:space="0"/>
+            <w:insideH w:val="single" w:color="auto" w:sz="4" w:space="0"/>
+            <w:insideV w:val="single" w:color="auto" w:sz="4" w:space="0"/>
+          </w:tblBorders>
+          <w:tblLayout w:type="fixed"/>
+          <w:tblCellMar>
+            <w:top w:w="0" w:type="dxa"/>
+            <w:left w:w="108" w:type="dxa"/>
+            <w:bottom w:w="0" w:type="dxa"/>
+            <w:right w:w="108" w:type="dxa"/>
+          </w:tblCellMar>
+        </w:tblPrEx>
+        <w:tc>
+          <w:tcPr>
+            <w:tcW w:w="4530" w:type="dxa"/>
+            <w:tcBorders>
+              <w:top w:val="single" w:color="auto" w:sz="4" w:space="0"/>
+              <w:left w:val="single" w:color="auto" w:sz="4" w:space="0"/>
+              <w:bottom w:val="single" w:color="auto" w:sz="4" w:space="0"/>
+              <w:right w:val="single" w:color="auto" w:sz="4" w:space="0"/>
+              <w:tl2br w:val="nil"/>
+              <w:tr2bl w:val="nil"/>
+            </w:tcBorders>
+            <w:vAlign w:val="top"/>
+          </w:tcPr>
+          <w:p>
+            <w:pPr>
+              <w:spacing w:line="240" w:lineRule="auto"/>
+              <w:rPr>
+                <w:rFonts w:hint="default"/>
+                <w:sz w:val="24"/>
+                <w:lang w:val="it"/>
+              </w:rPr>
+            </w:pPr>
+            <w:r>
+              <w:rPr>
+                <w:rFonts w:hint="default"/>
+                <w:sz w:val="24"/>
+                <w:lang w:val="it"/>
+              </w:rPr>
+              <w:t>COMPIE</w:t>
+            </w:r>
+          </w:p>
+        </w:tc>
+        <w:tc>
+          <w:tcPr>
+            <w:tcW w:w="1354" w:type="dxa"/>
+            <w:tcBorders>
+              <w:top w:val="single" w:color="auto" w:sz="4" w:space="0"/>
+              <w:left w:val="single" w:color="auto" w:sz="4" w:space="0"/>
+              <w:bottom w:val="single" w:color="auto" w:sz="4" w:space="0"/>
+              <w:right w:val="single" w:color="auto" w:sz="4" w:space="0"/>
+              <w:tl2br w:val="nil"/>
+              <w:tr2bl w:val="nil"/>
+            </w:tcBorders>
+            <w:vAlign w:val="top"/>
+          </w:tcPr>
+          <w:p>
+            <w:pPr>
+              <w:spacing w:line="240" w:lineRule="auto"/>
+              <w:rPr>
+                <w:rFonts w:hint="default"/>
+                <w:sz w:val="24"/>
+                <w:lang w:val="it"/>
+              </w:rPr>
+            </w:pPr>
+            <w:r>
+              <w:rPr>
+                <w:rFonts w:hint="default"/>
+                <w:sz w:val="24"/>
+                <w:lang w:val="it"/>
+              </w:rPr>
+              <w:t>R</w:t>
+            </w:r>
+          </w:p>
+        </w:tc>
+        <w:tc>
+          <w:tcPr>
+            <w:tcW w:w="4078" w:type="dxa"/>
+            <w:tcBorders>
+              <w:top w:val="single" w:color="auto" w:sz="4" w:space="0"/>
+              <w:left w:val="single" w:color="auto" w:sz="4" w:space="0"/>
+              <w:bottom w:val="single" w:color="auto" w:sz="4" w:space="0"/>
+              <w:right w:val="single" w:color="auto" w:sz="4" w:space="0"/>
+              <w:tl2br w:val="nil"/>
+              <w:tr2bl w:val="nil"/>
+            </w:tcBorders>
+            <w:vAlign w:val="top"/>
+          </w:tcPr>
+          <w:p>
+            <w:pPr>
+              <w:spacing w:line="240" w:lineRule="auto"/>
+              <w:jc w:val="center"/>
+              <w:rPr>
+                <w:rFonts w:hint="default"/>
+                <w:sz w:val="24"/>
+                <w:lang w:val="it"/>
+              </w:rPr>
+            </w:pPr>
+            <w:r>
+              <w:rPr>
+                <w:rFonts w:hint="default"/>
+                <w:sz w:val="24"/>
+                <w:lang w:val="it"/>
+              </w:rPr>
+              <w:t>200000</w:t>
+            </w:r>
+          </w:p>
+        </w:tc>
+      </w:tr>
+      <w:tr>
+        <w:tblPrEx>
+          <w:tblBorders>
+            <w:top w:val="single" w:color="auto" w:sz="4" w:space="0"/>
+            <w:left w:val="single" w:color="auto" w:sz="4" w:space="0"/>
+            <w:bottom w:val="single" w:color="auto" w:sz="4" w:space="0"/>
+            <w:right w:val="single" w:color="auto" w:sz="4" w:space="0"/>
+            <w:insideH w:val="single" w:color="auto" w:sz="4" w:space="0"/>
+            <w:insideV w:val="single" w:color="auto" w:sz="4" w:space="0"/>
+          </w:tblBorders>
+          <w:tblLayout w:type="fixed"/>
+          <w:tblCellMar>
+            <w:top w:w="0" w:type="dxa"/>
+            <w:left w:w="108" w:type="dxa"/>
+            <w:bottom w:w="0" w:type="dxa"/>
+            <w:right w:w="108" w:type="dxa"/>
+          </w:tblCellMar>
+        </w:tblPrEx>
+        <w:tc>
+          <w:tcPr>
+            <w:tcW w:w="4530" w:type="dxa"/>
+            <w:tcBorders>
+              <w:top w:val="single" w:color="auto" w:sz="4" w:space="0"/>
+              <w:left w:val="single" w:color="auto" w:sz="4" w:space="0"/>
+              <w:bottom w:val="single" w:color="auto" w:sz="4" w:space="0"/>
+              <w:right w:val="single" w:color="auto" w:sz="4" w:space="0"/>
+              <w:tl2br w:val="nil"/>
+              <w:tr2bl w:val="nil"/>
+            </w:tcBorders>
+            <w:vAlign w:val="top"/>
+          </w:tcPr>
+          <w:p>
+            <w:pPr>
+              <w:spacing w:line="240" w:lineRule="auto"/>
+              <w:rPr>
+                <w:rFonts w:hint="default"/>
+                <w:sz w:val="24"/>
+                <w:lang w:val="it"/>
+              </w:rPr>
+            </w:pPr>
+            <w:r>
+              <w:rPr>
+                <w:rFonts w:hint="default"/>
+                <w:sz w:val="24"/>
+                <w:lang w:val="it"/>
+              </w:rPr>
+              <w:t>RIFERITA</w:t>
+            </w:r>
+          </w:p>
+        </w:tc>
+        <w:tc>
+          <w:tcPr>
+            <w:tcW w:w="1354" w:type="dxa"/>
+            <w:tcBorders>
+              <w:top w:val="single" w:color="auto" w:sz="4" w:space="0"/>
+              <w:left w:val="single" w:color="auto" w:sz="4" w:space="0"/>
+              <w:bottom w:val="single" w:color="auto" w:sz="4" w:space="0"/>
+              <w:right w:val="single" w:color="auto" w:sz="4" w:space="0"/>
+              <w:tl2br w:val="nil"/>
+              <w:tr2bl w:val="nil"/>
+            </w:tcBorders>
+            <w:vAlign w:val="top"/>
+          </w:tcPr>
+          <w:p>
+            <w:pPr>
+              <w:spacing w:line="240" w:lineRule="auto"/>
+              <w:rPr>
+                <w:rFonts w:hint="default"/>
+                <w:sz w:val="24"/>
+                <w:lang w:val="it"/>
+              </w:rPr>
+            </w:pPr>
+            <w:r>
+              <w:rPr>
+                <w:rFonts w:hint="default"/>
+                <w:sz w:val="24"/>
+                <w:lang w:val="it"/>
+              </w:rPr>
+              <w:t>R</w:t>
+            </w:r>
+          </w:p>
+        </w:tc>
+        <w:tc>
+          <w:tcPr>
+            <w:tcW w:w="4078" w:type="dxa"/>
+            <w:tcBorders>
+              <w:top w:val="single" w:color="auto" w:sz="4" w:space="0"/>
+              <w:left w:val="single" w:color="auto" w:sz="4" w:space="0"/>
+              <w:bottom w:val="single" w:color="auto" w:sz="4" w:space="0"/>
+              <w:right w:val="single" w:color="auto" w:sz="4" w:space="0"/>
+              <w:tl2br w:val="nil"/>
+              <w:tr2bl w:val="nil"/>
+            </w:tcBorders>
+            <w:vAlign w:val="top"/>
+          </w:tcPr>
+          <w:p>
+            <w:pPr>
+              <w:spacing w:line="240" w:lineRule="auto"/>
+              <w:jc w:val="center"/>
+              <w:rPr>
+                <w:rFonts w:hint="default"/>
+                <w:sz w:val="24"/>
+                <w:lang w:val="it"/>
+              </w:rPr>
+            </w:pPr>
+            <w:r>
+              <w:rPr>
+                <w:rFonts w:hint="default"/>
+                <w:sz w:val="24"/>
+                <w:lang w:val="it"/>
+              </w:rPr>
+              <w:t>50000</w:t>
+            </w:r>
+          </w:p>
+        </w:tc>
+      </w:tr>
+      <w:tr>
+        <w:tblPrEx>
+          <w:tblBorders>
+            <w:top w:val="single" w:color="auto" w:sz="4" w:space="0"/>
+            <w:left w:val="single" w:color="auto" w:sz="4" w:space="0"/>
+            <w:bottom w:val="single" w:color="auto" w:sz="4" w:space="0"/>
+            <w:right w:val="single" w:color="auto" w:sz="4" w:space="0"/>
+            <w:insideH w:val="single" w:color="auto" w:sz="4" w:space="0"/>
+            <w:insideV w:val="single" w:color="auto" w:sz="4" w:space="0"/>
+          </w:tblBorders>
+          <w:tblLayout w:type="fixed"/>
+          <w:tblCellMar>
+            <w:top w:w="0" w:type="dxa"/>
+            <w:left w:w="108" w:type="dxa"/>
+            <w:bottom w:w="0" w:type="dxa"/>
+            <w:right w:w="108" w:type="dxa"/>
+          </w:tblCellMar>
+        </w:tblPrEx>
+        <w:tc>
+          <w:tcPr>
+            <w:tcW w:w="4530" w:type="dxa"/>
+            <w:tcBorders>
+              <w:top w:val="single" w:color="auto" w:sz="4" w:space="0"/>
+              <w:left w:val="single" w:color="auto" w:sz="4" w:space="0"/>
+              <w:bottom w:val="single" w:color="auto" w:sz="4" w:space="0"/>
+              <w:right w:val="single" w:color="auto" w:sz="4" w:space="0"/>
+              <w:tl2br w:val="nil"/>
+              <w:tr2bl w:val="nil"/>
+            </w:tcBorders>
+            <w:vAlign w:val="top"/>
+          </w:tcPr>
+          <w:p>
+            <w:pPr>
+              <w:spacing w:line="240" w:lineRule="auto"/>
+              <w:rPr>
+                <w:rFonts w:hint="default"/>
+                <w:sz w:val="24"/>
+                <w:lang w:val="it"/>
+              </w:rPr>
+            </w:pPr>
+            <w:r>
+              <w:rPr>
+                <w:rFonts w:hint="default"/>
+                <w:sz w:val="24"/>
+                <w:lang w:val="it"/>
+              </w:rPr>
+              <w:t>OCCORRENZA</w:t>
+            </w:r>
+          </w:p>
+        </w:tc>
+        <w:tc>
+          <w:tcPr>
+            <w:tcW w:w="1354" w:type="dxa"/>
+            <w:tcBorders>
+              <w:top w:val="single" w:color="auto" w:sz="4" w:space="0"/>
+              <w:left w:val="single" w:color="auto" w:sz="4" w:space="0"/>
+              <w:bottom w:val="single" w:color="auto" w:sz="4" w:space="0"/>
+              <w:right w:val="single" w:color="auto" w:sz="4" w:space="0"/>
+              <w:tl2br w:val="nil"/>
+              <w:tr2bl w:val="nil"/>
+            </w:tcBorders>
+            <w:vAlign w:val="top"/>
+          </w:tcPr>
+          <w:p>
+            <w:pPr>
+              <w:spacing w:line="240" w:lineRule="auto"/>
+              <w:rPr>
+                <w:rFonts w:hint="default"/>
+                <w:sz w:val="24"/>
+                <w:lang w:val="it"/>
+              </w:rPr>
+            </w:pPr>
+            <w:r>
+              <w:rPr>
+                <w:rFonts w:hint="default"/>
+                <w:sz w:val="24"/>
+                <w:lang w:val="it"/>
+              </w:rPr>
+              <w:t>R</w:t>
+            </w:r>
+          </w:p>
+        </w:tc>
+        <w:tc>
+          <w:tcPr>
+            <w:tcW w:w="4078" w:type="dxa"/>
+            <w:tcBorders>
+              <w:top w:val="single" w:color="auto" w:sz="4" w:space="0"/>
+              <w:left w:val="single" w:color="auto" w:sz="4" w:space="0"/>
+              <w:bottom w:val="single" w:color="auto" w:sz="4" w:space="0"/>
+              <w:right w:val="single" w:color="auto" w:sz="4" w:space="0"/>
+              <w:tl2br w:val="nil"/>
+              <w:tr2bl w:val="nil"/>
+            </w:tcBorders>
+            <w:vAlign w:val="top"/>
+          </w:tcPr>
+          <w:p>
+            <w:pPr>
+              <w:spacing w:line="240" w:lineRule="auto"/>
+              <w:jc w:val="center"/>
+              <w:rPr>
+                <w:rFonts w:hint="default"/>
+                <w:sz w:val="24"/>
+                <w:lang w:val="it"/>
+              </w:rPr>
+            </w:pPr>
+            <w:r>
+              <w:rPr>
+                <w:rFonts w:hint="default"/>
+                <w:sz w:val="24"/>
+                <w:lang w:val="it"/>
+              </w:rPr>
+              <w:t>50000</w:t>
+            </w:r>
+          </w:p>
+        </w:tc>
+      </w:tr>
+      <w:tr>
+        <w:tblPrEx>
+          <w:tblBorders>
+            <w:top w:val="single" w:color="auto" w:sz="4" w:space="0"/>
+            <w:left w:val="single" w:color="auto" w:sz="4" w:space="0"/>
+            <w:bottom w:val="single" w:color="auto" w:sz="4" w:space="0"/>
+            <w:right w:val="single" w:color="auto" w:sz="4" w:space="0"/>
+            <w:insideH w:val="single" w:color="auto" w:sz="4" w:space="0"/>
+            <w:insideV w:val="single" w:color="auto" w:sz="4" w:space="0"/>
+          </w:tblBorders>
+          <w:tblLayout w:type="fixed"/>
+        </w:tblPrEx>
+        <w:tc>
+          <w:tcPr>
+            <w:tcW w:w="4530" w:type="dxa"/>
+            <w:tcBorders>
+              <w:top w:val="single" w:color="auto" w:sz="4" w:space="0"/>
+              <w:left w:val="single" w:color="auto" w:sz="4" w:space="0"/>
+              <w:bottom w:val="single" w:color="auto" w:sz="4" w:space="0"/>
+              <w:right w:val="single" w:color="auto" w:sz="4" w:space="0"/>
+              <w:tl2br w:val="nil"/>
+              <w:tr2bl w:val="nil"/>
+            </w:tcBorders>
+            <w:vAlign w:val="top"/>
+          </w:tcPr>
+          <w:p>
+            <w:pPr>
+              <w:spacing w:line="240" w:lineRule="auto"/>
+              <w:rPr>
+                <w:rFonts w:hint="default"/>
+                <w:sz w:val="24"/>
+                <w:lang w:val="it"/>
+              </w:rPr>
+            </w:pPr>
+            <w:r>
+              <w:rPr>
+                <w:rFonts w:hint="default"/>
+                <w:sz w:val="24"/>
+                <w:lang w:val="it"/>
+              </w:rPr>
+              <w:t>APPARTIENE</w:t>
+            </w:r>
+          </w:p>
+        </w:tc>
+        <w:tc>
+          <w:tcPr>
+            <w:tcW w:w="1354" w:type="dxa"/>
+            <w:tcBorders>
+              <w:top w:val="single" w:color="auto" w:sz="4" w:space="0"/>
+              <w:left w:val="single" w:color="auto" w:sz="4" w:space="0"/>
+              <w:bottom w:val="single" w:color="auto" w:sz="4" w:space="0"/>
+              <w:right w:val="single" w:color="auto" w:sz="4" w:space="0"/>
+              <w:tl2br w:val="nil"/>
+              <w:tr2bl w:val="nil"/>
+            </w:tcBorders>
+            <w:vAlign w:val="top"/>
+          </w:tcPr>
+          <w:p>
+            <w:pPr>
+              <w:spacing w:line="240" w:lineRule="auto"/>
+              <w:rPr>
+                <w:rFonts w:hint="default"/>
+                <w:sz w:val="24"/>
+                <w:lang w:val="it"/>
+              </w:rPr>
+            </w:pPr>
+            <w:r>
+              <w:rPr>
+                <w:rFonts w:hint="default"/>
+                <w:sz w:val="24"/>
+                <w:lang w:val="it"/>
+              </w:rPr>
+              <w:t>R</w:t>
+            </w:r>
+          </w:p>
+        </w:tc>
+        <w:tc>
+          <w:tcPr>
+            <w:tcW w:w="4078" w:type="dxa"/>
+            <w:tcBorders>
+              <w:top w:val="single" w:color="auto" w:sz="4" w:space="0"/>
+              <w:left w:val="single" w:color="auto" w:sz="4" w:space="0"/>
+              <w:bottom w:val="single" w:color="auto" w:sz="4" w:space="0"/>
+              <w:right w:val="single" w:color="auto" w:sz="4" w:space="0"/>
+              <w:tl2br w:val="nil"/>
+              <w:tr2bl w:val="nil"/>
+            </w:tcBorders>
+            <w:vAlign w:val="top"/>
+          </w:tcPr>
+          <w:p>
+            <w:pPr>
+              <w:spacing w:line="240" w:lineRule="auto"/>
+              <w:jc w:val="center"/>
+              <w:rPr>
+                <w:rFonts w:hint="default"/>
+                <w:sz w:val="24"/>
+                <w:lang w:val="it"/>
+              </w:rPr>
+            </w:pPr>
+            <w:r>
+              <w:rPr>
+                <w:rFonts w:hint="default"/>
+                <w:sz w:val="24"/>
+                <w:lang w:val="it"/>
+              </w:rPr>
+              <w:t>1000</w:t>
+            </w:r>
+          </w:p>
+        </w:tc>
+      </w:tr>
+      <w:tr>
+        <w:tblPrEx>
+          <w:tblBorders>
+            <w:top w:val="single" w:color="auto" w:sz="4" w:space="0"/>
+            <w:left w:val="single" w:color="auto" w:sz="4" w:space="0"/>
+            <w:bottom w:val="single" w:color="auto" w:sz="4" w:space="0"/>
+            <w:right w:val="single" w:color="auto" w:sz="4" w:space="0"/>
+            <w:insideH w:val="single" w:color="auto" w:sz="4" w:space="0"/>
+            <w:insideV w:val="single" w:color="auto" w:sz="4" w:space="0"/>
+          </w:tblBorders>
+          <w:tblLayout w:type="fixed"/>
+          <w:tblCellMar>
+            <w:top w:w="0" w:type="dxa"/>
+            <w:left w:w="108" w:type="dxa"/>
+            <w:bottom w:w="0" w:type="dxa"/>
+            <w:right w:w="108" w:type="dxa"/>
+          </w:tblCellMar>
+        </w:tblPrEx>
+        <w:tc>
+          <w:tcPr>
+            <w:tcW w:w="4530" w:type="dxa"/>
+            <w:tcBorders>
+              <w:top w:val="single" w:color="auto" w:sz="4" w:space="0"/>
+              <w:left w:val="single" w:color="auto" w:sz="4" w:space="0"/>
+              <w:bottom w:val="single" w:color="auto" w:sz="4" w:space="0"/>
+              <w:right w:val="single" w:color="auto" w:sz="4" w:space="0"/>
+              <w:tl2br w:val="nil"/>
+              <w:tr2bl w:val="nil"/>
+            </w:tcBorders>
+            <w:vAlign w:val="top"/>
+          </w:tcPr>
+          <w:p>
+            <w:pPr>
+              <w:spacing w:line="240" w:lineRule="auto"/>
+              <w:rPr>
+                <w:rFonts w:hint="default"/>
+                <w:sz w:val="24"/>
+                <w:lang w:val="it"/>
+              </w:rPr>
+            </w:pPr>
+            <w:r>
+              <w:rPr>
+                <w:rFonts w:hint="default"/>
+                <w:sz w:val="24"/>
+                <w:lang w:val="it"/>
+              </w:rPr>
+              <w:t>AGGIUDICATO</w:t>
+            </w:r>
+          </w:p>
+        </w:tc>
+        <w:tc>
+          <w:tcPr>
+            <w:tcW w:w="1354" w:type="dxa"/>
+            <w:tcBorders>
+              <w:top w:val="single" w:color="auto" w:sz="4" w:space="0"/>
+              <w:left w:val="single" w:color="auto" w:sz="4" w:space="0"/>
+              <w:bottom w:val="single" w:color="auto" w:sz="4" w:space="0"/>
+              <w:right w:val="single" w:color="auto" w:sz="4" w:space="0"/>
+              <w:tl2br w:val="nil"/>
+              <w:tr2bl w:val="nil"/>
+            </w:tcBorders>
+            <w:vAlign w:val="top"/>
+          </w:tcPr>
+          <w:p>
+            <w:pPr>
+              <w:spacing w:line="240" w:lineRule="auto"/>
+              <w:rPr>
+                <w:rFonts w:hint="default"/>
+                <w:sz w:val="24"/>
+                <w:lang w:val="it"/>
+              </w:rPr>
+            </w:pPr>
+            <w:r>
+              <w:rPr>
+                <w:rFonts w:hint="default"/>
+                <w:sz w:val="24"/>
+                <w:lang w:val="it"/>
+              </w:rPr>
+              <w:t>R</w:t>
+            </w:r>
+          </w:p>
+        </w:tc>
+        <w:tc>
+          <w:tcPr>
+            <w:tcW w:w="4078" w:type="dxa"/>
+            <w:tcBorders>
+              <w:top w:val="single" w:color="auto" w:sz="4" w:space="0"/>
+              <w:left w:val="single" w:color="auto" w:sz="4" w:space="0"/>
+              <w:bottom w:val="single" w:color="auto" w:sz="4" w:space="0"/>
+              <w:right w:val="single" w:color="auto" w:sz="4" w:space="0"/>
+              <w:tl2br w:val="nil"/>
+              <w:tr2bl w:val="nil"/>
+            </w:tcBorders>
+            <w:vAlign w:val="top"/>
+          </w:tcPr>
+          <w:p>
+            <w:pPr>
+              <w:spacing w:line="240" w:lineRule="auto"/>
+              <w:jc w:val="center"/>
+              <w:rPr>
+                <w:rFonts w:hint="default"/>
+                <w:sz w:val="24"/>
+                <w:lang w:val="it"/>
+              </w:rPr>
+            </w:pPr>
+            <w:r>
+              <w:rPr>
+                <w:rFonts w:hint="default"/>
+                <w:sz w:val="24"/>
+                <w:lang w:val="it"/>
+              </w:rPr>
+              <w:t>5000</w:t>
+            </w:r>
           </w:p>
         </w:tc>
       </w:tr>
@@ -9229,8 +11662,17 @@
               <w:rPr>
                 <w:rFonts w:hint="default"/>
                 <w:sz w:val="24"/>
-              </w:rPr>
-            </w:pPr>
+                <w:lang w:val="it"/>
+              </w:rPr>
+            </w:pPr>
+            <w:r>
+              <w:rPr>
+                <w:rFonts w:hint="default"/>
+                <w:sz w:val="24"/>
+                <w:lang w:val="it"/>
+              </w:rPr>
+              <w:t>1</w:t>
+            </w:r>
           </w:p>
         </w:tc>
         <w:tc>
@@ -9252,8 +11694,17 @@
               <w:rPr>
                 <w:rFonts w:hint="default"/>
                 <w:sz w:val="24"/>
-              </w:rPr>
-            </w:pPr>
+                <w:lang w:val="it"/>
+              </w:rPr>
+            </w:pPr>
+            <w:r>
+              <w:rPr>
+                <w:rFonts w:hint="default"/>
+                <w:sz w:val="24"/>
+                <w:lang w:val="it"/>
+              </w:rPr>
+              <w:t>Registra nuovo Utente</w:t>
+            </w:r>
           </w:p>
         </w:tc>
         <w:tc>
@@ -9272,9 +11723,1253 @@
           <w:p>
             <w:pPr>
               <w:spacing w:line="240" w:lineRule="auto"/>
-              <w:rPr>
-                <w:rFonts w:hint="default"/>
-                <w:sz w:val="24"/>
+              <w:jc w:val="center"/>
+              <w:rPr>
+                <w:rFonts w:hint="default"/>
+                <w:sz w:val="24"/>
+                <w:lang w:val="it"/>
+              </w:rPr>
+            </w:pPr>
+            <w:r>
+              <w:rPr>
+                <w:rFonts w:hint="default"/>
+                <w:sz w:val="24"/>
+                <w:lang w:val="it"/>
+              </w:rPr>
+              <w:t>1000/mese</w:t>
+            </w:r>
+          </w:p>
+        </w:tc>
+      </w:tr>
+      <w:tr>
+        <w:tblPrEx>
+          <w:tblBorders>
+            <w:top w:val="single" w:color="auto" w:sz="4" w:space="0"/>
+            <w:left w:val="single" w:color="auto" w:sz="4" w:space="0"/>
+            <w:bottom w:val="single" w:color="auto" w:sz="4" w:space="0"/>
+            <w:right w:val="single" w:color="auto" w:sz="4" w:space="0"/>
+            <w:insideH w:val="single" w:color="auto" w:sz="4" w:space="0"/>
+            <w:insideV w:val="single" w:color="auto" w:sz="4" w:space="0"/>
+          </w:tblBorders>
+          <w:tblLayout w:type="fixed"/>
+          <w:tblCellMar>
+            <w:top w:w="0" w:type="dxa"/>
+            <w:left w:w="108" w:type="dxa"/>
+            <w:bottom w:w="0" w:type="dxa"/>
+            <w:right w:w="108" w:type="dxa"/>
+          </w:tblCellMar>
+        </w:tblPrEx>
+        <w:tc>
+          <w:tcPr>
+            <w:tcW w:w="834" w:type="dxa"/>
+            <w:tcBorders>
+              <w:top w:val="single" w:color="auto" w:sz="4" w:space="0"/>
+              <w:left w:val="single" w:color="auto" w:sz="4" w:space="0"/>
+              <w:bottom w:val="single" w:color="auto" w:sz="4" w:space="0"/>
+              <w:right w:val="single" w:color="auto" w:sz="4" w:space="0"/>
+              <w:tl2br w:val="nil"/>
+              <w:tr2bl w:val="nil"/>
+            </w:tcBorders>
+            <w:vAlign w:val="top"/>
+          </w:tcPr>
+          <w:p>
+            <w:pPr>
+              <w:spacing w:line="240" w:lineRule="auto"/>
+              <w:rPr>
+                <w:rFonts w:hint="default"/>
+                <w:sz w:val="24"/>
+                <w:lang w:val="it"/>
+              </w:rPr>
+            </w:pPr>
+            <w:r>
+              <w:rPr>
+                <w:rFonts w:hint="default"/>
+                <w:sz w:val="24"/>
+                <w:lang w:val="it"/>
+              </w:rPr>
+              <w:t>2</w:t>
+            </w:r>
+          </w:p>
+        </w:tc>
+        <w:tc>
+          <w:tcPr>
+            <w:tcW w:w="4339" w:type="dxa"/>
+            <w:tcBorders>
+              <w:top w:val="single" w:color="auto" w:sz="4" w:space="0"/>
+              <w:left w:val="single" w:color="auto" w:sz="4" w:space="0"/>
+              <w:bottom w:val="single" w:color="auto" w:sz="4" w:space="0"/>
+              <w:right w:val="single" w:color="auto" w:sz="4" w:space="0"/>
+              <w:tl2br w:val="nil"/>
+              <w:tr2bl w:val="nil"/>
+            </w:tcBorders>
+            <w:vAlign w:val="top"/>
+          </w:tcPr>
+          <w:p>
+            <w:pPr>
+              <w:spacing w:line="240" w:lineRule="auto"/>
+              <w:rPr>
+                <w:rFonts w:hint="default"/>
+                <w:sz w:val="24"/>
+                <w:lang w:val="it"/>
+              </w:rPr>
+            </w:pPr>
+            <w:r>
+              <w:rPr>
+                <w:rFonts w:hint="default"/>
+                <w:sz w:val="24"/>
+                <w:lang w:val="it"/>
+              </w:rPr>
+              <w:t>Inserisci Tipo Oggetto</w:t>
+            </w:r>
+          </w:p>
+        </w:tc>
+        <w:tc>
+          <w:tcPr>
+            <w:tcW w:w="4789" w:type="dxa"/>
+            <w:tcBorders>
+              <w:top w:val="single" w:color="auto" w:sz="4" w:space="0"/>
+              <w:left w:val="single" w:color="auto" w:sz="4" w:space="0"/>
+              <w:bottom w:val="single" w:color="auto" w:sz="4" w:space="0"/>
+              <w:right w:val="single" w:color="auto" w:sz="4" w:space="0"/>
+              <w:tl2br w:val="nil"/>
+              <w:tr2bl w:val="nil"/>
+            </w:tcBorders>
+            <w:vAlign w:val="top"/>
+          </w:tcPr>
+          <w:p>
+            <w:pPr>
+              <w:spacing w:line="240" w:lineRule="auto"/>
+              <w:jc w:val="center"/>
+              <w:rPr>
+                <w:rFonts w:hint="default"/>
+                <w:sz w:val="24"/>
+                <w:lang w:val="it"/>
+              </w:rPr>
+            </w:pPr>
+            <w:r>
+              <w:rPr>
+                <w:rFonts w:hint="default"/>
+                <w:sz w:val="24"/>
+                <w:lang w:val="it"/>
+              </w:rPr>
+              <w:t>100/anno</w:t>
+            </w:r>
+          </w:p>
+        </w:tc>
+      </w:tr>
+      <w:tr>
+        <w:tblPrEx>
+          <w:tblBorders>
+            <w:top w:val="single" w:color="auto" w:sz="4" w:space="0"/>
+            <w:left w:val="single" w:color="auto" w:sz="4" w:space="0"/>
+            <w:bottom w:val="single" w:color="auto" w:sz="4" w:space="0"/>
+            <w:right w:val="single" w:color="auto" w:sz="4" w:space="0"/>
+            <w:insideH w:val="single" w:color="auto" w:sz="4" w:space="0"/>
+            <w:insideV w:val="single" w:color="auto" w:sz="4" w:space="0"/>
+          </w:tblBorders>
+          <w:tblLayout w:type="fixed"/>
+        </w:tblPrEx>
+        <w:tc>
+          <w:tcPr>
+            <w:tcW w:w="834" w:type="dxa"/>
+            <w:tcBorders>
+              <w:top w:val="single" w:color="auto" w:sz="4" w:space="0"/>
+              <w:left w:val="single" w:color="auto" w:sz="4" w:space="0"/>
+              <w:bottom w:val="single" w:color="auto" w:sz="4" w:space="0"/>
+              <w:right w:val="single" w:color="auto" w:sz="4" w:space="0"/>
+              <w:tl2br w:val="nil"/>
+              <w:tr2bl w:val="nil"/>
+            </w:tcBorders>
+            <w:vAlign w:val="top"/>
+          </w:tcPr>
+          <w:p>
+            <w:pPr>
+              <w:spacing w:line="240" w:lineRule="auto"/>
+              <w:rPr>
+                <w:rFonts w:hint="default"/>
+                <w:sz w:val="24"/>
+                <w:lang w:val="it"/>
+              </w:rPr>
+            </w:pPr>
+            <w:r>
+              <w:rPr>
+                <w:rFonts w:hint="default"/>
+                <w:sz w:val="24"/>
+                <w:lang w:val="it"/>
+              </w:rPr>
+              <w:t>3</w:t>
+            </w:r>
+          </w:p>
+        </w:tc>
+        <w:tc>
+          <w:tcPr>
+            <w:tcW w:w="4339" w:type="dxa"/>
+            <w:tcBorders>
+              <w:top w:val="single" w:color="auto" w:sz="4" w:space="0"/>
+              <w:left w:val="single" w:color="auto" w:sz="4" w:space="0"/>
+              <w:bottom w:val="single" w:color="auto" w:sz="4" w:space="0"/>
+              <w:right w:val="single" w:color="auto" w:sz="4" w:space="0"/>
+              <w:tl2br w:val="nil"/>
+              <w:tr2bl w:val="nil"/>
+            </w:tcBorders>
+            <w:vAlign w:val="top"/>
+          </w:tcPr>
+          <w:p>
+            <w:pPr>
+              <w:spacing w:line="240" w:lineRule="auto"/>
+              <w:rPr>
+                <w:rFonts w:hint="default"/>
+                <w:sz w:val="24"/>
+                <w:lang w:val="it"/>
+              </w:rPr>
+            </w:pPr>
+            <w:r>
+              <w:rPr>
+                <w:rFonts w:hint="default"/>
+                <w:sz w:val="24"/>
+                <w:lang w:val="it"/>
+              </w:rPr>
+              <w:t>Inserisci Oggetto in Asta</w:t>
+            </w:r>
+          </w:p>
+        </w:tc>
+        <w:tc>
+          <w:tcPr>
+            <w:tcW w:w="4789" w:type="dxa"/>
+            <w:tcBorders>
+              <w:top w:val="single" w:color="auto" w:sz="4" w:space="0"/>
+              <w:left w:val="single" w:color="auto" w:sz="4" w:space="0"/>
+              <w:bottom w:val="single" w:color="auto" w:sz="4" w:space="0"/>
+              <w:right w:val="single" w:color="auto" w:sz="4" w:space="0"/>
+              <w:tl2br w:val="nil"/>
+              <w:tr2bl w:val="nil"/>
+            </w:tcBorders>
+            <w:vAlign w:val="top"/>
+          </w:tcPr>
+          <w:p>
+            <w:pPr>
+              <w:spacing w:line="240" w:lineRule="auto"/>
+              <w:jc w:val="center"/>
+              <w:rPr>
+                <w:rFonts w:hint="default"/>
+                <w:sz w:val="24"/>
+                <w:lang w:val="it"/>
+              </w:rPr>
+            </w:pPr>
+            <w:r>
+              <w:rPr>
+                <w:rFonts w:hint="default"/>
+                <w:sz w:val="24"/>
+                <w:lang w:val="it"/>
+              </w:rPr>
+              <w:t>10/giorno</w:t>
+            </w:r>
+          </w:p>
+        </w:tc>
+      </w:tr>
+      <w:tr>
+        <w:tblPrEx>
+          <w:tblBorders>
+            <w:top w:val="single" w:color="auto" w:sz="4" w:space="0"/>
+            <w:left w:val="single" w:color="auto" w:sz="4" w:space="0"/>
+            <w:bottom w:val="single" w:color="auto" w:sz="4" w:space="0"/>
+            <w:right w:val="single" w:color="auto" w:sz="4" w:space="0"/>
+            <w:insideH w:val="single" w:color="auto" w:sz="4" w:space="0"/>
+            <w:insideV w:val="single" w:color="auto" w:sz="4" w:space="0"/>
+          </w:tblBorders>
+          <w:tblLayout w:type="fixed"/>
+          <w:tblCellMar>
+            <w:top w:w="0" w:type="dxa"/>
+            <w:left w:w="108" w:type="dxa"/>
+            <w:bottom w:w="0" w:type="dxa"/>
+            <w:right w:w="108" w:type="dxa"/>
+          </w:tblCellMar>
+        </w:tblPrEx>
+        <w:tc>
+          <w:tcPr>
+            <w:tcW w:w="834" w:type="dxa"/>
+            <w:tcBorders>
+              <w:top w:val="single" w:color="auto" w:sz="4" w:space="0"/>
+              <w:left w:val="single" w:color="auto" w:sz="4" w:space="0"/>
+              <w:bottom w:val="single" w:color="auto" w:sz="4" w:space="0"/>
+              <w:right w:val="single" w:color="auto" w:sz="4" w:space="0"/>
+              <w:tl2br w:val="nil"/>
+              <w:tr2bl w:val="nil"/>
+            </w:tcBorders>
+            <w:vAlign w:val="top"/>
+          </w:tcPr>
+          <w:p>
+            <w:pPr>
+              <w:spacing w:line="240" w:lineRule="auto"/>
+              <w:rPr>
+                <w:rFonts w:hint="default"/>
+                <w:sz w:val="24"/>
+                <w:lang w:val="it"/>
+              </w:rPr>
+            </w:pPr>
+            <w:r>
+              <w:rPr>
+                <w:rFonts w:hint="default"/>
+                <w:sz w:val="24"/>
+                <w:lang w:val="it"/>
+              </w:rPr>
+              <w:t>4</w:t>
+            </w:r>
+          </w:p>
+        </w:tc>
+        <w:tc>
+          <w:tcPr>
+            <w:tcW w:w="4339" w:type="dxa"/>
+            <w:tcBorders>
+              <w:top w:val="single" w:color="auto" w:sz="4" w:space="0"/>
+              <w:left w:val="single" w:color="auto" w:sz="4" w:space="0"/>
+              <w:bottom w:val="single" w:color="auto" w:sz="4" w:space="0"/>
+              <w:right w:val="single" w:color="auto" w:sz="4" w:space="0"/>
+              <w:tl2br w:val="nil"/>
+              <w:tr2bl w:val="nil"/>
+            </w:tcBorders>
+            <w:vAlign w:val="top"/>
+          </w:tcPr>
+          <w:p>
+            <w:pPr>
+              <w:spacing w:line="240" w:lineRule="auto"/>
+              <w:rPr>
+                <w:rFonts w:hint="default"/>
+                <w:sz w:val="24"/>
+                <w:lang w:val="it"/>
+              </w:rPr>
+            </w:pPr>
+            <w:r>
+              <w:rPr>
+                <w:rFonts w:hint="default"/>
+                <w:sz w:val="24"/>
+                <w:lang w:val="it"/>
+              </w:rPr>
+              <w:t>Inserisci Categoria</w:t>
+            </w:r>
+          </w:p>
+        </w:tc>
+        <w:tc>
+          <w:tcPr>
+            <w:tcW w:w="4789" w:type="dxa"/>
+            <w:tcBorders>
+              <w:top w:val="single" w:color="auto" w:sz="4" w:space="0"/>
+              <w:left w:val="single" w:color="auto" w:sz="4" w:space="0"/>
+              <w:bottom w:val="single" w:color="auto" w:sz="4" w:space="0"/>
+              <w:right w:val="single" w:color="auto" w:sz="4" w:space="0"/>
+              <w:tl2br w:val="nil"/>
+              <w:tr2bl w:val="nil"/>
+            </w:tcBorders>
+            <w:vAlign w:val="top"/>
+          </w:tcPr>
+          <w:p>
+            <w:pPr>
+              <w:spacing w:line="240" w:lineRule="auto"/>
+              <w:jc w:val="center"/>
+              <w:rPr>
+                <w:rFonts w:hint="default"/>
+                <w:sz w:val="24"/>
+                <w:lang w:val="it"/>
+              </w:rPr>
+            </w:pPr>
+            <w:r>
+              <w:rPr>
+                <w:rFonts w:hint="default"/>
+                <w:sz w:val="24"/>
+                <w:lang w:val="it"/>
+              </w:rPr>
+              <w:t>100/anno</w:t>
+            </w:r>
+          </w:p>
+        </w:tc>
+      </w:tr>
+      <w:tr>
+        <w:tblPrEx>
+          <w:tblBorders>
+            <w:top w:val="single" w:color="auto" w:sz="4" w:space="0"/>
+            <w:left w:val="single" w:color="auto" w:sz="4" w:space="0"/>
+            <w:bottom w:val="single" w:color="auto" w:sz="4" w:space="0"/>
+            <w:right w:val="single" w:color="auto" w:sz="4" w:space="0"/>
+            <w:insideH w:val="single" w:color="auto" w:sz="4" w:space="0"/>
+            <w:insideV w:val="single" w:color="auto" w:sz="4" w:space="0"/>
+          </w:tblBorders>
+          <w:tblLayout w:type="fixed"/>
+          <w:tblCellMar>
+            <w:top w:w="0" w:type="dxa"/>
+            <w:left w:w="108" w:type="dxa"/>
+            <w:bottom w:w="0" w:type="dxa"/>
+            <w:right w:w="108" w:type="dxa"/>
+          </w:tblCellMar>
+        </w:tblPrEx>
+        <w:tc>
+          <w:tcPr>
+            <w:tcW w:w="834" w:type="dxa"/>
+            <w:tcBorders>
+              <w:top w:val="single" w:color="auto" w:sz="4" w:space="0"/>
+              <w:left w:val="single" w:color="auto" w:sz="4" w:space="0"/>
+              <w:bottom w:val="single" w:color="auto" w:sz="4" w:space="0"/>
+              <w:right w:val="single" w:color="auto" w:sz="4" w:space="0"/>
+              <w:tl2br w:val="nil"/>
+              <w:tr2bl w:val="nil"/>
+            </w:tcBorders>
+            <w:vAlign w:val="top"/>
+          </w:tcPr>
+          <w:p>
+            <w:pPr>
+              <w:spacing w:line="240" w:lineRule="auto"/>
+              <w:rPr>
+                <w:rFonts w:hint="default"/>
+                <w:sz w:val="24"/>
+                <w:lang w:val="it"/>
+              </w:rPr>
+            </w:pPr>
+            <w:r>
+              <w:rPr>
+                <w:rFonts w:hint="default"/>
+                <w:sz w:val="24"/>
+                <w:lang w:val="it"/>
+              </w:rPr>
+              <w:t>5</w:t>
+            </w:r>
+          </w:p>
+        </w:tc>
+        <w:tc>
+          <w:tcPr>
+            <w:tcW w:w="4339" w:type="dxa"/>
+            <w:tcBorders>
+              <w:top w:val="single" w:color="auto" w:sz="4" w:space="0"/>
+              <w:left w:val="single" w:color="auto" w:sz="4" w:space="0"/>
+              <w:bottom w:val="single" w:color="auto" w:sz="4" w:space="0"/>
+              <w:right w:val="single" w:color="auto" w:sz="4" w:space="0"/>
+              <w:tl2br w:val="nil"/>
+              <w:tr2bl w:val="nil"/>
+            </w:tcBorders>
+            <w:vAlign w:val="top"/>
+          </w:tcPr>
+          <w:p>
+            <w:pPr>
+              <w:spacing w:line="240" w:lineRule="auto"/>
+              <w:rPr>
+                <w:rFonts w:hint="default"/>
+                <w:sz w:val="24"/>
+                <w:lang w:val="it"/>
+              </w:rPr>
+            </w:pPr>
+            <w:r>
+              <w:rPr>
+                <w:rFonts w:hint="default"/>
+                <w:sz w:val="24"/>
+                <w:lang w:val="it"/>
+              </w:rPr>
+              <w:t>Inserisci Offerta</w:t>
+            </w:r>
+          </w:p>
+        </w:tc>
+        <w:tc>
+          <w:tcPr>
+            <w:tcW w:w="4789" w:type="dxa"/>
+            <w:tcBorders>
+              <w:top w:val="single" w:color="auto" w:sz="4" w:space="0"/>
+              <w:left w:val="single" w:color="auto" w:sz="4" w:space="0"/>
+              <w:bottom w:val="single" w:color="auto" w:sz="4" w:space="0"/>
+              <w:right w:val="single" w:color="auto" w:sz="4" w:space="0"/>
+              <w:tl2br w:val="nil"/>
+              <w:tr2bl w:val="nil"/>
+            </w:tcBorders>
+            <w:vAlign w:val="top"/>
+          </w:tcPr>
+          <w:p>
+            <w:pPr>
+              <w:spacing w:line="240" w:lineRule="auto"/>
+              <w:jc w:val="center"/>
+              <w:rPr>
+                <w:rFonts w:hint="default"/>
+                <w:sz w:val="24"/>
+                <w:lang w:val="it"/>
+              </w:rPr>
+            </w:pPr>
+            <w:r>
+              <w:rPr>
+                <w:rFonts w:hint="default"/>
+                <w:sz w:val="24"/>
+                <w:lang w:val="it"/>
+              </w:rPr>
+              <w:t>1000/giorno</w:t>
+            </w:r>
+          </w:p>
+        </w:tc>
+      </w:tr>
+      <w:tr>
+        <w:tblPrEx>
+          <w:tblBorders>
+            <w:top w:val="single" w:color="auto" w:sz="4" w:space="0"/>
+            <w:left w:val="single" w:color="auto" w:sz="4" w:space="0"/>
+            <w:bottom w:val="single" w:color="auto" w:sz="4" w:space="0"/>
+            <w:right w:val="single" w:color="auto" w:sz="4" w:space="0"/>
+            <w:insideH w:val="single" w:color="auto" w:sz="4" w:space="0"/>
+            <w:insideV w:val="single" w:color="auto" w:sz="4" w:space="0"/>
+          </w:tblBorders>
+          <w:tblLayout w:type="fixed"/>
+          <w:tblCellMar>
+            <w:top w:w="0" w:type="dxa"/>
+            <w:left w:w="108" w:type="dxa"/>
+            <w:bottom w:w="0" w:type="dxa"/>
+            <w:right w:w="108" w:type="dxa"/>
+          </w:tblCellMar>
+        </w:tblPrEx>
+        <w:tc>
+          <w:tcPr>
+            <w:tcW w:w="834" w:type="dxa"/>
+            <w:tcBorders>
+              <w:top w:val="single" w:color="auto" w:sz="4" w:space="0"/>
+              <w:left w:val="single" w:color="auto" w:sz="4" w:space="0"/>
+              <w:bottom w:val="single" w:color="auto" w:sz="4" w:space="0"/>
+              <w:right w:val="single" w:color="auto" w:sz="4" w:space="0"/>
+              <w:tl2br w:val="nil"/>
+              <w:tr2bl w:val="nil"/>
+            </w:tcBorders>
+            <w:vAlign w:val="top"/>
+          </w:tcPr>
+          <w:p>
+            <w:pPr>
+              <w:spacing w:line="240" w:lineRule="auto"/>
+              <w:rPr>
+                <w:rFonts w:hint="default"/>
+                <w:sz w:val="24"/>
+                <w:lang w:val="it"/>
+              </w:rPr>
+            </w:pPr>
+            <w:r>
+              <w:rPr>
+                <w:rFonts w:hint="default"/>
+                <w:sz w:val="24"/>
+                <w:lang w:val="it"/>
+              </w:rPr>
+              <w:t>6</w:t>
+            </w:r>
+          </w:p>
+        </w:tc>
+        <w:tc>
+          <w:tcPr>
+            <w:tcW w:w="4339" w:type="dxa"/>
+            <w:tcBorders>
+              <w:top w:val="single" w:color="auto" w:sz="4" w:space="0"/>
+              <w:left w:val="single" w:color="auto" w:sz="4" w:space="0"/>
+              <w:bottom w:val="single" w:color="auto" w:sz="4" w:space="0"/>
+              <w:right w:val="single" w:color="auto" w:sz="4" w:space="0"/>
+              <w:tl2br w:val="nil"/>
+              <w:tr2bl w:val="nil"/>
+            </w:tcBorders>
+            <w:vAlign w:val="top"/>
+          </w:tcPr>
+          <w:p>
+            <w:pPr>
+              <w:spacing w:line="240" w:lineRule="auto"/>
+              <w:rPr>
+                <w:rFonts w:hint="default"/>
+                <w:sz w:val="24"/>
+                <w:lang w:val="it"/>
+              </w:rPr>
+            </w:pPr>
+            <w:r>
+              <w:rPr>
+                <w:rFonts w:hint="default"/>
+                <w:sz w:val="24"/>
+                <w:lang w:val="it"/>
+              </w:rPr>
+              <w:t>Visualizza Report Oggetto</w:t>
+            </w:r>
+          </w:p>
+        </w:tc>
+        <w:tc>
+          <w:tcPr>
+            <w:tcW w:w="4789" w:type="dxa"/>
+            <w:tcBorders>
+              <w:top w:val="single" w:color="auto" w:sz="4" w:space="0"/>
+              <w:left w:val="single" w:color="auto" w:sz="4" w:space="0"/>
+              <w:bottom w:val="single" w:color="auto" w:sz="4" w:space="0"/>
+              <w:right w:val="single" w:color="auto" w:sz="4" w:space="0"/>
+              <w:tl2br w:val="nil"/>
+              <w:tr2bl w:val="nil"/>
+            </w:tcBorders>
+            <w:vAlign w:val="top"/>
+          </w:tcPr>
+          <w:p>
+            <w:pPr>
+              <w:spacing w:line="240" w:lineRule="auto"/>
+              <w:jc w:val="center"/>
+              <w:rPr>
+                <w:rFonts w:hint="default"/>
+                <w:sz w:val="24"/>
+                <w:lang w:val="it"/>
+              </w:rPr>
+            </w:pPr>
+            <w:r>
+              <w:rPr>
+                <w:rFonts w:hint="default"/>
+                <w:sz w:val="24"/>
+                <w:lang w:val="it"/>
+              </w:rPr>
+              <w:t>10/giorno</w:t>
+            </w:r>
+          </w:p>
+        </w:tc>
+      </w:tr>
+      <w:tr>
+        <w:tblPrEx>
+          <w:tblBorders>
+            <w:top w:val="single" w:color="auto" w:sz="4" w:space="0"/>
+            <w:left w:val="single" w:color="auto" w:sz="4" w:space="0"/>
+            <w:bottom w:val="single" w:color="auto" w:sz="4" w:space="0"/>
+            <w:right w:val="single" w:color="auto" w:sz="4" w:space="0"/>
+            <w:insideH w:val="single" w:color="auto" w:sz="4" w:space="0"/>
+            <w:insideV w:val="single" w:color="auto" w:sz="4" w:space="0"/>
+          </w:tblBorders>
+          <w:tblLayout w:type="fixed"/>
+        </w:tblPrEx>
+        <w:tc>
+          <w:tcPr>
+            <w:tcW w:w="834" w:type="dxa"/>
+            <w:tcBorders>
+              <w:top w:val="single" w:color="auto" w:sz="4" w:space="0"/>
+              <w:left w:val="single" w:color="auto" w:sz="4" w:space="0"/>
+              <w:bottom w:val="single" w:color="auto" w:sz="4" w:space="0"/>
+              <w:right w:val="single" w:color="auto" w:sz="4" w:space="0"/>
+              <w:tl2br w:val="nil"/>
+              <w:tr2bl w:val="nil"/>
+            </w:tcBorders>
+            <w:vAlign w:val="top"/>
+          </w:tcPr>
+          <w:p>
+            <w:pPr>
+              <w:spacing w:line="240" w:lineRule="auto"/>
+              <w:rPr>
+                <w:rFonts w:hint="default"/>
+                <w:sz w:val="24"/>
+                <w:lang w:val="it"/>
+              </w:rPr>
+            </w:pPr>
+            <w:r>
+              <w:rPr>
+                <w:rFonts w:hint="default"/>
+                <w:sz w:val="24"/>
+                <w:lang w:val="it"/>
+              </w:rPr>
+              <w:t>7</w:t>
+            </w:r>
+          </w:p>
+        </w:tc>
+        <w:tc>
+          <w:tcPr>
+            <w:tcW w:w="4339" w:type="dxa"/>
+            <w:tcBorders>
+              <w:top w:val="single" w:color="auto" w:sz="4" w:space="0"/>
+              <w:left w:val="single" w:color="auto" w:sz="4" w:space="0"/>
+              <w:bottom w:val="single" w:color="auto" w:sz="4" w:space="0"/>
+              <w:right w:val="single" w:color="auto" w:sz="4" w:space="0"/>
+              <w:tl2br w:val="nil"/>
+              <w:tr2bl w:val="nil"/>
+            </w:tcBorders>
+            <w:vAlign w:val="top"/>
+          </w:tcPr>
+          <w:p>
+            <w:pPr>
+              <w:spacing w:line="240" w:lineRule="auto"/>
+              <w:rPr>
+                <w:rFonts w:hint="default"/>
+                <w:sz w:val="24"/>
+                <w:lang w:val="it"/>
+              </w:rPr>
+            </w:pPr>
+            <w:r>
+              <w:rPr>
+                <w:rFonts w:hint="default"/>
+                <w:sz w:val="24"/>
+                <w:lang w:val="it"/>
+              </w:rPr>
+              <w:t>Visualizza Oggetti Aggiudicati</w:t>
+            </w:r>
+          </w:p>
+        </w:tc>
+        <w:tc>
+          <w:tcPr>
+            <w:tcW w:w="4789" w:type="dxa"/>
+            <w:tcBorders>
+              <w:top w:val="single" w:color="auto" w:sz="4" w:space="0"/>
+              <w:left w:val="single" w:color="auto" w:sz="4" w:space="0"/>
+              <w:bottom w:val="single" w:color="auto" w:sz="4" w:space="0"/>
+              <w:right w:val="single" w:color="auto" w:sz="4" w:space="0"/>
+              <w:tl2br w:val="nil"/>
+              <w:tr2bl w:val="nil"/>
+            </w:tcBorders>
+            <w:vAlign w:val="top"/>
+          </w:tcPr>
+          <w:p>
+            <w:pPr>
+              <w:spacing w:line="240" w:lineRule="auto"/>
+              <w:jc w:val="center"/>
+              <w:rPr>
+                <w:rFonts w:hint="default"/>
+                <w:sz w:val="24"/>
+                <w:lang w:val="it"/>
+              </w:rPr>
+            </w:pPr>
+            <w:r>
+              <w:rPr>
+                <w:rFonts w:hint="default"/>
+                <w:sz w:val="24"/>
+                <w:lang w:val="it"/>
+              </w:rPr>
+              <w:t>100/giorno</w:t>
+            </w:r>
+          </w:p>
+        </w:tc>
+      </w:tr>
+      <w:tr>
+        <w:tblPrEx>
+          <w:tblBorders>
+            <w:top w:val="single" w:color="auto" w:sz="4" w:space="0"/>
+            <w:left w:val="single" w:color="auto" w:sz="4" w:space="0"/>
+            <w:bottom w:val="single" w:color="auto" w:sz="4" w:space="0"/>
+            <w:right w:val="single" w:color="auto" w:sz="4" w:space="0"/>
+            <w:insideH w:val="single" w:color="auto" w:sz="4" w:space="0"/>
+            <w:insideV w:val="single" w:color="auto" w:sz="4" w:space="0"/>
+          </w:tblBorders>
+          <w:tblLayout w:type="fixed"/>
+          <w:tblCellMar>
+            <w:top w:w="0" w:type="dxa"/>
+            <w:left w:w="108" w:type="dxa"/>
+            <w:bottom w:w="0" w:type="dxa"/>
+            <w:right w:w="108" w:type="dxa"/>
+          </w:tblCellMar>
+        </w:tblPrEx>
+        <w:tc>
+          <w:tcPr>
+            <w:tcW w:w="834" w:type="dxa"/>
+            <w:tcBorders>
+              <w:top w:val="single" w:color="auto" w:sz="4" w:space="0"/>
+              <w:left w:val="single" w:color="auto" w:sz="4" w:space="0"/>
+              <w:bottom w:val="single" w:color="auto" w:sz="4" w:space="0"/>
+              <w:right w:val="single" w:color="auto" w:sz="4" w:space="0"/>
+              <w:tl2br w:val="nil"/>
+              <w:tr2bl w:val="nil"/>
+            </w:tcBorders>
+            <w:vAlign w:val="top"/>
+          </w:tcPr>
+          <w:p>
+            <w:pPr>
+              <w:spacing w:line="240" w:lineRule="auto"/>
+              <w:rPr>
+                <w:rFonts w:hint="default"/>
+                <w:sz w:val="24"/>
+                <w:lang w:val="it"/>
+              </w:rPr>
+            </w:pPr>
+            <w:r>
+              <w:rPr>
+                <w:rFonts w:hint="default"/>
+                <w:sz w:val="24"/>
+                <w:lang w:val="it"/>
+              </w:rPr>
+              <w:t>8</w:t>
+            </w:r>
+          </w:p>
+        </w:tc>
+        <w:tc>
+          <w:tcPr>
+            <w:tcW w:w="4339" w:type="dxa"/>
+            <w:tcBorders>
+              <w:top w:val="single" w:color="auto" w:sz="4" w:space="0"/>
+              <w:left w:val="single" w:color="auto" w:sz="4" w:space="0"/>
+              <w:bottom w:val="single" w:color="auto" w:sz="4" w:space="0"/>
+              <w:right w:val="single" w:color="auto" w:sz="4" w:space="0"/>
+              <w:tl2br w:val="nil"/>
+              <w:tr2bl w:val="nil"/>
+            </w:tcBorders>
+            <w:vAlign w:val="top"/>
+          </w:tcPr>
+          <w:p>
+            <w:pPr>
+              <w:spacing w:line="240" w:lineRule="auto"/>
+              <w:rPr>
+                <w:rFonts w:hint="default"/>
+                <w:sz w:val="24"/>
+                <w:lang w:val="it"/>
+              </w:rPr>
+            </w:pPr>
+            <w:r>
+              <w:rPr>
+                <w:rFonts w:hint="default"/>
+                <w:sz w:val="24"/>
+                <w:lang w:val="it"/>
+              </w:rPr>
+              <w:t>Visualizza Oggetti in Asta</w:t>
+            </w:r>
+          </w:p>
+        </w:tc>
+        <w:tc>
+          <w:tcPr>
+            <w:tcW w:w="4789" w:type="dxa"/>
+            <w:tcBorders>
+              <w:top w:val="single" w:color="auto" w:sz="4" w:space="0"/>
+              <w:left w:val="single" w:color="auto" w:sz="4" w:space="0"/>
+              <w:bottom w:val="single" w:color="auto" w:sz="4" w:space="0"/>
+              <w:right w:val="single" w:color="auto" w:sz="4" w:space="0"/>
+              <w:tl2br w:val="nil"/>
+              <w:tr2bl w:val="nil"/>
+            </w:tcBorders>
+            <w:vAlign w:val="top"/>
+          </w:tcPr>
+          <w:p>
+            <w:pPr>
+              <w:spacing w:line="240" w:lineRule="auto"/>
+              <w:jc w:val="center"/>
+              <w:rPr>
+                <w:rFonts w:hint="default"/>
+                <w:sz w:val="24"/>
+                <w:lang w:val="it"/>
+              </w:rPr>
+            </w:pPr>
+            <w:r>
+              <w:rPr>
+                <w:rFonts w:hint="default"/>
+                <w:sz w:val="24"/>
+                <w:lang w:val="it"/>
+              </w:rPr>
+              <w:t>1000/giorno</w:t>
+            </w:r>
+          </w:p>
+        </w:tc>
+      </w:tr>
+      <w:tr>
+        <w:tblPrEx>
+          <w:tblBorders>
+            <w:top w:val="single" w:color="auto" w:sz="4" w:space="0"/>
+            <w:left w:val="single" w:color="auto" w:sz="4" w:space="0"/>
+            <w:bottom w:val="single" w:color="auto" w:sz="4" w:space="0"/>
+            <w:right w:val="single" w:color="auto" w:sz="4" w:space="0"/>
+            <w:insideH w:val="single" w:color="auto" w:sz="4" w:space="0"/>
+            <w:insideV w:val="single" w:color="auto" w:sz="4" w:space="0"/>
+          </w:tblBorders>
+          <w:tblLayout w:type="fixed"/>
+          <w:tblCellMar>
+            <w:top w:w="0" w:type="dxa"/>
+            <w:left w:w="108" w:type="dxa"/>
+            <w:bottom w:w="0" w:type="dxa"/>
+            <w:right w:w="108" w:type="dxa"/>
+          </w:tblCellMar>
+        </w:tblPrEx>
+        <w:tc>
+          <w:tcPr>
+            <w:tcW w:w="834" w:type="dxa"/>
+            <w:tcBorders>
+              <w:top w:val="single" w:color="auto" w:sz="4" w:space="0"/>
+              <w:left w:val="single" w:color="auto" w:sz="4" w:space="0"/>
+              <w:bottom w:val="single" w:color="auto" w:sz="4" w:space="0"/>
+              <w:right w:val="single" w:color="auto" w:sz="4" w:space="0"/>
+              <w:tl2br w:val="nil"/>
+              <w:tr2bl w:val="nil"/>
+            </w:tcBorders>
+            <w:vAlign w:val="top"/>
+          </w:tcPr>
+          <w:p>
+            <w:pPr>
+              <w:spacing w:line="240" w:lineRule="auto"/>
+              <w:rPr>
+                <w:rFonts w:hint="default"/>
+                <w:sz w:val="24"/>
+                <w:lang w:val="it"/>
+              </w:rPr>
+            </w:pPr>
+            <w:r>
+              <w:rPr>
+                <w:rFonts w:hint="default"/>
+                <w:sz w:val="24"/>
+                <w:lang w:val="it"/>
+              </w:rPr>
+              <w:t>9</w:t>
+            </w:r>
+          </w:p>
+        </w:tc>
+        <w:tc>
+          <w:tcPr>
+            <w:tcW w:w="4339" w:type="dxa"/>
+            <w:tcBorders>
+              <w:top w:val="single" w:color="auto" w:sz="4" w:space="0"/>
+              <w:left w:val="single" w:color="auto" w:sz="4" w:space="0"/>
+              <w:bottom w:val="single" w:color="auto" w:sz="4" w:space="0"/>
+              <w:right w:val="single" w:color="auto" w:sz="4" w:space="0"/>
+              <w:tl2br w:val="nil"/>
+              <w:tr2bl w:val="nil"/>
+            </w:tcBorders>
+            <w:vAlign w:val="top"/>
+          </w:tcPr>
+          <w:p>
+            <w:pPr>
+              <w:spacing w:line="240" w:lineRule="auto"/>
+              <w:rPr>
+                <w:rFonts w:hint="default"/>
+                <w:sz w:val="24"/>
+                <w:lang w:val="it"/>
+              </w:rPr>
+            </w:pPr>
+            <w:r>
+              <w:rPr>
+                <w:rFonts w:hint="default"/>
+                <w:sz w:val="24"/>
+                <w:lang w:val="it"/>
+              </w:rPr>
+              <w:t>Visualizza report Utente</w:t>
+            </w:r>
+          </w:p>
+        </w:tc>
+        <w:tc>
+          <w:tcPr>
+            <w:tcW w:w="4789" w:type="dxa"/>
+            <w:tcBorders>
+              <w:top w:val="single" w:color="auto" w:sz="4" w:space="0"/>
+              <w:left w:val="single" w:color="auto" w:sz="4" w:space="0"/>
+              <w:bottom w:val="single" w:color="auto" w:sz="4" w:space="0"/>
+              <w:right w:val="single" w:color="auto" w:sz="4" w:space="0"/>
+              <w:tl2br w:val="nil"/>
+              <w:tr2bl w:val="nil"/>
+            </w:tcBorders>
+            <w:vAlign w:val="top"/>
+          </w:tcPr>
+          <w:p>
+            <w:pPr>
+              <w:spacing w:line="240" w:lineRule="auto"/>
+              <w:jc w:val="center"/>
+              <w:rPr>
+                <w:rFonts w:hint="default"/>
+                <w:sz w:val="24"/>
+                <w:lang w:val="it"/>
+              </w:rPr>
+            </w:pPr>
+            <w:r>
+              <w:rPr>
+                <w:rFonts w:hint="default"/>
+                <w:sz w:val="24"/>
+                <w:lang w:val="it"/>
+              </w:rPr>
+              <w:t>100/giorno</w:t>
+            </w:r>
+          </w:p>
+        </w:tc>
+      </w:tr>
+      <w:tr>
+        <w:tblPrEx>
+          <w:tblBorders>
+            <w:top w:val="single" w:color="auto" w:sz="4" w:space="0"/>
+            <w:left w:val="single" w:color="auto" w:sz="4" w:space="0"/>
+            <w:bottom w:val="single" w:color="auto" w:sz="4" w:space="0"/>
+            <w:right w:val="single" w:color="auto" w:sz="4" w:space="0"/>
+            <w:insideH w:val="single" w:color="auto" w:sz="4" w:space="0"/>
+            <w:insideV w:val="single" w:color="auto" w:sz="4" w:space="0"/>
+          </w:tblBorders>
+          <w:tblLayout w:type="fixed"/>
+          <w:tblCellMar>
+            <w:top w:w="0" w:type="dxa"/>
+            <w:left w:w="108" w:type="dxa"/>
+            <w:bottom w:w="0" w:type="dxa"/>
+            <w:right w:w="108" w:type="dxa"/>
+          </w:tblCellMar>
+        </w:tblPrEx>
+        <w:tc>
+          <w:tcPr>
+            <w:tcW w:w="834" w:type="dxa"/>
+            <w:tcBorders>
+              <w:top w:val="single" w:color="auto" w:sz="4" w:space="0"/>
+              <w:left w:val="single" w:color="auto" w:sz="4" w:space="0"/>
+              <w:bottom w:val="single" w:color="auto" w:sz="4" w:space="0"/>
+              <w:right w:val="single" w:color="auto" w:sz="4" w:space="0"/>
+              <w:tl2br w:val="nil"/>
+              <w:tr2bl w:val="nil"/>
+            </w:tcBorders>
+            <w:vAlign w:val="top"/>
+          </w:tcPr>
+          <w:p>
+            <w:pPr>
+              <w:spacing w:line="240" w:lineRule="auto"/>
+              <w:rPr>
+                <w:rFonts w:hint="default"/>
+                <w:sz w:val="24"/>
+                <w:lang w:val="it"/>
+              </w:rPr>
+            </w:pPr>
+            <w:r>
+              <w:rPr>
+                <w:rFonts w:hint="default"/>
+                <w:sz w:val="24"/>
+                <w:lang w:val="it"/>
+              </w:rPr>
+              <w:t>10</w:t>
+            </w:r>
+          </w:p>
+        </w:tc>
+        <w:tc>
+          <w:tcPr>
+            <w:tcW w:w="4339" w:type="dxa"/>
+            <w:tcBorders>
+              <w:top w:val="single" w:color="auto" w:sz="4" w:space="0"/>
+              <w:left w:val="single" w:color="auto" w:sz="4" w:space="0"/>
+              <w:bottom w:val="single" w:color="auto" w:sz="4" w:space="0"/>
+              <w:right w:val="single" w:color="auto" w:sz="4" w:space="0"/>
+              <w:tl2br w:val="nil"/>
+              <w:tr2bl w:val="nil"/>
+            </w:tcBorders>
+            <w:vAlign w:val="top"/>
+          </w:tcPr>
+          <w:p>
+            <w:pPr>
+              <w:spacing w:line="240" w:lineRule="auto"/>
+              <w:rPr>
+                <w:rFonts w:hint="default"/>
+                <w:sz w:val="24"/>
+                <w:lang w:val="it"/>
+              </w:rPr>
+            </w:pPr>
+            <w:r>
+              <w:rPr>
+                <w:rFonts w:hint="default"/>
+                <w:sz w:val="24"/>
+                <w:lang w:val="it"/>
+              </w:rPr>
+              <w:t>Modifica/Elimina Categoria ??</w:t>
+            </w:r>
+          </w:p>
+        </w:tc>
+        <w:tc>
+          <w:tcPr>
+            <w:tcW w:w="4789" w:type="dxa"/>
+            <w:tcBorders>
+              <w:top w:val="single" w:color="auto" w:sz="4" w:space="0"/>
+              <w:left w:val="single" w:color="auto" w:sz="4" w:space="0"/>
+              <w:bottom w:val="single" w:color="auto" w:sz="4" w:space="0"/>
+              <w:right w:val="single" w:color="auto" w:sz="4" w:space="0"/>
+              <w:tl2br w:val="nil"/>
+              <w:tr2bl w:val="nil"/>
+            </w:tcBorders>
+            <w:vAlign w:val="top"/>
+          </w:tcPr>
+          <w:p>
+            <w:pPr>
+              <w:spacing w:line="240" w:lineRule="auto"/>
+              <w:jc w:val="center"/>
+              <w:rPr>
+                <w:rFonts w:hint="default"/>
+                <w:sz w:val="24"/>
+                <w:lang w:val="it"/>
+              </w:rPr>
+            </w:pPr>
+          </w:p>
+        </w:tc>
+      </w:tr>
+      <w:tr>
+        <w:tblPrEx>
+          <w:tblBorders>
+            <w:top w:val="single" w:color="auto" w:sz="4" w:space="0"/>
+            <w:left w:val="single" w:color="auto" w:sz="4" w:space="0"/>
+            <w:bottom w:val="single" w:color="auto" w:sz="4" w:space="0"/>
+            <w:right w:val="single" w:color="auto" w:sz="4" w:space="0"/>
+            <w:insideH w:val="single" w:color="auto" w:sz="4" w:space="0"/>
+            <w:insideV w:val="single" w:color="auto" w:sz="4" w:space="0"/>
+          </w:tblBorders>
+          <w:tblLayout w:type="fixed"/>
+        </w:tblPrEx>
+        <w:tc>
+          <w:tcPr>
+            <w:tcW w:w="834" w:type="dxa"/>
+            <w:tcBorders>
+              <w:top w:val="single" w:color="auto" w:sz="4" w:space="0"/>
+              <w:left w:val="single" w:color="auto" w:sz="4" w:space="0"/>
+              <w:bottom w:val="single" w:color="auto" w:sz="4" w:space="0"/>
+              <w:right w:val="single" w:color="auto" w:sz="4" w:space="0"/>
+              <w:tl2br w:val="nil"/>
+              <w:tr2bl w:val="nil"/>
+            </w:tcBorders>
+            <w:vAlign w:val="top"/>
+          </w:tcPr>
+          <w:p>
+            <w:pPr>
+              <w:spacing w:line="240" w:lineRule="auto"/>
+              <w:rPr>
+                <w:rFonts w:hint="default"/>
+                <w:sz w:val="24"/>
+                <w:lang w:val="it"/>
+              </w:rPr>
+            </w:pPr>
+            <w:r>
+              <w:rPr>
+                <w:rFonts w:hint="default"/>
+                <w:sz w:val="24"/>
+                <w:lang w:val="it"/>
+              </w:rPr>
+              <w:t>11</w:t>
+            </w:r>
+          </w:p>
+        </w:tc>
+        <w:tc>
+          <w:tcPr>
+            <w:tcW w:w="4339" w:type="dxa"/>
+            <w:tcBorders>
+              <w:top w:val="single" w:color="auto" w:sz="4" w:space="0"/>
+              <w:left w:val="single" w:color="auto" w:sz="4" w:space="0"/>
+              <w:bottom w:val="single" w:color="auto" w:sz="4" w:space="0"/>
+              <w:right w:val="single" w:color="auto" w:sz="4" w:space="0"/>
+              <w:tl2br w:val="nil"/>
+              <w:tr2bl w:val="nil"/>
+            </w:tcBorders>
+            <w:vAlign w:val="top"/>
+          </w:tcPr>
+          <w:p>
+            <w:pPr>
+              <w:spacing w:line="240" w:lineRule="auto"/>
+              <w:rPr>
+                <w:rFonts w:hint="default"/>
+                <w:sz w:val="24"/>
+                <w:lang w:val="it"/>
+              </w:rPr>
+            </w:pPr>
+            <w:r>
+              <w:rPr>
+                <w:rFonts w:hint="default"/>
+                <w:sz w:val="24"/>
+                <w:lang w:val="it"/>
+              </w:rPr>
+              <w:t>Visualizza oggetti categoria ??</w:t>
+            </w:r>
+          </w:p>
+        </w:tc>
+        <w:tc>
+          <w:tcPr>
+            <w:tcW w:w="4789" w:type="dxa"/>
+            <w:tcBorders>
+              <w:top w:val="single" w:color="auto" w:sz="4" w:space="0"/>
+              <w:left w:val="single" w:color="auto" w:sz="4" w:space="0"/>
+              <w:bottom w:val="single" w:color="auto" w:sz="4" w:space="0"/>
+              <w:right w:val="single" w:color="auto" w:sz="4" w:space="0"/>
+              <w:tl2br w:val="nil"/>
+              <w:tr2bl w:val="nil"/>
+            </w:tcBorders>
+            <w:vAlign w:val="top"/>
+          </w:tcPr>
+          <w:p>
+            <w:pPr>
+              <w:spacing w:line="240" w:lineRule="auto"/>
+              <w:jc w:val="center"/>
+              <w:rPr>
+                <w:rFonts w:hint="default"/>
+                <w:sz w:val="24"/>
+                <w:lang w:val="it"/>
+              </w:rPr>
+            </w:pPr>
+            <w:r>
+              <w:rPr>
+                <w:rFonts w:hint="default"/>
+                <w:sz w:val="24"/>
+                <w:lang w:val="it"/>
+              </w:rPr>
+              <w:t>Se è facile la metto non è richiesta</w:t>
+            </w:r>
+          </w:p>
+        </w:tc>
+      </w:tr>
+      <w:tr>
+        <w:tblPrEx>
+          <w:tblBorders>
+            <w:top w:val="single" w:color="auto" w:sz="4" w:space="0"/>
+            <w:left w:val="single" w:color="auto" w:sz="4" w:space="0"/>
+            <w:bottom w:val="single" w:color="auto" w:sz="4" w:space="0"/>
+            <w:right w:val="single" w:color="auto" w:sz="4" w:space="0"/>
+            <w:insideH w:val="single" w:color="auto" w:sz="4" w:space="0"/>
+            <w:insideV w:val="single" w:color="auto" w:sz="4" w:space="0"/>
+          </w:tblBorders>
+          <w:tblLayout w:type="fixed"/>
+          <w:tblCellMar>
+            <w:top w:w="0" w:type="dxa"/>
+            <w:left w:w="108" w:type="dxa"/>
+            <w:bottom w:w="0" w:type="dxa"/>
+            <w:right w:w="108" w:type="dxa"/>
+          </w:tblCellMar>
+        </w:tblPrEx>
+        <w:tc>
+          <w:tcPr>
+            <w:tcW w:w="834" w:type="dxa"/>
+            <w:tcBorders>
+              <w:top w:val="single" w:color="auto" w:sz="4" w:space="0"/>
+              <w:left w:val="single" w:color="auto" w:sz="4" w:space="0"/>
+              <w:bottom w:val="single" w:color="auto" w:sz="4" w:space="0"/>
+              <w:right w:val="single" w:color="auto" w:sz="4" w:space="0"/>
+              <w:tl2br w:val="nil"/>
+              <w:tr2bl w:val="nil"/>
+            </w:tcBorders>
+            <w:vAlign w:val="top"/>
+          </w:tcPr>
+          <w:p>
+            <w:pPr>
+              <w:spacing w:line="240" w:lineRule="auto"/>
+              <w:rPr>
+                <w:rFonts w:hint="default"/>
+                <w:sz w:val="24"/>
+                <w:lang w:val="it"/>
+              </w:rPr>
+            </w:pPr>
+          </w:p>
+        </w:tc>
+        <w:tc>
+          <w:tcPr>
+            <w:tcW w:w="4339" w:type="dxa"/>
+            <w:tcBorders>
+              <w:top w:val="single" w:color="auto" w:sz="4" w:space="0"/>
+              <w:left w:val="single" w:color="auto" w:sz="4" w:space="0"/>
+              <w:bottom w:val="single" w:color="auto" w:sz="4" w:space="0"/>
+              <w:right w:val="single" w:color="auto" w:sz="4" w:space="0"/>
+              <w:tl2br w:val="nil"/>
+              <w:tr2bl w:val="nil"/>
+            </w:tcBorders>
+            <w:vAlign w:val="top"/>
+          </w:tcPr>
+          <w:p>
+            <w:pPr>
+              <w:spacing w:line="240" w:lineRule="auto"/>
+              <w:rPr>
+                <w:rFonts w:hint="default"/>
+                <w:sz w:val="24"/>
+                <w:lang w:val="it"/>
+              </w:rPr>
+            </w:pPr>
+            <w:r>
+              <w:rPr>
+                <w:rFonts w:hint="default"/>
+                <w:sz w:val="24"/>
+                <w:lang w:val="it"/>
+              </w:rPr>
+              <w:t>Visualizza lista oggetti</w:t>
+            </w:r>
+          </w:p>
+        </w:tc>
+        <w:tc>
+          <w:tcPr>
+            <w:tcW w:w="4789" w:type="dxa"/>
+            <w:tcBorders>
+              <w:top w:val="single" w:color="auto" w:sz="4" w:space="0"/>
+              <w:left w:val="single" w:color="auto" w:sz="4" w:space="0"/>
+              <w:bottom w:val="single" w:color="auto" w:sz="4" w:space="0"/>
+              <w:right w:val="single" w:color="auto" w:sz="4" w:space="0"/>
+              <w:tl2br w:val="nil"/>
+              <w:tr2bl w:val="nil"/>
+            </w:tcBorders>
+            <w:vAlign w:val="top"/>
+          </w:tcPr>
+          <w:p>
+            <w:pPr>
+              <w:spacing w:line="240" w:lineRule="auto"/>
+              <w:jc w:val="center"/>
+              <w:rPr>
+                <w:rFonts w:hint="default"/>
+                <w:sz w:val="24"/>
+                <w:lang w:val="it"/>
               </w:rPr>
             </w:pPr>
           </w:p>
@@ -9330,8 +13025,340 @@
         <w:rPr>
           <w:rFonts w:hint="default"/>
           <w:sz w:val="24"/>
-        </w:rPr>
-      </w:pPr>
+          <w:u w:val="single"/>
+          <w:lang w:val="it"/>
+        </w:rPr>
+      </w:pPr>
+      <w:r>
+        <w:rPr>
+          <w:rFonts w:hint="default"/>
+          <w:sz w:val="24"/>
+          <w:u w:val="single"/>
+          <w:lang w:val="it"/>
+        </w:rPr>
+        <w:t>Operazione 1: Registra nuovo Utente</w:t>
+      </w:r>
+    </w:p>
+    <w:p>
+      <w:pPr>
+        <w:ind w:left="720" w:leftChars="0" w:firstLine="720" w:firstLineChars="0"/>
+        <w:rPr>
+          <w:rFonts w:hint="default"/>
+          <w:sz w:val="24"/>
+          <w:lang w:val="it"/>
+        </w:rPr>
+      </w:pPr>
+      <w:r>
+        <w:rPr>
+          <w:rFonts w:hint="default"/>
+          <w:sz w:val="24"/>
+          <w:lang w:val="it"/>
+        </w:rPr>
+        <w:t>Per inserire un nuovo utente nel sistema effettuo una sola scrittura.  (due se metto la tabella per il login??)</w:t>
+      </w:r>
+      <w:r>
+        <w:rPr>
+          <w:rFonts w:hint="default"/>
+          <w:sz w:val="24"/>
+          <w:lang w:val="it"/>
+        </w:rPr>
+        <w:br w:type="textWrapping"/>
+      </w:r>
+      <w:r>
+        <w:rPr>
+          <w:rFonts w:hint="default"/>
+          <w:sz w:val="24"/>
+          <w:lang w:val="it"/>
+        </w:rPr>
+        <w:tab/>
+      </w:r>
+      <w:r>
+        <w:rPr>
+          <w:rFonts w:hint="default"/>
+          <w:sz w:val="24"/>
+          <w:lang w:val="it"/>
+        </w:rPr>
+        <w:t>Costo = 1(S)*1000/mese = 2000</w:t>
+      </w:r>
+    </w:p>
+    <w:p>
+      <w:pPr>
+        <w:jc w:val="both"/>
+        <w:rPr>
+          <w:rFonts w:hint="default"/>
+          <w:sz w:val="24"/>
+          <w:u w:val="single"/>
+          <w:lang w:val="it"/>
+        </w:rPr>
+      </w:pPr>
+      <w:r>
+        <w:rPr>
+          <w:rFonts w:hint="default"/>
+          <w:sz w:val="24"/>
+          <w:u w:val="single"/>
+          <w:lang w:val="it"/>
+        </w:rPr>
+        <w:t>Operazione 2: Inserisci Tipo Oggetto</w:t>
+      </w:r>
+    </w:p>
+    <w:p>
+      <w:pPr>
+        <w:ind w:left="720" w:leftChars="0" w:firstLine="720" w:firstLineChars="0"/>
+        <w:rPr>
+          <w:rFonts w:hint="default"/>
+          <w:sz w:val="24"/>
+          <w:lang w:val="it"/>
+        </w:rPr>
+      </w:pPr>
+      <w:r>
+        <w:rPr>
+          <w:rFonts w:hint="default"/>
+          <w:sz w:val="24"/>
+          <w:lang w:val="it"/>
+        </w:rPr>
+        <w:t>Effettuo solo un accesso in scrittura. Costo = 1(S)*100/anno = 200</w:t>
+      </w:r>
+    </w:p>
+    <w:p>
+      <w:pPr>
+        <w:rPr>
+          <w:rFonts w:hint="default"/>
+          <w:sz w:val="24"/>
+          <w:lang w:val="it"/>
+        </w:rPr>
+      </w:pPr>
+      <w:r>
+        <w:rPr>
+          <w:rFonts w:hint="default"/>
+          <w:sz w:val="24"/>
+          <w:u w:val="single"/>
+          <w:lang w:val="it"/>
+        </w:rPr>
+        <w:t>Operazione 3: Inserisci Oggetto in Asta</w:t>
+      </w:r>
+    </w:p>
+    <w:p>
+      <w:pPr>
+        <w:ind w:left="720" w:leftChars="0" w:firstLine="720" w:firstLineChars="0"/>
+        <w:rPr>
+          <w:rFonts w:hint="default"/>
+          <w:sz w:val="24"/>
+          <w:lang w:val="it"/>
+        </w:rPr>
+      </w:pPr>
+      <w:r>
+        <w:rPr>
+          <w:rFonts w:hint="default"/>
+          <w:sz w:val="24"/>
+          <w:lang w:val="it"/>
+        </w:rPr>
+        <w:t xml:space="preserve">Effettuo una scrittura sull’entità Oggetto Reale ed una su Oggetto in Asta. </w:t>
+      </w:r>
+      <w:r>
+        <w:rPr>
+          <w:rFonts w:hint="default"/>
+          <w:sz w:val="24"/>
+          <w:lang w:val="it"/>
+        </w:rPr>
+        <w:br w:type="textWrapping"/>
+      </w:r>
+      <w:r>
+        <w:rPr>
+          <w:rFonts w:hint="default"/>
+          <w:sz w:val="24"/>
+          <w:lang w:val="it"/>
+        </w:rPr>
+        <w:tab/>
+      </w:r>
+      <w:r>
+        <w:rPr>
+          <w:rFonts w:hint="default"/>
+          <w:sz w:val="24"/>
+          <w:lang w:val="it"/>
+        </w:rPr>
+        <w:t>Costo = 2(S) * 10/giorno = 40/giorno</w:t>
+      </w:r>
+    </w:p>
+    <w:p>
+      <w:pPr>
+        <w:rPr>
+          <w:rFonts w:hint="default"/>
+          <w:sz w:val="24"/>
+          <w:u w:val="single"/>
+          <w:lang w:val="it"/>
+        </w:rPr>
+      </w:pPr>
+      <w:r>
+        <w:rPr>
+          <w:rFonts w:hint="default"/>
+          <w:sz w:val="24"/>
+          <w:u w:val="single"/>
+          <w:lang w:val="it"/>
+        </w:rPr>
+        <w:t>Operazione 4: Inserisci Categoria (potrebbero essere 3 operazioni distinte, una per livello di cat.)</w:t>
+      </w:r>
+    </w:p>
+    <w:p>
+      <w:pPr>
+        <w:rPr>
+          <w:rFonts w:hint="default"/>
+          <w:sz w:val="24"/>
+          <w:u w:val="single"/>
+          <w:lang w:val="it"/>
+        </w:rPr>
+      </w:pPr>
+      <w:r>
+        <w:rPr>
+          <w:rFonts w:hint="default"/>
+          <w:sz w:val="24"/>
+          <w:u w:val="single"/>
+          <w:lang w:val="it"/>
+        </w:rPr>
+        <w:t>Operazione 5: Inserisci Offerta</w:t>
+      </w:r>
+    </w:p>
+    <w:p>
+      <w:pPr>
+        <w:rPr>
+          <w:rFonts w:hint="default"/>
+          <w:sz w:val="24"/>
+          <w:u w:val="single"/>
+          <w:lang w:val="it"/>
+        </w:rPr>
+      </w:pPr>
+      <w:r>
+        <w:rPr>
+          <w:rFonts w:hint="default"/>
+          <w:sz w:val="24"/>
+          <w:u w:val="single"/>
+          <w:lang w:val="it"/>
+        </w:rPr>
+        <w:t>Operazione 6: Visualizza report Oggetto</w:t>
+      </w:r>
+    </w:p>
+    <w:p>
+      <w:pPr>
+        <w:rPr>
+          <w:rFonts w:hint="default"/>
+          <w:sz w:val="24"/>
+          <w:u w:val="none"/>
+          <w:lang w:val="it"/>
+        </w:rPr>
+      </w:pPr>
+      <w:r>
+        <w:rPr>
+          <w:rFonts w:hint="default"/>
+          <w:sz w:val="24"/>
+          <w:u w:val="none"/>
+          <w:lang w:val="it"/>
+        </w:rPr>
+        <w:t>Media tra oggetti e offerte, offerte su ogni oggetto</w:t>
+      </w:r>
+    </w:p>
+    <w:p>
+      <w:pPr>
+        <w:rPr>
+          <w:rFonts w:hint="default"/>
+          <w:sz w:val="24"/>
+          <w:u w:val="single"/>
+          <w:lang w:val="it"/>
+        </w:rPr>
+      </w:pPr>
+      <w:r>
+        <w:rPr>
+          <w:rFonts w:hint="default"/>
+          <w:sz w:val="24"/>
+          <w:u w:val="single"/>
+          <w:lang w:val="it"/>
+        </w:rPr>
+        <w:t>Operazione 7: Visualizza oggetti aggiudicati</w:t>
+      </w:r>
+    </w:p>
+    <w:p>
+      <w:pPr>
+        <w:rPr>
+          <w:rFonts w:hint="default"/>
+          <w:sz w:val="24"/>
+          <w:u w:val="none"/>
+          <w:lang w:val="it"/>
+        </w:rPr>
+      </w:pPr>
+      <w:r>
+        <w:rPr>
+          <w:rFonts w:hint="default"/>
+          <w:sz w:val="24"/>
+          <w:u w:val="none"/>
+          <w:lang w:val="it"/>
+        </w:rPr>
+        <w:t>Media utente e oggetti aggiudicati</w:t>
+      </w:r>
+    </w:p>
+    <w:p>
+      <w:pPr>
+        <w:rPr>
+          <w:rFonts w:hint="default"/>
+          <w:sz w:val="24"/>
+          <w:u w:val="single"/>
+          <w:lang w:val="it"/>
+        </w:rPr>
+      </w:pPr>
+      <w:r>
+        <w:rPr>
+          <w:rFonts w:hint="default"/>
+          <w:sz w:val="24"/>
+          <w:u w:val="single"/>
+          <w:lang w:val="it"/>
+        </w:rPr>
+        <w:t>Operazione 8: Visualizza oggetti in asta</w:t>
+      </w:r>
+    </w:p>
+    <w:p>
+      <w:pPr>
+        <w:rPr>
+          <w:rFonts w:hint="default"/>
+          <w:sz w:val="24"/>
+          <w:u w:val="single"/>
+          <w:lang w:val="it"/>
+        </w:rPr>
+      </w:pPr>
+    </w:p>
+    <w:p>
+      <w:pPr>
+        <w:rPr>
+          <w:rFonts w:hint="default"/>
+          <w:sz w:val="24"/>
+          <w:u w:val="single"/>
+          <w:lang w:val="it"/>
+        </w:rPr>
+      </w:pPr>
+      <w:r>
+        <w:rPr>
+          <w:rFonts w:hint="default"/>
+          <w:sz w:val="24"/>
+          <w:u w:val="single"/>
+          <w:lang w:val="it"/>
+        </w:rPr>
+        <w:t>Operazione 9: Visualizza report utente (?)</w:t>
+      </w:r>
+    </w:p>
+    <w:p>
+      <w:pPr>
+        <w:rPr>
+          <w:rFonts w:hint="default"/>
+          <w:sz w:val="24"/>
+          <w:u w:val="single"/>
+          <w:lang w:val="it"/>
+        </w:rPr>
+      </w:pPr>
+      <w:r>
+        <w:rPr>
+          <w:rFonts w:hint="default"/>
+          <w:sz w:val="24"/>
+          <w:u w:val="single"/>
+          <w:lang w:val="it"/>
+        </w:rPr>
+        <w:t>Operazione 10: Modifica/Elimina Categoria</w:t>
+      </w:r>
     </w:p>
     <w:p>
       <w:pPr>
@@ -9503,9 +13530,18 @@
           <w:rFonts w:hint="default"/>
           <w:sz w:val="22"/>
         </w:rPr>
-        <w:t>Qualora siano presenti, in questa fase della progettazione, attributi ripetuti o identificatori esterni, descrivere quali trasformazioni vengono realizzate sul modello per facilitare la traduzione nello schema relazionale.</w:t>
+        <w:t xml:space="preserve">Qualora siano presenti, in questa fase della progettazione, attributi ripetuti o identificatori esterni, descrivere </w:t>
+      </w:r>
+      <w:bookmarkStart w:id="13" w:name="_GoBack"/>
+      <w:r>
+        <w:rPr>
+          <w:rFonts w:hint="default"/>
+          <w:sz w:val="22"/>
+        </w:rPr>
+        <w:t>quali trasformazioni vengono realizzate sul modello per facilitare la traduzione nello schema relazionale.</w:t>
       </w:r>
     </w:p>
+    <w:bookmarkEnd w:id="13"/>
     <w:p>
       <w:pPr>
         <w:rPr>

--- a/template-progetto.docx
+++ b/template-progetto.docx
@@ -603,7 +603,7 @@
         <w:fldChar w:fldCharType="separate"/>
       </w:r>
       <w:r>
-        <w:t>11</w:t>
+        <w:t>14</w:t>
       </w:r>
       <w:r>
         <w:fldChar w:fldCharType="end"/>
@@ -660,7 +660,7 @@
         <w:fldChar w:fldCharType="separate"/>
       </w:r>
       <w:r>
-        <w:t>13</w:t>
+        <w:t>17</w:t>
       </w:r>
       <w:r>
         <w:fldChar w:fldCharType="end"/>
@@ -717,7 +717,7 @@
         <w:fldChar w:fldCharType="separate"/>
       </w:r>
       <w:r>
-        <w:t>15</w:t>
+        <w:t>19</w:t>
       </w:r>
       <w:r>
         <w:fldChar w:fldCharType="end"/>
@@ -1016,6 +1016,12 @@
             <w:insideV w:val="single" w:color="auto" w:sz="4" w:space="0"/>
           </w:tblBorders>
           <w:tblLayout w:type="fixed"/>
+          <w:tblCellMar>
+            <w:top w:w="0" w:type="dxa"/>
+            <w:left w:w="108" w:type="dxa"/>
+            <w:bottom w:w="0" w:type="dxa"/>
+            <w:right w:w="108" w:type="dxa"/>
+          </w:tblCellMar>
         </w:tblPrEx>
         <w:tc>
           <w:tcPr>
@@ -2329,7 +2335,7 @@
                 <w:sz w:val="24"/>
                 <w:lang w:val="it"/>
               </w:rPr>
-              <w:t xml:space="preserve">Stesso motivo di sopra: il sistema è tratta gli oggetti. </w:t>
+              <w:t xml:space="preserve">Stesso motivo di sopra: il sistema tratta gli oggetti. </w:t>
             </w:r>
             <w:r>
               <w:rPr>
@@ -2390,7 +2396,7 @@
                 <w:sz w:val="24"/>
                 <w:lang w:val="it"/>
               </w:rPr>
-              <w:t>4</w:t>
+              <w:t>8</w:t>
             </w:r>
           </w:p>
         </w:tc>
@@ -2422,7 +2428,7 @@
                 <w:sz w:val="24"/>
                 <w:lang w:val="it"/>
               </w:rPr>
-              <w:t>Oggetti</w:t>
+              <w:t>Oggetti acquistati</w:t>
             </w:r>
           </w:p>
         </w:tc>
@@ -2454,7 +2460,7 @@
                 <w:sz w:val="24"/>
                 <w:lang w:val="it"/>
               </w:rPr>
-              <w:t>Oggetti in asta</w:t>
+              <w:t>Oggetti aggiudicati</w:t>
             </w:r>
           </w:p>
         </w:tc>
@@ -2486,7 +2492,7 @@
                 <w:sz w:val="24"/>
                 <w:lang w:val="it"/>
               </w:rPr>
-              <w:t>Per diversificarlo da “Oggetto Reale”</w:t>
+              <w:t xml:space="preserve">Quest’ultimi, insieme agli oggetti in asta, rappresentano la generalizzazione degli oggetti effettivi, in particolare quelli vinti dagli utenti. </w:t>
             </w:r>
           </w:p>
         </w:tc>
@@ -2537,7 +2543,7 @@
                 <w:sz w:val="24"/>
                 <w:lang w:val="it"/>
               </w:rPr>
-              <w:t>8</w:t>
+              <w:t>10</w:t>
             </w:r>
           </w:p>
         </w:tc>
@@ -2569,7 +2575,7 @@
                 <w:sz w:val="24"/>
                 <w:lang w:val="it"/>
               </w:rPr>
-              <w:t>Oggetti acquistati</w:t>
+              <w:t>Stato</w:t>
             </w:r>
           </w:p>
         </w:tc>
@@ -2601,8 +2607,18 @@
                 <w:sz w:val="24"/>
                 <w:lang w:val="it"/>
               </w:rPr>
-              <w:t>Oggetti aggiudicati</w:t>
-            </w:r>
+              <w:t>Condizione</w:t>
+            </w:r>
+          </w:p>
+          <w:p>
+            <w:pPr>
+              <w:spacing w:line="240" w:lineRule="auto"/>
+              <w:rPr>
+                <w:rFonts w:hint="default"/>
+                <w:sz w:val="24"/>
+                <w:lang w:val="it"/>
+              </w:rPr>
+            </w:pPr>
           </w:p>
         </w:tc>
         <w:tc>
@@ -2633,7 +2649,25 @@
                 <w:sz w:val="24"/>
                 <w:lang w:val="it"/>
               </w:rPr>
-              <w:t xml:space="preserve">Quest’ultimi, insieme agli oggetti in asta, rappresentato la generalizzazione degli oggetti effettivi, in particolare quelli vinti dagli utenti. </w:t>
+              <w:t>“Nuovo/Usato” etc..</w:t>
+            </w:r>
+          </w:p>
+          <w:p>
+            <w:pPr>
+              <w:spacing w:line="240" w:lineRule="auto"/>
+              <w:rPr>
+                <w:rFonts w:hint="default"/>
+                <w:sz w:val="24"/>
+                <w:lang w:val="it"/>
+              </w:rPr>
+            </w:pPr>
+            <w:r>
+              <w:rPr>
+                <w:rFonts w:hint="default"/>
+                <w:sz w:val="24"/>
+                <w:lang w:val="it"/>
+              </w:rPr>
+              <w:t>Stato dell’oggetto, non si riferisce allo stato attuale dell’oggetto riguardo le offerte ricevute, bensì alle condizioni fisiche dell’oggetto interessato.</w:t>
             </w:r>
           </w:p>
         </w:tc>
@@ -2655,322 +2689,6 @@
             <w:bottom w:w="0" w:type="dxa"/>
             <w:right w:w="108" w:type="dxa"/>
           </w:tblCellMar>
-        </w:tblPrEx>
-        <w:tc>
-          <w:tcPr>
-            <w:tcW w:w="1007" w:type="dxa"/>
-            <w:tcBorders>
-              <w:top w:val="single" w:color="auto" w:sz="4" w:space="0"/>
-              <w:left w:val="single" w:color="auto" w:sz="4" w:space="0"/>
-              <w:bottom w:val="single" w:color="auto" w:sz="4" w:space="0"/>
-              <w:right w:val="single" w:color="auto" w:sz="4" w:space="0"/>
-              <w:tl2br w:val="nil"/>
-              <w:tr2bl w:val="nil"/>
-            </w:tcBorders>
-            <w:vAlign w:val="top"/>
-          </w:tcPr>
-          <w:p>
-            <w:pPr>
-              <w:spacing w:line="240" w:lineRule="auto"/>
-              <w:rPr>
-                <w:rFonts w:hint="default"/>
-                <w:sz w:val="24"/>
-                <w:lang w:val="it"/>
-              </w:rPr>
-            </w:pPr>
-            <w:r>
-              <w:rPr>
-                <w:rFonts w:hint="default"/>
-                <w:sz w:val="24"/>
-                <w:lang w:val="it"/>
-              </w:rPr>
-              <w:t>10</w:t>
-            </w:r>
-          </w:p>
-        </w:tc>
-        <w:tc>
-          <w:tcPr>
-            <w:tcW w:w="1829" w:type="dxa"/>
-            <w:tcBorders>
-              <w:top w:val="single" w:color="auto" w:sz="4" w:space="0"/>
-              <w:left w:val="single" w:color="auto" w:sz="4" w:space="0"/>
-              <w:bottom w:val="single" w:color="auto" w:sz="4" w:space="0"/>
-              <w:right w:val="single" w:color="auto" w:sz="4" w:space="0"/>
-              <w:tl2br w:val="nil"/>
-              <w:tr2bl w:val="nil"/>
-            </w:tcBorders>
-            <w:vAlign w:val="top"/>
-          </w:tcPr>
-          <w:p>
-            <w:pPr>
-              <w:spacing w:line="240" w:lineRule="auto"/>
-              <w:rPr>
-                <w:rFonts w:hint="default"/>
-                <w:sz w:val="24"/>
-                <w:lang w:val="it"/>
-              </w:rPr>
-            </w:pPr>
-            <w:r>
-              <w:rPr>
-                <w:rFonts w:hint="default"/>
-                <w:sz w:val="24"/>
-                <w:lang w:val="it"/>
-              </w:rPr>
-              <w:t>Stato</w:t>
-            </w:r>
-          </w:p>
-        </w:tc>
-        <w:tc>
-          <w:tcPr>
-            <w:tcW w:w="1829" w:type="dxa"/>
-            <w:tcBorders>
-              <w:top w:val="single" w:color="auto" w:sz="4" w:space="0"/>
-              <w:left w:val="single" w:color="auto" w:sz="4" w:space="0"/>
-              <w:bottom w:val="single" w:color="auto" w:sz="4" w:space="0"/>
-              <w:right w:val="single" w:color="auto" w:sz="4" w:space="0"/>
-              <w:tl2br w:val="nil"/>
-              <w:tr2bl w:val="nil"/>
-            </w:tcBorders>
-            <w:vAlign w:val="top"/>
-          </w:tcPr>
-          <w:p>
-            <w:pPr>
-              <w:spacing w:line="240" w:lineRule="auto"/>
-              <w:rPr>
-                <w:rFonts w:hint="default"/>
-                <w:sz w:val="24"/>
-                <w:lang w:val="it"/>
-              </w:rPr>
-            </w:pPr>
-            <w:r>
-              <w:rPr>
-                <w:rFonts w:hint="default"/>
-                <w:sz w:val="24"/>
-                <w:lang w:val="it"/>
-              </w:rPr>
-              <w:t>Condizione</w:t>
-            </w:r>
-          </w:p>
-          <w:p>
-            <w:pPr>
-              <w:spacing w:line="240" w:lineRule="auto"/>
-              <w:rPr>
-                <w:rFonts w:hint="default"/>
-                <w:sz w:val="24"/>
-                <w:lang w:val="it"/>
-              </w:rPr>
-            </w:pPr>
-          </w:p>
-        </w:tc>
-        <w:tc>
-          <w:tcPr>
-            <w:tcW w:w="5297" w:type="dxa"/>
-            <w:tcBorders>
-              <w:top w:val="single" w:color="auto" w:sz="4" w:space="0"/>
-              <w:left w:val="single" w:color="auto" w:sz="4" w:space="0"/>
-              <w:bottom w:val="single" w:color="auto" w:sz="4" w:space="0"/>
-              <w:right w:val="single" w:color="auto" w:sz="4" w:space="0"/>
-              <w:tl2br w:val="nil"/>
-              <w:tr2bl w:val="nil"/>
-            </w:tcBorders>
-            <w:vAlign w:val="top"/>
-          </w:tcPr>
-          <w:p>
-            <w:pPr>
-              <w:spacing w:line="240" w:lineRule="auto"/>
-              <w:rPr>
-                <w:rFonts w:hint="default"/>
-                <w:sz w:val="24"/>
-                <w:lang w:val="it"/>
-              </w:rPr>
-            </w:pPr>
-            <w:r>
-              <w:rPr>
-                <w:rFonts w:hint="default"/>
-                <w:sz w:val="24"/>
-                <w:lang w:val="it"/>
-              </w:rPr>
-              <w:t>“Nuovo/Usato” etc..</w:t>
-            </w:r>
-          </w:p>
-          <w:p>
-            <w:pPr>
-              <w:spacing w:line="240" w:lineRule="auto"/>
-              <w:rPr>
-                <w:rFonts w:hint="default"/>
-                <w:sz w:val="24"/>
-                <w:lang w:val="it"/>
-              </w:rPr>
-            </w:pPr>
-            <w:r>
-              <w:rPr>
-                <w:rFonts w:hint="default"/>
-                <w:sz w:val="24"/>
-                <w:lang w:val="it"/>
-              </w:rPr>
-              <w:t>Stato dell’oggetto, non si riferisce allo stato attuale dell’oggetto riguardo le offerte ricevute, bensì alle condizioni fisiche dell’oggetto interessato.</w:t>
-            </w:r>
-          </w:p>
-        </w:tc>
-      </w:tr>
-      <w:tr>
-        <w:tblPrEx>
-          <w:tblBorders>
-            <w:top w:val="single" w:color="auto" w:sz="4" w:space="0"/>
-            <w:left w:val="single" w:color="auto" w:sz="4" w:space="0"/>
-            <w:bottom w:val="single" w:color="auto" w:sz="4" w:space="0"/>
-            <w:right w:val="single" w:color="auto" w:sz="4" w:space="0"/>
-            <w:insideH w:val="single" w:color="auto" w:sz="4" w:space="0"/>
-            <w:insideV w:val="single" w:color="auto" w:sz="4" w:space="0"/>
-          </w:tblBorders>
-          <w:tblLayout w:type="fixed"/>
-          <w:tblCellMar>
-            <w:top w:w="0" w:type="dxa"/>
-            <w:left w:w="108" w:type="dxa"/>
-            <w:bottom w:w="0" w:type="dxa"/>
-            <w:right w:w="108" w:type="dxa"/>
-          </w:tblCellMar>
-        </w:tblPrEx>
-        <w:tc>
-          <w:tcPr>
-            <w:tcW w:w="1007" w:type="dxa"/>
-            <w:tcBorders>
-              <w:top w:val="single" w:color="auto" w:sz="4" w:space="0"/>
-              <w:left w:val="single" w:color="auto" w:sz="4" w:space="0"/>
-              <w:bottom w:val="single" w:color="auto" w:sz="4" w:space="0"/>
-              <w:right w:val="single" w:color="auto" w:sz="4" w:space="0"/>
-              <w:tl2br w:val="nil"/>
-              <w:tr2bl w:val="nil"/>
-            </w:tcBorders>
-            <w:vAlign w:val="top"/>
-          </w:tcPr>
-          <w:p>
-            <w:pPr>
-              <w:spacing w:line="240" w:lineRule="auto"/>
-              <w:rPr>
-                <w:rFonts w:hint="default"/>
-                <w:sz w:val="24"/>
-                <w:lang w:val="it"/>
-              </w:rPr>
-            </w:pPr>
-            <w:r>
-              <w:rPr>
-                <w:rFonts w:hint="default"/>
-                <w:sz w:val="24"/>
-                <w:lang w:val="it"/>
-              </w:rPr>
-              <w:t>13</w:t>
-            </w:r>
-          </w:p>
-        </w:tc>
-        <w:tc>
-          <w:tcPr>
-            <w:tcW w:w="1829" w:type="dxa"/>
-            <w:tcBorders>
-              <w:top w:val="single" w:color="auto" w:sz="4" w:space="0"/>
-              <w:left w:val="single" w:color="auto" w:sz="4" w:space="0"/>
-              <w:bottom w:val="single" w:color="auto" w:sz="4" w:space="0"/>
-              <w:right w:val="single" w:color="auto" w:sz="4" w:space="0"/>
-              <w:tl2br w:val="nil"/>
-              <w:tr2bl w:val="nil"/>
-            </w:tcBorders>
-            <w:vAlign w:val="top"/>
-          </w:tcPr>
-          <w:p>
-            <w:pPr>
-              <w:spacing w:line="240" w:lineRule="auto"/>
-              <w:rPr>
-                <w:rFonts w:hint="default"/>
-                <w:sz w:val="24"/>
-                <w:lang w:val="it"/>
-              </w:rPr>
-            </w:pPr>
-            <w:r>
-              <w:rPr>
-                <w:rFonts w:hint="default"/>
-                <w:sz w:val="24"/>
-                <w:lang w:val="it"/>
-              </w:rPr>
-              <w:t>Oggetto</w:t>
-            </w:r>
-          </w:p>
-        </w:tc>
-        <w:tc>
-          <w:tcPr>
-            <w:tcW w:w="1829" w:type="dxa"/>
-            <w:tcBorders>
-              <w:top w:val="single" w:color="auto" w:sz="4" w:space="0"/>
-              <w:left w:val="single" w:color="auto" w:sz="4" w:space="0"/>
-              <w:bottom w:val="single" w:color="auto" w:sz="4" w:space="0"/>
-              <w:right w:val="single" w:color="auto" w:sz="4" w:space="0"/>
-              <w:tl2br w:val="nil"/>
-              <w:tr2bl w:val="nil"/>
-            </w:tcBorders>
-            <w:vAlign w:val="top"/>
-          </w:tcPr>
-          <w:p>
-            <w:pPr>
-              <w:spacing w:line="240" w:lineRule="auto"/>
-              <w:rPr>
-                <w:rFonts w:hint="default"/>
-                <w:sz w:val="24"/>
-                <w:lang w:val="it"/>
-              </w:rPr>
-            </w:pPr>
-            <w:r>
-              <w:rPr>
-                <w:rFonts w:hint="default"/>
-                <w:sz w:val="24"/>
-                <w:lang w:val="it"/>
-              </w:rPr>
-              <w:t>Oggetto Reale</w:t>
-            </w:r>
-          </w:p>
-        </w:tc>
-        <w:tc>
-          <w:tcPr>
-            <w:tcW w:w="5297" w:type="dxa"/>
-            <w:tcBorders>
-              <w:top w:val="single" w:color="auto" w:sz="4" w:space="0"/>
-              <w:left w:val="single" w:color="auto" w:sz="4" w:space="0"/>
-              <w:bottom w:val="single" w:color="auto" w:sz="4" w:space="0"/>
-              <w:right w:val="single" w:color="auto" w:sz="4" w:space="0"/>
-              <w:tl2br w:val="nil"/>
-              <w:tr2bl w:val="nil"/>
-            </w:tcBorders>
-            <w:vAlign w:val="top"/>
-          </w:tcPr>
-          <w:p>
-            <w:pPr>
-              <w:spacing w:line="240" w:lineRule="auto"/>
-              <w:rPr>
-                <w:rFonts w:hint="default"/>
-                <w:sz w:val="24"/>
-                <w:lang w:val="it"/>
-              </w:rPr>
-            </w:pPr>
-            <w:r>
-              <w:rPr>
-                <w:rFonts w:hint="default"/>
-                <w:sz w:val="24"/>
-                <w:lang w:val="it"/>
-              </w:rPr>
-              <w:t>Ho utilizzato l’instance of per differenziare il concetto di oggetto, ad esempio “forno a microonde”, dall’oggetto reale che ha un proprio stato di condizione, un proprio colore ed un proprio prezzo base, quello che arriverà all’utente in caso di vincita</w:t>
-            </w:r>
-          </w:p>
-        </w:tc>
-      </w:tr>
-      <w:tr>
-        <w:tblPrEx>
-          <w:tblBorders>
-            <w:top w:val="single" w:color="auto" w:sz="4" w:space="0"/>
-            <w:left w:val="single" w:color="auto" w:sz="4" w:space="0"/>
-            <w:bottom w:val="single" w:color="auto" w:sz="4" w:space="0"/>
-            <w:right w:val="single" w:color="auto" w:sz="4" w:space="0"/>
-            <w:insideH w:val="single" w:color="auto" w:sz="4" w:space="0"/>
-            <w:insideV w:val="single" w:color="auto" w:sz="4" w:space="0"/>
-          </w:tblBorders>
-          <w:tblLayout w:type="fixed"/>
         </w:tblPrEx>
         <w:tc>
           <w:tcPr>
@@ -3298,6 +3016,12 @@
             <w:insideV w:val="single" w:color="auto" w:sz="4" w:space="0"/>
           </w:tblBorders>
           <w:tblLayout w:type="fixed"/>
+          <w:tblCellMar>
+            <w:top w:w="0" w:type="dxa"/>
+            <w:left w:w="108" w:type="dxa"/>
+            <w:bottom w:w="0" w:type="dxa"/>
+            <w:right w:w="108" w:type="dxa"/>
+          </w:tblCellMar>
         </w:tblPrEx>
         <w:tc>
           <w:tcPr>
@@ -4358,54 +4082,6 @@
               </w:rPr>
               <w:t>oggetti aggiudicati e l’elenco degli oggetti per i quali è presente un’asta in corso cui hanno fatto almeno un’offerta.</w:t>
             </w:r>
-          </w:p>
-          <w:p>
-            <w:pPr>
-              <w:shd w:val="clear" w:color="auto" w:fill="FFFFFF"/>
-              <w:rPr>
-                <w:rFonts w:hint="default" w:ascii="Times New Roman" w:hAnsi="Times New Roman" w:cs="Times New Roman"/>
-                <w:b w:val="0"/>
-                <w:bCs w:val="0"/>
-                <w:i w:val="0"/>
-                <w:iCs w:val="0"/>
-                <w:color w:val="222222"/>
-                <w:sz w:val="24"/>
-                <w:szCs w:val="24"/>
-                <w:u w:val="none"/>
-                <w:lang w:val="it-IT"/>
-              </w:rPr>
-            </w:pPr>
-          </w:p>
-          <w:p>
-            <w:pPr>
-              <w:rPr>
-                <w:rFonts w:hint="default" w:ascii="Times New Roman" w:hAnsi="Times New Roman" w:cs="Times New Roman"/>
-                <w:b w:val="0"/>
-                <w:bCs w:val="0"/>
-                <w:i w:val="0"/>
-                <w:iCs w:val="0"/>
-                <w:sz w:val="24"/>
-                <w:szCs w:val="24"/>
-                <w:u w:val="none"/>
-                <w:lang w:val="it-IT"/>
-              </w:rPr>
-            </w:pPr>
-          </w:p>
-          <w:p>
-            <w:pPr>
-              <w:rPr>
-                <w:rFonts w:hint="default"/>
-                <w:sz w:val="24"/>
-              </w:rPr>
-            </w:pPr>
-          </w:p>
-          <w:p>
-            <w:pPr>
-              <w:rPr>
-                <w:rFonts w:hint="default"/>
-                <w:sz w:val="24"/>
-              </w:rPr>
-            </w:pPr>
           </w:p>
           <w:p>
             <w:pPr>
@@ -4666,7 +4342,7 @@
                 <w:sz w:val="24"/>
                 <w:lang w:val="it"/>
               </w:rPr>
-              <w:t>Oggetto Reale</w:t>
+              <w:t xml:space="preserve">Oggetto </w:t>
             </w:r>
           </w:p>
         </w:tc>
@@ -4698,7 +4374,7 @@
                 <w:sz w:val="24"/>
                 <w:lang w:val="it"/>
               </w:rPr>
-              <w:t>Oggetto reale che possiede un proprio colore, stato e prezzo iniziale. Premio del vincitore.</w:t>
+              <w:t>Oggetto reale che possiede un proprio colore, condizione, dimensioni e prezzo iniziale. Premio del vincitore. Identificato da un codice alfanumerico univoco.</w:t>
             </w:r>
           </w:p>
         </w:tc>
@@ -4724,14 +4400,6 @@
                 <w:lang w:val="it"/>
               </w:rPr>
             </w:pPr>
-            <w:r>
-              <w:rPr>
-                <w:rFonts w:hint="default"/>
-                <w:sz w:val="24"/>
-                <w:lang w:val="it"/>
-              </w:rPr>
-              <w:t>Oggetto</w:t>
-            </w:r>
           </w:p>
         </w:tc>
         <w:tc>
@@ -4909,7 +4577,7 @@
                 <w:sz w:val="24"/>
                 <w:lang w:val="it"/>
               </w:rPr>
-              <w:t>Offerte, Oggetto Reale</w:t>
+              <w:t xml:space="preserve">Offerte, Oggetto </w:t>
             </w:r>
           </w:p>
         </w:tc>
@@ -5042,7 +4710,7 @@
                 <w:sz w:val="24"/>
                 <w:lang w:val="it"/>
               </w:rPr>
-              <w:t>Oggetto Reale, Utente</w:t>
+              <w:t>Oggetto, Utente</w:t>
             </w:r>
           </w:p>
         </w:tc>
@@ -5125,7 +4793,7 @@
                 <w:sz w:val="24"/>
                 <w:lang w:val="it"/>
               </w:rPr>
-              <w:t>Generalizzazione di oggetto reale. Rappresenta l’oggetto per il quale è attiva la possibilità, da parte degli utenti, di effettuare offerte</w:t>
+              <w:t>Generalizzazione di oggetto. Rappresenta l’oggetto per il quale è attiva la possibilità, da parte degli utenti, di effettuare offerte</w:t>
             </w:r>
           </w:p>
         </w:tc>
@@ -5181,7 +4849,7 @@
                 <w:sz w:val="24"/>
                 <w:lang w:val="it"/>
               </w:rPr>
-              <w:t>Oggetto Reale, Utente, Offerte</w:t>
+              <w:t>Oggetto, Utente, Offerte</w:t>
             </w:r>
           </w:p>
         </w:tc>
@@ -5264,7 +4932,7 @@
                 <w:sz w:val="24"/>
                 <w:lang w:val="it"/>
               </w:rPr>
-              <w:t>Raggruppa tutti gli oggetti con caratteristiche comuni</w:t>
+              <w:t>Raggruppa tutti gli oggetti con caratteristiche comune,</w:t>
             </w:r>
           </w:p>
         </w:tc>
@@ -5320,7 +4988,7 @@
                 <w:sz w:val="24"/>
                 <w:lang w:val="it"/>
               </w:rPr>
-              <w:t xml:space="preserve">Oggetto </w:t>
+              <w:t xml:space="preserve">Tipo Oggetto </w:t>
             </w:r>
           </w:p>
         </w:tc>
@@ -5403,7 +5071,7 @@
                 <w:sz w:val="24"/>
                 <w:lang w:val="it"/>
               </w:rPr>
-              <w:t>Offerta elaborata automaticamente dal sistema da parte di un utente</w:t>
+              <w:t>Offerta elaborata automaticamente dal sistema per conto di un utente</w:t>
             </w:r>
           </w:p>
         </w:tc>
@@ -5504,7 +5172,7 @@
                 <w:sz w:val="24"/>
                 <w:lang w:val="it"/>
               </w:rPr>
-              <w:t>Oggetto</w:t>
+              <w:t>Tipo Oggetto</w:t>
             </w:r>
           </w:p>
         </w:tc>
@@ -5530,6 +5198,14 @@
                 <w:lang w:val="it"/>
               </w:rPr>
             </w:pPr>
+            <w:r>
+              <w:rPr>
+                <w:rFonts w:hint="default"/>
+                <w:sz w:val="24"/>
+                <w:lang w:val="it"/>
+              </w:rPr>
+              <w:t>“Classe” di oggetti, ad esempio “forno a microonde”. Non possiede però nessuna specifica riguardo al colore, dimesioni e prezzo, che appartengono invece alla sua istance of “Oggetto”</w:t>
+            </w:r>
           </w:p>
         </w:tc>
         <w:tc>
@@ -5578,6 +5254,14 @@
                 <w:lang w:val="it"/>
               </w:rPr>
             </w:pPr>
+            <w:r>
+              <w:rPr>
+                <w:rFonts w:hint="default"/>
+                <w:sz w:val="24"/>
+                <w:lang w:val="it"/>
+              </w:rPr>
+              <w:t>Categoria, Oggetto</w:t>
+            </w:r>
           </w:p>
         </w:tc>
       </w:tr>
@@ -5609,226 +5293,6 @@
         </w:rPr>
         <w:t>Raggruppamento dei requisiti in insiemi omogenei</w:t>
       </w:r>
-    </w:p>
-    <w:tbl>
-      <w:tblPr>
-        <w:tblStyle w:val="12"/>
-        <w:tblW w:w="9962" w:type="dxa"/>
-        <w:tblInd w:w="0" w:type="dxa"/>
-        <w:tblBorders>
-          <w:top w:val="single" w:color="auto" w:sz="4" w:space="0"/>
-          <w:left w:val="single" w:color="auto" w:sz="4" w:space="0"/>
-          <w:bottom w:val="single" w:color="auto" w:sz="4" w:space="0"/>
-          <w:right w:val="single" w:color="auto" w:sz="4" w:space="0"/>
-          <w:insideH w:val="single" w:color="auto" w:sz="4" w:space="0"/>
-          <w:insideV w:val="single" w:color="auto" w:sz="4" w:space="0"/>
-        </w:tblBorders>
-        <w:tblLayout w:type="fixed"/>
-        <w:tblCellMar>
-          <w:top w:w="0" w:type="dxa"/>
-          <w:left w:w="108" w:type="dxa"/>
-          <w:bottom w:w="0" w:type="dxa"/>
-          <w:right w:w="108" w:type="dxa"/>
-        </w:tblCellMar>
-      </w:tblPr>
-      <w:tblGrid>
-        <w:gridCol w:w="9962"/>
-      </w:tblGrid>
-      <w:tr>
-        <w:tblPrEx>
-          <w:tblBorders>
-            <w:top w:val="single" w:color="auto" w:sz="4" w:space="0"/>
-            <w:left w:val="single" w:color="auto" w:sz="4" w:space="0"/>
-            <w:bottom w:val="single" w:color="auto" w:sz="4" w:space="0"/>
-            <w:right w:val="single" w:color="auto" w:sz="4" w:space="0"/>
-            <w:insideH w:val="single" w:color="auto" w:sz="4" w:space="0"/>
-            <w:insideV w:val="single" w:color="auto" w:sz="4" w:space="0"/>
-          </w:tblBorders>
-          <w:tblLayout w:type="fixed"/>
-        </w:tblPrEx>
-        <w:tc>
-          <w:tcPr>
-            <w:tcW w:w="9962" w:type="dxa"/>
-            <w:tcBorders>
-              <w:top w:val="single" w:color="auto" w:sz="4" w:space="0"/>
-              <w:left w:val="single" w:color="auto" w:sz="4" w:space="0"/>
-              <w:bottom w:val="single" w:color="auto" w:sz="4" w:space="0"/>
-              <w:right w:val="single" w:color="auto" w:sz="4" w:space="0"/>
-              <w:tl2br w:val="nil"/>
-              <w:tr2bl w:val="nil"/>
-            </w:tcBorders>
-            <w:shd w:val="clear" w:color="auto" w:fill="BCBCBC"/>
-            <w:vAlign w:val="top"/>
-          </w:tcPr>
-          <w:p>
-            <w:pPr>
-              <w:spacing w:line="240" w:lineRule="auto"/>
-              <w:rPr>
-                <w:rFonts w:hint="default"/>
-                <w:sz w:val="24"/>
-                <w:lang w:val="it"/>
-              </w:rPr>
-            </w:pPr>
-            <w:r>
-              <w:rPr>
-                <w:rFonts w:hint="default"/>
-                <w:b/>
-                <w:sz w:val="24"/>
-              </w:rPr>
-              <w:t xml:space="preserve">Frasi </w:t>
-            </w:r>
-            <w:r>
-              <w:rPr>
-                <w:rFonts w:hint="default"/>
-                <w:b/>
-                <w:sz w:val="24"/>
-                <w:lang w:val="it"/>
-              </w:rPr>
-              <w:t>di carattere generale</w:t>
-            </w:r>
-          </w:p>
-        </w:tc>
-      </w:tr>
-      <w:tr>
-        <w:tblPrEx>
-          <w:tblBorders>
-            <w:top w:val="single" w:color="auto" w:sz="4" w:space="0"/>
-            <w:left w:val="single" w:color="auto" w:sz="4" w:space="0"/>
-            <w:bottom w:val="single" w:color="auto" w:sz="4" w:space="0"/>
-            <w:right w:val="single" w:color="auto" w:sz="4" w:space="0"/>
-            <w:insideH w:val="single" w:color="auto" w:sz="4" w:space="0"/>
-            <w:insideV w:val="single" w:color="auto" w:sz="4" w:space="0"/>
-          </w:tblBorders>
-          <w:tblLayout w:type="fixed"/>
-        </w:tblPrEx>
-        <w:tc>
-          <w:tcPr>
-            <w:tcW w:w="9962" w:type="dxa"/>
-            <w:tcBorders>
-              <w:top w:val="single" w:color="auto" w:sz="4" w:space="0"/>
-              <w:left w:val="single" w:color="auto" w:sz="4" w:space="0"/>
-              <w:bottom w:val="single" w:color="auto" w:sz="4" w:space="0"/>
-              <w:right w:val="single" w:color="auto" w:sz="4" w:space="0"/>
-              <w:tl2br w:val="nil"/>
-              <w:tr2bl w:val="nil"/>
-            </w:tcBorders>
-            <w:vAlign w:val="top"/>
-          </w:tcPr>
-          <w:p>
-            <w:pPr>
-              <w:spacing w:line="240" w:lineRule="auto"/>
-              <w:rPr>
-                <w:rFonts w:hint="default"/>
-                <w:sz w:val="24"/>
-              </w:rPr>
-            </w:pPr>
-            <w:r>
-              <w:rPr>
-                <w:rFonts w:hint="default" w:ascii="Times New Roman" w:hAnsi="Times New Roman" w:eastAsia="SimSun" w:cs="Times New Roman"/>
-                <w:b w:val="0"/>
-                <w:bCs w:val="0"/>
-                <w:i w:val="0"/>
-                <w:iCs w:val="0"/>
-                <w:color w:val="222222"/>
-                <w:sz w:val="24"/>
-                <w:szCs w:val="24"/>
-                <w:u w:val="none"/>
-                <w:shd w:val="clear" w:color="auto" w:fill="FFFFFF"/>
-                <w:lang w:val="it-IT" w:bidi="ar"/>
-              </w:rPr>
-              <w:t>Una casa d’aste intende realizzare un sistema online di aste. Il sistema deve consentire agli amministratori la gestione degli oggetti</w:t>
-            </w:r>
-            <w:r>
-              <w:rPr>
-                <w:rFonts w:hint="default" w:cs="Times New Roman"/>
-                <w:b w:val="0"/>
-                <w:bCs w:val="0"/>
-                <w:i w:val="0"/>
-                <w:iCs w:val="0"/>
-                <w:color w:val="222222"/>
-                <w:sz w:val="24"/>
-                <w:szCs w:val="24"/>
-                <w:u w:val="none"/>
-                <w:shd w:val="clear" w:color="auto" w:fill="FFFFFF"/>
-                <w:lang w:val="it" w:bidi="ar"/>
-              </w:rPr>
-              <w:t xml:space="preserve"> </w:t>
-            </w:r>
-            <w:r>
-              <w:rPr>
-                <w:rFonts w:hint="default" w:ascii="Times New Roman" w:hAnsi="Times New Roman" w:eastAsia="SimSun" w:cs="Times New Roman"/>
-                <w:b w:val="0"/>
-                <w:bCs w:val="0"/>
-                <w:i w:val="0"/>
-                <w:iCs w:val="0"/>
-                <w:color w:val="222222"/>
-                <w:sz w:val="24"/>
-                <w:szCs w:val="24"/>
-                <w:u w:val="none"/>
-                <w:shd w:val="clear" w:color="auto" w:fill="FFFFFF"/>
-                <w:lang w:val="it-IT" w:bidi="ar"/>
-              </w:rPr>
-              <w:t xml:space="preserve">che si vogliono pubblicare e tutto il ciclo di vita </w:t>
-            </w:r>
-            <w:r>
-              <w:rPr>
-                <w:rFonts w:hint="default" w:cs="Times New Roman"/>
-                <w:b w:val="0"/>
-                <w:bCs w:val="0"/>
-                <w:i w:val="0"/>
-                <w:iCs w:val="0"/>
-                <w:color w:val="222222"/>
-                <w:sz w:val="24"/>
-                <w:szCs w:val="24"/>
-                <w:u w:val="none"/>
-                <w:shd w:val="clear" w:color="auto" w:fill="FFFFFF"/>
-                <w:lang w:val="it" w:bidi="ar"/>
-              </w:rPr>
-              <w:t>degli oggetti in asta</w:t>
-            </w:r>
-            <w:r>
-              <w:rPr>
-                <w:rFonts w:hint="default" w:ascii="Times New Roman" w:hAnsi="Times New Roman" w:eastAsia="SimSun" w:cs="Times New Roman"/>
-                <w:b w:val="0"/>
-                <w:bCs w:val="0"/>
-                <w:i w:val="0"/>
-                <w:iCs w:val="0"/>
-                <w:color w:val="222222"/>
-                <w:sz w:val="24"/>
-                <w:szCs w:val="24"/>
-                <w:u w:val="none"/>
-                <w:shd w:val="clear" w:color="auto" w:fill="FFFFFF"/>
-                <w:lang w:val="it-IT" w:bidi="ar"/>
-              </w:rPr>
-              <w:t>.</w:t>
-            </w:r>
-          </w:p>
-        </w:tc>
-      </w:tr>
-    </w:tbl>
-    <w:p>
-      <w:pPr>
-        <w:rPr>
-          <w:rFonts w:hint="default"/>
-          <w:sz w:val="24"/>
-        </w:rPr>
-      </w:pPr>
-    </w:p>
-    <w:p>
-      <w:pPr>
-        <w:rPr>
-          <w:rFonts w:hint="default"/>
-          <w:sz w:val="24"/>
-        </w:rPr>
-      </w:pPr>
-    </w:p>
-    <w:p>
-      <w:pPr>
-        <w:rPr>
-          <w:rFonts w:hint="default"/>
-          <w:sz w:val="24"/>
-        </w:rPr>
-      </w:pPr>
     </w:p>
     <w:tbl>
       <w:tblPr>
@@ -5901,7 +5365,7 @@
                 <w:b/>
                 <w:sz w:val="24"/>
               </w:rPr>
-              <w:t xml:space="preserve">Frasi relative </w:t>
+              <w:t xml:space="preserve">Frasi </w:t>
             </w:r>
             <w:r>
               <w:rPr>
@@ -5910,7 +5374,7 @@
                 <w:sz w:val="24"/>
                 <w:lang w:val="it"/>
               </w:rPr>
-              <w:t>agli utenti</w:t>
+              <w:t>di carattere generale</w:t>
             </w:r>
           </w:p>
         </w:tc>
@@ -5950,6 +5414,12 @@
             <w:pPr>
               <w:spacing w:line="240" w:lineRule="auto"/>
               <w:rPr>
+                <w:rFonts w:hint="default"/>
+                <w:sz w:val="24"/>
+              </w:rPr>
+            </w:pPr>
+            <w:r>
+              <w:rPr>
                 <w:rFonts w:hint="default" w:ascii="Times New Roman" w:hAnsi="Times New Roman" w:eastAsia="SimSun" w:cs="Times New Roman"/>
                 <w:b w:val="0"/>
                 <w:bCs w:val="0"/>
@@ -5962,7 +5432,24 @@
                 <w:shd w:val="clear" w:color="auto" w:fill="FFFFFF"/>
                 <w:lang w:val="it-IT" w:bidi="ar"/>
               </w:rPr>
-            </w:pPr>
+              <w:t>Una casa d’aste intende realizzare un sistema online di aste. Il sistema deve consentire agli amministratori la gestione degli oggetti</w:t>
+            </w:r>
+            <w:r>
+              <w:rPr>
+                <w:rFonts w:hint="default" w:cs="Times New Roman"/>
+                <w:b w:val="0"/>
+                <w:bCs w:val="0"/>
+                <w:i w:val="0"/>
+                <w:iCs w:val="0"/>
+                <w:color w:val="222222"/>
+                <w:sz w:val="24"/>
+                <w:szCs w:val="24"/>
+                <w:u w:val="none"/>
+                <w:shd w:val="clear" w:color="auto" w:fill="FFFFFF"/>
+                <w:lang w:val="it" w:bidi="ar"/>
+              </w:rPr>
+              <w:t xml:space="preserve"> </w:t>
+            </w:r>
             <w:r>
               <w:rPr>
                 <w:rFonts w:hint="default" w:ascii="Times New Roman" w:hAnsi="Times New Roman" w:eastAsia="SimSun" w:cs="Times New Roman"/>
@@ -5977,7 +5464,7 @@
                 <w:shd w:val="clear" w:color="auto" w:fill="FFFFFF"/>
                 <w:lang w:val="it-IT" w:bidi="ar"/>
               </w:rPr>
-              <w:t xml:space="preserve">Gli utenti </w:t>
+              <w:t xml:space="preserve">che si vogliono pubblicare e tutto il ciclo di vita </w:t>
             </w:r>
             <w:r>
               <w:rPr>
@@ -5993,7 +5480,7 @@
                 <w:shd w:val="clear" w:color="auto" w:fill="FFFFFF"/>
                 <w:lang w:val="it" w:bidi="ar"/>
               </w:rPr>
-              <w:t xml:space="preserve">registrati al </w:t>
+              <w:t>degli oggetti in asta</w:t>
             </w:r>
             <w:r>
               <w:rPr>
@@ -6009,232 +5496,28 @@
                 <w:shd w:val="clear" w:color="auto" w:fill="FFFFFF"/>
                 <w:lang w:val="it-IT" w:bidi="ar"/>
               </w:rPr>
-              <w:t>sistema hanno la possibilità di fare offerte su un qualsiasi oggetto</w:t>
-            </w:r>
-            <w:r>
-              <w:rPr>
-                <w:rFonts w:hint="default" w:cs="Times New Roman"/>
-                <w:b w:val="0"/>
-                <w:bCs w:val="0"/>
-                <w:i w:val="0"/>
-                <w:iCs w:val="0"/>
-                <w:color w:val="222222"/>
-                <w:sz w:val="24"/>
-                <w:szCs w:val="24"/>
-                <w:u w:val="none"/>
-                <w:shd w:val="clear" w:color="auto" w:fill="FFFFFF"/>
-                <w:lang w:val="it" w:bidi="ar"/>
-              </w:rPr>
-              <w:t xml:space="preserve"> in asta</w:t>
-            </w:r>
-            <w:r>
-              <w:rPr>
-                <w:rFonts w:hint="default" w:ascii="Times New Roman" w:hAnsi="Times New Roman" w:eastAsia="SimSun" w:cs="Times New Roman"/>
-                <w:b w:val="0"/>
-                <w:bCs w:val="0"/>
-                <w:i w:val="0"/>
-                <w:iCs w:val="0"/>
-                <w:color w:val="222222"/>
-                <w:sz w:val="24"/>
-                <w:szCs w:val="24"/>
-                <w:u w:val="none"/>
-                <w:shd w:val="clear" w:color="auto" w:fill="FFFFFF"/>
-                <w:lang w:val="it-IT" w:bidi="ar"/>
-              </w:rPr>
               <w:t>.</w:t>
-            </w:r>
-          </w:p>
-          <w:p>
-            <w:pPr>
-              <w:spacing w:line="240" w:lineRule="auto"/>
-              <w:rPr>
-                <w:rFonts w:hint="default" w:ascii="Times New Roman" w:hAnsi="Times New Roman" w:eastAsia="SimSun" w:cs="Times New Roman"/>
-                <w:b w:val="0"/>
-                <w:bCs w:val="0"/>
-                <w:i w:val="0"/>
-                <w:iCs w:val="0"/>
-                <w:color w:val="222222"/>
-                <w:sz w:val="24"/>
-                <w:szCs w:val="24"/>
-                <w:u w:val="none"/>
-                <w:shd w:val="clear" w:color="auto" w:fill="FFFFFF"/>
-                <w:lang w:val="it-IT" w:bidi="ar"/>
-              </w:rPr>
-            </w:pPr>
-            <w:r>
-              <w:rPr>
-                <w:rFonts w:hint="default" w:ascii="Times New Roman" w:hAnsi="Times New Roman" w:eastAsia="SimSun" w:cs="Times New Roman"/>
-                <w:b w:val="0"/>
-                <w:bCs w:val="0"/>
-                <w:i w:val="0"/>
-                <w:iCs w:val="0"/>
-                <w:color w:val="222222"/>
-                <w:sz w:val="24"/>
-                <w:szCs w:val="24"/>
-                <w:u w:val="none"/>
-                <w:shd w:val="clear" w:color="auto" w:fill="FFFFFF"/>
-                <w:lang w:val="it-IT" w:bidi="ar"/>
-              </w:rPr>
-              <w:t xml:space="preserve">Alla registrazione, gli utenti devono comunicare il codice fiscale, il nome, il cognome, la data di nascita, la città di nascita, le informazioni sulla propria carta di credito (intestatario, numero, data di scadenza, codice CVV). Inoltre, essi devono fornire un indirizzo cui consegnare eventuali oggetti </w:t>
-            </w:r>
-            <w:r>
-              <w:rPr>
-                <w:rFonts w:hint="default" w:cs="Times New Roman"/>
-                <w:b w:val="0"/>
-                <w:bCs w:val="0"/>
-                <w:i w:val="0"/>
-                <w:iCs w:val="0"/>
-                <w:color w:val="222222"/>
-                <w:sz w:val="24"/>
-                <w:szCs w:val="24"/>
-                <w:u w:val="none"/>
-                <w:shd w:val="clear" w:color="auto" w:fill="FFFFFF"/>
-                <w:lang w:val="it" w:bidi="ar"/>
-              </w:rPr>
-              <w:t>aggiudicati</w:t>
-            </w:r>
-            <w:r>
-              <w:rPr>
-                <w:rFonts w:hint="default" w:ascii="Times New Roman" w:hAnsi="Times New Roman" w:eastAsia="SimSun" w:cs="Times New Roman"/>
-                <w:b w:val="0"/>
-                <w:bCs w:val="0"/>
-                <w:i w:val="0"/>
-                <w:iCs w:val="0"/>
-                <w:color w:val="222222"/>
-                <w:sz w:val="24"/>
-                <w:szCs w:val="24"/>
-                <w:u w:val="none"/>
-                <w:shd w:val="clear" w:color="auto" w:fill="FFFFFF"/>
-                <w:lang w:val="it-IT" w:bidi="ar"/>
-              </w:rPr>
-              <w:t>.</w:t>
-            </w:r>
-          </w:p>
-          <w:p>
-            <w:pPr>
-              <w:spacing w:line="240" w:lineRule="auto"/>
-              <w:rPr>
-                <w:rFonts w:hint="default" w:cs="Times New Roman"/>
-                <w:b w:val="0"/>
-                <w:bCs w:val="0"/>
-                <w:i w:val="0"/>
-                <w:iCs w:val="0"/>
-                <w:color w:val="222222"/>
-                <w:sz w:val="24"/>
-                <w:szCs w:val="24"/>
-                <w:u w:val="none"/>
-                <w:shd w:val="clear" w:color="auto" w:fill="FFFFFF"/>
-                <w:lang w:val="it" w:bidi="ar"/>
-              </w:rPr>
-            </w:pPr>
-            <w:r>
-              <w:rPr>
-                <w:rFonts w:hint="default" w:cs="Times New Roman"/>
-                <w:b w:val="0"/>
-                <w:bCs w:val="0"/>
-                <w:i w:val="0"/>
-                <w:iCs w:val="0"/>
-                <w:color w:val="222222"/>
-                <w:sz w:val="24"/>
-                <w:szCs w:val="24"/>
-                <w:u w:val="none"/>
-                <w:shd w:val="clear" w:color="auto" w:fill="FFFFFF"/>
-                <w:lang w:val="it" w:bidi="ar"/>
-              </w:rPr>
-              <w:t>Gli utenti del sistema possono visualizzare in qualsiasi momento  tutti gli oggetti in asta. Quando essi vengono visualizzati, gli utenti ottengono tutte le informazioni, legate al loro stato, tra cui il tempo mancante alla chiusura, il numero di offerte fatte, il prezzo attuale. Non possono però visualizzare chi è che ha fatto l’offerta massima.</w:t>
-            </w:r>
-          </w:p>
-          <w:p>
-            <w:pPr>
-              <w:spacing w:line="240" w:lineRule="auto"/>
-              <w:rPr>
-                <w:rFonts w:hint="default" w:ascii="Times New Roman" w:hAnsi="Times New Roman" w:eastAsia="SimSun" w:cs="Times New Roman"/>
-                <w:b w:val="0"/>
-                <w:bCs w:val="0"/>
-                <w:i w:val="0"/>
-                <w:iCs w:val="0"/>
-                <w:color w:val="222222"/>
-                <w:sz w:val="24"/>
-                <w:szCs w:val="24"/>
-                <w:u w:val="none"/>
-                <w:shd w:val="clear" w:color="auto" w:fill="FFFFFF"/>
-                <w:lang w:val="it" w:bidi="ar"/>
-              </w:rPr>
-            </w:pPr>
-            <w:r>
-              <w:rPr>
-                <w:rFonts w:hint="default" w:ascii="Times New Roman" w:hAnsi="Times New Roman" w:eastAsia="SimSun" w:cs="Times New Roman"/>
-                <w:b w:val="0"/>
-                <w:bCs w:val="0"/>
-                <w:i w:val="0"/>
-                <w:iCs w:val="0"/>
-                <w:strike w:val="0"/>
-                <w:dstrike w:val="0"/>
-                <w:color w:val="222222"/>
-                <w:sz w:val="24"/>
-                <w:szCs w:val="24"/>
-                <w:u w:val="none"/>
-                <w:shd w:val="clear" w:color="auto" w:fill="FFFFFF"/>
-                <w:lang w:val="it-IT" w:bidi="ar"/>
-              </w:rPr>
-              <w:t xml:space="preserve">Gli utenti, in ogni momento, possono visualizzare l’elenco </w:t>
-            </w:r>
-            <w:r>
-              <w:rPr>
-                <w:rFonts w:hint="default" w:cs="Times New Roman"/>
-                <w:b w:val="0"/>
-                <w:bCs w:val="0"/>
-                <w:i w:val="0"/>
-                <w:iCs w:val="0"/>
-                <w:strike w:val="0"/>
-                <w:dstrike w:val="0"/>
-                <w:color w:val="222222"/>
-                <w:sz w:val="24"/>
-                <w:szCs w:val="24"/>
-                <w:u w:val="none"/>
-                <w:shd w:val="clear" w:color="auto" w:fill="FFFFFF"/>
-                <w:lang w:val="it" w:bidi="ar"/>
-              </w:rPr>
-              <w:t xml:space="preserve">dei loro </w:t>
-            </w:r>
-            <w:r>
-              <w:rPr>
-                <w:rFonts w:hint="default" w:ascii="Times New Roman" w:hAnsi="Times New Roman" w:eastAsia="SimSun" w:cs="Times New Roman"/>
-                <w:b w:val="0"/>
-                <w:bCs w:val="0"/>
-                <w:i w:val="0"/>
-                <w:iCs w:val="0"/>
-                <w:strike w:val="0"/>
-                <w:dstrike w:val="0"/>
-                <w:color w:val="222222"/>
-                <w:sz w:val="24"/>
-                <w:szCs w:val="24"/>
-                <w:u w:val="none"/>
-                <w:shd w:val="clear" w:color="auto" w:fill="FFFFFF"/>
-                <w:lang w:val="it-IT" w:bidi="ar"/>
-              </w:rPr>
-              <w:t>oggetti aggiudicati e l’elenco degli oggetti per i quali è presente un’asta in corso cui hanno fatto almeno un’offerta.</w:t>
-            </w:r>
-            <w:r>
-              <w:rPr>
-                <w:rFonts w:hint="default" w:cs="Times New Roman"/>
-                <w:b w:val="0"/>
-                <w:bCs w:val="0"/>
-                <w:i w:val="0"/>
-                <w:iCs w:val="0"/>
-                <w:color w:val="222222"/>
-                <w:sz w:val="24"/>
-                <w:szCs w:val="24"/>
-                <w:u w:val="none"/>
-                <w:shd w:val="clear" w:color="auto" w:fill="FFFFFF"/>
-                <w:lang w:val="it" w:bidi="ar"/>
-              </w:rPr>
-              <w:t xml:space="preserve"> </w:t>
             </w:r>
           </w:p>
         </w:tc>
       </w:tr>
     </w:tbl>
+    <w:p>
+      <w:pPr>
+        <w:rPr>
+          <w:rFonts w:hint="default"/>
+          <w:sz w:val="24"/>
+        </w:rPr>
+      </w:pPr>
+    </w:p>
+    <w:p>
+      <w:pPr>
+        <w:rPr>
+          <w:rFonts w:hint="default"/>
+          <w:sz w:val="24"/>
+        </w:rPr>
+      </w:pPr>
+    </w:p>
     <w:p>
       <w:pPr>
         <w:rPr>
@@ -6323,7 +5606,7 @@
                 <w:sz w:val="24"/>
                 <w:lang w:val="it"/>
               </w:rPr>
-              <w:t>agli oggetti reali</w:t>
+              <w:t>agli utenti</w:t>
             </w:r>
           </w:p>
         </w:tc>
@@ -6363,12 +5646,6 @@
             <w:pPr>
               <w:spacing w:line="240" w:lineRule="auto"/>
               <w:rPr>
-                <w:rFonts w:hint="default"/>
-                <w:sz w:val="24"/>
-              </w:rPr>
-            </w:pPr>
-            <w:r>
-              <w:rPr>
                 <w:rFonts w:hint="default" w:ascii="Times New Roman" w:hAnsi="Times New Roman" w:eastAsia="SimSun" w:cs="Times New Roman"/>
                 <w:b w:val="0"/>
                 <w:bCs w:val="0"/>
@@ -6381,7 +5658,22 @@
                 <w:shd w:val="clear" w:color="auto" w:fill="FFFFFF"/>
                 <w:lang w:val="it-IT" w:bidi="ar"/>
               </w:rPr>
-              <w:t xml:space="preserve">Ogni oggetto è caratterizzato da un codice alfanumerico univoco, da una descrizione, da uno stato (ad esempio “come nuovo”, “in buone condizioni”, “non funzionante”, ecc.), da un prezzo di base d’asta, da una descrizione delle dimensioni e da un attributo colore. Quando viene inserito </w:t>
+            </w:pPr>
+            <w:r>
+              <w:rPr>
+                <w:rFonts w:hint="default" w:ascii="Times New Roman" w:hAnsi="Times New Roman" w:eastAsia="SimSun" w:cs="Times New Roman"/>
+                <w:b w:val="0"/>
+                <w:bCs w:val="0"/>
+                <w:i w:val="0"/>
+                <w:iCs w:val="0"/>
+                <w:color w:val="222222"/>
+                <w:sz w:val="24"/>
+                <w:szCs w:val="24"/>
+                <w:u w:val="none"/>
+                <w:shd w:val="clear" w:color="auto" w:fill="FFFFFF"/>
+                <w:lang w:val="it-IT" w:bidi="ar"/>
+              </w:rPr>
+              <w:t xml:space="preserve">Gli utenti </w:t>
             </w:r>
             <w:r>
               <w:rPr>
@@ -6397,7 +5689,7 @@
                 <w:shd w:val="clear" w:color="auto" w:fill="FFFFFF"/>
                 <w:lang w:val="it" w:bidi="ar"/>
               </w:rPr>
-              <w:t>nel sistema un nuovo oggetto in asta</w:t>
+              <w:t xml:space="preserve">registrati al </w:t>
             </w:r>
             <w:r>
               <w:rPr>
@@ -6413,7 +5705,7 @@
                 <w:shd w:val="clear" w:color="auto" w:fill="FFFFFF"/>
                 <w:lang w:val="it-IT" w:bidi="ar"/>
               </w:rPr>
-              <w:t>, gli amministratori possono decidere la durata dell’asta, da un minimo di un giorno ad un massimo di sette giorni</w:t>
+              <w:t>sistema hanno la possibilità di fare offerte su un qualsiasi oggetto</w:t>
             </w:r>
             <w:r>
               <w:rPr>
@@ -6429,7 +5721,211 @@
                 <w:shd w:val="clear" w:color="auto" w:fill="FFFFFF"/>
                 <w:lang w:val="it" w:bidi="ar"/>
               </w:rPr>
+              <w:t xml:space="preserve"> in asta</w:t>
+            </w:r>
+            <w:r>
+              <w:rPr>
+                <w:rFonts w:hint="default" w:ascii="Times New Roman" w:hAnsi="Times New Roman" w:eastAsia="SimSun" w:cs="Times New Roman"/>
+                <w:b w:val="0"/>
+                <w:bCs w:val="0"/>
+                <w:i w:val="0"/>
+                <w:iCs w:val="0"/>
+                <w:color w:val="222222"/>
+                <w:sz w:val="24"/>
+                <w:szCs w:val="24"/>
+                <w:u w:val="none"/>
+                <w:shd w:val="clear" w:color="auto" w:fill="FFFFFF"/>
+                <w:lang w:val="it-IT" w:bidi="ar"/>
+              </w:rPr>
               <w:t>.</w:t>
+            </w:r>
+          </w:p>
+          <w:p>
+            <w:pPr>
+              <w:spacing w:line="240" w:lineRule="auto"/>
+              <w:rPr>
+                <w:rFonts w:hint="default" w:ascii="Times New Roman" w:hAnsi="Times New Roman" w:eastAsia="SimSun" w:cs="Times New Roman"/>
+                <w:b w:val="0"/>
+                <w:bCs w:val="0"/>
+                <w:i w:val="0"/>
+                <w:iCs w:val="0"/>
+                <w:color w:val="222222"/>
+                <w:sz w:val="24"/>
+                <w:szCs w:val="24"/>
+                <w:u w:val="none"/>
+                <w:shd w:val="clear" w:color="auto" w:fill="FFFFFF"/>
+                <w:lang w:val="it-IT" w:bidi="ar"/>
+              </w:rPr>
+            </w:pPr>
+            <w:r>
+              <w:rPr>
+                <w:rFonts w:hint="default" w:ascii="Times New Roman" w:hAnsi="Times New Roman" w:eastAsia="SimSun" w:cs="Times New Roman"/>
+                <w:b w:val="0"/>
+                <w:bCs w:val="0"/>
+                <w:i w:val="0"/>
+                <w:iCs w:val="0"/>
+                <w:color w:val="222222"/>
+                <w:sz w:val="24"/>
+                <w:szCs w:val="24"/>
+                <w:u w:val="none"/>
+                <w:shd w:val="clear" w:color="auto" w:fill="FFFFFF"/>
+                <w:lang w:val="it-IT" w:bidi="ar"/>
+              </w:rPr>
+              <w:t xml:space="preserve">Alla registrazione, gli utenti devono comunicare il codice fiscale, il nome, il cognome, la data di nascita, la città di nascita, le informazioni sulla propria carta di credito (intestatario, numero, data di scadenza, codice CVV). Inoltre, essi devono fornire un indirizzo cui consegnare eventuali oggetti </w:t>
+            </w:r>
+            <w:r>
+              <w:rPr>
+                <w:rFonts w:hint="default" w:cs="Times New Roman"/>
+                <w:b w:val="0"/>
+                <w:bCs w:val="0"/>
+                <w:i w:val="0"/>
+                <w:iCs w:val="0"/>
+                <w:color w:val="222222"/>
+                <w:sz w:val="24"/>
+                <w:szCs w:val="24"/>
+                <w:u w:val="none"/>
+                <w:shd w:val="clear" w:color="auto" w:fill="FFFFFF"/>
+                <w:lang w:val="it" w:bidi="ar"/>
+              </w:rPr>
+              <w:t>aggiudicati</w:t>
+            </w:r>
+            <w:r>
+              <w:rPr>
+                <w:rFonts w:hint="default" w:ascii="Times New Roman" w:hAnsi="Times New Roman" w:eastAsia="SimSun" w:cs="Times New Roman"/>
+                <w:b w:val="0"/>
+                <w:bCs w:val="0"/>
+                <w:i w:val="0"/>
+                <w:iCs w:val="0"/>
+                <w:color w:val="222222"/>
+                <w:sz w:val="24"/>
+                <w:szCs w:val="24"/>
+                <w:u w:val="none"/>
+                <w:shd w:val="clear" w:color="auto" w:fill="FFFFFF"/>
+                <w:lang w:val="it-IT" w:bidi="ar"/>
+              </w:rPr>
+              <w:t>.</w:t>
+            </w:r>
+          </w:p>
+          <w:p>
+            <w:pPr>
+              <w:spacing w:line="240" w:lineRule="auto"/>
+              <w:rPr>
+                <w:rFonts w:hint="default" w:cs="Times New Roman"/>
+                <w:b w:val="0"/>
+                <w:bCs w:val="0"/>
+                <w:i w:val="0"/>
+                <w:iCs w:val="0"/>
+                <w:color w:val="222222"/>
+                <w:sz w:val="24"/>
+                <w:szCs w:val="24"/>
+                <w:u w:val="none"/>
+                <w:shd w:val="clear" w:color="auto" w:fill="FFFFFF"/>
+                <w:lang w:val="it" w:bidi="ar"/>
+              </w:rPr>
+            </w:pPr>
+            <w:r>
+              <w:rPr>
+                <w:rFonts w:hint="default" w:cs="Times New Roman"/>
+                <w:b w:val="0"/>
+                <w:bCs w:val="0"/>
+                <w:i w:val="0"/>
+                <w:iCs w:val="0"/>
+                <w:color w:val="222222"/>
+                <w:sz w:val="24"/>
+                <w:szCs w:val="24"/>
+                <w:u w:val="none"/>
+                <w:shd w:val="clear" w:color="auto" w:fill="FFFFFF"/>
+                <w:lang w:val="it" w:bidi="ar"/>
+              </w:rPr>
+              <w:t>Gli utenti del sistema possono visualizzare in qualsiasi momento  tutti gli oggetti in asta. Quando essi vengono visualizzati, gli utenti ottengono tutte le informazioni, legate al loro stato, tra cui il tempo mancante alla chiusura, il numero di offerte fatte, il prezzo attuale. Non possono però visualizzare chi è che ha fatto l’offerta massima.</w:t>
+            </w:r>
+          </w:p>
+          <w:p>
+            <w:pPr>
+              <w:spacing w:line="240" w:lineRule="auto"/>
+              <w:rPr>
+                <w:rFonts w:hint="default" w:ascii="Times New Roman" w:hAnsi="Times New Roman" w:eastAsia="SimSun" w:cs="Times New Roman"/>
+                <w:b w:val="0"/>
+                <w:bCs w:val="0"/>
+                <w:i w:val="0"/>
+                <w:iCs w:val="0"/>
+                <w:color w:val="222222"/>
+                <w:sz w:val="24"/>
+                <w:szCs w:val="24"/>
+                <w:u w:val="none"/>
+                <w:shd w:val="clear" w:color="auto" w:fill="FFFFFF"/>
+                <w:lang w:val="it" w:bidi="ar"/>
+              </w:rPr>
+            </w:pPr>
+            <w:r>
+              <w:rPr>
+                <w:rFonts w:hint="default" w:ascii="Times New Roman" w:hAnsi="Times New Roman" w:eastAsia="SimSun" w:cs="Times New Roman"/>
+                <w:b w:val="0"/>
+                <w:bCs w:val="0"/>
+                <w:i w:val="0"/>
+                <w:iCs w:val="0"/>
+                <w:strike w:val="0"/>
+                <w:dstrike w:val="0"/>
+                <w:color w:val="222222"/>
+                <w:sz w:val="24"/>
+                <w:szCs w:val="24"/>
+                <w:u w:val="none"/>
+                <w:shd w:val="clear" w:color="auto" w:fill="FFFFFF"/>
+                <w:lang w:val="it-IT" w:bidi="ar"/>
+              </w:rPr>
+              <w:t xml:space="preserve">Gli utenti, in ogni momento, possono visualizzare l’elenco </w:t>
+            </w:r>
+            <w:r>
+              <w:rPr>
+                <w:rFonts w:hint="default" w:cs="Times New Roman"/>
+                <w:b w:val="0"/>
+                <w:bCs w:val="0"/>
+                <w:i w:val="0"/>
+                <w:iCs w:val="0"/>
+                <w:strike w:val="0"/>
+                <w:dstrike w:val="0"/>
+                <w:color w:val="222222"/>
+                <w:sz w:val="24"/>
+                <w:szCs w:val="24"/>
+                <w:u w:val="none"/>
+                <w:shd w:val="clear" w:color="auto" w:fill="FFFFFF"/>
+                <w:lang w:val="it" w:bidi="ar"/>
+              </w:rPr>
+              <w:t xml:space="preserve">dei loro </w:t>
+            </w:r>
+            <w:r>
+              <w:rPr>
+                <w:rFonts w:hint="default" w:ascii="Times New Roman" w:hAnsi="Times New Roman" w:eastAsia="SimSun" w:cs="Times New Roman"/>
+                <w:b w:val="0"/>
+                <w:bCs w:val="0"/>
+                <w:i w:val="0"/>
+                <w:iCs w:val="0"/>
+                <w:strike w:val="0"/>
+                <w:dstrike w:val="0"/>
+                <w:color w:val="222222"/>
+                <w:sz w:val="24"/>
+                <w:szCs w:val="24"/>
+                <w:u w:val="none"/>
+                <w:shd w:val="clear" w:color="auto" w:fill="FFFFFF"/>
+                <w:lang w:val="it-IT" w:bidi="ar"/>
+              </w:rPr>
+              <w:t>oggetti aggiudicati e l’elenco degli oggetti per i quali è presente un’asta in corso cui hanno fatto almeno un’offerta.</w:t>
+            </w:r>
+            <w:r>
+              <w:rPr>
+                <w:rFonts w:hint="default" w:cs="Times New Roman"/>
+                <w:b w:val="0"/>
+                <w:bCs w:val="0"/>
+                <w:i w:val="0"/>
+                <w:iCs w:val="0"/>
+                <w:color w:val="222222"/>
+                <w:sz w:val="24"/>
+                <w:szCs w:val="24"/>
+                <w:u w:val="none"/>
+                <w:shd w:val="clear" w:color="auto" w:fill="FFFFFF"/>
+                <w:lang w:val="it" w:bidi="ar"/>
+              </w:rPr>
+              <w:t xml:space="preserve"> </w:t>
             </w:r>
           </w:p>
         </w:tc>
@@ -6523,7 +6019,7 @@
                 <w:sz w:val="24"/>
                 <w:lang w:val="it"/>
               </w:rPr>
-              <w:t>alle categorie</w:t>
+              <w:t>agli oggetti reali</w:t>
             </w:r>
           </w:p>
         </w:tc>
@@ -6569,6 +6065,22 @@
             </w:pPr>
             <w:r>
               <w:rPr>
+                <w:rFonts w:hint="default" w:ascii="Times New Roman" w:hAnsi="Times New Roman" w:eastAsia="SimSun" w:cs="Times New Roman"/>
+                <w:b w:val="0"/>
+                <w:bCs w:val="0"/>
+                <w:i w:val="0"/>
+                <w:iCs w:val="0"/>
+                <w:color w:val="222222"/>
+                <w:sz w:val="24"/>
+                <w:szCs w:val="24"/>
+                <w:u w:val="none"/>
+                <w:shd w:val="clear" w:color="auto" w:fill="FFFFFF"/>
+                <w:lang w:val="it-IT" w:bidi="ar"/>
+              </w:rPr>
+              <w:t xml:space="preserve">Ogni oggetto è caratterizzato da un codice alfanumerico univoco, da una descrizione, da uno stato (ad esempio “come nuovo”, “in buone condizioni”, “non funzionante”, ecc.), da un prezzo di base d’asta, da una descrizione delle dimensioni e da un attributo colore. Quando viene inserito </w:t>
+            </w:r>
+            <w:r>
+              <w:rPr>
                 <w:rFonts w:hint="default" w:cs="Times New Roman"/>
                 <w:b w:val="0"/>
                 <w:bCs w:val="0"/>
@@ -6581,7 +6093,7 @@
                 <w:shd w:val="clear" w:color="auto" w:fill="FFFFFF"/>
                 <w:lang w:val="it" w:bidi="ar"/>
               </w:rPr>
-              <w:t>I</w:t>
+              <w:t>nel sistema un nuovo oggetto in asta</w:t>
             </w:r>
             <w:r>
               <w:rPr>
@@ -6597,7 +6109,7 @@
                 <w:shd w:val="clear" w:color="auto" w:fill="FFFFFF"/>
                 <w:lang w:val="it-IT" w:bidi="ar"/>
               </w:rPr>
-              <w:t xml:space="preserve">noltre, a </w:t>
+              <w:t>, gli amministratori possono decidere la durata dell’asta, da un minimo di un giorno ad un massimo di sette giorni</w:t>
             </w:r>
             <w:r>
               <w:rPr>
@@ -6613,55 +6125,7 @@
                 <w:shd w:val="clear" w:color="auto" w:fill="FFFFFF"/>
                 <w:lang w:val="it" w:bidi="ar"/>
               </w:rPr>
-              <w:t>ciascun oggetto</w:t>
-            </w:r>
-            <w:r>
-              <w:rPr>
-                <w:rFonts w:hint="default" w:ascii="Times New Roman" w:hAnsi="Times New Roman" w:eastAsia="SimSun" w:cs="Times New Roman"/>
-                <w:b w:val="0"/>
-                <w:bCs w:val="0"/>
-                <w:i w:val="0"/>
-                <w:iCs w:val="0"/>
-                <w:color w:val="222222"/>
-                <w:sz w:val="24"/>
-                <w:szCs w:val="24"/>
-                <w:u w:val="none"/>
-                <w:shd w:val="clear" w:color="auto" w:fill="FFFFFF"/>
-                <w:lang w:val="it-IT" w:bidi="ar"/>
-              </w:rPr>
-              <w:t xml:space="preserve"> viene associat</w:t>
-            </w:r>
-            <w:r>
-              <w:rPr>
-                <w:rFonts w:hint="default" w:cs="Times New Roman"/>
-                <w:b w:val="0"/>
-                <w:bCs w:val="0"/>
-                <w:i w:val="0"/>
-                <w:iCs w:val="0"/>
-                <w:color w:val="222222"/>
-                <w:sz w:val="24"/>
-                <w:szCs w:val="24"/>
-                <w:u w:val="none"/>
-                <w:shd w:val="clear" w:color="auto" w:fill="FFFFFF"/>
-                <w:lang w:val="it" w:bidi="ar"/>
-              </w:rPr>
-              <w:t>a</w:t>
-            </w:r>
-            <w:r>
-              <w:rPr>
-                <w:rFonts w:hint="default" w:ascii="Times New Roman" w:hAnsi="Times New Roman" w:eastAsia="SimSun" w:cs="Times New Roman"/>
-                <w:b w:val="0"/>
-                <w:bCs w:val="0"/>
-                <w:i w:val="0"/>
-                <w:iCs w:val="0"/>
-                <w:color w:val="222222"/>
-                <w:sz w:val="24"/>
-                <w:szCs w:val="24"/>
-                <w:u w:val="none"/>
-                <w:shd w:val="clear" w:color="auto" w:fill="FFFFFF"/>
-                <w:lang w:val="it-IT" w:bidi="ar"/>
-              </w:rPr>
-              <w:t xml:space="preserve"> una categoria. Le categorie appartengono ad un titolario gerarchico, organizzato su un massimo di tre livelli.</w:t>
+              <w:t>.</w:t>
             </w:r>
           </w:p>
         </w:tc>
@@ -6746,7 +6210,7 @@
                 <w:b/>
                 <w:sz w:val="24"/>
               </w:rPr>
-              <w:t>Frasi relative a</w:t>
+              <w:t xml:space="preserve">Frasi relative </w:t>
             </w:r>
             <w:r>
               <w:rPr>
@@ -6755,7 +6219,7 @@
                 <w:sz w:val="24"/>
                 <w:lang w:val="it"/>
               </w:rPr>
-              <w:t>lle offerte</w:t>
+              <w:t>alle categorie</w:t>
             </w:r>
           </w:p>
         </w:tc>
@@ -6795,6 +6259,12 @@
             <w:pPr>
               <w:spacing w:line="240" w:lineRule="auto"/>
               <w:rPr>
+                <w:rFonts w:hint="default"/>
+                <w:sz w:val="24"/>
+              </w:rPr>
+            </w:pPr>
+            <w:r>
+              <w:rPr>
                 <w:rFonts w:hint="default" w:cs="Times New Roman"/>
                 <w:b w:val="0"/>
                 <w:bCs w:val="0"/>
@@ -6807,7 +6277,8 @@
                 <w:shd w:val="clear" w:color="auto" w:fill="FFFFFF"/>
                 <w:lang w:val="it" w:bidi="ar"/>
               </w:rPr>
-            </w:pPr>
+              <w:t>I</w:t>
+            </w:r>
             <w:r>
               <w:rPr>
                 <w:rFonts w:hint="default" w:ascii="Times New Roman" w:hAnsi="Times New Roman" w:eastAsia="SimSun" w:cs="Times New Roman"/>
@@ -6822,7 +6293,7 @@
                 <w:shd w:val="clear" w:color="auto" w:fill="FFFFFF"/>
                 <w:lang w:val="it-IT" w:bidi="ar"/>
               </w:rPr>
-              <w:t xml:space="preserve">Al termine dell’asta, l’offerta maggiore sarà quella che avrà vinto </w:t>
+              <w:t xml:space="preserve">noltre, a </w:t>
             </w:r>
             <w:r>
               <w:rPr>
@@ -6838,20 +6309,15 @@
                 <w:shd w:val="clear" w:color="auto" w:fill="FFFFFF"/>
                 <w:lang w:val="it" w:bidi="ar"/>
               </w:rPr>
-              <w:t xml:space="preserve">l’oggetto. </w:t>
-            </w:r>
-          </w:p>
-          <w:p>
-            <w:pPr>
-              <w:spacing w:line="240" w:lineRule="auto"/>
+              <w:t>ciascun oggetto</w:t>
+            </w:r>
+            <w:r>
               <w:rPr>
                 <w:rFonts w:hint="default" w:ascii="Times New Roman" w:hAnsi="Times New Roman" w:eastAsia="SimSun" w:cs="Times New Roman"/>
                 <w:b w:val="0"/>
                 <w:bCs w:val="0"/>
                 <w:i w:val="0"/>
                 <w:iCs w:val="0"/>
-                <w:strike w:val="0"/>
-                <w:dstrike w:val="0"/>
                 <w:color w:val="222222"/>
                 <w:sz w:val="24"/>
                 <w:szCs w:val="24"/>
@@ -6859,7 +6325,24 @@
                 <w:shd w:val="clear" w:color="auto" w:fill="FFFFFF"/>
                 <w:lang w:val="it-IT" w:bidi="ar"/>
               </w:rPr>
-            </w:pPr>
+              <w:t xml:space="preserve"> viene associat</w:t>
+            </w:r>
+            <w:r>
+              <w:rPr>
+                <w:rFonts w:hint="default" w:cs="Times New Roman"/>
+                <w:b w:val="0"/>
+                <w:bCs w:val="0"/>
+                <w:i w:val="0"/>
+                <w:iCs w:val="0"/>
+                <w:color w:val="222222"/>
+                <w:sz w:val="24"/>
+                <w:szCs w:val="24"/>
+                <w:u w:val="none"/>
+                <w:shd w:val="clear" w:color="auto" w:fill="FFFFFF"/>
+                <w:lang w:val="it" w:bidi="ar"/>
+              </w:rPr>
+              <w:t>a</w:t>
+            </w:r>
             <w:r>
               <w:rPr>
                 <w:rFonts w:hint="default" w:ascii="Times New Roman" w:hAnsi="Times New Roman" w:eastAsia="SimSun" w:cs="Times New Roman"/>
@@ -6867,8 +6350,6 @@
                 <w:bCs w:val="0"/>
                 <w:i w:val="0"/>
                 <w:iCs w:val="0"/>
-                <w:strike w:val="0"/>
-                <w:dstrike w:val="0"/>
                 <w:color w:val="222222"/>
                 <w:sz w:val="24"/>
                 <w:szCs w:val="24"/>
@@ -6876,350 +6357,12 @@
                 <w:shd w:val="clear" w:color="auto" w:fill="FFFFFF"/>
                 <w:lang w:val="it-IT" w:bidi="ar"/>
               </w:rPr>
-              <w:t>La granularità di incremento delle offerte è di multipli di 50 centesimi di euro.</w:t>
-            </w:r>
-          </w:p>
-          <w:p>
-            <w:pPr>
-              <w:spacing w:line="240" w:lineRule="auto"/>
-              <w:rPr>
-                <w:rFonts w:hint="default" w:ascii="Times New Roman" w:hAnsi="Times New Roman" w:eastAsia="SimSun" w:cs="Times New Roman"/>
-                <w:b w:val="0"/>
-                <w:bCs w:val="0"/>
-                <w:i w:val="0"/>
-                <w:iCs w:val="0"/>
-                <w:strike w:val="0"/>
-                <w:dstrike w:val="0"/>
-                <w:color w:val="222222"/>
-                <w:sz w:val="24"/>
-                <w:szCs w:val="24"/>
-                <w:u w:val="none"/>
-                <w:shd w:val="clear" w:color="auto" w:fill="FFFFFF"/>
-                <w:lang w:val="it" w:bidi="ar"/>
-              </w:rPr>
-            </w:pPr>
-            <w:r>
-              <w:rPr>
-                <w:rFonts w:hint="default" w:ascii="Times New Roman" w:hAnsi="Times New Roman" w:eastAsia="SimSun" w:cs="Times New Roman"/>
-                <w:b w:val="0"/>
-                <w:bCs w:val="0"/>
-                <w:i w:val="0"/>
-                <w:iCs w:val="0"/>
-                <w:strike w:val="0"/>
-                <w:dstrike w:val="0"/>
-                <w:color w:val="222222"/>
-                <w:sz w:val="24"/>
-                <w:szCs w:val="24"/>
-                <w:u w:val="none"/>
-                <w:shd w:val="clear" w:color="auto" w:fill="FFFFFF"/>
-                <w:lang w:val="it-IT" w:bidi="ar"/>
-              </w:rPr>
-              <w:t>Il sistema tiene traccia, per ogni oggetto</w:t>
-            </w:r>
-            <w:r>
-              <w:rPr>
-                <w:rFonts w:hint="default" w:cs="Times New Roman"/>
-                <w:b w:val="0"/>
-                <w:bCs w:val="0"/>
-                <w:i w:val="0"/>
-                <w:iCs w:val="0"/>
-                <w:strike w:val="0"/>
-                <w:dstrike w:val="0"/>
-                <w:color w:val="222222"/>
-                <w:sz w:val="24"/>
-                <w:szCs w:val="24"/>
-                <w:u w:val="none"/>
-                <w:shd w:val="clear" w:color="auto" w:fill="FFFFFF"/>
-                <w:lang w:val="it" w:bidi="ar"/>
-              </w:rPr>
-              <w:t xml:space="preserve"> </w:t>
-            </w:r>
-            <w:r>
-              <w:rPr>
-                <w:rFonts w:hint="default" w:ascii="Times New Roman" w:hAnsi="Times New Roman" w:eastAsia="SimSun" w:cs="Times New Roman"/>
-                <w:b w:val="0"/>
-                <w:bCs w:val="0"/>
-                <w:i w:val="0"/>
-                <w:iCs w:val="0"/>
-                <w:strike w:val="0"/>
-                <w:dstrike w:val="0"/>
-                <w:color w:val="222222"/>
-                <w:sz w:val="24"/>
-                <w:szCs w:val="24"/>
-                <w:u w:val="none"/>
-                <w:shd w:val="clear" w:color="auto" w:fill="FFFFFF"/>
-                <w:lang w:val="it" w:bidi="ar"/>
-              </w:rPr>
-              <w:t>effettivo</w:t>
-            </w:r>
-            <w:r>
-              <w:rPr>
-                <w:rFonts w:hint="default" w:ascii="Times New Roman" w:hAnsi="Times New Roman" w:eastAsia="SimSun" w:cs="Times New Roman"/>
-                <w:b w:val="0"/>
-                <w:bCs w:val="0"/>
-                <w:i w:val="0"/>
-                <w:iCs w:val="0"/>
-                <w:strike w:val="0"/>
-                <w:dstrike w:val="0"/>
-                <w:color w:val="222222"/>
-                <w:sz w:val="24"/>
-                <w:szCs w:val="24"/>
-                <w:u w:val="none"/>
-                <w:shd w:val="clear" w:color="auto" w:fill="FFFFFF"/>
-                <w:lang w:val="it-IT" w:bidi="ar"/>
-              </w:rPr>
-              <w:t xml:space="preserve">, di tutte le offerte che sono state fatte e dell’instante temporale in cui queste sono state inserite nel sistema. Ciò significa che tutte le </w:t>
-            </w:r>
-            <w:r>
-              <w:rPr>
-                <w:rFonts w:hint="default" w:cs="Times New Roman"/>
-                <w:b w:val="0"/>
-                <w:bCs w:val="0"/>
-                <w:i w:val="0"/>
-                <w:iCs w:val="0"/>
-                <w:strike w:val="0"/>
-                <w:dstrike w:val="0"/>
-                <w:color w:val="222222"/>
-                <w:sz w:val="24"/>
-                <w:szCs w:val="24"/>
-                <w:u w:val="none"/>
-                <w:shd w:val="clear" w:color="auto" w:fill="FFFFFF"/>
-                <w:lang w:val="it" w:bidi="ar"/>
-              </w:rPr>
-              <w:t xml:space="preserve">controfferte </w:t>
-            </w:r>
-            <w:r>
-              <w:rPr>
-                <w:rFonts w:hint="default" w:ascii="Times New Roman" w:hAnsi="Times New Roman" w:eastAsia="SimSun" w:cs="Times New Roman"/>
-                <w:b w:val="0"/>
-                <w:bCs w:val="0"/>
-                <w:i w:val="0"/>
-                <w:iCs w:val="0"/>
-                <w:strike w:val="0"/>
-                <w:dstrike w:val="0"/>
-                <w:color w:val="222222"/>
-                <w:sz w:val="24"/>
-                <w:szCs w:val="24"/>
-                <w:u w:val="none"/>
-                <w:shd w:val="clear" w:color="auto" w:fill="FFFFFF"/>
-                <w:lang w:val="it-IT" w:bidi="ar"/>
-              </w:rPr>
-              <w:t>automatiche generate dal sistema</w:t>
-            </w:r>
-            <w:r>
-              <w:rPr>
-                <w:rFonts w:hint="default" w:cs="Times New Roman"/>
-                <w:b w:val="0"/>
-                <w:bCs w:val="0"/>
-                <w:i w:val="0"/>
-                <w:iCs w:val="0"/>
-                <w:strike w:val="0"/>
-                <w:dstrike w:val="0"/>
-                <w:color w:val="222222"/>
-                <w:sz w:val="24"/>
-                <w:szCs w:val="24"/>
-                <w:u w:val="none"/>
-                <w:shd w:val="clear" w:color="auto" w:fill="FFFFFF"/>
-                <w:lang w:val="it" w:bidi="ar"/>
-              </w:rPr>
-              <w:t xml:space="preserve"> </w:t>
-            </w:r>
-            <w:r>
-              <w:rPr>
-                <w:rFonts w:hint="default" w:ascii="Times New Roman" w:hAnsi="Times New Roman" w:eastAsia="SimSun" w:cs="Times New Roman"/>
-                <w:b w:val="0"/>
-                <w:bCs w:val="0"/>
-                <w:i w:val="0"/>
-                <w:iCs w:val="0"/>
-                <w:strike w:val="0"/>
-                <w:dstrike w:val="0"/>
-                <w:color w:val="222222"/>
-                <w:sz w:val="24"/>
-                <w:szCs w:val="24"/>
-                <w:u w:val="none"/>
-                <w:shd w:val="clear" w:color="auto" w:fill="FFFFFF"/>
-                <w:lang w:val="it-IT" w:bidi="ar"/>
-              </w:rPr>
-              <w:t>devono essere registrate nel sistema.</w:t>
+              <w:t xml:space="preserve"> una categoria. Le categorie appartengono ad un titolario gerarchico, organizzato su un massimo di tre livelli.</w:t>
             </w:r>
           </w:p>
         </w:tc>
       </w:tr>
     </w:tbl>
-    <w:p>
-      <w:pPr>
-        <w:rPr>
-          <w:rFonts w:hint="default"/>
-          <w:sz w:val="24"/>
-        </w:rPr>
-      </w:pPr>
-    </w:p>
-    <w:p>
-      <w:pPr>
-        <w:rPr>
-          <w:rFonts w:hint="default"/>
-          <w:sz w:val="24"/>
-        </w:rPr>
-      </w:pPr>
-    </w:p>
-    <w:tbl>
-      <w:tblPr>
-        <w:tblStyle w:val="12"/>
-        <w:tblW w:w="9962" w:type="dxa"/>
-        <w:tblInd w:w="0" w:type="dxa"/>
-        <w:tblBorders>
-          <w:top w:val="single" w:color="auto" w:sz="4" w:space="0"/>
-          <w:left w:val="single" w:color="auto" w:sz="4" w:space="0"/>
-          <w:bottom w:val="single" w:color="auto" w:sz="4" w:space="0"/>
-          <w:right w:val="single" w:color="auto" w:sz="4" w:space="0"/>
-          <w:insideH w:val="single" w:color="auto" w:sz="4" w:space="0"/>
-          <w:insideV w:val="single" w:color="auto" w:sz="4" w:space="0"/>
-        </w:tblBorders>
-        <w:tblLayout w:type="fixed"/>
-        <w:tblCellMar>
-          <w:top w:w="0" w:type="dxa"/>
-          <w:left w:w="108" w:type="dxa"/>
-          <w:bottom w:w="0" w:type="dxa"/>
-          <w:right w:w="108" w:type="dxa"/>
-        </w:tblCellMar>
-      </w:tblPr>
-      <w:tblGrid>
-        <w:gridCol w:w="9962"/>
-      </w:tblGrid>
-      <w:tr>
-        <w:tblPrEx>
-          <w:tblBorders>
-            <w:top w:val="single" w:color="auto" w:sz="4" w:space="0"/>
-            <w:left w:val="single" w:color="auto" w:sz="4" w:space="0"/>
-            <w:bottom w:val="single" w:color="auto" w:sz="4" w:space="0"/>
-            <w:right w:val="single" w:color="auto" w:sz="4" w:space="0"/>
-            <w:insideH w:val="single" w:color="auto" w:sz="4" w:space="0"/>
-            <w:insideV w:val="single" w:color="auto" w:sz="4" w:space="0"/>
-          </w:tblBorders>
-          <w:tblLayout w:type="fixed"/>
-        </w:tblPrEx>
-        <w:tc>
-          <w:tcPr>
-            <w:tcW w:w="9962" w:type="dxa"/>
-            <w:tcBorders>
-              <w:top w:val="single" w:color="auto" w:sz="4" w:space="0"/>
-              <w:left w:val="single" w:color="auto" w:sz="4" w:space="0"/>
-              <w:bottom w:val="single" w:color="auto" w:sz="4" w:space="0"/>
-              <w:right w:val="single" w:color="auto" w:sz="4" w:space="0"/>
-              <w:tl2br w:val="nil"/>
-              <w:tr2bl w:val="nil"/>
-            </w:tcBorders>
-            <w:shd w:val="clear" w:color="auto" w:fill="BCBCBC"/>
-            <w:vAlign w:val="top"/>
-          </w:tcPr>
-          <w:p>
-            <w:pPr>
-              <w:spacing w:line="240" w:lineRule="auto"/>
-              <w:rPr>
-                <w:rFonts w:hint="default"/>
-                <w:sz w:val="24"/>
-                <w:lang w:val="it"/>
-              </w:rPr>
-            </w:pPr>
-            <w:r>
-              <w:rPr>
-                <w:rFonts w:hint="default"/>
-                <w:b/>
-                <w:sz w:val="24"/>
-              </w:rPr>
-              <w:t>Frasi relative a</w:t>
-            </w:r>
-            <w:r>
-              <w:rPr>
-                <w:rFonts w:hint="default"/>
-                <w:b/>
-                <w:sz w:val="24"/>
-                <w:lang w:val="it"/>
-              </w:rPr>
-              <w:t xml:space="preserve">lle controfferte automatiche </w:t>
-            </w:r>
-          </w:p>
-        </w:tc>
-      </w:tr>
-      <w:tr>
-        <w:tblPrEx>
-          <w:tblBorders>
-            <w:top w:val="single" w:color="auto" w:sz="4" w:space="0"/>
-            <w:left w:val="single" w:color="auto" w:sz="4" w:space="0"/>
-            <w:bottom w:val="single" w:color="auto" w:sz="4" w:space="0"/>
-            <w:right w:val="single" w:color="auto" w:sz="4" w:space="0"/>
-            <w:insideH w:val="single" w:color="auto" w:sz="4" w:space="0"/>
-            <w:insideV w:val="single" w:color="auto" w:sz="4" w:space="0"/>
-          </w:tblBorders>
-          <w:tblLayout w:type="fixed"/>
-        </w:tblPrEx>
-        <w:tc>
-          <w:tcPr>
-            <w:tcW w:w="9962" w:type="dxa"/>
-            <w:tcBorders>
-              <w:top w:val="single" w:color="auto" w:sz="4" w:space="0"/>
-              <w:left w:val="single" w:color="auto" w:sz="4" w:space="0"/>
-              <w:bottom w:val="single" w:color="auto" w:sz="4" w:space="0"/>
-              <w:right w:val="single" w:color="auto" w:sz="4" w:space="0"/>
-              <w:tl2br w:val="nil"/>
-              <w:tr2bl w:val="nil"/>
-            </w:tcBorders>
-            <w:vAlign w:val="top"/>
-          </w:tcPr>
-          <w:p>
-            <w:pPr>
-              <w:spacing w:line="240" w:lineRule="auto"/>
-              <w:rPr>
-                <w:rFonts w:hint="default"/>
-                <w:sz w:val="24"/>
-              </w:rPr>
-            </w:pPr>
-            <w:r>
-              <w:rPr>
-                <w:rFonts w:hint="default" w:ascii="Times New Roman" w:hAnsi="Times New Roman" w:eastAsia="SimSun" w:cs="Times New Roman"/>
-                <w:b w:val="0"/>
-                <w:bCs w:val="0"/>
-                <w:i w:val="0"/>
-                <w:iCs w:val="0"/>
-                <w:strike w:val="0"/>
-                <w:dstrike w:val="0"/>
-                <w:color w:val="222222"/>
-                <w:sz w:val="24"/>
-                <w:szCs w:val="24"/>
-                <w:u w:val="none"/>
-                <w:shd w:val="clear" w:color="auto" w:fill="FFFFFF"/>
-                <w:lang w:val="it-IT" w:bidi="ar"/>
-              </w:rPr>
-              <w:t>Inoltre, un utente che ha attualmente piazzato l’offerta massima, può sfruttare la funzionalità di “controfferta automatica”. Tale funzionalità permette all’utente di indicare un importo massimo con cui si intende rilanciare l’offerta, qualora un altro utente faccia un’offerta maggiore. La gestione delle offerte pertanto funziona nel modo seguente. L’utente A indica un importo I con cui vuole rilanciare l’offerta nei confronti dell’utente B che è attualmente il migliore offerente. L’utente B ha anche indicato un importo di controfferta C. Se C &gt; I, il sistema indicherà come miglior offerente l’utente A, con importo temporaneo I, ma immediatamente dopo indicherà nuovamente l’utente B come migliore offerente, con un importo di I + 0,50€.</w:t>
-            </w:r>
-          </w:p>
-        </w:tc>
-      </w:tr>
-    </w:tbl>
-    <w:p>
-      <w:pPr>
-        <w:rPr>
-          <w:rFonts w:hint="default"/>
-          <w:sz w:val="24"/>
-        </w:rPr>
-      </w:pPr>
-    </w:p>
-    <w:p>
-      <w:pPr>
-        <w:rPr>
-          <w:rFonts w:hint="default"/>
-          <w:sz w:val="24"/>
-        </w:rPr>
-      </w:pPr>
-    </w:p>
-    <w:p>
-      <w:pPr>
-        <w:rPr>
-          <w:rFonts w:hint="default"/>
-          <w:sz w:val="24"/>
-        </w:rPr>
-      </w:pPr>
-    </w:p>
     <w:p>
       <w:pPr>
         <w:rPr>
@@ -7299,7 +6442,7 @@
                 <w:b/>
                 <w:sz w:val="24"/>
               </w:rPr>
-              <w:t xml:space="preserve">Frasi relative </w:t>
+              <w:t>Frasi relative a</w:t>
             </w:r>
             <w:r>
               <w:rPr>
@@ -7308,7 +6451,7 @@
                 <w:sz w:val="24"/>
                 <w:lang w:val="it"/>
               </w:rPr>
-              <w:t>agli amministratori</w:t>
+              <w:t>lle offerte</w:t>
             </w:r>
           </w:p>
         </w:tc>
@@ -7348,6 +6491,21 @@
             <w:pPr>
               <w:spacing w:line="240" w:lineRule="auto"/>
               <w:rPr>
+                <w:rFonts w:hint="default" w:cs="Times New Roman"/>
+                <w:b w:val="0"/>
+                <w:bCs w:val="0"/>
+                <w:i w:val="0"/>
+                <w:iCs w:val="0"/>
+                <w:color w:val="222222"/>
+                <w:sz w:val="24"/>
+                <w:szCs w:val="24"/>
+                <w:u w:val="none"/>
+                <w:shd w:val="clear" w:color="auto" w:fill="FFFFFF"/>
+                <w:lang w:val="it" w:bidi="ar"/>
+              </w:rPr>
+            </w:pPr>
+            <w:r>
+              <w:rPr>
                 <w:rFonts w:hint="default" w:ascii="Times New Roman" w:hAnsi="Times New Roman" w:eastAsia="SimSun" w:cs="Times New Roman"/>
                 <w:b w:val="0"/>
                 <w:bCs w:val="0"/>
@@ -7358,9 +6516,10 @@
                 <w:szCs w:val="24"/>
                 <w:u w:val="none"/>
                 <w:shd w:val="clear" w:color="auto" w:fill="FFFFFF"/>
-                <w:lang w:val="it" w:bidi="ar"/>
-              </w:rPr>
-            </w:pPr>
+                <w:lang w:val="it-IT" w:bidi="ar"/>
+              </w:rPr>
+              <w:t xml:space="preserve">Al termine dell’asta, l’offerta maggiore sarà quella che avrà vinto </w:t>
+            </w:r>
             <w:r>
               <w:rPr>
                 <w:rFonts w:hint="default" w:cs="Times New Roman"/>
@@ -7375,77 +6534,12 @@
                 <w:shd w:val="clear" w:color="auto" w:fill="FFFFFF"/>
                 <w:lang w:val="it" w:bidi="ar"/>
               </w:rPr>
-              <w:t>Gli amministratori gestiscono l’inserimento degli oggetti.</w:t>
-            </w:r>
-          </w:p>
-          <w:p>
-            <w:pPr>
-              <w:spacing w:line="240" w:lineRule="auto"/>
-              <w:rPr>
-                <w:rFonts w:hint="default" w:cs="Times New Roman"/>
-                <w:b w:val="0"/>
-                <w:bCs w:val="0"/>
-                <w:i w:val="0"/>
-                <w:iCs w:val="0"/>
-                <w:color w:val="222222"/>
-                <w:sz w:val="24"/>
-                <w:szCs w:val="24"/>
-                <w:u w:val="none"/>
-                <w:shd w:val="clear" w:color="auto" w:fill="FFFFFF"/>
-                <w:lang w:val="it" w:bidi="ar"/>
-              </w:rPr>
-            </w:pPr>
-            <w:r>
-              <w:rPr>
-                <w:rFonts w:hint="default" w:ascii="Times New Roman" w:hAnsi="Times New Roman" w:eastAsia="SimSun" w:cs="Times New Roman"/>
-                <w:b w:val="0"/>
-                <w:bCs w:val="0"/>
-                <w:i w:val="0"/>
-                <w:iCs w:val="0"/>
-                <w:color w:val="222222"/>
-                <w:sz w:val="24"/>
-                <w:szCs w:val="24"/>
-                <w:u w:val="none"/>
-                <w:shd w:val="clear" w:color="auto" w:fill="FFFFFF"/>
-                <w:lang w:val="it-IT" w:bidi="ar"/>
-              </w:rPr>
-              <w:t xml:space="preserve">La gestione delle categorie degli oggetti </w:t>
-            </w:r>
-            <w:r>
-              <w:rPr>
-                <w:rFonts w:hint="default" w:cs="Times New Roman"/>
-                <w:b w:val="0"/>
-                <w:bCs w:val="0"/>
-                <w:i w:val="0"/>
-                <w:iCs w:val="0"/>
-                <w:color w:val="222222"/>
-                <w:sz w:val="24"/>
-                <w:szCs w:val="24"/>
-                <w:u w:val="none"/>
-                <w:shd w:val="clear" w:color="auto" w:fill="FFFFFF"/>
-                <w:lang w:val="it" w:bidi="ar"/>
-              </w:rPr>
-              <w:t>afferisce sempre agli amministratori del sistema.</w:t>
-            </w:r>
-          </w:p>
-          <w:p>
-            <w:pPr>
-              <w:spacing w:line="240" w:lineRule="auto"/>
-              <w:rPr>
-                <w:rFonts w:hint="default" w:cs="Times New Roman"/>
-                <w:b w:val="0"/>
-                <w:bCs w:val="0"/>
-                <w:i w:val="0"/>
-                <w:iCs w:val="0"/>
-                <w:color w:val="222222"/>
-                <w:sz w:val="24"/>
-                <w:szCs w:val="24"/>
-                <w:u w:val="none"/>
-                <w:shd w:val="clear" w:color="auto" w:fill="FFFFFF"/>
-                <w:lang w:val="it" w:bidi="ar"/>
-              </w:rPr>
-            </w:pPr>
-            <w:r>
+              <w:t xml:space="preserve">l’oggetto. </w:t>
+            </w:r>
+          </w:p>
+          <w:p>
+            <w:pPr>
+              <w:spacing w:line="240" w:lineRule="auto"/>
               <w:rPr>
                 <w:rFonts w:hint="default" w:ascii="Times New Roman" w:hAnsi="Times New Roman" w:eastAsia="SimSun" w:cs="Times New Roman"/>
                 <w:b w:val="0"/>
@@ -7461,7 +6555,62 @@
                 <w:shd w:val="clear" w:color="auto" w:fill="FFFFFF"/>
                 <w:lang w:val="it-IT" w:bidi="ar"/>
               </w:rPr>
-              <w:t>Gli amministratori, in ogni momento, possono generare un report che, dato un oggetto</w:t>
+            </w:pPr>
+            <w:r>
+              <w:rPr>
+                <w:rFonts w:hint="default" w:ascii="Times New Roman" w:hAnsi="Times New Roman" w:eastAsia="SimSun" w:cs="Times New Roman"/>
+                <w:b w:val="0"/>
+                <w:bCs w:val="0"/>
+                <w:i w:val="0"/>
+                <w:iCs w:val="0"/>
+                <w:strike w:val="0"/>
+                <w:dstrike w:val="0"/>
+                <w:color w:val="222222"/>
+                <w:sz w:val="24"/>
+                <w:szCs w:val="24"/>
+                <w:u w:val="none"/>
+                <w:shd w:val="clear" w:color="auto" w:fill="FFFFFF"/>
+                <w:lang w:val="it-IT" w:bidi="ar"/>
+              </w:rPr>
+              <w:t>La granularità di incremento delle offerte è di multipli di 50 centesimi di euro.</w:t>
+            </w:r>
+          </w:p>
+          <w:p>
+            <w:pPr>
+              <w:spacing w:line="240" w:lineRule="auto"/>
+              <w:rPr>
+                <w:rFonts w:hint="default" w:ascii="Times New Roman" w:hAnsi="Times New Roman" w:eastAsia="SimSun" w:cs="Times New Roman"/>
+                <w:b w:val="0"/>
+                <w:bCs w:val="0"/>
+                <w:i w:val="0"/>
+                <w:iCs w:val="0"/>
+                <w:strike w:val="0"/>
+                <w:dstrike w:val="0"/>
+                <w:color w:val="222222"/>
+                <w:sz w:val="24"/>
+                <w:szCs w:val="24"/>
+                <w:u w:val="none"/>
+                <w:shd w:val="clear" w:color="auto" w:fill="FFFFFF"/>
+                <w:lang w:val="it" w:bidi="ar"/>
+              </w:rPr>
+            </w:pPr>
+            <w:r>
+              <w:rPr>
+                <w:rFonts w:hint="default" w:ascii="Times New Roman" w:hAnsi="Times New Roman" w:eastAsia="SimSun" w:cs="Times New Roman"/>
+                <w:b w:val="0"/>
+                <w:bCs w:val="0"/>
+                <w:i w:val="0"/>
+                <w:iCs w:val="0"/>
+                <w:strike w:val="0"/>
+                <w:dstrike w:val="0"/>
+                <w:color w:val="222222"/>
+                <w:sz w:val="24"/>
+                <w:szCs w:val="24"/>
+                <w:u w:val="none"/>
+                <w:shd w:val="clear" w:color="auto" w:fill="FFFFFF"/>
+                <w:lang w:val="it-IT" w:bidi="ar"/>
+              </w:rPr>
+              <w:t>Il sistema tiene traccia, per ogni oggetto</w:t>
             </w:r>
             <w:r>
               <w:rPr>
@@ -7479,7 +6628,7 @@
                 <w:shd w:val="clear" w:color="auto" w:fill="FFFFFF"/>
                 <w:lang w:val="it" w:bidi="ar"/>
               </w:rPr>
-              <w:t xml:space="preserve"> effettivo</w:t>
+              <w:t xml:space="preserve"> </w:t>
             </w:r>
             <w:r>
               <w:rPr>
@@ -7495,9 +6644,27 @@
                 <w:szCs w:val="24"/>
                 <w:u w:val="none"/>
                 <w:shd w:val="clear" w:color="auto" w:fill="FFFFFF"/>
+                <w:lang w:val="it" w:bidi="ar"/>
+              </w:rPr>
+              <w:t>effettivo</w:t>
+            </w:r>
+            <w:r>
+              <w:rPr>
+                <w:rFonts w:hint="default" w:ascii="Times New Roman" w:hAnsi="Times New Roman" w:eastAsia="SimSun" w:cs="Times New Roman"/>
+                <w:b w:val="0"/>
+                <w:bCs w:val="0"/>
+                <w:i w:val="0"/>
+                <w:iCs w:val="0"/>
+                <w:strike w:val="0"/>
+                <w:dstrike w:val="0"/>
+                <w:color w:val="222222"/>
+                <w:sz w:val="24"/>
+                <w:szCs w:val="24"/>
+                <w:u w:val="none"/>
+                <w:shd w:val="clear" w:color="auto" w:fill="FFFFFF"/>
                 <w:lang w:val="it-IT" w:bidi="ar"/>
               </w:rPr>
-              <w:t>, mostri lo storico delle offerte, indicante anche quali sono state generate dal sistema di controffert</w:t>
+              <w:t xml:space="preserve">, di tutte le offerte che sono state fatte e dell’instante temporale in cui queste sono state inserite nel sistema. Ciò significa che tutte le </w:t>
             </w:r>
             <w:r>
               <w:rPr>
@@ -7515,7 +6682,7 @@
                 <w:shd w:val="clear" w:color="auto" w:fill="FFFFFF"/>
                 <w:lang w:val="it" w:bidi="ar"/>
               </w:rPr>
-              <w:t xml:space="preserve">a </w:t>
+              <w:t xml:space="preserve">controfferte </w:t>
             </w:r>
             <w:r>
               <w:rPr>
@@ -7533,7 +6700,43 @@
                 <w:shd w:val="clear" w:color="auto" w:fill="FFFFFF"/>
                 <w:lang w:val="it-IT" w:bidi="ar"/>
               </w:rPr>
-              <w:t>automatica.</w:t>
+              <w:t>automatiche generate dal sistema</w:t>
+            </w:r>
+            <w:r>
+              <w:rPr>
+                <w:rFonts w:hint="default" w:cs="Times New Roman"/>
+                <w:b w:val="0"/>
+                <w:bCs w:val="0"/>
+                <w:i w:val="0"/>
+                <w:iCs w:val="0"/>
+                <w:strike w:val="0"/>
+                <w:dstrike w:val="0"/>
+                <w:color w:val="222222"/>
+                <w:sz w:val="24"/>
+                <w:szCs w:val="24"/>
+                <w:u w:val="none"/>
+                <w:shd w:val="clear" w:color="auto" w:fill="FFFFFF"/>
+                <w:lang w:val="it" w:bidi="ar"/>
+              </w:rPr>
+              <w:t xml:space="preserve"> </w:t>
+            </w:r>
+            <w:r>
+              <w:rPr>
+                <w:rFonts w:hint="default" w:ascii="Times New Roman" w:hAnsi="Times New Roman" w:eastAsia="SimSun" w:cs="Times New Roman"/>
+                <w:b w:val="0"/>
+                <w:bCs w:val="0"/>
+                <w:i w:val="0"/>
+                <w:iCs w:val="0"/>
+                <w:strike w:val="0"/>
+                <w:dstrike w:val="0"/>
+                <w:color w:val="222222"/>
+                <w:sz w:val="24"/>
+                <w:szCs w:val="24"/>
+                <w:u w:val="none"/>
+                <w:shd w:val="clear" w:color="auto" w:fill="FFFFFF"/>
+                <w:lang w:val="it-IT" w:bidi="ar"/>
+              </w:rPr>
+              <w:t>devono essere registrate nel sistema.</w:t>
             </w:r>
           </w:p>
         </w:tc>
@@ -7547,6 +6750,487 @@
         </w:rPr>
       </w:pPr>
     </w:p>
+    <w:p>
+      <w:pPr>
+        <w:rPr>
+          <w:rFonts w:hint="default"/>
+          <w:sz w:val="24"/>
+        </w:rPr>
+      </w:pPr>
+    </w:p>
+    <w:tbl>
+      <w:tblPr>
+        <w:tblStyle w:val="12"/>
+        <w:tblW w:w="9962" w:type="dxa"/>
+        <w:tblInd w:w="0" w:type="dxa"/>
+        <w:tblBorders>
+          <w:top w:val="single" w:color="auto" w:sz="4" w:space="0"/>
+          <w:left w:val="single" w:color="auto" w:sz="4" w:space="0"/>
+          <w:bottom w:val="single" w:color="auto" w:sz="4" w:space="0"/>
+          <w:right w:val="single" w:color="auto" w:sz="4" w:space="0"/>
+          <w:insideH w:val="single" w:color="auto" w:sz="4" w:space="0"/>
+          <w:insideV w:val="single" w:color="auto" w:sz="4" w:space="0"/>
+        </w:tblBorders>
+        <w:tblLayout w:type="fixed"/>
+        <w:tblCellMar>
+          <w:top w:w="0" w:type="dxa"/>
+          <w:left w:w="108" w:type="dxa"/>
+          <w:bottom w:w="0" w:type="dxa"/>
+          <w:right w:w="108" w:type="dxa"/>
+        </w:tblCellMar>
+      </w:tblPr>
+      <w:tblGrid>
+        <w:gridCol w:w="9962"/>
+      </w:tblGrid>
+      <w:tr>
+        <w:tblPrEx>
+          <w:tblBorders>
+            <w:top w:val="single" w:color="auto" w:sz="4" w:space="0"/>
+            <w:left w:val="single" w:color="auto" w:sz="4" w:space="0"/>
+            <w:bottom w:val="single" w:color="auto" w:sz="4" w:space="0"/>
+            <w:right w:val="single" w:color="auto" w:sz="4" w:space="0"/>
+            <w:insideH w:val="single" w:color="auto" w:sz="4" w:space="0"/>
+            <w:insideV w:val="single" w:color="auto" w:sz="4" w:space="0"/>
+          </w:tblBorders>
+          <w:tblLayout w:type="fixed"/>
+          <w:tblCellMar>
+            <w:top w:w="0" w:type="dxa"/>
+            <w:left w:w="108" w:type="dxa"/>
+            <w:bottom w:w="0" w:type="dxa"/>
+            <w:right w:w="108" w:type="dxa"/>
+          </w:tblCellMar>
+        </w:tblPrEx>
+        <w:tc>
+          <w:tcPr>
+            <w:tcW w:w="9962" w:type="dxa"/>
+            <w:tcBorders>
+              <w:top w:val="single" w:color="auto" w:sz="4" w:space="0"/>
+              <w:left w:val="single" w:color="auto" w:sz="4" w:space="0"/>
+              <w:bottom w:val="single" w:color="auto" w:sz="4" w:space="0"/>
+              <w:right w:val="single" w:color="auto" w:sz="4" w:space="0"/>
+              <w:tl2br w:val="nil"/>
+              <w:tr2bl w:val="nil"/>
+            </w:tcBorders>
+            <w:shd w:val="clear" w:color="auto" w:fill="BCBCBC"/>
+            <w:vAlign w:val="top"/>
+          </w:tcPr>
+          <w:p>
+            <w:pPr>
+              <w:spacing w:line="240" w:lineRule="auto"/>
+              <w:rPr>
+                <w:rFonts w:hint="default"/>
+                <w:sz w:val="24"/>
+                <w:lang w:val="it"/>
+              </w:rPr>
+            </w:pPr>
+            <w:r>
+              <w:rPr>
+                <w:rFonts w:hint="default"/>
+                <w:b/>
+                <w:sz w:val="24"/>
+              </w:rPr>
+              <w:t>Frasi relative a</w:t>
+            </w:r>
+            <w:r>
+              <w:rPr>
+                <w:rFonts w:hint="default"/>
+                <w:b/>
+                <w:sz w:val="24"/>
+                <w:lang w:val="it"/>
+              </w:rPr>
+              <w:t xml:space="preserve">lle controfferte automatiche </w:t>
+            </w:r>
+          </w:p>
+        </w:tc>
+      </w:tr>
+      <w:tr>
+        <w:tblPrEx>
+          <w:tblBorders>
+            <w:top w:val="single" w:color="auto" w:sz="4" w:space="0"/>
+            <w:left w:val="single" w:color="auto" w:sz="4" w:space="0"/>
+            <w:bottom w:val="single" w:color="auto" w:sz="4" w:space="0"/>
+            <w:right w:val="single" w:color="auto" w:sz="4" w:space="0"/>
+            <w:insideH w:val="single" w:color="auto" w:sz="4" w:space="0"/>
+            <w:insideV w:val="single" w:color="auto" w:sz="4" w:space="0"/>
+          </w:tblBorders>
+          <w:tblLayout w:type="fixed"/>
+          <w:tblCellMar>
+            <w:top w:w="0" w:type="dxa"/>
+            <w:left w:w="108" w:type="dxa"/>
+            <w:bottom w:w="0" w:type="dxa"/>
+            <w:right w:w="108" w:type="dxa"/>
+          </w:tblCellMar>
+        </w:tblPrEx>
+        <w:tc>
+          <w:tcPr>
+            <w:tcW w:w="9962" w:type="dxa"/>
+            <w:tcBorders>
+              <w:top w:val="single" w:color="auto" w:sz="4" w:space="0"/>
+              <w:left w:val="single" w:color="auto" w:sz="4" w:space="0"/>
+              <w:bottom w:val="single" w:color="auto" w:sz="4" w:space="0"/>
+              <w:right w:val="single" w:color="auto" w:sz="4" w:space="0"/>
+              <w:tl2br w:val="nil"/>
+              <w:tr2bl w:val="nil"/>
+            </w:tcBorders>
+            <w:vAlign w:val="top"/>
+          </w:tcPr>
+          <w:p>
+            <w:pPr>
+              <w:spacing w:line="240" w:lineRule="auto"/>
+              <w:rPr>
+                <w:rFonts w:hint="default"/>
+                <w:sz w:val="24"/>
+              </w:rPr>
+            </w:pPr>
+            <w:r>
+              <w:rPr>
+                <w:rFonts w:hint="default" w:ascii="Times New Roman" w:hAnsi="Times New Roman" w:eastAsia="SimSun" w:cs="Times New Roman"/>
+                <w:b w:val="0"/>
+                <w:bCs w:val="0"/>
+                <w:i w:val="0"/>
+                <w:iCs w:val="0"/>
+                <w:strike w:val="0"/>
+                <w:dstrike w:val="0"/>
+                <w:color w:val="222222"/>
+                <w:sz w:val="24"/>
+                <w:szCs w:val="24"/>
+                <w:u w:val="none"/>
+                <w:shd w:val="clear" w:color="auto" w:fill="FFFFFF"/>
+                <w:lang w:val="it-IT" w:bidi="ar"/>
+              </w:rPr>
+              <w:t>Inoltre, un utente che ha attualmente piazzato l’offerta massima, può sfruttare la funzionalità di “controfferta automatica”. Tale funzionalità permette all’utente di indicare un importo massimo con cui si intende rilanciare l’offerta, qualora un altro utente faccia un’offerta maggiore. La gestione delle offerte pertanto funziona nel modo seguente. L’utente A indica un importo I con cui vuole rilanciare l’offerta nei confronti dell’utente B che è attualmente il migliore offerente. L’utente B ha anche indicato un importo di controfferta C. Se C &gt; I, il sistema indicherà come miglior offerente l’utente A, con importo temporaneo I, ma immediatamente dopo indicherà nuovamente l’utente B come migliore offerente, con un importo di I + 0,50€.</w:t>
+            </w:r>
+          </w:p>
+        </w:tc>
+      </w:tr>
+    </w:tbl>
+    <w:p>
+      <w:pPr>
+        <w:rPr>
+          <w:rFonts w:hint="default"/>
+          <w:sz w:val="24"/>
+        </w:rPr>
+      </w:pPr>
+    </w:p>
+    <w:p>
+      <w:pPr>
+        <w:rPr>
+          <w:rFonts w:hint="default"/>
+          <w:sz w:val="24"/>
+        </w:rPr>
+      </w:pPr>
+    </w:p>
+    <w:tbl>
+      <w:tblPr>
+        <w:tblStyle w:val="12"/>
+        <w:tblW w:w="9962" w:type="dxa"/>
+        <w:tblInd w:w="0" w:type="dxa"/>
+        <w:tblBorders>
+          <w:top w:val="single" w:color="auto" w:sz="4" w:space="0"/>
+          <w:left w:val="single" w:color="auto" w:sz="4" w:space="0"/>
+          <w:bottom w:val="single" w:color="auto" w:sz="4" w:space="0"/>
+          <w:right w:val="single" w:color="auto" w:sz="4" w:space="0"/>
+          <w:insideH w:val="single" w:color="auto" w:sz="4" w:space="0"/>
+          <w:insideV w:val="single" w:color="auto" w:sz="4" w:space="0"/>
+        </w:tblBorders>
+        <w:tblLayout w:type="fixed"/>
+        <w:tblCellMar>
+          <w:top w:w="0" w:type="dxa"/>
+          <w:left w:w="108" w:type="dxa"/>
+          <w:bottom w:w="0" w:type="dxa"/>
+          <w:right w:w="108" w:type="dxa"/>
+        </w:tblCellMar>
+      </w:tblPr>
+      <w:tblGrid>
+        <w:gridCol w:w="9962"/>
+      </w:tblGrid>
+      <w:tr>
+        <w:tblPrEx>
+          <w:tblBorders>
+            <w:top w:val="single" w:color="auto" w:sz="4" w:space="0"/>
+            <w:left w:val="single" w:color="auto" w:sz="4" w:space="0"/>
+            <w:bottom w:val="single" w:color="auto" w:sz="4" w:space="0"/>
+            <w:right w:val="single" w:color="auto" w:sz="4" w:space="0"/>
+            <w:insideH w:val="single" w:color="auto" w:sz="4" w:space="0"/>
+            <w:insideV w:val="single" w:color="auto" w:sz="4" w:space="0"/>
+          </w:tblBorders>
+          <w:tblLayout w:type="fixed"/>
+          <w:tblCellMar>
+            <w:top w:w="0" w:type="dxa"/>
+            <w:left w:w="108" w:type="dxa"/>
+            <w:bottom w:w="0" w:type="dxa"/>
+            <w:right w:w="108" w:type="dxa"/>
+          </w:tblCellMar>
+        </w:tblPrEx>
+        <w:tc>
+          <w:tcPr>
+            <w:tcW w:w="9962" w:type="dxa"/>
+            <w:tcBorders>
+              <w:top w:val="single" w:color="auto" w:sz="4" w:space="0"/>
+              <w:left w:val="single" w:color="auto" w:sz="4" w:space="0"/>
+              <w:bottom w:val="single" w:color="auto" w:sz="4" w:space="0"/>
+              <w:right w:val="single" w:color="auto" w:sz="4" w:space="0"/>
+              <w:tl2br w:val="nil"/>
+              <w:tr2bl w:val="nil"/>
+            </w:tcBorders>
+            <w:shd w:val="clear" w:color="auto" w:fill="BCBCBC"/>
+            <w:vAlign w:val="top"/>
+          </w:tcPr>
+          <w:p>
+            <w:pPr>
+              <w:spacing w:line="240" w:lineRule="auto"/>
+              <w:rPr>
+                <w:rFonts w:hint="default"/>
+                <w:sz w:val="24"/>
+                <w:lang w:val="it"/>
+              </w:rPr>
+            </w:pPr>
+            <w:r>
+              <w:rPr>
+                <w:rFonts w:hint="default"/>
+                <w:b/>
+                <w:sz w:val="24"/>
+              </w:rPr>
+              <w:t xml:space="preserve">Frasi relative </w:t>
+            </w:r>
+            <w:r>
+              <w:rPr>
+                <w:rFonts w:hint="default"/>
+                <w:b/>
+                <w:sz w:val="24"/>
+                <w:lang w:val="it"/>
+              </w:rPr>
+              <w:t>agli amministratori</w:t>
+            </w:r>
+          </w:p>
+        </w:tc>
+      </w:tr>
+      <w:tr>
+        <w:tblPrEx>
+          <w:tblBorders>
+            <w:top w:val="single" w:color="auto" w:sz="4" w:space="0"/>
+            <w:left w:val="single" w:color="auto" w:sz="4" w:space="0"/>
+            <w:bottom w:val="single" w:color="auto" w:sz="4" w:space="0"/>
+            <w:right w:val="single" w:color="auto" w:sz="4" w:space="0"/>
+            <w:insideH w:val="single" w:color="auto" w:sz="4" w:space="0"/>
+            <w:insideV w:val="single" w:color="auto" w:sz="4" w:space="0"/>
+          </w:tblBorders>
+          <w:tblLayout w:type="fixed"/>
+          <w:tblCellMar>
+            <w:top w:w="0" w:type="dxa"/>
+            <w:left w:w="108" w:type="dxa"/>
+            <w:bottom w:w="0" w:type="dxa"/>
+            <w:right w:w="108" w:type="dxa"/>
+          </w:tblCellMar>
+        </w:tblPrEx>
+        <w:tc>
+          <w:tcPr>
+            <w:tcW w:w="9962" w:type="dxa"/>
+            <w:tcBorders>
+              <w:top w:val="single" w:color="auto" w:sz="4" w:space="0"/>
+              <w:left w:val="single" w:color="auto" w:sz="4" w:space="0"/>
+              <w:bottom w:val="single" w:color="auto" w:sz="4" w:space="0"/>
+              <w:right w:val="single" w:color="auto" w:sz="4" w:space="0"/>
+              <w:tl2br w:val="nil"/>
+              <w:tr2bl w:val="nil"/>
+            </w:tcBorders>
+            <w:vAlign w:val="top"/>
+          </w:tcPr>
+          <w:p>
+            <w:pPr>
+              <w:spacing w:line="240" w:lineRule="auto"/>
+              <w:rPr>
+                <w:rFonts w:hint="default" w:ascii="Times New Roman" w:hAnsi="Times New Roman" w:eastAsia="SimSun" w:cs="Times New Roman"/>
+                <w:b w:val="0"/>
+                <w:bCs w:val="0"/>
+                <w:i w:val="0"/>
+                <w:iCs w:val="0"/>
+                <w:color w:val="222222"/>
+                <w:sz w:val="24"/>
+                <w:szCs w:val="24"/>
+                <w:u w:val="none"/>
+                <w:shd w:val="clear" w:color="auto" w:fill="FFFFFF"/>
+                <w:lang w:val="it" w:bidi="ar"/>
+              </w:rPr>
+            </w:pPr>
+            <w:r>
+              <w:rPr>
+                <w:rFonts w:hint="default" w:cs="Times New Roman"/>
+                <w:b w:val="0"/>
+                <w:bCs w:val="0"/>
+                <w:i w:val="0"/>
+                <w:iCs w:val="0"/>
+                <w:color w:val="222222"/>
+                <w:sz w:val="24"/>
+                <w:szCs w:val="24"/>
+                <w:u w:val="none"/>
+                <w:shd w:val="clear" w:color="auto" w:fill="FFFFFF"/>
+                <w:lang w:val="it" w:bidi="ar"/>
+              </w:rPr>
+              <w:t>Gli amministratori gestiscono l’inserimento degli oggetti.</w:t>
+            </w:r>
+          </w:p>
+          <w:p>
+            <w:pPr>
+              <w:spacing w:line="240" w:lineRule="auto"/>
+              <w:rPr>
+                <w:rFonts w:hint="default" w:cs="Times New Roman"/>
+                <w:b w:val="0"/>
+                <w:bCs w:val="0"/>
+                <w:i w:val="0"/>
+                <w:iCs w:val="0"/>
+                <w:color w:val="222222"/>
+                <w:sz w:val="24"/>
+                <w:szCs w:val="24"/>
+                <w:u w:val="none"/>
+                <w:shd w:val="clear" w:color="auto" w:fill="FFFFFF"/>
+                <w:lang w:val="it" w:bidi="ar"/>
+              </w:rPr>
+            </w:pPr>
+            <w:r>
+              <w:rPr>
+                <w:rFonts w:hint="default" w:ascii="Times New Roman" w:hAnsi="Times New Roman" w:eastAsia="SimSun" w:cs="Times New Roman"/>
+                <w:b w:val="0"/>
+                <w:bCs w:val="0"/>
+                <w:i w:val="0"/>
+                <w:iCs w:val="0"/>
+                <w:color w:val="222222"/>
+                <w:sz w:val="24"/>
+                <w:szCs w:val="24"/>
+                <w:u w:val="none"/>
+                <w:shd w:val="clear" w:color="auto" w:fill="FFFFFF"/>
+                <w:lang w:val="it-IT" w:bidi="ar"/>
+              </w:rPr>
+              <w:t xml:space="preserve">La gestione delle categorie degli oggetti </w:t>
+            </w:r>
+            <w:r>
+              <w:rPr>
+                <w:rFonts w:hint="default" w:cs="Times New Roman"/>
+                <w:b w:val="0"/>
+                <w:bCs w:val="0"/>
+                <w:i w:val="0"/>
+                <w:iCs w:val="0"/>
+                <w:color w:val="222222"/>
+                <w:sz w:val="24"/>
+                <w:szCs w:val="24"/>
+                <w:u w:val="none"/>
+                <w:shd w:val="clear" w:color="auto" w:fill="FFFFFF"/>
+                <w:lang w:val="it" w:bidi="ar"/>
+              </w:rPr>
+              <w:t>afferisce sempre agli amministratori del sistema.</w:t>
+            </w:r>
+          </w:p>
+          <w:p>
+            <w:pPr>
+              <w:spacing w:line="240" w:lineRule="auto"/>
+              <w:rPr>
+                <w:rFonts w:hint="default" w:cs="Times New Roman"/>
+                <w:b w:val="0"/>
+                <w:bCs w:val="0"/>
+                <w:i w:val="0"/>
+                <w:iCs w:val="0"/>
+                <w:color w:val="222222"/>
+                <w:sz w:val="24"/>
+                <w:szCs w:val="24"/>
+                <w:u w:val="none"/>
+                <w:shd w:val="clear" w:color="auto" w:fill="FFFFFF"/>
+                <w:lang w:val="it" w:bidi="ar"/>
+              </w:rPr>
+            </w:pPr>
+            <w:r>
+              <w:rPr>
+                <w:rFonts w:hint="default" w:ascii="Times New Roman" w:hAnsi="Times New Roman" w:eastAsia="SimSun" w:cs="Times New Roman"/>
+                <w:b w:val="0"/>
+                <w:bCs w:val="0"/>
+                <w:i w:val="0"/>
+                <w:iCs w:val="0"/>
+                <w:strike w:val="0"/>
+                <w:dstrike w:val="0"/>
+                <w:color w:val="222222"/>
+                <w:sz w:val="24"/>
+                <w:szCs w:val="24"/>
+                <w:u w:val="none"/>
+                <w:shd w:val="clear" w:color="auto" w:fill="FFFFFF"/>
+                <w:lang w:val="it-IT" w:bidi="ar"/>
+              </w:rPr>
+              <w:t>Gli amministratori, in ogni momento, possono generare un report che, dato un oggetto</w:t>
+            </w:r>
+            <w:r>
+              <w:rPr>
+                <w:rFonts w:hint="default" w:cs="Times New Roman"/>
+                <w:b w:val="0"/>
+                <w:bCs w:val="0"/>
+                <w:i w:val="0"/>
+                <w:iCs w:val="0"/>
+                <w:strike w:val="0"/>
+                <w:dstrike w:val="0"/>
+                <w:color w:val="222222"/>
+                <w:sz w:val="24"/>
+                <w:szCs w:val="24"/>
+                <w:u w:val="none"/>
+                <w:shd w:val="clear" w:color="auto" w:fill="FFFFFF"/>
+                <w:lang w:val="it" w:bidi="ar"/>
+              </w:rPr>
+              <w:t xml:space="preserve"> effettivo</w:t>
+            </w:r>
+            <w:r>
+              <w:rPr>
+                <w:rFonts w:hint="default" w:ascii="Times New Roman" w:hAnsi="Times New Roman" w:eastAsia="SimSun" w:cs="Times New Roman"/>
+                <w:b w:val="0"/>
+                <w:bCs w:val="0"/>
+                <w:i w:val="0"/>
+                <w:iCs w:val="0"/>
+                <w:strike w:val="0"/>
+                <w:dstrike w:val="0"/>
+                <w:color w:val="222222"/>
+                <w:sz w:val="24"/>
+                <w:szCs w:val="24"/>
+                <w:u w:val="none"/>
+                <w:shd w:val="clear" w:color="auto" w:fill="FFFFFF"/>
+                <w:lang w:val="it-IT" w:bidi="ar"/>
+              </w:rPr>
+              <w:t>, mostri lo storico delle offerte, indicante anche quali sono state generate dal sistema di controffert</w:t>
+            </w:r>
+            <w:r>
+              <w:rPr>
+                <w:rFonts w:hint="default" w:cs="Times New Roman"/>
+                <w:b w:val="0"/>
+                <w:bCs w:val="0"/>
+                <w:i w:val="0"/>
+                <w:iCs w:val="0"/>
+                <w:strike w:val="0"/>
+                <w:dstrike w:val="0"/>
+                <w:color w:val="222222"/>
+                <w:sz w:val="24"/>
+                <w:szCs w:val="24"/>
+                <w:u w:val="none"/>
+                <w:shd w:val="clear" w:color="auto" w:fill="FFFFFF"/>
+                <w:lang w:val="it" w:bidi="ar"/>
+              </w:rPr>
+              <w:t xml:space="preserve">a </w:t>
+            </w:r>
+            <w:r>
+              <w:rPr>
+                <w:rFonts w:hint="default" w:ascii="Times New Roman" w:hAnsi="Times New Roman" w:eastAsia="SimSun" w:cs="Times New Roman"/>
+                <w:b w:val="0"/>
+                <w:bCs w:val="0"/>
+                <w:i w:val="0"/>
+                <w:iCs w:val="0"/>
+                <w:strike w:val="0"/>
+                <w:dstrike w:val="0"/>
+                <w:color w:val="222222"/>
+                <w:sz w:val="24"/>
+                <w:szCs w:val="24"/>
+                <w:u w:val="none"/>
+                <w:shd w:val="clear" w:color="auto" w:fill="FFFFFF"/>
+                <w:lang w:val="it-IT" w:bidi="ar"/>
+              </w:rPr>
+              <w:t>automatica.</w:t>
+            </w:r>
+          </w:p>
+        </w:tc>
+      </w:tr>
+    </w:tbl>
     <w:p>
       <w:pPr>
         <w:pStyle w:val="2"/>
@@ -7616,44 +7300,44 @@
           <w:lang w:val="it"/>
         </w:rPr>
       </w:pPr>
-    </w:p>
-    <w:p>
-      <w:pPr>
+      <w:r>
         <w:rPr>
           <w:rFonts w:hint="default"/>
           <w:sz w:val="24"/>
           <w:szCs w:val="24"/>
           <w:lang w:val="it"/>
         </w:rPr>
-      </w:pPr>
-      <w:r>
+        <w:t xml:space="preserve">Come prima fase ho creato l’entità “Utente”, identificata dal “Codice fiscale” dell’utente inserito durante la fase di registrazione al sistema. Ho ampliato l’entità aggiungendo i relativi attributi per l’indirizzo di consegna e l’attributo composto  “Carta di credito”. </w:t>
+      </w:r>
+    </w:p>
+    <w:p>
+      <w:pPr>
         <w:rPr>
           <w:rFonts w:hint="default"/>
           <w:sz w:val="24"/>
           <w:szCs w:val="24"/>
           <w:lang w:val="it"/>
         </w:rPr>
-        <w:t xml:space="preserve">Come prima fase ho creato l’entità “Utente”, identificata dal “Codice fiscale” dell’utente inserito durante la fase di registrazione al sistema. Ho ampliato l’entità aggiungendo i relativi attributi due dei quali composti, “Indirizzo_consegna” e “Carta di credito”. </w:t>
-      </w:r>
-    </w:p>
-    <w:p>
-      <w:pPr>
+      </w:pPr>
+      <w:r>
         <w:rPr>
           <w:rFonts w:hint="default"/>
           <w:sz w:val="24"/>
           <w:szCs w:val="24"/>
           <w:lang w:val="it"/>
         </w:rPr>
-      </w:pPr>
-      <w:r>
+        <w:t xml:space="preserve">Sono stati aggiunti gli attributi “username” e “password” per permettere all’utente di accedere al sistema di aste online. </w:t>
+      </w:r>
+    </w:p>
+    <w:p>
+      <w:pPr>
         <w:rPr>
           <w:rFonts w:hint="default"/>
           <w:sz w:val="24"/>
           <w:szCs w:val="24"/>
           <w:lang w:val="it"/>
         </w:rPr>
-        <w:t xml:space="preserve">  </w:t>
-      </w:r>
+      </w:pPr>
       <w:r>
         <w:rPr>
           <w:rFonts w:hint="default"/>
@@ -7661,7 +7345,7 @@
           <w:szCs w:val="24"/>
           <w:lang w:val="it"/>
         </w:rPr>
-        <w:tab/>
+        <w:t xml:space="preserve">  </w:t>
       </w:r>
       <w:r>
         <w:rPr>
@@ -7679,29 +7363,11 @@
           <w:szCs w:val="24"/>
           <w:lang w:val="it"/>
         </w:rPr>
-        <w:tab/>
-      </w:r>
-      <w:r>
-        <w:rPr>
-          <w:rFonts w:hint="default"/>
-          <w:sz w:val="24"/>
-          <w:szCs w:val="24"/>
-          <w:lang w:val="it"/>
-        </w:rPr>
-        <w:tab/>
-      </w:r>
-      <w:r>
-        <w:rPr>
-          <w:rFonts w:hint="default"/>
-          <w:sz w:val="24"/>
-          <w:szCs w:val="24"/>
-          <w:lang w:val="it"/>
-        </w:rPr>
         <w:drawing>
           <wp:inline distT="0" distB="0" distL="114300" distR="114300">
-            <wp:extent cx="2715895" cy="1798320"/>
-            <wp:effectExtent l="0" t="0" r="8255" b="11430"/>
-            <wp:docPr id="3" name="Picture 3" descr="fase_1"/>
+            <wp:extent cx="3971290" cy="2595880"/>
+            <wp:effectExtent l="0" t="0" r="10160" b="13970"/>
+            <wp:docPr id="6" name="Picture 6" descr="fase_1_final"/>
             <wp:cNvGraphicFramePr>
               <a:graphicFrameLocks xmlns:a="http://schemas.openxmlformats.org/drawingml/2006/main" noChangeAspect="1"/>
             </wp:cNvGraphicFramePr>
@@ -7709,7 +7375,7 @@
               <a:graphicData uri="http://schemas.openxmlformats.org/drawingml/2006/picture">
                 <pic:pic xmlns:pic="http://schemas.openxmlformats.org/drawingml/2006/picture">
                   <pic:nvPicPr>
-                    <pic:cNvPr id="3" name="Picture 3" descr="fase_1"/>
+                    <pic:cNvPr id="6" name="Picture 6" descr="fase_1_final"/>
                     <pic:cNvPicPr>
                       <a:picLocks noChangeAspect="1"/>
                     </pic:cNvPicPr>
@@ -7723,7 +7389,7 @@
                   <pic:spPr>
                     <a:xfrm>
                       <a:off x="0" y="0"/>
-                      <a:ext cx="2715895" cy="1798320"/>
+                      <a:ext cx="3971290" cy="2595880"/>
                     </a:xfrm>
                     <a:prstGeom prst="rect">
                       <a:avLst/>
@@ -7735,16 +7401,15 @@
           </wp:inline>
         </w:drawing>
       </w:r>
-    </w:p>
-    <w:p>
-      <w:pPr>
+      <w:r>
         <w:rPr>
           <w:rFonts w:hint="default"/>
           <w:sz w:val="24"/>
           <w:szCs w:val="24"/>
           <w:lang w:val="it"/>
         </w:rPr>
-      </w:pPr>
+        <w:tab/>
+      </w:r>
       <w:r>
         <w:rPr>
           <w:rFonts w:hint="default"/>
@@ -7752,7 +7417,7 @@
           <w:szCs w:val="24"/>
           <w:lang w:val="it"/>
         </w:rPr>
-        <w:t>Di seguito sono passato allo sviluppo del concetto di oggetto.</w:t>
+        <w:tab/>
       </w:r>
       <w:r>
         <w:rPr>
@@ -7761,17 +7426,18 @@
           <w:szCs w:val="24"/>
           <w:lang w:val="it"/>
         </w:rPr>
-        <w:br w:type="textWrapping"/>
-      </w:r>
-      <w:r>
+        <w:tab/>
+      </w:r>
+    </w:p>
+    <w:p>
+      <w:pPr>
         <w:rPr>
           <w:rFonts w:hint="default"/>
           <w:sz w:val="24"/>
           <w:szCs w:val="24"/>
           <w:lang w:val="it"/>
         </w:rPr>
-        <w:t xml:space="preserve">Ho utilizzato “istance-of” per differenziare il concetto di “Oggetto”, ad esempio tostapane, dall’entità “Oggetto Reale” (ad esempio tostapane 0123) che possiede un codice identificativo e quindi univoco. </w:t>
-      </w:r>
+      </w:pPr>
       <w:r>
         <w:rPr>
           <w:rFonts w:hint="default"/>
@@ -7779,7 +7445,7 @@
           <w:szCs w:val="24"/>
           <w:lang w:val="it"/>
         </w:rPr>
-        <w:br w:type="textWrapping"/>
+        <w:t>Di seguito sono passato allo sviluppo del concetto di oggetto.</w:t>
       </w:r>
       <w:r>
         <w:rPr>
@@ -7788,19 +7454,17 @@
           <w:szCs w:val="24"/>
           <w:lang w:val="it"/>
         </w:rPr>
-        <w:t xml:space="preserve">Quest’ultimo infatti possiede un proprio colore e un prezzo di partenza di vendita. Le descrizione e le dimensioni sono invece comuni a tutti gli oggetti di quel tipo (ovvero “tostapane”). </w:t>
-      </w:r>
-    </w:p>
-    <w:p>
-      <w:pPr>
-        <w:ind w:left="2160" w:leftChars="0" w:firstLine="720" w:firstLineChars="0"/>
+        <w:br w:type="textWrapping"/>
+      </w:r>
+      <w:r>
         <w:rPr>
           <w:rFonts w:hint="default"/>
           <w:sz w:val="24"/>
           <w:szCs w:val="24"/>
           <w:lang w:val="it"/>
         </w:rPr>
-      </w:pPr>
+        <w:t xml:space="preserve">Ho utilizzato “istance-of” per differenziare il concetto di “Tipo Oggetto”, ad esempio tostapane, dall’entità “Oggetto” (ad esempio tostapane 0123) che possiede un codice identificativo e quindi univoco. </w:t>
+      </w:r>
       <w:r>
         <w:rPr>
           <w:rFonts w:hint="default"/>
@@ -7808,11 +7472,29 @@
           <w:szCs w:val="24"/>
           <w:lang w:val="it"/>
         </w:rPr>
+        <w:br w:type="textWrapping"/>
+      </w:r>
+      <w:r>
+        <w:rPr>
+          <w:rFonts w:hint="default"/>
+          <w:sz w:val="24"/>
+          <w:szCs w:val="24"/>
+          <w:lang w:val="it"/>
+        </w:rPr>
+        <w:t xml:space="preserve">Quest’ultimo infatti possiede un proprio colore, delle proprie dimensioni e un prezzo di partenza di vendita. Le descrizione invece è comune a tutti gli oggetti di quel tipo (ovvero “tostapane”).                                     </w:t>
+      </w:r>
+      <w:r>
+        <w:rPr>
+          <w:rFonts w:hint="default"/>
+          <w:sz w:val="24"/>
+          <w:szCs w:val="24"/>
+          <w:lang w:val="it"/>
+        </w:rPr>
         <w:drawing>
           <wp:inline distT="0" distB="0" distL="114300" distR="114300">
-            <wp:extent cx="3063240" cy="3072130"/>
-            <wp:effectExtent l="0" t="0" r="3810" b="13970"/>
-            <wp:docPr id="4" name="Picture 4" descr="fase_2"/>
+            <wp:extent cx="3383280" cy="3054985"/>
+            <wp:effectExtent l="0" t="0" r="7620" b="12065"/>
+            <wp:docPr id="12" name="Picture 12" descr="fase_2_final"/>
             <wp:cNvGraphicFramePr>
               <a:graphicFrameLocks xmlns:a="http://schemas.openxmlformats.org/drawingml/2006/main" noChangeAspect="1"/>
             </wp:cNvGraphicFramePr>
@@ -7820,7 +7502,7 @@
               <a:graphicData uri="http://schemas.openxmlformats.org/drawingml/2006/picture">
                 <pic:pic xmlns:pic="http://schemas.openxmlformats.org/drawingml/2006/picture">
                   <pic:nvPicPr>
-                    <pic:cNvPr id="4" name="Picture 4" descr="fase_2"/>
+                    <pic:cNvPr id="12" name="Picture 12" descr="fase_2_final"/>
                     <pic:cNvPicPr>
                       <a:picLocks noChangeAspect="1"/>
                     </pic:cNvPicPr>
@@ -7834,7 +7516,7 @@
                   <pic:spPr>
                     <a:xfrm>
                       <a:off x="0" y="0"/>
-                      <a:ext cx="3063240" cy="3072130"/>
+                      <a:ext cx="3383280" cy="3054985"/>
                     </a:xfrm>
                     <a:prstGeom prst="rect">
                       <a:avLst/>
@@ -7849,6 +7531,7 @@
     </w:p>
     <w:p>
       <w:pPr>
+        <w:ind w:left="2160" w:leftChars="0" w:firstLine="720" w:firstLineChars="0"/>
         <w:rPr>
           <w:rFonts w:hint="default"/>
           <w:sz w:val="24"/>
@@ -7856,57 +7539,67 @@
           <w:lang w:val="it"/>
         </w:rPr>
       </w:pPr>
-      <w:r>
+    </w:p>
+    <w:p>
+      <w:pPr>
         <w:rPr>
           <w:rFonts w:hint="default"/>
           <w:sz w:val="24"/>
           <w:szCs w:val="24"/>
           <w:lang w:val="it"/>
         </w:rPr>
-        <w:t xml:space="preserve">Successivamente sono andato a completare lo sviluppo di Oggetto Reale inserendo una generalizzazione parziale ed esclusiva con le entità figlie Oggetto in Asta e Oggetto Venduto. Ho deciso di inserire questo tipo di generalizzazione perché nel caso in cui un oggetto, scaduto il tempo di durata dell’asta, non avesse ricevuto nessuna offerta esso non si identificherebbe in nessuna delle entità figlie. </w:t>
-      </w:r>
-    </w:p>
-    <w:p>
-      <w:pPr>
+      </w:pPr>
+      <w:r>
         <w:rPr>
           <w:rFonts w:hint="default"/>
           <w:sz w:val="24"/>
           <w:szCs w:val="24"/>
           <w:lang w:val="it"/>
         </w:rPr>
-      </w:pPr>
-      <w:r>
+        <w:t xml:space="preserve">Successivamente sono andato a completare lo sviluppo di “Oggetto” inserendo una generalizzazione parziale ed esclusiva con le entità figlie Oggetto in Asta e Oggetto Venduto. Ho deciso di inserire questo tipo di generalizzazione perché nel caso in cui un oggetto, scaduto il tempo di durata dell’asta, non avesse ricevuto nessuna offerta esso non si identificherebbe in nessuna delle entità figlie. </w:t>
+      </w:r>
+    </w:p>
+    <w:p>
+      <w:pPr>
         <w:rPr>
           <w:rFonts w:hint="default"/>
           <w:sz w:val="24"/>
           <w:szCs w:val="24"/>
           <w:lang w:val="it"/>
         </w:rPr>
-        <w:t>Ho aggiunto gli attributi Prezzo_vendita e Prezzo_attuale per mantenere il prezzo finale di un oggetto venduto.</w:t>
-      </w:r>
-    </w:p>
-    <w:p>
-      <w:pPr>
-        <w:ind w:left="720" w:leftChars="0" w:firstLine="720" w:firstLineChars="0"/>
+      </w:pPr>
+      <w:r>
         <w:rPr>
           <w:rFonts w:hint="default"/>
           <w:sz w:val="24"/>
           <w:szCs w:val="24"/>
           <w:lang w:val="it"/>
         </w:rPr>
-      </w:pPr>
-      <w:r>
+        <w:t>Ho aggiunto gli attributi Prezzo_vendita e Prezzo_attuale per mantenere il prezzo finale di un oggetto venduto.</w:t>
+      </w:r>
+    </w:p>
+    <w:p>
+      <w:pPr>
+        <w:ind w:left="1440" w:leftChars="0" w:firstLine="720" w:firstLineChars="0"/>
         <w:rPr>
           <w:rFonts w:hint="default"/>
           <w:sz w:val="24"/>
           <w:szCs w:val="24"/>
           <w:lang w:val="it"/>
         </w:rPr>
+      </w:pPr>
+      <w:r>
+        <w:rPr>
+          <w:rFonts w:hint="default"/>
+          <w:sz w:val="24"/>
+          <w:szCs w:val="24"/>
+          <w:lang w:val="it"/>
+        </w:rPr>
         <w:drawing>
           <wp:inline distT="0" distB="0" distL="114300" distR="114300">
-            <wp:extent cx="3803015" cy="3032125"/>
-            <wp:effectExtent l="0" t="0" r="6985" b="15875"/>
-            <wp:docPr id="5" name="Picture 5" descr="fase_3"/>
+            <wp:extent cx="3218180" cy="2679065"/>
+            <wp:effectExtent l="0" t="0" r="1270" b="6985"/>
+            <wp:docPr id="13" name="Picture 13" descr="fase_3_final"/>
             <wp:cNvGraphicFramePr>
               <a:graphicFrameLocks xmlns:a="http://schemas.openxmlformats.org/drawingml/2006/main" noChangeAspect="1"/>
             </wp:cNvGraphicFramePr>
@@ -7914,7 +7607,7 @@
               <a:graphicData uri="http://schemas.openxmlformats.org/drawingml/2006/picture">
                 <pic:pic xmlns:pic="http://schemas.openxmlformats.org/drawingml/2006/picture">
                   <pic:nvPicPr>
-                    <pic:cNvPr id="5" name="Picture 5" descr="fase_3"/>
+                    <pic:cNvPr id="13" name="Picture 13" descr="fase_3_final"/>
                     <pic:cNvPicPr>
                       <a:picLocks noChangeAspect="1"/>
                     </pic:cNvPicPr>
@@ -7928,7 +7621,7 @@
                   <pic:spPr>
                     <a:xfrm>
                       <a:off x="0" y="0"/>
-                      <a:ext cx="3803015" cy="3032125"/>
+                      <a:ext cx="3218180" cy="2679065"/>
                     </a:xfrm>
                     <a:prstGeom prst="rect">
                       <a:avLst/>
@@ -7943,7 +7636,6 @@
     </w:p>
     <w:p>
       <w:pPr>
-        <w:ind w:left="1440" w:leftChars="0" w:firstLine="720" w:firstLineChars="0"/>
         <w:rPr>
           <w:rFonts w:hint="default"/>
           <w:sz w:val="24"/>
@@ -7951,46 +7643,42 @@
           <w:lang w:val="it"/>
         </w:rPr>
       </w:pPr>
-    </w:p>
-    <w:p>
-      <w:pPr>
+      <w:r>
         <w:rPr>
           <w:rFonts w:hint="default"/>
           <w:sz w:val="24"/>
           <w:szCs w:val="24"/>
           <w:lang w:val="it"/>
         </w:rPr>
-      </w:pPr>
-    </w:p>
-    <w:p>
-      <w:pPr>
+        <w:t>Un’utente può effettuare un’offerta su un determinato oggetto. Offerta è quindi un’entità debole e viene identificata attraverso l’utente che l’ha compiuta e l’istante temporale in cui è stata inserita. Possiede inoltre un attributo opzionale “Importo_max_controfferta”, che indica il valore massimo che il sistema può arrivare a offrire automaticamente su un determinato oggetto. L’attributo “automatica” aiuterà in un secondo momento l’amministratore a filtrare le offerte effettuate “manualmente” da un utente e quelle generate automaticamente dal sistema.</w:t>
+      </w:r>
+      <w:r>
         <w:rPr>
           <w:rFonts w:hint="default"/>
           <w:sz w:val="24"/>
           <w:szCs w:val="24"/>
           <w:lang w:val="it"/>
         </w:rPr>
-      </w:pPr>
-    </w:p>
-    <w:p>
-      <w:pPr>
+        <w:br w:type="textWrapping"/>
+      </w:r>
+      <w:r>
         <w:rPr>
           <w:rFonts w:hint="default"/>
           <w:sz w:val="24"/>
           <w:szCs w:val="24"/>
           <w:lang w:val="it"/>
         </w:rPr>
-      </w:pPr>
-    </w:p>
-    <w:p>
-      <w:pPr>
+        <w:t xml:space="preserve">L’associazione Riferita è di tipo “uno a molti” in quanto un oggetto può ricevere o meno più offerte, ma ogni offerta si riferisce ad un unico oggetto. Stesso tipo di associazione è Compie, un’utente ha possibilità di fare o meno più offerte. </w:t>
+      </w:r>
+      <w:r>
         <w:rPr>
           <w:rFonts w:hint="default"/>
           <w:sz w:val="24"/>
           <w:szCs w:val="24"/>
           <w:lang w:val="it"/>
         </w:rPr>
-      </w:pPr>
+        <w:br w:type="textWrapping"/>
+      </w:r>
       <w:r>
         <w:rPr>
           <w:rFonts w:hint="default"/>
@@ -7998,17 +7686,18 @@
           <w:szCs w:val="24"/>
           <w:lang w:val="it"/>
         </w:rPr>
-        <w:t>Un’utente può effettuare un’offerta su un determinato oggetto. Offerta è quindi un’entità debole e viene identificata attraverso l’utente che l’ha compiuta. Possiede inoltre un attributo opzionale “Importo_max_controfferta”, che indica il valore massimo che il sistema può arrivare a offrire automaticamente su un determinato oggetto.</w:t>
-      </w:r>
-      <w:r>
+        <w:t xml:space="preserve">La relazione Aggiudicato collega Oggetto Venduto con Utente, per tenere traccia degli acquisti dei singoli utenti. </w:t>
+      </w:r>
+    </w:p>
+    <w:p>
+      <w:pPr>
         <w:rPr>
           <w:rFonts w:hint="default"/>
           <w:sz w:val="24"/>
           <w:szCs w:val="24"/>
           <w:lang w:val="it"/>
         </w:rPr>
-        <w:br w:type="textWrapping"/>
-      </w:r>
+      </w:pPr>
       <w:r>
         <w:rPr>
           <w:rFonts w:hint="default"/>
@@ -8016,48 +7705,11 @@
           <w:szCs w:val="24"/>
           <w:lang w:val="it"/>
         </w:rPr>
-        <w:t xml:space="preserve">L’associazione Riferita è di tipo “uno a molti” in quanto un oggetto può ricevere o meno più offerte, ma ogni offerta si riferisce ad un unico oggetto. Stesso tipo di associazione è Compie, un’utente ha possibilità di fare o meno più offerte. </w:t>
-      </w:r>
-      <w:r>
-        <w:rPr>
-          <w:rFonts w:hint="default"/>
-          <w:sz w:val="24"/>
-          <w:szCs w:val="24"/>
-          <w:lang w:val="it"/>
-        </w:rPr>
-        <w:br w:type="textWrapping"/>
-      </w:r>
-      <w:r>
-        <w:rPr>
-          <w:rFonts w:hint="default"/>
-          <w:sz w:val="24"/>
-          <w:szCs w:val="24"/>
-          <w:lang w:val="it"/>
-        </w:rPr>
-        <w:t xml:space="preserve">La relazione Aggiudicato collega Oggetto Venduto con Utente, per tenere traccia degli acquisti dei singoli utenti. </w:t>
-      </w:r>
-    </w:p>
-    <w:p>
-      <w:pPr>
-        <w:rPr>
-          <w:rFonts w:hint="default"/>
-          <w:sz w:val="24"/>
-          <w:szCs w:val="24"/>
-          <w:lang w:val="it"/>
-        </w:rPr>
-      </w:pPr>
-      <w:r>
-        <w:rPr>
-          <w:rFonts w:hint="default"/>
-          <w:sz w:val="24"/>
-          <w:szCs w:val="24"/>
-          <w:lang w:val="it"/>
-        </w:rPr>
         <w:drawing>
           <wp:inline distT="0" distB="0" distL="114300" distR="114300">
-            <wp:extent cx="6178550" cy="2345690"/>
-            <wp:effectExtent l="0" t="0" r="12700" b="16510"/>
-            <wp:docPr id="6" name="Picture 6" descr="fase_4"/>
+            <wp:extent cx="6186170" cy="2343150"/>
+            <wp:effectExtent l="0" t="0" r="5080" b="0"/>
+            <wp:docPr id="3" name="Picture 3" descr="fase_4_final"/>
             <wp:cNvGraphicFramePr>
               <a:graphicFrameLocks xmlns:a="http://schemas.openxmlformats.org/drawingml/2006/main" noChangeAspect="1"/>
             </wp:cNvGraphicFramePr>
@@ -8065,7 +7717,7 @@
               <a:graphicData uri="http://schemas.openxmlformats.org/drawingml/2006/picture">
                 <pic:pic xmlns:pic="http://schemas.openxmlformats.org/drawingml/2006/picture">
                   <pic:nvPicPr>
-                    <pic:cNvPr id="6" name="Picture 6" descr="fase_4"/>
+                    <pic:cNvPr id="3" name="Picture 3" descr="fase_4_final"/>
                     <pic:cNvPicPr>
                       <a:picLocks noChangeAspect="1"/>
                     </pic:cNvPicPr>
@@ -8079,7 +7731,7 @@
                   <pic:spPr>
                     <a:xfrm>
                       <a:off x="0" y="0"/>
-                      <a:ext cx="6178550" cy="2345690"/>
+                      <a:ext cx="6186170" cy="2343150"/>
                     </a:xfrm>
                     <a:prstGeom prst="rect">
                       <a:avLst/>
@@ -8094,7 +7746,6 @@
     </w:p>
     <w:p>
       <w:pPr>
-        <w:ind w:left="1440" w:leftChars="0" w:firstLine="720" w:firstLineChars="0"/>
         <w:rPr>
           <w:rFonts w:hint="default"/>
           <w:sz w:val="24"/>
@@ -8129,7 +7780,7 @@
           <w:szCs w:val="24"/>
           <w:lang w:val="it"/>
         </w:rPr>
-        <w:t xml:space="preserve">Come ultimo passaggio, inserendo l’entità Categoria con un’associazione ricorsiva poiché sono organizzate su tre livelli. Ho aggiunto l’identificatore “Nome_categoria” per l’entità Categoria, e reso Oggetto un’entità debole, identificata infatti dalla coppia “Nome_categoria”, Nome_oggetto”. </w:t>
+        <w:t xml:space="preserve">Come ultimo passaggio, l’entità Categoria con un’associazione ricorsiva poiché sono organizzate su tre livelli. Ho aggiunto l’identificatore “Nome_categoria” per l’entità Categoria, e reso Tipo Oggetto un’entità debole, identificata infatti dalla coppia “Nome_categoria”, Nome_oggetto”. </w:t>
       </w:r>
     </w:p>
     <w:p>
@@ -8141,38 +7792,18 @@
           <w:lang w:val="it"/>
         </w:rPr>
       </w:pPr>
-    </w:p>
-    <w:p>
-      <w:pPr>
+      <w:r>
         <w:rPr>
           <w:rFonts w:hint="default"/>
           <w:sz w:val="24"/>
           <w:szCs w:val="24"/>
           <w:lang w:val="it"/>
         </w:rPr>
-      </w:pPr>
-    </w:p>
-    <w:p>
-      <w:pPr>
-        <w:rPr>
-          <w:rFonts w:hint="default"/>
-          <w:sz w:val="24"/>
-          <w:szCs w:val="24"/>
-          <w:lang w:val="it"/>
-        </w:rPr>
-      </w:pPr>
-      <w:r>
-        <w:rPr>
-          <w:rFonts w:hint="default"/>
-          <w:sz w:val="24"/>
-          <w:szCs w:val="24"/>
-          <w:lang w:val="it"/>
-        </w:rPr>
         <w:drawing>
           <wp:inline distT="0" distB="0" distL="114300" distR="114300">
-            <wp:extent cx="6185535" cy="2443480"/>
-            <wp:effectExtent l="0" t="0" r="5715" b="13970"/>
-            <wp:docPr id="7" name="Picture 7" descr="fase_5"/>
+            <wp:extent cx="5788660" cy="2238375"/>
+            <wp:effectExtent l="0" t="0" r="2540" b="9525"/>
+            <wp:docPr id="15" name="Picture 15" descr="fase_5_final"/>
             <wp:cNvGraphicFramePr>
               <a:graphicFrameLocks xmlns:a="http://schemas.openxmlformats.org/drawingml/2006/main" noChangeAspect="1"/>
             </wp:cNvGraphicFramePr>
@@ -8180,7 +7811,7 @@
               <a:graphicData uri="http://schemas.openxmlformats.org/drawingml/2006/picture">
                 <pic:pic xmlns:pic="http://schemas.openxmlformats.org/drawingml/2006/picture">
                   <pic:nvPicPr>
-                    <pic:cNvPr id="7" name="Picture 7" descr="fase_5"/>
+                    <pic:cNvPr id="15" name="Picture 15" descr="fase_5_final"/>
                     <pic:cNvPicPr>
                       <a:picLocks noChangeAspect="1"/>
                     </pic:cNvPicPr>
@@ -8194,7 +7825,7 @@
                   <pic:spPr>
                     <a:xfrm>
                       <a:off x="0" y="0"/>
-                      <a:ext cx="6185535" cy="2443480"/>
+                      <a:ext cx="5788660" cy="2238375"/>
                     </a:xfrm>
                     <a:prstGeom prst="rect">
                       <a:avLst/>
@@ -8209,6 +7840,26 @@
     </w:p>
     <w:p>
       <w:pPr>
+        <w:rPr>
+          <w:rFonts w:hint="default"/>
+          <w:sz w:val="24"/>
+          <w:szCs w:val="24"/>
+          <w:lang w:val="it"/>
+        </w:rPr>
+      </w:pPr>
+    </w:p>
+    <w:p>
+      <w:pPr>
+        <w:rPr>
+          <w:rFonts w:hint="default"/>
+          <w:sz w:val="24"/>
+          <w:szCs w:val="24"/>
+          <w:lang w:val="it"/>
+        </w:rPr>
+      </w:pPr>
+    </w:p>
+    <w:p>
+      <w:pPr>
         <w:pStyle w:val="4"/>
         <w:rPr>
           <w:rFonts w:hint="default"/>
@@ -8241,7 +7892,7 @@
           <wp:inline distT="0" distB="0" distL="114300" distR="114300">
             <wp:extent cx="6177915" cy="3234055"/>
             <wp:effectExtent l="0" t="0" r="13335" b="4445"/>
-            <wp:docPr id="9" name="Picture 9" descr="modelloER"/>
+            <wp:docPr id="5" name="Picture 5" descr="modelloER"/>
             <wp:cNvGraphicFramePr>
               <a:graphicFrameLocks xmlns:a="http://schemas.openxmlformats.org/drawingml/2006/main" noChangeAspect="1"/>
             </wp:cNvGraphicFramePr>
@@ -8249,7 +7900,7 @@
               <a:graphicData uri="http://schemas.openxmlformats.org/drawingml/2006/picture">
                 <pic:pic xmlns:pic="http://schemas.openxmlformats.org/drawingml/2006/picture">
                   <pic:nvPicPr>
-                    <pic:cNvPr id="9" name="Picture 9" descr="modelloER"/>
+                    <pic:cNvPr id="5" name="Picture 5" descr="modelloER"/>
                     <pic:cNvPicPr>
                       <a:picLocks noChangeAspect="1"/>
                     </pic:cNvPicPr>
@@ -8454,8 +8105,8 @@
       <w:tblGrid>
         <w:gridCol w:w="1938"/>
         <w:gridCol w:w="4138"/>
-        <w:gridCol w:w="1943"/>
-        <w:gridCol w:w="1943"/>
+        <w:gridCol w:w="2089"/>
+        <w:gridCol w:w="1797"/>
       </w:tblGrid>
       <w:tr>
         <w:tblPrEx>
@@ -8545,7 +8196,7 @@
         </w:tc>
         <w:tc>
           <w:tcPr>
-            <w:tcW w:w="1943" w:type="dxa"/>
+            <w:tcW w:w="2089" w:type="dxa"/>
             <w:tcBorders>
               <w:top w:val="single" w:color="auto" w:sz="4" w:space="0"/>
               <w:left w:val="single" w:color="auto" w:sz="4" w:space="0"/>
@@ -8579,7 +8230,7 @@
         </w:tc>
         <w:tc>
           <w:tcPr>
-            <w:tcW w:w="1943" w:type="dxa"/>
+            <w:tcW w:w="1797" w:type="dxa"/>
             <w:tcBorders>
               <w:top w:val="single" w:color="auto" w:sz="4" w:space="0"/>
               <w:left w:val="single" w:color="auto" w:sz="4" w:space="0"/>
@@ -8696,7 +8347,7 @@
         </w:tc>
         <w:tc>
           <w:tcPr>
-            <w:tcW w:w="1943" w:type="dxa"/>
+            <w:tcW w:w="2089" w:type="dxa"/>
             <w:tcBorders>
               <w:top w:val="single" w:color="auto" w:sz="4" w:space="0"/>
               <w:left w:val="single" w:color="auto" w:sz="4" w:space="0"/>
@@ -8756,49 +8407,137 @@
                 <w:sz w:val="24"/>
                 <w:lang w:val="it"/>
               </w:rPr>
-              <w:t>Città_nascita</w:t>
-            </w:r>
-          </w:p>
-          <w:p>
-            <w:pPr>
-              <w:spacing w:line="240" w:lineRule="auto"/>
-              <w:rPr>
-                <w:rFonts w:hint="default"/>
-                <w:sz w:val="24"/>
-                <w:lang w:val="it"/>
-              </w:rPr>
-            </w:pPr>
-            <w:r>
-              <w:rPr>
-                <w:rFonts w:hint="default"/>
-                <w:sz w:val="24"/>
-                <w:lang w:val="it"/>
-              </w:rPr>
-              <w:t>Data_nascita</w:t>
-            </w:r>
-          </w:p>
-          <w:p>
-            <w:pPr>
-              <w:spacing w:line="240" w:lineRule="auto"/>
-              <w:rPr>
-                <w:rFonts w:hint="default"/>
-                <w:sz w:val="24"/>
-                <w:lang w:val="it"/>
-              </w:rPr>
-            </w:pPr>
-            <w:r>
-              <w:rPr>
-                <w:rFonts w:hint="default"/>
-                <w:sz w:val="24"/>
-                <w:lang w:val="it"/>
-              </w:rPr>
-              <w:t>Via, CAP, n_civico, Paese, Città, Informazioni_aggiuntive</w:t>
-            </w:r>
-          </w:p>
-        </w:tc>
-        <w:tc>
-          <w:tcPr>
-            <w:tcW w:w="1943" w:type="dxa"/>
+              <w:t>Città_nascita,</w:t>
+            </w:r>
+          </w:p>
+          <w:p>
+            <w:pPr>
+              <w:spacing w:line="240" w:lineRule="auto"/>
+              <w:rPr>
+                <w:rFonts w:hint="default"/>
+                <w:sz w:val="24"/>
+                <w:lang w:val="it"/>
+              </w:rPr>
+            </w:pPr>
+            <w:r>
+              <w:rPr>
+                <w:rFonts w:hint="default"/>
+                <w:sz w:val="24"/>
+                <w:lang w:val="it"/>
+              </w:rPr>
+              <w:t>Data_nascita,</w:t>
+            </w:r>
+          </w:p>
+          <w:p>
+            <w:pPr>
+              <w:spacing w:line="240" w:lineRule="auto"/>
+              <w:rPr>
+                <w:rFonts w:hint="default"/>
+                <w:sz w:val="24"/>
+                <w:lang w:val="it"/>
+              </w:rPr>
+            </w:pPr>
+            <w:r>
+              <w:rPr>
+                <w:rFonts w:hint="default"/>
+                <w:sz w:val="24"/>
+                <w:lang w:val="it"/>
+              </w:rPr>
+              <w:t>Indirizzo_consegna, Città_consegna,</w:t>
+            </w:r>
+          </w:p>
+          <w:p>
+            <w:pPr>
+              <w:spacing w:line="240" w:lineRule="auto"/>
+              <w:rPr>
+                <w:rFonts w:hint="default"/>
+                <w:sz w:val="24"/>
+                <w:lang w:val="it"/>
+              </w:rPr>
+            </w:pPr>
+            <w:r>
+              <w:rPr>
+                <w:rFonts w:hint="default"/>
+                <w:sz w:val="24"/>
+                <w:lang w:val="it"/>
+              </w:rPr>
+              <w:t xml:space="preserve">Username, </w:t>
+            </w:r>
+          </w:p>
+          <w:p>
+            <w:pPr>
+              <w:spacing w:line="240" w:lineRule="auto"/>
+              <w:rPr>
+                <w:rFonts w:hint="default"/>
+                <w:sz w:val="24"/>
+                <w:lang w:val="it"/>
+              </w:rPr>
+            </w:pPr>
+            <w:r>
+              <w:rPr>
+                <w:rFonts w:hint="default"/>
+                <w:sz w:val="24"/>
+                <w:lang w:val="it"/>
+              </w:rPr>
+              <w:t>Password,</w:t>
+            </w:r>
+          </w:p>
+          <w:p>
+            <w:pPr>
+              <w:spacing w:line="240" w:lineRule="auto"/>
+              <w:rPr>
+                <w:rFonts w:hint="default"/>
+                <w:sz w:val="24"/>
+                <w:lang w:val="it"/>
+              </w:rPr>
+            </w:pPr>
+            <w:r>
+              <w:rPr>
+                <w:rFonts w:hint="default"/>
+                <w:sz w:val="24"/>
+                <w:lang w:val="it"/>
+              </w:rPr>
+              <w:t>Numero_carta,</w:t>
+            </w:r>
+          </w:p>
+          <w:p>
+            <w:pPr>
+              <w:spacing w:line="240" w:lineRule="auto"/>
+              <w:rPr>
+                <w:rFonts w:hint="default"/>
+                <w:sz w:val="24"/>
+                <w:lang w:val="it"/>
+              </w:rPr>
+            </w:pPr>
+            <w:r>
+              <w:rPr>
+                <w:rFonts w:hint="default"/>
+                <w:sz w:val="24"/>
+                <w:lang w:val="it"/>
+              </w:rPr>
+              <w:t>CVV,</w:t>
+            </w:r>
+            <w:r>
+              <w:rPr>
+                <w:rFonts w:hint="default"/>
+                <w:sz w:val="24"/>
+                <w:lang w:val="it"/>
+              </w:rPr>
+              <w:br w:type="textWrapping"/>
+            </w:r>
+            <w:r>
+              <w:rPr>
+                <w:rFonts w:hint="default"/>
+                <w:sz w:val="24"/>
+                <w:lang w:val="it"/>
+              </w:rPr>
+              <w:t xml:space="preserve">Nome_intestatario,Cognome_intestatario, Data_scadenza </w:t>
+            </w:r>
+          </w:p>
+        </w:tc>
+        <w:tc>
+          <w:tcPr>
+            <w:tcW w:w="1797" w:type="dxa"/>
             <w:tcBorders>
               <w:top w:val="single" w:color="auto" w:sz="4" w:space="0"/>
               <w:left w:val="single" w:color="auto" w:sz="4" w:space="0"/>
@@ -8913,65 +8652,83 @@
         </w:tc>
         <w:tc>
           <w:tcPr>
-            <w:tcW w:w="1943" w:type="dxa"/>
-            <w:tcBorders>
-              <w:top w:val="single" w:color="auto" w:sz="4" w:space="0"/>
-              <w:left w:val="single" w:color="auto" w:sz="4" w:space="0"/>
-              <w:bottom w:val="single" w:color="auto" w:sz="4" w:space="0"/>
-              <w:right w:val="single" w:color="auto" w:sz="4" w:space="0"/>
-              <w:tl2br w:val="nil"/>
-              <w:tr2bl w:val="nil"/>
-            </w:tcBorders>
-            <w:vAlign w:val="top"/>
-          </w:tcPr>
-          <w:p>
-            <w:pPr>
-              <w:spacing w:line="240" w:lineRule="auto"/>
-              <w:rPr>
-                <w:rFonts w:hint="default"/>
-                <w:sz w:val="24"/>
-                <w:lang w:val="it"/>
-              </w:rPr>
-            </w:pPr>
-            <w:r>
-              <w:rPr>
-                <w:rFonts w:hint="default"/>
-                <w:sz w:val="24"/>
-                <w:lang w:val="it"/>
-              </w:rPr>
-              <w:t>Insert_time, Valore, Importo_max_controfferta(0,1)</w:t>
-            </w:r>
-          </w:p>
-        </w:tc>
-        <w:tc>
-          <w:tcPr>
-            <w:tcW w:w="1943" w:type="dxa"/>
-            <w:tcBorders>
-              <w:top w:val="single" w:color="auto" w:sz="4" w:space="0"/>
-              <w:left w:val="single" w:color="auto" w:sz="4" w:space="0"/>
-              <w:bottom w:val="single" w:color="auto" w:sz="4" w:space="0"/>
-              <w:right w:val="single" w:color="auto" w:sz="4" w:space="0"/>
-              <w:tl2br w:val="nil"/>
-              <w:tr2bl w:val="nil"/>
-            </w:tcBorders>
-            <w:vAlign w:val="top"/>
-          </w:tcPr>
-          <w:p>
-            <w:pPr>
-              <w:spacing w:line="240" w:lineRule="auto"/>
-              <w:rPr>
-                <w:rFonts w:hint="default"/>
-                <w:sz w:val="24"/>
-                <w:lang w:val="it"/>
-              </w:rPr>
-            </w:pPr>
-            <w:r>
-              <w:rPr>
-                <w:rFonts w:hint="default"/>
-                <w:sz w:val="24"/>
-                <w:lang w:val="it"/>
-              </w:rPr>
-              <w:t>CF</w:t>
+            <w:tcW w:w="2089" w:type="dxa"/>
+            <w:tcBorders>
+              <w:top w:val="single" w:color="auto" w:sz="4" w:space="0"/>
+              <w:left w:val="single" w:color="auto" w:sz="4" w:space="0"/>
+              <w:bottom w:val="single" w:color="auto" w:sz="4" w:space="0"/>
+              <w:right w:val="single" w:color="auto" w:sz="4" w:space="0"/>
+              <w:tl2br w:val="nil"/>
+              <w:tr2bl w:val="nil"/>
+            </w:tcBorders>
+            <w:vAlign w:val="top"/>
+          </w:tcPr>
+          <w:p>
+            <w:pPr>
+              <w:spacing w:line="240" w:lineRule="auto"/>
+              <w:rPr>
+                <w:rFonts w:hint="default"/>
+                <w:sz w:val="24"/>
+                <w:lang w:val="it"/>
+              </w:rPr>
+            </w:pPr>
+            <w:r>
+              <w:rPr>
+                <w:rFonts w:hint="default"/>
+                <w:sz w:val="24"/>
+                <w:lang w:val="it"/>
+              </w:rPr>
+              <w:t xml:space="preserve">Insert_time, Valore, Importo_max_controfferta(0,1), </w:t>
+            </w:r>
+          </w:p>
+          <w:p>
+            <w:pPr>
+              <w:spacing w:line="240" w:lineRule="auto"/>
+              <w:rPr>
+                <w:rFonts w:hint="default"/>
+                <w:sz w:val="24"/>
+                <w:lang w:val="it"/>
+              </w:rPr>
+            </w:pPr>
+            <w:r>
+              <w:rPr>
+                <w:rFonts w:hint="default"/>
+                <w:sz w:val="24"/>
+                <w:lang w:val="it"/>
+              </w:rPr>
+              <w:t>automatica</w:t>
+            </w:r>
+          </w:p>
+        </w:tc>
+        <w:tc>
+          <w:tcPr>
+            <w:tcW w:w="1797" w:type="dxa"/>
+            <w:tcBorders>
+              <w:top w:val="single" w:color="auto" w:sz="4" w:space="0"/>
+              <w:left w:val="single" w:color="auto" w:sz="4" w:space="0"/>
+              <w:bottom w:val="single" w:color="auto" w:sz="4" w:space="0"/>
+              <w:right w:val="single" w:color="auto" w:sz="4" w:space="0"/>
+              <w:tl2br w:val="nil"/>
+              <w:tr2bl w:val="nil"/>
+            </w:tcBorders>
+            <w:vAlign w:val="top"/>
+          </w:tcPr>
+          <w:p>
+            <w:pPr>
+              <w:spacing w:line="240" w:lineRule="auto"/>
+              <w:rPr>
+                <w:rFonts w:hint="default"/>
+                <w:sz w:val="24"/>
+                <w:lang w:val="it"/>
+              </w:rPr>
+            </w:pPr>
+            <w:r>
+              <w:rPr>
+                <w:rFonts w:hint="default"/>
+                <w:sz w:val="24"/>
+                <w:lang w:val="it"/>
+              </w:rPr>
+              <w:t>CF, Insert_time</w:t>
             </w:r>
           </w:p>
         </w:tc>
@@ -9016,7 +8773,7 @@
                 <w:sz w:val="24"/>
                 <w:lang w:val="it"/>
               </w:rPr>
-              <w:t>OGGETTO</w:t>
+              <w:t>TIPO OGGETTO</w:t>
             </w:r>
           </w:p>
         </w:tc>
@@ -9054,7 +8811,7 @@
         </w:tc>
         <w:tc>
           <w:tcPr>
-            <w:tcW w:w="1943" w:type="dxa"/>
+            <w:tcW w:w="2089" w:type="dxa"/>
             <w:tcBorders>
               <w:top w:val="single" w:color="auto" w:sz="4" w:space="0"/>
               <w:left w:val="single" w:color="auto" w:sz="4" w:space="0"/>
@@ -9101,28 +8858,10 @@
               <w:t>Descrizione</w:t>
             </w:r>
           </w:p>
-          <w:p>
-            <w:pPr>
-              <w:spacing w:line="240" w:lineRule="auto"/>
-              <w:rPr>
-                <w:rFonts w:hint="default"/>
-                <w:sz w:val="24"/>
-                <w:lang w:val="it"/>
-              </w:rPr>
-            </w:pPr>
-            <w:r>
-              <w:rPr>
-                <w:rFonts w:hint="default"/>
-                <w:sz w:val="24"/>
-                <w:lang w:val="it"/>
-              </w:rPr>
-              <w:t>Dimensioni</w:t>
-            </w:r>
-          </w:p>
-        </w:tc>
-        <w:tc>
-          <w:tcPr>
-            <w:tcW w:w="1943" w:type="dxa"/>
+        </w:tc>
+        <w:tc>
+          <w:tcPr>
+            <w:tcW w:w="1797" w:type="dxa"/>
             <w:tcBorders>
               <w:top w:val="single" w:color="auto" w:sz="4" w:space="0"/>
               <w:left w:val="single" w:color="auto" w:sz="4" w:space="0"/>
@@ -9199,7 +8938,7 @@
                 <w:sz w:val="24"/>
                 <w:lang w:val="it"/>
               </w:rPr>
-              <w:t>OGGETTO REALE</w:t>
+              <w:t xml:space="preserve">OGGETTO </w:t>
             </w:r>
           </w:p>
         </w:tc>
@@ -9236,7 +8975,7 @@
         </w:tc>
         <w:tc>
           <w:tcPr>
-            <w:tcW w:w="1943" w:type="dxa"/>
+            <w:tcW w:w="2089" w:type="dxa"/>
             <w:tcBorders>
               <w:top w:val="single" w:color="auto" w:sz="4" w:space="0"/>
               <w:left w:val="single" w:color="auto" w:sz="4" w:space="0"/>
@@ -9271,21 +9010,22 @@
               <w:rPr>
                 <w:rFonts w:hint="default"/>
                 <w:sz w:val="24"/>
-              </w:rPr>
-            </w:pPr>
-            <w:r>
-              <w:rPr>
-                <w:rFonts w:hint="default"/>
-                <w:sz w:val="24"/>
-                <w:lang w:val="it"/>
-              </w:rPr>
-              <w:t>Condizione, Colore</w:t>
-            </w:r>
-          </w:p>
-        </w:tc>
-        <w:tc>
-          <w:tcPr>
-            <w:tcW w:w="1943" w:type="dxa"/>
+                <w:lang w:val="it"/>
+              </w:rPr>
+            </w:pPr>
+            <w:r>
+              <w:rPr>
+                <w:rFonts w:hint="default"/>
+                <w:sz w:val="24"/>
+                <w:lang w:val="it"/>
+              </w:rPr>
+              <w:t>Condizione, Colore, dimensioni</w:t>
+            </w:r>
+          </w:p>
+        </w:tc>
+        <w:tc>
+          <w:tcPr>
+            <w:tcW w:w="1797" w:type="dxa"/>
             <w:tcBorders>
               <w:top w:val="single" w:color="auto" w:sz="4" w:space="0"/>
               <w:left w:val="single" w:color="auto" w:sz="4" w:space="0"/>
@@ -9400,7 +9140,7 @@
         </w:tc>
         <w:tc>
           <w:tcPr>
-            <w:tcW w:w="1943" w:type="dxa"/>
+            <w:tcW w:w="2089" w:type="dxa"/>
             <w:tcBorders>
               <w:top w:val="single" w:color="auto" w:sz="4" w:space="0"/>
               <w:left w:val="single" w:color="auto" w:sz="4" w:space="0"/>
@@ -9432,7 +9172,7 @@
         </w:tc>
         <w:tc>
           <w:tcPr>
-            <w:tcW w:w="1943" w:type="dxa"/>
+            <w:tcW w:w="1797" w:type="dxa"/>
             <w:tcBorders>
               <w:top w:val="single" w:color="auto" w:sz="4" w:space="0"/>
               <w:left w:val="single" w:color="auto" w:sz="4" w:space="0"/>
@@ -9509,7 +9249,7 @@
                 <w:sz w:val="24"/>
                 <w:lang w:val="it"/>
               </w:rPr>
-              <w:t>OGGETTO IN ASTA</w:t>
+              <w:t>OGGETTO VENDUTO</w:t>
             </w:r>
           </w:p>
         </w:tc>
@@ -9541,13 +9281,13 @@
                 <w:sz w:val="24"/>
                 <w:lang w:val="it"/>
               </w:rPr>
-              <w:t>Specializzazione di OGGETTO REALE</w:t>
-            </w:r>
-          </w:p>
-        </w:tc>
-        <w:tc>
-          <w:tcPr>
-            <w:tcW w:w="1943" w:type="dxa"/>
+              <w:t xml:space="preserve">Specializzazione di OGGETTO </w:t>
+            </w:r>
+          </w:p>
+        </w:tc>
+        <w:tc>
+          <w:tcPr>
+            <w:tcW w:w="2089" w:type="dxa"/>
             <w:tcBorders>
               <w:top w:val="single" w:color="auto" w:sz="4" w:space="0"/>
               <w:left w:val="single" w:color="auto" w:sz="4" w:space="0"/>
@@ -9591,13 +9331,31 @@
                 <w:sz w:val="24"/>
                 <w:lang w:val="it"/>
               </w:rPr>
-              <w:t>Condizione, Colore, Prezzo_vendita</w:t>
-            </w:r>
-          </w:p>
-        </w:tc>
-        <w:tc>
-          <w:tcPr>
-            <w:tcW w:w="1943" w:type="dxa"/>
+              <w:t xml:space="preserve">Condizione, Colore, </w:t>
+            </w:r>
+          </w:p>
+          <w:p>
+            <w:pPr>
+              <w:spacing w:line="240" w:lineRule="auto"/>
+              <w:rPr>
+                <w:rFonts w:hint="default"/>
+                <w:sz w:val="24"/>
+                <w:lang w:val="it"/>
+              </w:rPr>
+            </w:pPr>
+            <w:r>
+              <w:rPr>
+                <w:rFonts w:hint="default"/>
+                <w:sz w:val="24"/>
+                <w:lang w:val="it"/>
+              </w:rPr>
+              <w:t>Dimensioni, Prezzo_vendita</w:t>
+            </w:r>
+          </w:p>
+        </w:tc>
+        <w:tc>
+          <w:tcPr>
+            <w:tcW w:w="1797" w:type="dxa"/>
             <w:tcBorders>
               <w:top w:val="single" w:color="auto" w:sz="4" w:space="0"/>
               <w:left w:val="single" w:color="auto" w:sz="4" w:space="0"/>
@@ -9668,7 +9426,7 @@
                 <w:sz w:val="24"/>
                 <w:lang w:val="it"/>
               </w:rPr>
-              <w:t>OGGETTO VENDUTO</w:t>
+              <w:t>OGGETTO IN ASTA</w:t>
             </w:r>
           </w:p>
         </w:tc>
@@ -9700,13 +9458,13 @@
                 <w:sz w:val="24"/>
                 <w:lang w:val="it"/>
               </w:rPr>
-              <w:t>Specializzazione di OGGETTO REALE</w:t>
-            </w:r>
-          </w:p>
-        </w:tc>
-        <w:tc>
-          <w:tcPr>
-            <w:tcW w:w="1943" w:type="dxa"/>
+              <w:t xml:space="preserve">Specializzazione di OGGETTO </w:t>
+            </w:r>
+          </w:p>
+        </w:tc>
+        <w:tc>
+          <w:tcPr>
+            <w:tcW w:w="2089" w:type="dxa"/>
             <w:tcBorders>
               <w:top w:val="single" w:color="auto" w:sz="4" w:space="0"/>
               <w:left w:val="single" w:color="auto" w:sz="4" w:space="0"/>
@@ -9752,6 +9510,24 @@
               </w:rPr>
               <w:t xml:space="preserve">Condizione, Colore, </w:t>
             </w:r>
+          </w:p>
+          <w:p>
+            <w:pPr>
+              <w:spacing w:line="240" w:lineRule="auto"/>
+              <w:rPr>
+                <w:rFonts w:hint="default"/>
+                <w:sz w:val="24"/>
+                <w:lang w:val="it"/>
+              </w:rPr>
+            </w:pPr>
+            <w:r>
+              <w:rPr>
+                <w:rFonts w:hint="default"/>
+                <w:sz w:val="24"/>
+                <w:lang w:val="it"/>
+              </w:rPr>
+              <w:t>Dimensioni,</w:t>
+            </w:r>
             <w:r>
               <w:rPr>
                 <w:rFonts w:hint="default"/>
@@ -9790,7 +9566,7 @@
         </w:tc>
         <w:tc>
           <w:tcPr>
-            <w:tcW w:w="1943" w:type="dxa"/>
+            <w:tcW w:w="1797" w:type="dxa"/>
             <w:tcBorders>
               <w:top w:val="single" w:color="auto" w:sz="4" w:space="0"/>
               <w:left w:val="single" w:color="auto" w:sz="4" w:space="0"/>
@@ -9818,6 +9594,1031 @@
               </w:rPr>
               <w:t>Id_oggetto</w:t>
             </w:r>
+          </w:p>
+        </w:tc>
+      </w:tr>
+    </w:tbl>
+    <w:p>
+      <w:pPr>
+        <w:rPr>
+          <w:rFonts w:hint="default"/>
+          <w:sz w:val="24"/>
+        </w:rPr>
+      </w:pPr>
+    </w:p>
+    <w:tbl>
+      <w:tblPr>
+        <w:tblStyle w:val="12"/>
+        <w:tblW w:w="9962" w:type="dxa"/>
+        <w:tblInd w:w="0" w:type="dxa"/>
+        <w:tblBorders>
+          <w:top w:val="single" w:color="auto" w:sz="4" w:space="0"/>
+          <w:left w:val="single" w:color="auto" w:sz="4" w:space="0"/>
+          <w:bottom w:val="single" w:color="auto" w:sz="4" w:space="0"/>
+          <w:right w:val="single" w:color="auto" w:sz="4" w:space="0"/>
+          <w:insideH w:val="single" w:color="auto" w:sz="4" w:space="0"/>
+          <w:insideV w:val="single" w:color="auto" w:sz="4" w:space="0"/>
+        </w:tblBorders>
+        <w:tblLayout w:type="fixed"/>
+        <w:tblCellMar>
+          <w:top w:w="0" w:type="dxa"/>
+          <w:left w:w="108" w:type="dxa"/>
+          <w:bottom w:w="0" w:type="dxa"/>
+          <w:right w:w="108" w:type="dxa"/>
+        </w:tblCellMar>
+      </w:tblPr>
+      <w:tblGrid>
+        <w:gridCol w:w="1938"/>
+        <w:gridCol w:w="4138"/>
+        <w:gridCol w:w="2089"/>
+        <w:gridCol w:w="1797"/>
+      </w:tblGrid>
+      <w:tr>
+        <w:tblPrEx>
+          <w:tblBorders>
+            <w:top w:val="single" w:color="auto" w:sz="4" w:space="0"/>
+            <w:left w:val="single" w:color="auto" w:sz="4" w:space="0"/>
+            <w:bottom w:val="single" w:color="auto" w:sz="4" w:space="0"/>
+            <w:right w:val="single" w:color="auto" w:sz="4" w:space="0"/>
+            <w:insideH w:val="single" w:color="auto" w:sz="4" w:space="0"/>
+            <w:insideV w:val="single" w:color="auto" w:sz="4" w:space="0"/>
+          </w:tblBorders>
+          <w:tblLayout w:type="fixed"/>
+          <w:tblCellMar>
+            <w:top w:w="0" w:type="dxa"/>
+            <w:left w:w="108" w:type="dxa"/>
+            <w:bottom w:w="0" w:type="dxa"/>
+            <w:right w:w="108" w:type="dxa"/>
+          </w:tblCellMar>
+        </w:tblPrEx>
+        <w:tc>
+          <w:tcPr>
+            <w:tcW w:w="1938" w:type="dxa"/>
+            <w:tcBorders>
+              <w:top w:val="single" w:color="auto" w:sz="4" w:space="0"/>
+              <w:left w:val="single" w:color="auto" w:sz="4" w:space="0"/>
+              <w:bottom w:val="single" w:color="auto" w:sz="4" w:space="0"/>
+              <w:right w:val="single" w:color="auto" w:sz="4" w:space="0"/>
+              <w:tl2br w:val="nil"/>
+              <w:tr2bl w:val="nil"/>
+            </w:tcBorders>
+            <w:shd w:val="clear" w:color="auto" w:fill="BCBCBC"/>
+            <w:vAlign w:val="top"/>
+          </w:tcPr>
+          <w:p>
+            <w:pPr>
+              <w:spacing w:line="240" w:lineRule="auto"/>
+              <w:jc w:val="center"/>
+              <w:rPr>
+                <w:rFonts w:hint="default"/>
+                <w:b/>
+                <w:sz w:val="24"/>
+                <w:lang w:val="it"/>
+              </w:rPr>
+            </w:pPr>
+            <w:r>
+              <w:rPr>
+                <w:rFonts w:hint="default"/>
+                <w:b/>
+                <w:sz w:val="24"/>
+                <w:lang w:val="it"/>
+              </w:rPr>
+              <w:t>Relazioni</w:t>
+            </w:r>
+          </w:p>
+        </w:tc>
+        <w:tc>
+          <w:tcPr>
+            <w:tcW w:w="4138" w:type="dxa"/>
+            <w:tcBorders>
+              <w:top w:val="single" w:color="auto" w:sz="4" w:space="0"/>
+              <w:left w:val="single" w:color="auto" w:sz="4" w:space="0"/>
+              <w:bottom w:val="single" w:color="auto" w:sz="4" w:space="0"/>
+              <w:right w:val="single" w:color="auto" w:sz="4" w:space="0"/>
+              <w:tl2br w:val="nil"/>
+              <w:tr2bl w:val="nil"/>
+            </w:tcBorders>
+            <w:shd w:val="clear" w:color="auto" w:fill="BCBCBC"/>
+            <w:vAlign w:val="top"/>
+          </w:tcPr>
+          <w:p>
+            <w:pPr>
+              <w:spacing w:line="240" w:lineRule="auto"/>
+              <w:jc w:val="center"/>
+              <w:rPr>
+                <w:rFonts w:hint="default"/>
+                <w:b/>
+                <w:sz w:val="24"/>
+              </w:rPr>
+            </w:pPr>
+            <w:r>
+              <w:rPr>
+                <w:rFonts w:hint="default"/>
+                <w:b/>
+                <w:sz w:val="24"/>
+              </w:rPr>
+              <w:t>Descrizione</w:t>
+            </w:r>
+          </w:p>
+        </w:tc>
+        <w:tc>
+          <w:tcPr>
+            <w:tcW w:w="2089" w:type="dxa"/>
+            <w:tcBorders>
+              <w:top w:val="single" w:color="auto" w:sz="4" w:space="0"/>
+              <w:left w:val="single" w:color="auto" w:sz="4" w:space="0"/>
+              <w:bottom w:val="single" w:color="auto" w:sz="4" w:space="0"/>
+              <w:right w:val="single" w:color="auto" w:sz="4" w:space="0"/>
+              <w:tl2br w:val="nil"/>
+              <w:tr2bl w:val="nil"/>
+            </w:tcBorders>
+            <w:shd w:val="clear" w:color="auto" w:fill="BCBCBC"/>
+            <w:vAlign w:val="top"/>
+          </w:tcPr>
+          <w:p>
+            <w:pPr>
+              <w:spacing w:line="240" w:lineRule="auto"/>
+              <w:jc w:val="center"/>
+              <w:rPr>
+                <w:rFonts w:hint="default"/>
+                <w:b/>
+                <w:sz w:val="24"/>
+                <w:lang w:val="it"/>
+              </w:rPr>
+            </w:pPr>
+            <w:r>
+              <w:rPr>
+                <w:rFonts w:hint="default"/>
+                <w:b/>
+                <w:sz w:val="24"/>
+                <w:lang w:val="it"/>
+              </w:rPr>
+              <w:t>Componenti</w:t>
+            </w:r>
+          </w:p>
+        </w:tc>
+        <w:tc>
+          <w:tcPr>
+            <w:tcW w:w="1797" w:type="dxa"/>
+            <w:tcBorders>
+              <w:top w:val="single" w:color="auto" w:sz="4" w:space="0"/>
+              <w:left w:val="single" w:color="auto" w:sz="4" w:space="0"/>
+              <w:bottom w:val="single" w:color="auto" w:sz="4" w:space="0"/>
+              <w:right w:val="single" w:color="auto" w:sz="4" w:space="0"/>
+              <w:tl2br w:val="nil"/>
+              <w:tr2bl w:val="nil"/>
+            </w:tcBorders>
+            <w:shd w:val="clear" w:color="auto" w:fill="BCBCBC"/>
+            <w:vAlign w:val="top"/>
+          </w:tcPr>
+          <w:p>
+            <w:pPr>
+              <w:spacing w:line="240" w:lineRule="auto"/>
+              <w:jc w:val="center"/>
+              <w:rPr>
+                <w:rFonts w:hint="default"/>
+                <w:b/>
+                <w:sz w:val="24"/>
+                <w:lang w:val="it"/>
+              </w:rPr>
+            </w:pPr>
+            <w:r>
+              <w:rPr>
+                <w:rFonts w:hint="default"/>
+                <w:b/>
+                <w:sz w:val="24"/>
+                <w:lang w:val="it"/>
+              </w:rPr>
+              <w:t>Attributi</w:t>
+            </w:r>
+          </w:p>
+        </w:tc>
+      </w:tr>
+      <w:tr>
+        <w:tblPrEx>
+          <w:tblBorders>
+            <w:top w:val="single" w:color="auto" w:sz="4" w:space="0"/>
+            <w:left w:val="single" w:color="auto" w:sz="4" w:space="0"/>
+            <w:bottom w:val="single" w:color="auto" w:sz="4" w:space="0"/>
+            <w:right w:val="single" w:color="auto" w:sz="4" w:space="0"/>
+            <w:insideH w:val="single" w:color="auto" w:sz="4" w:space="0"/>
+            <w:insideV w:val="single" w:color="auto" w:sz="4" w:space="0"/>
+          </w:tblBorders>
+          <w:tblLayout w:type="fixed"/>
+          <w:tblCellMar>
+            <w:top w:w="0" w:type="dxa"/>
+            <w:left w:w="108" w:type="dxa"/>
+            <w:bottom w:w="0" w:type="dxa"/>
+            <w:right w:w="108" w:type="dxa"/>
+          </w:tblCellMar>
+        </w:tblPrEx>
+        <w:tc>
+          <w:tcPr>
+            <w:tcW w:w="1938" w:type="dxa"/>
+            <w:tcBorders>
+              <w:top w:val="single" w:color="auto" w:sz="4" w:space="0"/>
+              <w:left w:val="single" w:color="auto" w:sz="4" w:space="0"/>
+              <w:bottom w:val="single" w:color="auto" w:sz="4" w:space="0"/>
+              <w:right w:val="single" w:color="auto" w:sz="4" w:space="0"/>
+              <w:tl2br w:val="nil"/>
+              <w:tr2bl w:val="nil"/>
+            </w:tcBorders>
+            <w:vAlign w:val="top"/>
+          </w:tcPr>
+          <w:p>
+            <w:pPr>
+              <w:spacing w:line="240" w:lineRule="auto"/>
+              <w:rPr>
+                <w:rFonts w:hint="default"/>
+                <w:sz w:val="24"/>
+                <w:lang w:val="it"/>
+              </w:rPr>
+            </w:pPr>
+            <w:r>
+              <w:rPr>
+                <w:rFonts w:hint="default"/>
+                <w:sz w:val="24"/>
+                <w:lang w:val="it"/>
+              </w:rPr>
+              <w:t>COMPIE</w:t>
+            </w:r>
+          </w:p>
+        </w:tc>
+        <w:tc>
+          <w:tcPr>
+            <w:tcW w:w="4138" w:type="dxa"/>
+            <w:tcBorders>
+              <w:top w:val="single" w:color="auto" w:sz="4" w:space="0"/>
+              <w:left w:val="single" w:color="auto" w:sz="4" w:space="0"/>
+              <w:bottom w:val="single" w:color="auto" w:sz="4" w:space="0"/>
+              <w:right w:val="single" w:color="auto" w:sz="4" w:space="0"/>
+              <w:tl2br w:val="nil"/>
+              <w:tr2bl w:val="nil"/>
+            </w:tcBorders>
+            <w:vAlign w:val="top"/>
+          </w:tcPr>
+          <w:p>
+            <w:pPr>
+              <w:spacing w:line="240" w:lineRule="auto"/>
+              <w:rPr>
+                <w:rFonts w:hint="default"/>
+                <w:sz w:val="24"/>
+                <w:lang w:val="it"/>
+              </w:rPr>
+            </w:pPr>
+            <w:r>
+              <w:rPr>
+                <w:rFonts w:hint="default"/>
+                <w:sz w:val="24"/>
+                <w:lang w:val="it"/>
+              </w:rPr>
+              <w:t>Indica che un utente compie (“piazza”) un’offerta su un oggetto.</w:t>
+            </w:r>
+          </w:p>
+        </w:tc>
+        <w:tc>
+          <w:tcPr>
+            <w:tcW w:w="2089" w:type="dxa"/>
+            <w:tcBorders>
+              <w:top w:val="single" w:color="auto" w:sz="4" w:space="0"/>
+              <w:left w:val="single" w:color="auto" w:sz="4" w:space="0"/>
+              <w:bottom w:val="single" w:color="auto" w:sz="4" w:space="0"/>
+              <w:right w:val="single" w:color="auto" w:sz="4" w:space="0"/>
+              <w:tl2br w:val="nil"/>
+              <w:tr2bl w:val="nil"/>
+            </w:tcBorders>
+            <w:vAlign w:val="top"/>
+          </w:tcPr>
+          <w:p>
+            <w:pPr>
+              <w:spacing w:line="240" w:lineRule="auto"/>
+              <w:rPr>
+                <w:rFonts w:hint="default"/>
+                <w:sz w:val="24"/>
+                <w:lang w:val="it"/>
+              </w:rPr>
+            </w:pPr>
+            <w:r>
+              <w:rPr>
+                <w:rFonts w:hint="default"/>
+                <w:sz w:val="24"/>
+                <w:lang w:val="it"/>
+              </w:rPr>
+              <w:t>UTENTE, OFFERTA</w:t>
+            </w:r>
+          </w:p>
+        </w:tc>
+        <w:tc>
+          <w:tcPr>
+            <w:tcW w:w="1797" w:type="dxa"/>
+            <w:tcBorders>
+              <w:top w:val="single" w:color="auto" w:sz="4" w:space="0"/>
+              <w:left w:val="single" w:color="auto" w:sz="4" w:space="0"/>
+              <w:bottom w:val="single" w:color="auto" w:sz="4" w:space="0"/>
+              <w:right w:val="single" w:color="auto" w:sz="4" w:space="0"/>
+              <w:tl2br w:val="nil"/>
+              <w:tr2bl w:val="nil"/>
+            </w:tcBorders>
+            <w:vAlign w:val="top"/>
+          </w:tcPr>
+          <w:p>
+            <w:pPr>
+              <w:spacing w:line="240" w:lineRule="auto"/>
+              <w:rPr>
+                <w:rFonts w:hint="default"/>
+                <w:sz w:val="24"/>
+                <w:lang w:val="it"/>
+              </w:rPr>
+            </w:pPr>
+          </w:p>
+        </w:tc>
+      </w:tr>
+      <w:tr>
+        <w:tblPrEx>
+          <w:tblBorders>
+            <w:top w:val="single" w:color="auto" w:sz="4" w:space="0"/>
+            <w:left w:val="single" w:color="auto" w:sz="4" w:space="0"/>
+            <w:bottom w:val="single" w:color="auto" w:sz="4" w:space="0"/>
+            <w:right w:val="single" w:color="auto" w:sz="4" w:space="0"/>
+            <w:insideH w:val="single" w:color="auto" w:sz="4" w:space="0"/>
+            <w:insideV w:val="single" w:color="auto" w:sz="4" w:space="0"/>
+          </w:tblBorders>
+          <w:tblLayout w:type="fixed"/>
+          <w:tblCellMar>
+            <w:top w:w="0" w:type="dxa"/>
+            <w:left w:w="108" w:type="dxa"/>
+            <w:bottom w:w="0" w:type="dxa"/>
+            <w:right w:w="108" w:type="dxa"/>
+          </w:tblCellMar>
+        </w:tblPrEx>
+        <w:tc>
+          <w:tcPr>
+            <w:tcW w:w="1938" w:type="dxa"/>
+            <w:tcBorders>
+              <w:top w:val="single" w:color="auto" w:sz="4" w:space="0"/>
+              <w:left w:val="single" w:color="auto" w:sz="4" w:space="0"/>
+              <w:bottom w:val="single" w:color="auto" w:sz="4" w:space="0"/>
+              <w:right w:val="single" w:color="auto" w:sz="4" w:space="0"/>
+              <w:tl2br w:val="nil"/>
+              <w:tr2bl w:val="nil"/>
+            </w:tcBorders>
+            <w:vAlign w:val="top"/>
+          </w:tcPr>
+          <w:p>
+            <w:pPr>
+              <w:spacing w:line="240" w:lineRule="auto"/>
+              <w:rPr>
+                <w:rFonts w:hint="default"/>
+                <w:sz w:val="24"/>
+                <w:lang w:val="it"/>
+              </w:rPr>
+            </w:pPr>
+            <w:r>
+              <w:rPr>
+                <w:rFonts w:hint="default"/>
+                <w:sz w:val="24"/>
+                <w:lang w:val="it"/>
+              </w:rPr>
+              <w:t>RIFERITA</w:t>
+            </w:r>
+          </w:p>
+        </w:tc>
+        <w:tc>
+          <w:tcPr>
+            <w:tcW w:w="4138" w:type="dxa"/>
+            <w:tcBorders>
+              <w:top w:val="single" w:color="auto" w:sz="4" w:space="0"/>
+              <w:left w:val="single" w:color="auto" w:sz="4" w:space="0"/>
+              <w:bottom w:val="single" w:color="auto" w:sz="4" w:space="0"/>
+              <w:right w:val="single" w:color="auto" w:sz="4" w:space="0"/>
+              <w:tl2br w:val="nil"/>
+              <w:tr2bl w:val="nil"/>
+            </w:tcBorders>
+            <w:vAlign w:val="top"/>
+          </w:tcPr>
+          <w:p>
+            <w:pPr>
+              <w:spacing w:line="240" w:lineRule="auto"/>
+              <w:rPr>
+                <w:rFonts w:hint="default"/>
+                <w:sz w:val="24"/>
+                <w:lang w:val="it"/>
+              </w:rPr>
+            </w:pPr>
+            <w:r>
+              <w:rPr>
+                <w:rFonts w:hint="default"/>
+                <w:sz w:val="24"/>
+                <w:lang w:val="it"/>
+              </w:rPr>
+              <w:t>Indica che un’offerta presente nel database è riferita ad uno specifico oggetto.</w:t>
+            </w:r>
+          </w:p>
+        </w:tc>
+        <w:tc>
+          <w:tcPr>
+            <w:tcW w:w="2089" w:type="dxa"/>
+            <w:tcBorders>
+              <w:top w:val="single" w:color="auto" w:sz="4" w:space="0"/>
+              <w:left w:val="single" w:color="auto" w:sz="4" w:space="0"/>
+              <w:bottom w:val="single" w:color="auto" w:sz="4" w:space="0"/>
+              <w:right w:val="single" w:color="auto" w:sz="4" w:space="0"/>
+              <w:tl2br w:val="nil"/>
+              <w:tr2bl w:val="nil"/>
+            </w:tcBorders>
+            <w:vAlign w:val="top"/>
+          </w:tcPr>
+          <w:p>
+            <w:pPr>
+              <w:spacing w:line="240" w:lineRule="auto"/>
+              <w:rPr>
+                <w:rFonts w:hint="default"/>
+                <w:sz w:val="24"/>
+                <w:lang w:val="it"/>
+              </w:rPr>
+            </w:pPr>
+            <w:r>
+              <w:rPr>
+                <w:rFonts w:hint="default"/>
+                <w:sz w:val="24"/>
+                <w:lang w:val="it"/>
+              </w:rPr>
+              <w:t>OFFERTA, OGGETTO</w:t>
+            </w:r>
+          </w:p>
+        </w:tc>
+        <w:tc>
+          <w:tcPr>
+            <w:tcW w:w="1797" w:type="dxa"/>
+            <w:tcBorders>
+              <w:top w:val="single" w:color="auto" w:sz="4" w:space="0"/>
+              <w:left w:val="single" w:color="auto" w:sz="4" w:space="0"/>
+              <w:bottom w:val="single" w:color="auto" w:sz="4" w:space="0"/>
+              <w:right w:val="single" w:color="auto" w:sz="4" w:space="0"/>
+              <w:tl2br w:val="nil"/>
+              <w:tr2bl w:val="nil"/>
+            </w:tcBorders>
+            <w:vAlign w:val="top"/>
+          </w:tcPr>
+          <w:p>
+            <w:pPr>
+              <w:spacing w:line="240" w:lineRule="auto"/>
+              <w:rPr>
+                <w:rFonts w:hint="default"/>
+                <w:sz w:val="24"/>
+                <w:lang w:val="it"/>
+              </w:rPr>
+            </w:pPr>
+          </w:p>
+        </w:tc>
+      </w:tr>
+      <w:tr>
+        <w:tblPrEx>
+          <w:tblBorders>
+            <w:top w:val="single" w:color="auto" w:sz="4" w:space="0"/>
+            <w:left w:val="single" w:color="auto" w:sz="4" w:space="0"/>
+            <w:bottom w:val="single" w:color="auto" w:sz="4" w:space="0"/>
+            <w:right w:val="single" w:color="auto" w:sz="4" w:space="0"/>
+            <w:insideH w:val="single" w:color="auto" w:sz="4" w:space="0"/>
+            <w:insideV w:val="single" w:color="auto" w:sz="4" w:space="0"/>
+          </w:tblBorders>
+          <w:tblLayout w:type="fixed"/>
+        </w:tblPrEx>
+        <w:tc>
+          <w:tcPr>
+            <w:tcW w:w="1938" w:type="dxa"/>
+            <w:tcBorders>
+              <w:top w:val="single" w:color="auto" w:sz="4" w:space="0"/>
+              <w:left w:val="single" w:color="auto" w:sz="4" w:space="0"/>
+              <w:bottom w:val="single" w:color="auto" w:sz="4" w:space="0"/>
+              <w:right w:val="single" w:color="auto" w:sz="4" w:space="0"/>
+              <w:tl2br w:val="nil"/>
+              <w:tr2bl w:val="nil"/>
+            </w:tcBorders>
+            <w:vAlign w:val="top"/>
+          </w:tcPr>
+          <w:p>
+            <w:pPr>
+              <w:spacing w:line="240" w:lineRule="auto"/>
+              <w:rPr>
+                <w:rFonts w:hint="default"/>
+                <w:sz w:val="24"/>
+                <w:lang w:val="it"/>
+              </w:rPr>
+            </w:pPr>
+            <w:r>
+              <w:rPr>
+                <w:rFonts w:hint="default"/>
+                <w:sz w:val="24"/>
+                <w:lang w:val="it"/>
+              </w:rPr>
+              <w:t>APPARTIENE</w:t>
+            </w:r>
+          </w:p>
+        </w:tc>
+        <w:tc>
+          <w:tcPr>
+            <w:tcW w:w="4138" w:type="dxa"/>
+            <w:tcBorders>
+              <w:top w:val="single" w:color="auto" w:sz="4" w:space="0"/>
+              <w:left w:val="single" w:color="auto" w:sz="4" w:space="0"/>
+              <w:bottom w:val="single" w:color="auto" w:sz="4" w:space="0"/>
+              <w:right w:val="single" w:color="auto" w:sz="4" w:space="0"/>
+              <w:tl2br w:val="nil"/>
+              <w:tr2bl w:val="nil"/>
+            </w:tcBorders>
+            <w:vAlign w:val="top"/>
+          </w:tcPr>
+          <w:p>
+            <w:pPr>
+              <w:spacing w:line="240" w:lineRule="auto"/>
+              <w:rPr>
+                <w:rFonts w:hint="default"/>
+                <w:sz w:val="24"/>
+                <w:lang w:val="it"/>
+              </w:rPr>
+            </w:pPr>
+            <w:r>
+              <w:rPr>
+                <w:rFonts w:hint="default"/>
+                <w:sz w:val="24"/>
+                <w:lang w:val="it"/>
+              </w:rPr>
+              <w:t xml:space="preserve">Indica a quale tipo di oggetto appartiene uno specifico oggetto messo in asta. </w:t>
+            </w:r>
+          </w:p>
+        </w:tc>
+        <w:tc>
+          <w:tcPr>
+            <w:tcW w:w="2089" w:type="dxa"/>
+            <w:tcBorders>
+              <w:top w:val="single" w:color="auto" w:sz="4" w:space="0"/>
+              <w:left w:val="single" w:color="auto" w:sz="4" w:space="0"/>
+              <w:bottom w:val="single" w:color="auto" w:sz="4" w:space="0"/>
+              <w:right w:val="single" w:color="auto" w:sz="4" w:space="0"/>
+              <w:tl2br w:val="nil"/>
+              <w:tr2bl w:val="nil"/>
+            </w:tcBorders>
+            <w:vAlign w:val="top"/>
+          </w:tcPr>
+          <w:p>
+            <w:pPr>
+              <w:spacing w:line="240" w:lineRule="auto"/>
+              <w:rPr>
+                <w:rFonts w:hint="default"/>
+                <w:sz w:val="24"/>
+                <w:lang w:val="it"/>
+              </w:rPr>
+            </w:pPr>
+            <w:r>
+              <w:rPr>
+                <w:rFonts w:hint="default"/>
+                <w:sz w:val="24"/>
+                <w:lang w:val="it"/>
+              </w:rPr>
+              <w:t>OGGETTO, TIPO OGGETTO</w:t>
+            </w:r>
+          </w:p>
+        </w:tc>
+        <w:tc>
+          <w:tcPr>
+            <w:tcW w:w="1797" w:type="dxa"/>
+            <w:tcBorders>
+              <w:top w:val="single" w:color="auto" w:sz="4" w:space="0"/>
+              <w:left w:val="single" w:color="auto" w:sz="4" w:space="0"/>
+              <w:bottom w:val="single" w:color="auto" w:sz="4" w:space="0"/>
+              <w:right w:val="single" w:color="auto" w:sz="4" w:space="0"/>
+              <w:tl2br w:val="nil"/>
+              <w:tr2bl w:val="nil"/>
+            </w:tcBorders>
+            <w:vAlign w:val="top"/>
+          </w:tcPr>
+          <w:p>
+            <w:pPr>
+              <w:spacing w:line="240" w:lineRule="auto"/>
+              <w:rPr>
+                <w:rFonts w:hint="default"/>
+                <w:sz w:val="24"/>
+                <w:lang w:val="it"/>
+              </w:rPr>
+            </w:pPr>
+          </w:p>
+        </w:tc>
+      </w:tr>
+      <w:tr>
+        <w:tblPrEx>
+          <w:tblBorders>
+            <w:top w:val="single" w:color="auto" w:sz="4" w:space="0"/>
+            <w:left w:val="single" w:color="auto" w:sz="4" w:space="0"/>
+            <w:bottom w:val="single" w:color="auto" w:sz="4" w:space="0"/>
+            <w:right w:val="single" w:color="auto" w:sz="4" w:space="0"/>
+            <w:insideH w:val="single" w:color="auto" w:sz="4" w:space="0"/>
+            <w:insideV w:val="single" w:color="auto" w:sz="4" w:space="0"/>
+          </w:tblBorders>
+          <w:tblLayout w:type="fixed"/>
+          <w:tblCellMar>
+            <w:top w:w="0" w:type="dxa"/>
+            <w:left w:w="108" w:type="dxa"/>
+            <w:bottom w:w="0" w:type="dxa"/>
+            <w:right w:w="108" w:type="dxa"/>
+          </w:tblCellMar>
+        </w:tblPrEx>
+        <w:tc>
+          <w:tcPr>
+            <w:tcW w:w="1938" w:type="dxa"/>
+            <w:tcBorders>
+              <w:top w:val="single" w:color="auto" w:sz="4" w:space="0"/>
+              <w:left w:val="single" w:color="auto" w:sz="4" w:space="0"/>
+              <w:bottom w:val="single" w:color="auto" w:sz="4" w:space="0"/>
+              <w:right w:val="single" w:color="auto" w:sz="4" w:space="0"/>
+              <w:tl2br w:val="nil"/>
+              <w:tr2bl w:val="nil"/>
+            </w:tcBorders>
+            <w:vAlign w:val="top"/>
+          </w:tcPr>
+          <w:p>
+            <w:pPr>
+              <w:spacing w:line="240" w:lineRule="auto"/>
+              <w:rPr>
+                <w:rFonts w:hint="default"/>
+                <w:sz w:val="24"/>
+                <w:lang w:val="it"/>
+              </w:rPr>
+            </w:pPr>
+            <w:r>
+              <w:rPr>
+                <w:rFonts w:hint="default"/>
+                <w:sz w:val="24"/>
+                <w:lang w:val="it"/>
+              </w:rPr>
+              <w:t>FA PARTE</w:t>
+            </w:r>
+          </w:p>
+        </w:tc>
+        <w:tc>
+          <w:tcPr>
+            <w:tcW w:w="4138" w:type="dxa"/>
+            <w:tcBorders>
+              <w:top w:val="single" w:color="auto" w:sz="4" w:space="0"/>
+              <w:left w:val="single" w:color="auto" w:sz="4" w:space="0"/>
+              <w:bottom w:val="single" w:color="auto" w:sz="4" w:space="0"/>
+              <w:right w:val="single" w:color="auto" w:sz="4" w:space="0"/>
+              <w:tl2br w:val="nil"/>
+              <w:tr2bl w:val="nil"/>
+            </w:tcBorders>
+            <w:vAlign w:val="top"/>
+          </w:tcPr>
+          <w:p>
+            <w:pPr>
+              <w:spacing w:line="240" w:lineRule="auto"/>
+              <w:rPr>
+                <w:rFonts w:hint="default"/>
+                <w:sz w:val="24"/>
+                <w:lang w:val="it"/>
+              </w:rPr>
+            </w:pPr>
+            <w:r>
+              <w:rPr>
+                <w:rFonts w:hint="default"/>
+                <w:sz w:val="24"/>
+                <w:lang w:val="it"/>
+              </w:rPr>
+              <w:t>Indica a quale categoria appartiene il tipo di oggetto</w:t>
+            </w:r>
+          </w:p>
+        </w:tc>
+        <w:tc>
+          <w:tcPr>
+            <w:tcW w:w="2089" w:type="dxa"/>
+            <w:tcBorders>
+              <w:top w:val="single" w:color="auto" w:sz="4" w:space="0"/>
+              <w:left w:val="single" w:color="auto" w:sz="4" w:space="0"/>
+              <w:bottom w:val="single" w:color="auto" w:sz="4" w:space="0"/>
+              <w:right w:val="single" w:color="auto" w:sz="4" w:space="0"/>
+              <w:tl2br w:val="nil"/>
+              <w:tr2bl w:val="nil"/>
+            </w:tcBorders>
+            <w:vAlign w:val="top"/>
+          </w:tcPr>
+          <w:p>
+            <w:pPr>
+              <w:spacing w:line="240" w:lineRule="auto"/>
+              <w:rPr>
+                <w:rFonts w:hint="default"/>
+                <w:sz w:val="24"/>
+                <w:lang w:val="it"/>
+              </w:rPr>
+            </w:pPr>
+            <w:r>
+              <w:rPr>
+                <w:rFonts w:hint="default"/>
+                <w:sz w:val="24"/>
+                <w:lang w:val="it"/>
+              </w:rPr>
+              <w:t>TIPO OGGETTO, CATEGORIA</w:t>
+            </w:r>
+          </w:p>
+        </w:tc>
+        <w:tc>
+          <w:tcPr>
+            <w:tcW w:w="1797" w:type="dxa"/>
+            <w:tcBorders>
+              <w:top w:val="single" w:color="auto" w:sz="4" w:space="0"/>
+              <w:left w:val="single" w:color="auto" w:sz="4" w:space="0"/>
+              <w:bottom w:val="single" w:color="auto" w:sz="4" w:space="0"/>
+              <w:right w:val="single" w:color="auto" w:sz="4" w:space="0"/>
+              <w:tl2br w:val="nil"/>
+              <w:tr2bl w:val="nil"/>
+            </w:tcBorders>
+            <w:vAlign w:val="top"/>
+          </w:tcPr>
+          <w:p>
+            <w:pPr>
+              <w:spacing w:line="240" w:lineRule="auto"/>
+              <w:rPr>
+                <w:rFonts w:hint="default"/>
+                <w:sz w:val="24"/>
+                <w:lang w:val="it"/>
+              </w:rPr>
+            </w:pPr>
+          </w:p>
+        </w:tc>
+      </w:tr>
+      <w:tr>
+        <w:tblPrEx>
+          <w:tblBorders>
+            <w:top w:val="single" w:color="auto" w:sz="4" w:space="0"/>
+            <w:left w:val="single" w:color="auto" w:sz="4" w:space="0"/>
+            <w:bottom w:val="single" w:color="auto" w:sz="4" w:space="0"/>
+            <w:right w:val="single" w:color="auto" w:sz="4" w:space="0"/>
+            <w:insideH w:val="single" w:color="auto" w:sz="4" w:space="0"/>
+            <w:insideV w:val="single" w:color="auto" w:sz="4" w:space="0"/>
+          </w:tblBorders>
+          <w:tblLayout w:type="fixed"/>
+          <w:tblCellMar>
+            <w:top w:w="0" w:type="dxa"/>
+            <w:left w:w="108" w:type="dxa"/>
+            <w:bottom w:w="0" w:type="dxa"/>
+            <w:right w:w="108" w:type="dxa"/>
+          </w:tblCellMar>
+        </w:tblPrEx>
+        <w:tc>
+          <w:tcPr>
+            <w:tcW w:w="1938" w:type="dxa"/>
+            <w:tcBorders>
+              <w:top w:val="single" w:color="auto" w:sz="4" w:space="0"/>
+              <w:left w:val="single" w:color="auto" w:sz="4" w:space="0"/>
+              <w:bottom w:val="single" w:color="auto" w:sz="4" w:space="0"/>
+              <w:right w:val="single" w:color="auto" w:sz="4" w:space="0"/>
+              <w:tl2br w:val="nil"/>
+              <w:tr2bl w:val="nil"/>
+            </w:tcBorders>
+            <w:vAlign w:val="top"/>
+          </w:tcPr>
+          <w:p>
+            <w:pPr>
+              <w:spacing w:line="240" w:lineRule="auto"/>
+              <w:rPr>
+                <w:rFonts w:hint="default"/>
+                <w:sz w:val="24"/>
+                <w:lang w:val="it"/>
+              </w:rPr>
+            </w:pPr>
+            <w:r>
+              <w:rPr>
+                <w:rFonts w:hint="default"/>
+                <w:sz w:val="24"/>
+                <w:lang w:val="it"/>
+              </w:rPr>
+              <w:t>SUEPERIORE/ INFERIORE</w:t>
+            </w:r>
+          </w:p>
+        </w:tc>
+        <w:tc>
+          <w:tcPr>
+            <w:tcW w:w="4138" w:type="dxa"/>
+            <w:tcBorders>
+              <w:top w:val="single" w:color="auto" w:sz="4" w:space="0"/>
+              <w:left w:val="single" w:color="auto" w:sz="4" w:space="0"/>
+              <w:bottom w:val="single" w:color="auto" w:sz="4" w:space="0"/>
+              <w:right w:val="single" w:color="auto" w:sz="4" w:space="0"/>
+              <w:tl2br w:val="nil"/>
+              <w:tr2bl w:val="nil"/>
+            </w:tcBorders>
+            <w:vAlign w:val="top"/>
+          </w:tcPr>
+          <w:p>
+            <w:pPr>
+              <w:spacing w:line="240" w:lineRule="auto"/>
+              <w:rPr>
+                <w:rFonts w:hint="default"/>
+                <w:sz w:val="24"/>
+                <w:lang w:val="it"/>
+              </w:rPr>
+            </w:pPr>
+            <w:r>
+              <w:rPr>
+                <w:rFonts w:hint="default"/>
+                <w:sz w:val="24"/>
+                <w:lang w:val="it"/>
+              </w:rPr>
+              <w:t>Relazione le categorie dei livelli 1/2/3 tra loro</w:t>
+            </w:r>
+          </w:p>
+        </w:tc>
+        <w:tc>
+          <w:tcPr>
+            <w:tcW w:w="2089" w:type="dxa"/>
+            <w:tcBorders>
+              <w:top w:val="single" w:color="auto" w:sz="4" w:space="0"/>
+              <w:left w:val="single" w:color="auto" w:sz="4" w:space="0"/>
+              <w:bottom w:val="single" w:color="auto" w:sz="4" w:space="0"/>
+              <w:right w:val="single" w:color="auto" w:sz="4" w:space="0"/>
+              <w:tl2br w:val="nil"/>
+              <w:tr2bl w:val="nil"/>
+            </w:tcBorders>
+            <w:vAlign w:val="top"/>
+          </w:tcPr>
+          <w:p>
+            <w:pPr>
+              <w:spacing w:line="240" w:lineRule="auto"/>
+              <w:rPr>
+                <w:rFonts w:hint="default"/>
+                <w:sz w:val="24"/>
+                <w:lang w:val="it"/>
+              </w:rPr>
+            </w:pPr>
+            <w:r>
+              <w:rPr>
+                <w:rFonts w:hint="default"/>
+                <w:sz w:val="24"/>
+                <w:lang w:val="it"/>
+              </w:rPr>
+              <w:t>CATEGORIA, CATEGORIA</w:t>
+            </w:r>
+          </w:p>
+        </w:tc>
+        <w:tc>
+          <w:tcPr>
+            <w:tcW w:w="1797" w:type="dxa"/>
+            <w:tcBorders>
+              <w:top w:val="single" w:color="auto" w:sz="4" w:space="0"/>
+              <w:left w:val="single" w:color="auto" w:sz="4" w:space="0"/>
+              <w:bottom w:val="single" w:color="auto" w:sz="4" w:space="0"/>
+              <w:right w:val="single" w:color="auto" w:sz="4" w:space="0"/>
+              <w:tl2br w:val="nil"/>
+              <w:tr2bl w:val="nil"/>
+            </w:tcBorders>
+            <w:vAlign w:val="top"/>
+          </w:tcPr>
+          <w:p>
+            <w:pPr>
+              <w:spacing w:line="240" w:lineRule="auto"/>
+              <w:rPr>
+                <w:rFonts w:hint="default"/>
+                <w:sz w:val="24"/>
+                <w:lang w:val="it"/>
+              </w:rPr>
+            </w:pPr>
+          </w:p>
+        </w:tc>
+      </w:tr>
+      <w:tr>
+        <w:tblPrEx>
+          <w:tblBorders>
+            <w:top w:val="single" w:color="auto" w:sz="4" w:space="0"/>
+            <w:left w:val="single" w:color="auto" w:sz="4" w:space="0"/>
+            <w:bottom w:val="single" w:color="auto" w:sz="4" w:space="0"/>
+            <w:right w:val="single" w:color="auto" w:sz="4" w:space="0"/>
+            <w:insideH w:val="single" w:color="auto" w:sz="4" w:space="0"/>
+            <w:insideV w:val="single" w:color="auto" w:sz="4" w:space="0"/>
+          </w:tblBorders>
+          <w:tblLayout w:type="fixed"/>
+          <w:tblCellMar>
+            <w:top w:w="0" w:type="dxa"/>
+            <w:left w:w="108" w:type="dxa"/>
+            <w:bottom w:w="0" w:type="dxa"/>
+            <w:right w:w="108" w:type="dxa"/>
+          </w:tblCellMar>
+        </w:tblPrEx>
+        <w:tc>
+          <w:tcPr>
+            <w:tcW w:w="1938" w:type="dxa"/>
+            <w:tcBorders>
+              <w:top w:val="single" w:color="auto" w:sz="4" w:space="0"/>
+              <w:left w:val="single" w:color="auto" w:sz="4" w:space="0"/>
+              <w:bottom w:val="single" w:color="auto" w:sz="4" w:space="0"/>
+              <w:right w:val="single" w:color="auto" w:sz="4" w:space="0"/>
+              <w:tl2br w:val="nil"/>
+              <w:tr2bl w:val="nil"/>
+            </w:tcBorders>
+            <w:vAlign w:val="top"/>
+          </w:tcPr>
+          <w:p>
+            <w:pPr>
+              <w:spacing w:line="240" w:lineRule="auto"/>
+              <w:rPr>
+                <w:rFonts w:hint="default"/>
+                <w:sz w:val="24"/>
+                <w:lang w:val="it"/>
+              </w:rPr>
+            </w:pPr>
+            <w:r>
+              <w:rPr>
+                <w:rFonts w:hint="default"/>
+                <w:sz w:val="24"/>
+                <w:lang w:val="it"/>
+              </w:rPr>
+              <w:t>AGGIUDICATO</w:t>
+            </w:r>
+          </w:p>
+        </w:tc>
+        <w:tc>
+          <w:tcPr>
+            <w:tcW w:w="4138" w:type="dxa"/>
+            <w:tcBorders>
+              <w:top w:val="single" w:color="auto" w:sz="4" w:space="0"/>
+              <w:left w:val="single" w:color="auto" w:sz="4" w:space="0"/>
+              <w:bottom w:val="single" w:color="auto" w:sz="4" w:space="0"/>
+              <w:right w:val="single" w:color="auto" w:sz="4" w:space="0"/>
+              <w:tl2br w:val="nil"/>
+              <w:tr2bl w:val="nil"/>
+            </w:tcBorders>
+            <w:vAlign w:val="top"/>
+          </w:tcPr>
+          <w:p>
+            <w:pPr>
+              <w:spacing w:line="240" w:lineRule="auto"/>
+              <w:rPr>
+                <w:rFonts w:hint="default"/>
+                <w:sz w:val="24"/>
+                <w:lang w:val="it"/>
+              </w:rPr>
+            </w:pPr>
+            <w:r>
+              <w:rPr>
+                <w:rFonts w:hint="default"/>
+                <w:sz w:val="24"/>
+                <w:lang w:val="it"/>
+              </w:rPr>
+              <w:t>Mette in relazione un utente con ogni oggetto che si è, eventualmente, aggiudicato</w:t>
+            </w:r>
+          </w:p>
+        </w:tc>
+        <w:tc>
+          <w:tcPr>
+            <w:tcW w:w="2089" w:type="dxa"/>
+            <w:tcBorders>
+              <w:top w:val="single" w:color="auto" w:sz="4" w:space="0"/>
+              <w:left w:val="single" w:color="auto" w:sz="4" w:space="0"/>
+              <w:bottom w:val="single" w:color="auto" w:sz="4" w:space="0"/>
+              <w:right w:val="single" w:color="auto" w:sz="4" w:space="0"/>
+              <w:tl2br w:val="nil"/>
+              <w:tr2bl w:val="nil"/>
+            </w:tcBorders>
+            <w:vAlign w:val="top"/>
+          </w:tcPr>
+          <w:p>
+            <w:pPr>
+              <w:spacing w:line="240" w:lineRule="auto"/>
+              <w:rPr>
+                <w:rFonts w:hint="default"/>
+                <w:sz w:val="24"/>
+                <w:lang w:val="it"/>
+              </w:rPr>
+            </w:pPr>
+            <w:r>
+              <w:rPr>
+                <w:rFonts w:hint="default"/>
+                <w:sz w:val="24"/>
+                <w:lang w:val="it"/>
+              </w:rPr>
+              <w:t>UTENTE, OGGETTO VENDUTO</w:t>
+            </w:r>
+          </w:p>
+        </w:tc>
+        <w:tc>
+          <w:tcPr>
+            <w:tcW w:w="1797" w:type="dxa"/>
+            <w:tcBorders>
+              <w:top w:val="single" w:color="auto" w:sz="4" w:space="0"/>
+              <w:left w:val="single" w:color="auto" w:sz="4" w:space="0"/>
+              <w:bottom w:val="single" w:color="auto" w:sz="4" w:space="0"/>
+              <w:right w:val="single" w:color="auto" w:sz="4" w:space="0"/>
+              <w:tl2br w:val="nil"/>
+              <w:tr2bl w:val="nil"/>
+            </w:tcBorders>
+            <w:vAlign w:val="top"/>
+          </w:tcPr>
+          <w:p>
+            <w:pPr>
+              <w:spacing w:line="240" w:lineRule="auto"/>
+              <w:rPr>
+                <w:rFonts w:hint="default"/>
+                <w:sz w:val="24"/>
+                <w:lang w:val="it"/>
+              </w:rPr>
+            </w:pPr>
           </w:p>
         </w:tc>
       </w:tr>
@@ -10162,7 +10963,7 @@
                 <w:sz w:val="24"/>
                 <w:lang w:val="it"/>
               </w:rPr>
-              <w:t>100000</w:t>
+              <w:t>10000</w:t>
             </w:r>
           </w:p>
         </w:tc>
@@ -10213,7 +11014,7 @@
                 <w:sz w:val="24"/>
                 <w:lang w:val="it"/>
               </w:rPr>
-              <w:t>OGGETTO</w:t>
+              <w:t>TIPO OGGETTO</w:t>
             </w:r>
           </w:p>
         </w:tc>
@@ -10323,7 +11124,7 @@
                 <w:sz w:val="24"/>
                 <w:lang w:val="it"/>
               </w:rPr>
-              <w:t>OGGETTO REALE</w:t>
+              <w:t xml:space="preserve">OGGETTO </w:t>
             </w:r>
           </w:p>
         </w:tc>
@@ -10388,7 +11189,7 @@
                 <w:sz w:val="24"/>
                 <w:lang w:val="it"/>
               </w:rPr>
-              <w:t>50000</w:t>
+              <w:t>5000</w:t>
             </w:r>
           </w:p>
         </w:tc>
@@ -10504,7 +11305,7 @@
                 <w:sz w:val="24"/>
                 <w:lang w:val="it"/>
               </w:rPr>
-              <w:t>30000</w:t>
+              <w:t>3000</w:t>
             </w:r>
           </w:p>
         </w:tc>
@@ -10620,7 +11421,7 @@
                 <w:sz w:val="24"/>
                 <w:lang w:val="it"/>
               </w:rPr>
-              <w:t>5000</w:t>
+              <w:t>1000</w:t>
             </w:r>
           </w:p>
         </w:tc>
@@ -10736,7 +11537,7 @@
                 <w:sz w:val="24"/>
                 <w:lang w:val="it"/>
               </w:rPr>
-              <w:t>200</w:t>
+              <w:t>150</w:t>
             </w:r>
           </w:p>
         </w:tc>
@@ -10846,7 +11647,7 @@
                 <w:sz w:val="24"/>
                 <w:lang w:val="it"/>
               </w:rPr>
-              <w:t>500000</w:t>
+              <w:t>50000</w:t>
             </w:r>
           </w:p>
         </w:tc>
@@ -11129,7 +11930,7 @@
                 <w:sz w:val="24"/>
                 <w:lang w:val="it"/>
               </w:rPr>
-              <w:t>OCCORRENZA</w:t>
+              <w:t>APPARTIENE</w:t>
             </w:r>
           </w:p>
         </w:tc>
@@ -11239,7 +12040,7 @@
                 <w:sz w:val="24"/>
                 <w:lang w:val="it"/>
               </w:rPr>
-              <w:t>APPARTIENE</w:t>
+              <w:t>FA PARTE</w:t>
             </w:r>
           </w:p>
         </w:tc>
@@ -11420,7 +12221,7 @@
                 <w:sz w:val="24"/>
                 <w:lang w:val="it"/>
               </w:rPr>
-              <w:t>5000</w:t>
+              <w:t>1000</w:t>
             </w:r>
           </w:p>
         </w:tc>
@@ -11636,12 +12437,6 @@
             <w:insideV w:val="single" w:color="auto" w:sz="4" w:space="0"/>
           </w:tblBorders>
           <w:tblLayout w:type="fixed"/>
-          <w:tblCellMar>
-            <w:top w:w="0" w:type="dxa"/>
-            <w:left w:w="108" w:type="dxa"/>
-            <w:bottom w:w="0" w:type="dxa"/>
-            <w:right w:w="108" w:type="dxa"/>
-          </w:tblCellMar>
         </w:tblPrEx>
         <w:tc>
           <w:tcPr>
@@ -12094,12 +12889,6 @@
             <w:insideV w:val="single" w:color="auto" w:sz="4" w:space="0"/>
           </w:tblBorders>
           <w:tblLayout w:type="fixed"/>
-          <w:tblCellMar>
-            <w:top w:w="0" w:type="dxa"/>
-            <w:left w:w="108" w:type="dxa"/>
-            <w:bottom w:w="0" w:type="dxa"/>
-            <w:right w:w="108" w:type="dxa"/>
-          </w:tblCellMar>
         </w:tblPrEx>
         <w:tc>
           <w:tcPr>
@@ -12277,7 +13066,7 @@
                 <w:sz w:val="24"/>
                 <w:lang w:val="it"/>
               </w:rPr>
-              <w:t>Visualizza Report Oggetto</w:t>
+              <w:t>Inserisci Controfferta Automatica</w:t>
             </w:r>
           </w:p>
         </w:tc>
@@ -12310,7 +13099,7 @@
                 <w:sz w:val="24"/>
                 <w:lang w:val="it"/>
               </w:rPr>
-              <w:t>10/giorno</w:t>
+              <w:t>3000/giorno</w:t>
             </w:r>
           </w:p>
         </w:tc>
@@ -12387,7 +13176,7 @@
                 <w:sz w:val="24"/>
                 <w:lang w:val="it"/>
               </w:rPr>
-              <w:t>Visualizza Oggetti Aggiudicati</w:t>
+              <w:t>Visualizza Report Oggetto</w:t>
             </w:r>
           </w:p>
         </w:tc>
@@ -12420,7 +13209,7 @@
                 <w:sz w:val="24"/>
                 <w:lang w:val="it"/>
               </w:rPr>
-              <w:t>100/giorno</w:t>
+              <w:t>100/mese</w:t>
             </w:r>
           </w:p>
         </w:tc>
@@ -12503,7 +13292,7 @@
                 <w:sz w:val="24"/>
                 <w:lang w:val="it"/>
               </w:rPr>
-              <w:t>Visualizza Oggetti in Asta</w:t>
+              <w:t>Visualizza Oggetti Aggiudicati dell’utente</w:t>
             </w:r>
           </w:p>
         </w:tc>
@@ -12536,7 +13325,117 @@
                 <w:sz w:val="24"/>
                 <w:lang w:val="it"/>
               </w:rPr>
-              <w:t>1000/giorno</w:t>
+              <w:t>100/mese</w:t>
+            </w:r>
+          </w:p>
+        </w:tc>
+      </w:tr>
+      <w:tr>
+        <w:tblPrEx>
+          <w:tblBorders>
+            <w:top w:val="single" w:color="auto" w:sz="4" w:space="0"/>
+            <w:left w:val="single" w:color="auto" w:sz="4" w:space="0"/>
+            <w:bottom w:val="single" w:color="auto" w:sz="4" w:space="0"/>
+            <w:right w:val="single" w:color="auto" w:sz="4" w:space="0"/>
+            <w:insideH w:val="single" w:color="auto" w:sz="4" w:space="0"/>
+            <w:insideV w:val="single" w:color="auto" w:sz="4" w:space="0"/>
+          </w:tblBorders>
+          <w:tblLayout w:type="fixed"/>
+        </w:tblPrEx>
+        <w:tc>
+          <w:tcPr>
+            <w:tcW w:w="834" w:type="dxa"/>
+            <w:tcBorders>
+              <w:top w:val="single" w:color="auto" w:sz="4" w:space="0"/>
+              <w:left w:val="single" w:color="auto" w:sz="4" w:space="0"/>
+              <w:bottom w:val="single" w:color="auto" w:sz="4" w:space="0"/>
+              <w:right w:val="single" w:color="auto" w:sz="4" w:space="0"/>
+              <w:tl2br w:val="nil"/>
+              <w:tr2bl w:val="nil"/>
+            </w:tcBorders>
+            <w:vAlign w:val="top"/>
+          </w:tcPr>
+          <w:p>
+            <w:pPr>
+              <w:spacing w:line="240" w:lineRule="auto"/>
+              <w:rPr>
+                <w:rFonts w:hint="default"/>
+                <w:sz w:val="24"/>
+                <w:lang w:val="it"/>
+              </w:rPr>
+            </w:pPr>
+            <w:r>
+              <w:rPr>
+                <w:rFonts w:hint="default"/>
+                <w:sz w:val="24"/>
+                <w:lang w:val="it"/>
+              </w:rPr>
+              <w:t>9</w:t>
+            </w:r>
+          </w:p>
+        </w:tc>
+        <w:tc>
+          <w:tcPr>
+            <w:tcW w:w="4339" w:type="dxa"/>
+            <w:tcBorders>
+              <w:top w:val="single" w:color="auto" w:sz="4" w:space="0"/>
+              <w:left w:val="single" w:color="auto" w:sz="4" w:space="0"/>
+              <w:bottom w:val="single" w:color="auto" w:sz="4" w:space="0"/>
+              <w:right w:val="single" w:color="auto" w:sz="4" w:space="0"/>
+              <w:tl2br w:val="nil"/>
+              <w:tr2bl w:val="nil"/>
+            </w:tcBorders>
+            <w:vAlign w:val="top"/>
+          </w:tcPr>
+          <w:p>
+            <w:pPr>
+              <w:spacing w:line="240" w:lineRule="auto"/>
+              <w:rPr>
+                <w:rFonts w:hint="default"/>
+                <w:sz w:val="24"/>
+                <w:lang w:val="it"/>
+              </w:rPr>
+            </w:pPr>
+            <w:r>
+              <w:rPr>
+                <w:rFonts w:hint="default"/>
+                <w:sz w:val="24"/>
+                <w:lang w:val="it"/>
+              </w:rPr>
+              <w:t>Visualizza Categorie</w:t>
+            </w:r>
+          </w:p>
+        </w:tc>
+        <w:tc>
+          <w:tcPr>
+            <w:tcW w:w="4789" w:type="dxa"/>
+            <w:tcBorders>
+              <w:top w:val="single" w:color="auto" w:sz="4" w:space="0"/>
+              <w:left w:val="single" w:color="auto" w:sz="4" w:space="0"/>
+              <w:bottom w:val="single" w:color="auto" w:sz="4" w:space="0"/>
+              <w:right w:val="single" w:color="auto" w:sz="4" w:space="0"/>
+              <w:tl2br w:val="nil"/>
+              <w:tr2bl w:val="nil"/>
+            </w:tcBorders>
+            <w:vAlign w:val="top"/>
+          </w:tcPr>
+          <w:p>
+            <w:pPr>
+              <w:spacing w:line="240" w:lineRule="auto"/>
+              <w:jc w:val="center"/>
+              <w:rPr>
+                <w:rFonts w:hint="default"/>
+                <w:sz w:val="24"/>
+                <w:lang w:val="it"/>
+              </w:rPr>
+            </w:pPr>
+            <w:r>
+              <w:rPr>
+                <w:rFonts w:hint="default"/>
+                <w:sz w:val="24"/>
+                <w:lang w:val="it"/>
+              </w:rPr>
+              <w:t>100/giorno</w:t>
             </w:r>
           </w:p>
         </w:tc>
@@ -12587,7 +13486,7 @@
                 <w:sz w:val="24"/>
                 <w:lang w:val="it"/>
               </w:rPr>
-              <w:t>9</w:t>
+              <w:t>10</w:t>
             </w:r>
           </w:p>
         </w:tc>
@@ -12619,7 +13518,7 @@
                 <w:sz w:val="24"/>
                 <w:lang w:val="it"/>
               </w:rPr>
-              <w:t>Visualizza report Utente</w:t>
+              <w:t>Visualizza aste d’interesse</w:t>
             </w:r>
           </w:p>
         </w:tc>
@@ -12652,116 +13551,8 @@
                 <w:sz w:val="24"/>
                 <w:lang w:val="it"/>
               </w:rPr>
-              <w:t>100/giorno</w:t>
-            </w:r>
-          </w:p>
-        </w:tc>
-      </w:tr>
-      <w:tr>
-        <w:tblPrEx>
-          <w:tblBorders>
-            <w:top w:val="single" w:color="auto" w:sz="4" w:space="0"/>
-            <w:left w:val="single" w:color="auto" w:sz="4" w:space="0"/>
-            <w:bottom w:val="single" w:color="auto" w:sz="4" w:space="0"/>
-            <w:right w:val="single" w:color="auto" w:sz="4" w:space="0"/>
-            <w:insideH w:val="single" w:color="auto" w:sz="4" w:space="0"/>
-            <w:insideV w:val="single" w:color="auto" w:sz="4" w:space="0"/>
-          </w:tblBorders>
-          <w:tblLayout w:type="fixed"/>
-          <w:tblCellMar>
-            <w:top w:w="0" w:type="dxa"/>
-            <w:left w:w="108" w:type="dxa"/>
-            <w:bottom w:w="0" w:type="dxa"/>
-            <w:right w:w="108" w:type="dxa"/>
-          </w:tblCellMar>
-        </w:tblPrEx>
-        <w:tc>
-          <w:tcPr>
-            <w:tcW w:w="834" w:type="dxa"/>
-            <w:tcBorders>
-              <w:top w:val="single" w:color="auto" w:sz="4" w:space="0"/>
-              <w:left w:val="single" w:color="auto" w:sz="4" w:space="0"/>
-              <w:bottom w:val="single" w:color="auto" w:sz="4" w:space="0"/>
-              <w:right w:val="single" w:color="auto" w:sz="4" w:space="0"/>
-              <w:tl2br w:val="nil"/>
-              <w:tr2bl w:val="nil"/>
-            </w:tcBorders>
-            <w:vAlign w:val="top"/>
-          </w:tcPr>
-          <w:p>
-            <w:pPr>
-              <w:spacing w:line="240" w:lineRule="auto"/>
-              <w:rPr>
-                <w:rFonts w:hint="default"/>
-                <w:sz w:val="24"/>
-                <w:lang w:val="it"/>
-              </w:rPr>
-            </w:pPr>
-            <w:r>
-              <w:rPr>
-                <w:rFonts w:hint="default"/>
-                <w:sz w:val="24"/>
-                <w:lang w:val="it"/>
-              </w:rPr>
-              <w:t>10</w:t>
-            </w:r>
-          </w:p>
-        </w:tc>
-        <w:tc>
-          <w:tcPr>
-            <w:tcW w:w="4339" w:type="dxa"/>
-            <w:tcBorders>
-              <w:top w:val="single" w:color="auto" w:sz="4" w:space="0"/>
-              <w:left w:val="single" w:color="auto" w:sz="4" w:space="0"/>
-              <w:bottom w:val="single" w:color="auto" w:sz="4" w:space="0"/>
-              <w:right w:val="single" w:color="auto" w:sz="4" w:space="0"/>
-              <w:tl2br w:val="nil"/>
-              <w:tr2bl w:val="nil"/>
-            </w:tcBorders>
-            <w:vAlign w:val="top"/>
-          </w:tcPr>
-          <w:p>
-            <w:pPr>
-              <w:spacing w:line="240" w:lineRule="auto"/>
-              <w:rPr>
-                <w:rFonts w:hint="default"/>
-                <w:sz w:val="24"/>
-                <w:lang w:val="it"/>
-              </w:rPr>
-            </w:pPr>
-            <w:r>
-              <w:rPr>
-                <w:rFonts w:hint="default"/>
-                <w:sz w:val="24"/>
-                <w:lang w:val="it"/>
-              </w:rPr>
-              <w:t>Modifica/Elimina Categoria ??</w:t>
-            </w:r>
-          </w:p>
-        </w:tc>
-        <w:tc>
-          <w:tcPr>
-            <w:tcW w:w="4789" w:type="dxa"/>
-            <w:tcBorders>
-              <w:top w:val="single" w:color="auto" w:sz="4" w:space="0"/>
-              <w:left w:val="single" w:color="auto" w:sz="4" w:space="0"/>
-              <w:bottom w:val="single" w:color="auto" w:sz="4" w:space="0"/>
-              <w:right w:val="single" w:color="auto" w:sz="4" w:space="0"/>
-              <w:tl2br w:val="nil"/>
-              <w:tr2bl w:val="nil"/>
-            </w:tcBorders>
-            <w:vAlign w:val="top"/>
-          </w:tcPr>
-          <w:p>
-            <w:pPr>
-              <w:spacing w:line="240" w:lineRule="auto"/>
-              <w:jc w:val="center"/>
-              <w:rPr>
-                <w:rFonts w:hint="default"/>
-                <w:sz w:val="24"/>
-                <w:lang w:val="it"/>
-              </w:rPr>
-            </w:pPr>
+              <w:t>10/giorno</w:t>
+            </w:r>
           </w:p>
         </w:tc>
       </w:tr>
@@ -12837,7 +13628,7 @@
                 <w:sz w:val="24"/>
                 <w:lang w:val="it"/>
               </w:rPr>
-              <w:t>Visualizza oggetti categoria ??</w:t>
+              <w:t>Visualizza aste aperte</w:t>
             </w:r>
           </w:p>
         </w:tc>
@@ -12870,108 +13661,8 @@
                 <w:sz w:val="24"/>
                 <w:lang w:val="it"/>
               </w:rPr>
-              <w:t>Se è facile la metto non è richiesta</w:t>
-            </w:r>
-          </w:p>
-        </w:tc>
-      </w:tr>
-      <w:tr>
-        <w:tblPrEx>
-          <w:tblBorders>
-            <w:top w:val="single" w:color="auto" w:sz="4" w:space="0"/>
-            <w:left w:val="single" w:color="auto" w:sz="4" w:space="0"/>
-            <w:bottom w:val="single" w:color="auto" w:sz="4" w:space="0"/>
-            <w:right w:val="single" w:color="auto" w:sz="4" w:space="0"/>
-            <w:insideH w:val="single" w:color="auto" w:sz="4" w:space="0"/>
-            <w:insideV w:val="single" w:color="auto" w:sz="4" w:space="0"/>
-          </w:tblBorders>
-          <w:tblLayout w:type="fixed"/>
-          <w:tblCellMar>
-            <w:top w:w="0" w:type="dxa"/>
-            <w:left w:w="108" w:type="dxa"/>
-            <w:bottom w:w="0" w:type="dxa"/>
-            <w:right w:w="108" w:type="dxa"/>
-          </w:tblCellMar>
-        </w:tblPrEx>
-        <w:tc>
-          <w:tcPr>
-            <w:tcW w:w="834" w:type="dxa"/>
-            <w:tcBorders>
-              <w:top w:val="single" w:color="auto" w:sz="4" w:space="0"/>
-              <w:left w:val="single" w:color="auto" w:sz="4" w:space="0"/>
-              <w:bottom w:val="single" w:color="auto" w:sz="4" w:space="0"/>
-              <w:right w:val="single" w:color="auto" w:sz="4" w:space="0"/>
-              <w:tl2br w:val="nil"/>
-              <w:tr2bl w:val="nil"/>
-            </w:tcBorders>
-            <w:vAlign w:val="top"/>
-          </w:tcPr>
-          <w:p>
-            <w:pPr>
-              <w:spacing w:line="240" w:lineRule="auto"/>
-              <w:rPr>
-                <w:rFonts w:hint="default"/>
-                <w:sz w:val="24"/>
-                <w:lang w:val="it"/>
-              </w:rPr>
-            </w:pPr>
-          </w:p>
-        </w:tc>
-        <w:tc>
-          <w:tcPr>
-            <w:tcW w:w="4339" w:type="dxa"/>
-            <w:tcBorders>
-              <w:top w:val="single" w:color="auto" w:sz="4" w:space="0"/>
-              <w:left w:val="single" w:color="auto" w:sz="4" w:space="0"/>
-              <w:bottom w:val="single" w:color="auto" w:sz="4" w:space="0"/>
-              <w:right w:val="single" w:color="auto" w:sz="4" w:space="0"/>
-              <w:tl2br w:val="nil"/>
-              <w:tr2bl w:val="nil"/>
-            </w:tcBorders>
-            <w:vAlign w:val="top"/>
-          </w:tcPr>
-          <w:p>
-            <w:pPr>
-              <w:spacing w:line="240" w:lineRule="auto"/>
-              <w:rPr>
-                <w:rFonts w:hint="default"/>
-                <w:sz w:val="24"/>
-                <w:lang w:val="it"/>
-              </w:rPr>
-            </w:pPr>
-            <w:r>
-              <w:rPr>
-                <w:rFonts w:hint="default"/>
-                <w:sz w:val="24"/>
-                <w:lang w:val="it"/>
-              </w:rPr>
-              <w:t>Visualizza lista oggetti</w:t>
-            </w:r>
-          </w:p>
-        </w:tc>
-        <w:tc>
-          <w:tcPr>
-            <w:tcW w:w="4789" w:type="dxa"/>
-            <w:tcBorders>
-              <w:top w:val="single" w:color="auto" w:sz="4" w:space="0"/>
-              <w:left w:val="single" w:color="auto" w:sz="4" w:space="0"/>
-              <w:bottom w:val="single" w:color="auto" w:sz="4" w:space="0"/>
-              <w:right w:val="single" w:color="auto" w:sz="4" w:space="0"/>
-              <w:tl2br w:val="nil"/>
-              <w:tr2bl w:val="nil"/>
-            </w:tcBorders>
-            <w:vAlign w:val="top"/>
-          </w:tcPr>
-          <w:p>
-            <w:pPr>
-              <w:spacing w:line="240" w:lineRule="auto"/>
-              <w:jc w:val="center"/>
-              <w:rPr>
-                <w:rFonts w:hint="default"/>
-                <w:sz w:val="24"/>
-                <w:lang w:val="it"/>
-              </w:rPr>
-            </w:pPr>
+              <w:t>500/giorno</w:t>
+            </w:r>
           </w:p>
         </w:tc>
       </w:tr>
@@ -13041,7 +13732,6 @@
     </w:p>
     <w:p>
       <w:pPr>
-        <w:ind w:left="720" w:leftChars="0" w:firstLine="720" w:firstLineChars="0"/>
         <w:rPr>
           <w:rFonts w:hint="default"/>
           <w:sz w:val="24"/>
@@ -13054,7 +13744,7 @@
           <w:sz w:val="24"/>
           <w:lang w:val="it"/>
         </w:rPr>
-        <w:t>Per inserire un nuovo utente nel sistema effettuo una sola scrittura.  (due se metto la tabella per il login??)</w:t>
+        <w:t>Per inserire un nuovo utente nel sistema effettuo una sola scrittura sull’entità utente.</w:t>
       </w:r>
       <w:r>
         <w:rPr>
@@ -13103,6 +13793,26 @@
     </w:p>
     <w:p>
       <w:pPr>
+        <w:jc w:val="both"/>
+        <w:rPr>
+          <w:rFonts w:hint="default"/>
+          <w:sz w:val="24"/>
+          <w:u w:val="none"/>
+          <w:lang w:val="it"/>
+        </w:rPr>
+      </w:pPr>
+      <w:r>
+        <w:rPr>
+          <w:rFonts w:hint="default"/>
+          <w:sz w:val="24"/>
+          <w:u w:val="none"/>
+          <w:lang w:val="it"/>
+        </w:rPr>
+        <w:t>Viene effettuato un accesso in lettura sull’entità “categoria” per assicurarsi che la categoria in cui viene inserito l’oggetto sia di livello 3. Infine un accesso in scrittura andrà ad inserire il tipo di oggetto nel database. (o la lettura per ottenere nome_categoria)</w:t>
+      </w:r>
+    </w:p>
+    <w:p>
+      <w:pPr>
         <w:ind w:left="720" w:leftChars="0" w:firstLine="720" w:firstLineChars="0"/>
         <w:rPr>
           <w:rFonts w:hint="default"/>
@@ -13116,7 +13826,7 @@
           <w:sz w:val="24"/>
           <w:lang w:val="it"/>
         </w:rPr>
-        <w:t>Effettuo solo un accesso in scrittura. Costo = 1(S)*100/anno = 200</w:t>
+        <w:t>Costo = (1(L)+1(S))*100/anno = 300</w:t>
       </w:r>
     </w:p>
     <w:p>
@@ -13139,7 +13849,6 @@
     </w:p>
     <w:p>
       <w:pPr>
-        <w:ind w:left="720" w:leftChars="0" w:firstLine="720" w:firstLineChars="0"/>
         <w:rPr>
           <w:rFonts w:hint="default"/>
           <w:sz w:val="24"/>
@@ -13152,7 +13861,7 @@
           <w:sz w:val="24"/>
           <w:lang w:val="it"/>
         </w:rPr>
-        <w:t xml:space="preserve">Effettuo una scrittura sull’entità Oggetto Reale ed una su Oggetto in Asta. </w:t>
+        <w:t xml:space="preserve">Effettuo una scrittura sull’entità Oggetto ed una su Oggetto in Asta. </w:t>
       </w:r>
       <w:r>
         <w:rPr>
@@ -13176,7 +13885,8 @@
           <w:sz w:val="24"/>
           <w:lang w:val="it"/>
         </w:rPr>
-        <w:t>Costo = 2(S) * 10/giorno = 40/giorno</w:t>
+        <w:tab/>
+        <w:t>Costo = 2(S) * 10/giorno = 40</w:t>
       </w:r>
     </w:p>
     <w:p>
@@ -13195,7 +13905,46 @@
           <w:u w:val="single"/>
           <w:lang w:val="it"/>
         </w:rPr>
-        <w:t>Operazione 4: Inserisci Categoria (potrebbero essere 3 operazioni distinte, una per livello di cat.)</w:t>
+        <w:t>Operazione 4: Inserisci Categoria</w:t>
+      </w:r>
+    </w:p>
+    <w:p>
+      <w:pPr>
+        <w:rPr>
+          <w:rFonts w:hint="default"/>
+          <w:sz w:val="24"/>
+          <w:u w:val="none"/>
+          <w:lang w:val="it"/>
+        </w:rPr>
+      </w:pPr>
+      <w:r>
+        <w:rPr>
+          <w:rFonts w:hint="default"/>
+          <w:sz w:val="24"/>
+          <w:u w:val="none"/>
+          <w:lang w:val="it"/>
+        </w:rPr>
+        <w:t xml:space="preserve">Effettuo una singola scrittura sull’entità Categoria. </w:t>
+      </w:r>
+    </w:p>
+    <w:p>
+      <w:pPr>
+        <w:ind w:left="720" w:leftChars="0" w:firstLine="720" w:firstLineChars="0"/>
+        <w:rPr>
+          <w:rFonts w:hint="default"/>
+          <w:sz w:val="24"/>
+          <w:u w:val="none"/>
+          <w:lang w:val="it"/>
+        </w:rPr>
+      </w:pPr>
+      <w:r>
+        <w:rPr>
+          <w:rFonts w:hint="default"/>
+          <w:sz w:val="24"/>
+          <w:u w:val="none"/>
+          <w:lang w:val="it"/>
+        </w:rPr>
+        <w:t>Costo = 1(S)*100/anno=200</w:t>
       </w:r>
     </w:p>
     <w:p>
@@ -13222,18 +13971,57 @@
         <w:rPr>
           <w:rFonts w:hint="default"/>
           <w:sz w:val="24"/>
-          <w:u w:val="single"/>
+          <w:u w:val="none"/>
           <w:lang w:val="it"/>
         </w:rPr>
       </w:pPr>
       <w:r>
+        <w:rPr>
+          <w:rFonts w:hint="default"/>
+          <w:sz w:val="24"/>
+          <w:u w:val="none"/>
+          <w:lang w:val="it"/>
+        </w:rPr>
+        <w:t xml:space="preserve">Viene prelevato il codice fiscale dell’utente dall’entità Utente e viene effettuato poi una scrittura sull’entità Offerta. </w:t>
+      </w:r>
+    </w:p>
+    <w:p>
+      <w:pPr>
+        <w:ind w:left="720" w:leftChars="0" w:firstLine="720" w:firstLineChars="0"/>
+        <w:rPr>
+          <w:rFonts w:hint="default"/>
+          <w:sz w:val="24"/>
+          <w:u w:val="none"/>
+          <w:lang w:val="it"/>
+        </w:rPr>
+      </w:pPr>
+      <w:r>
+        <w:rPr>
+          <w:rFonts w:hint="default"/>
+          <w:sz w:val="24"/>
+          <w:u w:val="none"/>
+          <w:lang w:val="it"/>
+        </w:rPr>
+        <w:t>Costo = (1(L)+1(S)) * 1000 = 3000</w:t>
+      </w:r>
+    </w:p>
+    <w:p>
+      <w:pPr>
         <w:rPr>
           <w:rFonts w:hint="default"/>
           <w:sz w:val="24"/>
           <w:u w:val="single"/>
           <w:lang w:val="it"/>
         </w:rPr>
-        <w:t>Operazione 6: Visualizza report Oggetto</w:t>
+      </w:pPr>
+      <w:r>
+        <w:rPr>
+          <w:rFonts w:hint="default"/>
+          <w:sz w:val="24"/>
+          <w:u w:val="single"/>
+          <w:lang w:val="it"/>
+        </w:rPr>
+        <w:t>Operazione 6: Inserisci Controfferta Automatica</w:t>
       </w:r>
     </w:p>
     <w:p>
@@ -13252,7 +14040,27 @@
           <w:u w:val="none"/>
           <w:lang w:val="it"/>
         </w:rPr>
-        <w:t>Media tra oggetti e offerte, offerte su ogni oggetto</w:t>
+        <w:t>Come operazione 5, vengono effettuati un accesso in lettura ed una in scrittura.</w:t>
+      </w:r>
+    </w:p>
+    <w:p>
+      <w:pPr>
+        <w:ind w:left="720" w:leftChars="0" w:firstLine="720" w:firstLineChars="0"/>
+        <w:rPr>
+          <w:rFonts w:hint="default"/>
+          <w:sz w:val="24"/>
+          <w:u w:val="none"/>
+          <w:lang w:val="it"/>
+        </w:rPr>
+      </w:pPr>
+      <w:r>
+        <w:rPr>
+          <w:rFonts w:hint="default"/>
+          <w:sz w:val="24"/>
+          <w:u w:val="none"/>
+          <w:lang w:val="it"/>
+        </w:rPr>
+        <w:t>Costo = (1(L)+1(S))*3000=9000</w:t>
       </w:r>
     </w:p>
     <w:p>
@@ -13271,7 +14079,7 @@
           <w:u w:val="single"/>
           <w:lang w:val="it"/>
         </w:rPr>
-        <w:t>Operazione 7: Visualizza oggetti aggiudicati</w:t>
+        <w:t>Operazione 7: Visualizza report Oggetto</w:t>
       </w:r>
     </w:p>
     <w:p>
@@ -13290,7 +14098,45 @@
           <w:u w:val="none"/>
           <w:lang w:val="it"/>
         </w:rPr>
-        <w:t>Media utente e oggetti aggiudicati</w:t>
+        <w:t xml:space="preserve">Abbiamo un volume di 5000 oggetti e di 50000 offerte, quindi in media 10 offerte per oggetto. </w:t>
+      </w:r>
+      <w:r>
+        <w:rPr>
+          <w:rFonts w:hint="default"/>
+          <w:sz w:val="24"/>
+          <w:u w:val="none"/>
+          <w:lang w:val="it"/>
+        </w:rPr>
+        <w:br w:type="textWrapping"/>
+      </w:r>
+      <w:r>
+        <w:rPr>
+          <w:rFonts w:hint="default"/>
+          <w:sz w:val="24"/>
+          <w:u w:val="none"/>
+          <w:lang w:val="it"/>
+        </w:rPr>
+        <w:t xml:space="preserve">Viene effettuata una lettura per prelevare il codice identificativo dell’oggetto. In seguito vengono effettuati 10 accessi in lettura dall’entità Offerta, per leggere le offerte effettuate su quell’oggetto. </w:t>
+      </w:r>
+    </w:p>
+    <w:p>
+      <w:pPr>
+        <w:ind w:left="720" w:leftChars="0" w:firstLine="720" w:firstLineChars="0"/>
+        <w:rPr>
+          <w:rFonts w:hint="default"/>
+          <w:sz w:val="24"/>
+          <w:u w:val="none"/>
+          <w:lang w:val="it"/>
+        </w:rPr>
+      </w:pPr>
+      <w:r>
+        <w:rPr>
+          <w:rFonts w:hint="default"/>
+          <w:sz w:val="24"/>
+          <w:u w:val="none"/>
+          <w:lang w:val="it"/>
+        </w:rPr>
+        <w:t>Costo = (1(L)+10(L))*100/mese = 1100</w:t>
       </w:r>
     </w:p>
     <w:p>
@@ -13309,7 +14155,26 @@
           <w:u w:val="single"/>
           <w:lang w:val="it"/>
         </w:rPr>
-        <w:t>Operazione 8: Visualizza oggetti in asta</w:t>
+        <w:t>Operazione 8: Visualizza oggetti aggiudicati dell’utente</w:t>
+      </w:r>
+    </w:p>
+    <w:p>
+      <w:pPr>
+        <w:rPr>
+          <w:rFonts w:hint="default"/>
+          <w:sz w:val="24"/>
+          <w:u w:val="none"/>
+          <w:lang w:val="it"/>
+        </w:rPr>
+      </w:pPr>
+      <w:r>
+        <w:rPr>
+          <w:rFonts w:hint="default"/>
+          <w:sz w:val="24"/>
+          <w:u w:val="none"/>
+          <w:lang w:val="it"/>
+        </w:rPr>
+        <w:t xml:space="preserve">Il volume degli oggetti aggiudicati è pari a 1000. Ma il volume stimato per gli utenti è di 10000. Ciò significa che in media ogni utente si aggiudica 1/10 oggetti. </w:t>
       </w:r>
     </w:p>
     <w:p>
@@ -13321,6 +14186,15 @@
           <w:lang w:val="it"/>
         </w:rPr>
       </w:pPr>
+      <w:r>
+        <w:rPr>
+          <w:rFonts w:hint="default"/>
+          <w:sz w:val="24"/>
+          <w:u w:val="none"/>
+          <w:lang w:val="it"/>
+        </w:rPr>
+        <w:t>Di conseguenza il costo di questa operazione è molto basso poichè verrà effettuata una lettura per ottenere il codice fiscale dell’utente e di seguito 1/10 letture per visualizzare tutti gli oggetti aggiudicati dall’utente.</w:t>
+      </w:r>
     </w:p>
     <w:p>
       <w:pPr>
@@ -13338,7 +14212,46 @@
           <w:u w:val="single"/>
           <w:lang w:val="it"/>
         </w:rPr>
-        <w:t>Operazione 9: Visualizza report utente (?)</w:t>
+        <w:t>Operazione 9: Visualizza Categorie</w:t>
+      </w:r>
+    </w:p>
+    <w:p>
+      <w:pPr>
+        <w:rPr>
+          <w:rFonts w:hint="default"/>
+          <w:sz w:val="24"/>
+          <w:u w:val="none"/>
+          <w:lang w:val="it"/>
+        </w:rPr>
+      </w:pPr>
+      <w:r>
+        <w:rPr>
+          <w:rFonts w:hint="default"/>
+          <w:sz w:val="24"/>
+          <w:u w:val="none"/>
+          <w:lang w:val="it"/>
+        </w:rPr>
+        <w:t xml:space="preserve">Vengono effettuate 150 letture dall’entità Categoria. </w:t>
+      </w:r>
+    </w:p>
+    <w:p>
+      <w:pPr>
+        <w:ind w:left="720" w:leftChars="0" w:firstLine="720" w:firstLineChars="0"/>
+        <w:rPr>
+          <w:rFonts w:hint="default"/>
+          <w:sz w:val="24"/>
+          <w:u w:val="none"/>
+          <w:lang w:val="it"/>
+        </w:rPr>
+      </w:pPr>
+      <w:r>
+        <w:rPr>
+          <w:rFonts w:hint="default"/>
+          <w:sz w:val="24"/>
+          <w:u w:val="none"/>
+          <w:lang w:val="it"/>
+        </w:rPr>
+        <w:t>Costo = 150(L) * 100/giorno = 15000</w:t>
       </w:r>
     </w:p>
     <w:p>
@@ -13357,7 +14270,113 @@
           <w:u w:val="single"/>
           <w:lang w:val="it"/>
         </w:rPr>
-        <w:t>Operazione 10: Modifica/Elimina Categoria</w:t>
+        <w:t>Operazione 10: Visualizza aste d’interesse per l’utente</w:t>
+      </w:r>
+    </w:p>
+    <w:p>
+      <w:pPr>
+        <w:rPr>
+          <w:rFonts w:hint="default"/>
+          <w:sz w:val="24"/>
+          <w:u w:val="none"/>
+          <w:lang w:val="it"/>
+        </w:rPr>
+      </w:pPr>
+      <w:r>
+        <w:rPr>
+          <w:rFonts w:hint="default"/>
+          <w:sz w:val="24"/>
+          <w:u w:val="none"/>
+          <w:lang w:val="it"/>
+        </w:rPr>
+        <w:t xml:space="preserve">Con questa operazione vengono visualizzate tutti gli oggetti su cui uno specifico utente ha piazzato almeno un’offerta. Considerando che un utente in media fa 5 offerte (50000/10000), vengono effettuate 5 letture. </w:t>
+      </w:r>
+      <w:r>
+        <w:rPr>
+          <w:rFonts w:hint="default"/>
+          <w:sz w:val="24"/>
+          <w:u w:val="none"/>
+          <w:lang w:val="it"/>
+        </w:rPr>
+        <w:br w:type="textWrapping"/>
+      </w:r>
+      <w:r>
+        <w:rPr>
+          <w:rFonts w:hint="default"/>
+          <w:sz w:val="24"/>
+          <w:u w:val="none"/>
+          <w:lang w:val="it"/>
+        </w:rPr>
+        <w:tab/>
+        <w:t/>
+      </w:r>
+      <w:r>
+        <w:rPr>
+          <w:rFonts w:hint="default"/>
+          <w:sz w:val="24"/>
+          <w:u w:val="none"/>
+          <w:lang w:val="it"/>
+        </w:rPr>
+        <w:tab/>
+        <w:t>Costo = 5(L) * 10/giorno = 50</w:t>
+      </w:r>
+    </w:p>
+    <w:p>
+      <w:pPr>
+        <w:rPr>
+          <w:rFonts w:hint="default"/>
+          <w:sz w:val="24"/>
+          <w:u w:val="single"/>
+          <w:lang w:val="it"/>
+        </w:rPr>
+      </w:pPr>
+      <w:r>
+        <w:rPr>
+          <w:rFonts w:hint="default"/>
+          <w:sz w:val="24"/>
+          <w:u w:val="single"/>
+          <w:lang w:val="it"/>
+        </w:rPr>
+        <w:t>Operazione 11: Visualizza aste aperte</w:t>
+      </w:r>
+    </w:p>
+    <w:p>
+      <w:pPr>
+        <w:rPr>
+          <w:rFonts w:hint="default"/>
+          <w:sz w:val="24"/>
+          <w:u w:val="none"/>
+          <w:lang w:val="it"/>
+        </w:rPr>
+      </w:pPr>
+      <w:r>
+        <w:rPr>
+          <w:rFonts w:hint="default"/>
+          <w:sz w:val="24"/>
+          <w:u w:val="none"/>
+          <w:lang w:val="it"/>
+        </w:rPr>
+        <w:t xml:space="preserve">Il volume medio degli oggetti in asta è pari a 3000. Vengono effettuate quindi 3000 letture sull’entità Oggetto in Asta. </w:t>
+      </w:r>
+    </w:p>
+    <w:p>
+      <w:pPr>
+        <w:ind w:left="720" w:leftChars="0" w:firstLine="720" w:firstLineChars="0"/>
+        <w:rPr>
+          <w:rFonts w:hint="default"/>
+          <w:sz w:val="24"/>
+          <w:u w:val="none"/>
+          <w:lang w:val="it"/>
+        </w:rPr>
+      </w:pPr>
+      <w:r>
+        <w:rPr>
+          <w:rFonts w:hint="default"/>
+          <w:sz w:val="24"/>
+          <w:u w:val="none"/>
+          <w:lang w:val="it"/>
+        </w:rPr>
+        <w:t xml:space="preserve">Costo = 3000(L) * 500/giorno = 1500000 </w:t>
       </w:r>
     </w:p>
     <w:p>
@@ -13491,11 +14510,519 @@
     </w:p>
     <w:p>
       <w:pPr>
-        <w:rPr>
-          <w:rFonts w:hint="default"/>
+        <w:numPr>
+          <w:ilvl w:val="0"/>
+          <w:numId w:val="10"/>
+        </w:numPr>
+        <w:rPr>
+          <w:rFonts w:hint="default"/>
+          <w:b/>
+          <w:bCs/>
           <w:sz w:val="24"/>
-        </w:rPr>
-      </w:pPr>
+          <w:lang w:val="it"/>
+        </w:rPr>
+      </w:pPr>
+      <w:r>
+        <w:rPr>
+          <w:rFonts w:hint="default"/>
+          <w:b/>
+          <w:bCs/>
+          <w:sz w:val="24"/>
+          <w:lang w:val="it"/>
+        </w:rPr>
+        <w:t>Analisi delle ridondanze</w:t>
+      </w:r>
+    </w:p>
+    <w:p>
+      <w:pPr>
+        <w:numPr>
+          <w:numId w:val="0"/>
+        </w:numPr>
+        <w:rPr>
+          <w:rFonts w:hint="default"/>
+          <w:b w:val="0"/>
+          <w:bCs w:val="0"/>
+          <w:sz w:val="24"/>
+          <w:lang w:val="it"/>
+        </w:rPr>
+      </w:pPr>
+      <w:r>
+        <w:rPr>
+          <w:rFonts w:hint="default"/>
+          <w:b w:val="0"/>
+          <w:bCs w:val="0"/>
+          <w:sz w:val="24"/>
+          <w:lang w:val="it"/>
+        </w:rPr>
+        <w:t>Da un’analisi dello schema ER risultano alcuni attributi ridondanti o comunque superflui. Come ad esempio gli attributi “Prezzo_Attuale” e “Tempo_rimanente” che sono derivabili da altri attributi o entità. Infatti il “Prezzo attuale” di un oggetto in asta può essere ricavato dall’ultima offerta inserita, nell’entità Offerta, grazie all’identificatore Insert_time. Per quanto riguarda il tempo rimanente per l’asta, può essere ottenuta come una semplice sottrazione dalla data attuale e l’attributo Data_fine dell’entità Oggetto.</w:t>
+      </w:r>
+    </w:p>
+    <w:p>
+      <w:pPr>
+        <w:numPr>
+          <w:numId w:val="0"/>
+        </w:numPr>
+        <w:rPr>
+          <w:rFonts w:hint="default"/>
+          <w:b w:val="0"/>
+          <w:bCs w:val="0"/>
+          <w:sz w:val="24"/>
+          <w:lang w:val="it"/>
+        </w:rPr>
+      </w:pPr>
+    </w:p>
+    <w:p>
+      <w:pPr>
+        <w:numPr>
+          <w:numId w:val="0"/>
+        </w:numPr>
+        <w:rPr>
+          <w:rFonts w:hint="default"/>
+          <w:b w:val="0"/>
+          <w:bCs w:val="0"/>
+          <w:sz w:val="24"/>
+          <w:lang w:val="it"/>
+        </w:rPr>
+      </w:pPr>
+    </w:p>
+    <w:p>
+      <w:pPr>
+        <w:numPr>
+          <w:numId w:val="0"/>
+        </w:numPr>
+        <w:rPr>
+          <w:rFonts w:hint="default"/>
+          <w:b w:val="0"/>
+          <w:bCs w:val="0"/>
+          <w:sz w:val="24"/>
+          <w:lang w:val="it"/>
+        </w:rPr>
+      </w:pPr>
+    </w:p>
+    <w:p>
+      <w:pPr>
+        <w:numPr>
+          <w:numId w:val="0"/>
+        </w:numPr>
+        <w:rPr>
+          <w:rFonts w:hint="default"/>
+          <w:b w:val="0"/>
+          <w:bCs w:val="0"/>
+          <w:sz w:val="24"/>
+          <w:lang w:val="it"/>
+        </w:rPr>
+      </w:pPr>
+    </w:p>
+    <w:p>
+      <w:pPr>
+        <w:numPr>
+          <w:ilvl w:val="0"/>
+          <w:numId w:val="10"/>
+        </w:numPr>
+        <w:ind w:left="0" w:leftChars="0" w:firstLine="0" w:firstLineChars="0"/>
+        <w:rPr>
+          <w:rFonts w:hint="default"/>
+          <w:b/>
+          <w:bCs/>
+          <w:sz w:val="24"/>
+          <w:lang w:val="it"/>
+        </w:rPr>
+      </w:pPr>
+      <w:r>
+        <w:rPr>
+          <w:rFonts w:hint="default"/>
+          <w:b/>
+          <w:bCs/>
+          <w:sz w:val="24"/>
+          <w:lang w:val="it"/>
+        </w:rPr>
+        <w:t>Eliminazione delle generalizzazioni</w:t>
+      </w:r>
+    </w:p>
+    <w:p>
+      <w:pPr>
+        <w:numPr>
+          <w:numId w:val="0"/>
+        </w:numPr>
+        <w:ind w:left="840" w:leftChars="0"/>
+        <w:rPr>
+          <w:rFonts w:hint="default"/>
+          <w:b/>
+          <w:bCs/>
+          <w:sz w:val="24"/>
+          <w:lang w:val="it"/>
+        </w:rPr>
+      </w:pPr>
+      <w:r>
+        <w:rPr>
+          <w:rFonts w:hint="default"/>
+          <w:b/>
+          <w:bCs/>
+          <w:sz w:val="24"/>
+          <w:lang w:val="it"/>
+        </w:rPr>
+        <w:t>- Generalizzazione Oggetto</w:t>
+      </w:r>
+    </w:p>
+    <w:p>
+      <w:pPr>
+        <w:numPr>
+          <w:numId w:val="0"/>
+        </w:numPr>
+        <w:ind w:leftChars="0"/>
+        <w:rPr>
+          <w:rFonts w:hint="default"/>
+          <w:sz w:val="24"/>
+          <w:lang w:val="it"/>
+        </w:rPr>
+      </w:pPr>
+      <w:r>
+        <w:rPr>
+          <w:rFonts w:hint="default"/>
+          <w:b/>
+          <w:bCs/>
+          <w:sz w:val="24"/>
+          <w:lang w:val="it"/>
+        </w:rPr>
+        <w:drawing>
+          <wp:anchor distT="0" distB="0" distL="114300" distR="114300" simplePos="0" relativeHeight="251658240" behindDoc="0" locked="0" layoutInCell="1" allowOverlap="1">
+            <wp:simplePos x="0" y="0"/>
+            <wp:positionH relativeFrom="column">
+              <wp:posOffset>1268095</wp:posOffset>
+            </wp:positionH>
+            <wp:positionV relativeFrom="paragraph">
+              <wp:posOffset>99695</wp:posOffset>
+            </wp:positionV>
+            <wp:extent cx="3355975" cy="2793365"/>
+            <wp:effectExtent l="0" t="0" r="15875" b="6985"/>
+            <wp:wrapTopAndBottom/>
+            <wp:docPr id="7" name="Picture 7" descr="fase_3_final"/>
+            <wp:cNvGraphicFramePr>
+              <a:graphicFrameLocks xmlns:a="http://schemas.openxmlformats.org/drawingml/2006/main" noChangeAspect="1"/>
+            </wp:cNvGraphicFramePr>
+            <a:graphic xmlns:a="http://schemas.openxmlformats.org/drawingml/2006/main">
+              <a:graphicData uri="http://schemas.openxmlformats.org/drawingml/2006/picture">
+                <pic:pic xmlns:pic="http://schemas.openxmlformats.org/drawingml/2006/picture">
+                  <pic:nvPicPr>
+                    <pic:cNvPr id="7" name="Picture 7" descr="fase_3_final"/>
+                    <pic:cNvPicPr>
+                      <a:picLocks noChangeAspect="1"/>
+                    </pic:cNvPicPr>
+                  </pic:nvPicPr>
+                  <pic:blipFill>
+                    <a:blip r:embed="rId12"/>
+                    <a:stretch>
+                      <a:fillRect/>
+                    </a:stretch>
+                  </pic:blipFill>
+                  <pic:spPr>
+                    <a:xfrm>
+                      <a:off x="0" y="0"/>
+                      <a:ext cx="3355975" cy="2793365"/>
+                    </a:xfrm>
+                    <a:prstGeom prst="rect">
+                      <a:avLst/>
+                    </a:prstGeom>
+                  </pic:spPr>
+                </pic:pic>
+              </a:graphicData>
+            </a:graphic>
+          </wp:anchor>
+        </w:drawing>
+      </w:r>
+      <w:r>
+        <w:rPr>
+          <w:sz w:val="24"/>
+        </w:rPr>
+        <w:t>Questa generalizzazione è parziale ed esclusiva, dato che non tutt</w:t>
+      </w:r>
+      <w:r>
+        <w:rPr>
+          <w:rFonts w:hint="default"/>
+          <w:sz w:val="24"/>
+          <w:lang w:val="it"/>
+        </w:rPr>
+        <w:t xml:space="preserve">i gli oggetti presenti nel database verranno venduto. In particolare se un oggetto non riceve nessuna offerta, al termine dell’asta esso non sarà presente in nessuna delle due entità figlie. </w:t>
+      </w:r>
+      <w:r>
+        <w:rPr>
+          <w:rFonts w:hint="default"/>
+          <w:sz w:val="24"/>
+          <w:lang w:val="it"/>
+        </w:rPr>
+        <w:br w:type="textWrapping"/>
+      </w:r>
+      <w:r>
+        <w:rPr>
+          <w:rFonts w:hint="default"/>
+          <w:sz w:val="24"/>
+          <w:lang w:val="it"/>
+        </w:rPr>
+        <w:t xml:space="preserve">La generalizzazione è stata eliminata in quanto dall’analisi delle ridondanze anche gli attributi “Prezzo_attuale” e “Tempo_rimanente” sono stati eliminati. Inoltre l’attributo Prezzo_vendita è stato inserito nella relazione “Aggiudicato”. </w:t>
+      </w:r>
+    </w:p>
+    <w:p>
+      <w:pPr>
+        <w:numPr>
+          <w:numId w:val="0"/>
+        </w:numPr>
+        <w:ind w:leftChars="0"/>
+        <w:rPr>
+          <w:rFonts w:hint="default"/>
+          <w:sz w:val="24"/>
+          <w:lang w:val="it"/>
+        </w:rPr>
+      </w:pPr>
+      <w:r>
+        <w:rPr>
+          <w:rFonts w:hint="default"/>
+          <w:sz w:val="24"/>
+          <w:lang w:val="it"/>
+        </w:rPr>
+        <w:drawing>
+          <wp:anchor distT="0" distB="0" distL="114300" distR="114300" simplePos="0" relativeHeight="251659264" behindDoc="0" locked="0" layoutInCell="1" allowOverlap="1">
+            <wp:simplePos x="0" y="0"/>
+            <wp:positionH relativeFrom="column">
+              <wp:posOffset>1028065</wp:posOffset>
+            </wp:positionH>
+            <wp:positionV relativeFrom="paragraph">
+              <wp:posOffset>83820</wp:posOffset>
+            </wp:positionV>
+            <wp:extent cx="3637280" cy="2660650"/>
+            <wp:effectExtent l="0" t="0" r="1270" b="6350"/>
+            <wp:wrapTopAndBottom/>
+            <wp:docPr id="9" name="Picture 9" descr="eliminazione_generalizzazion"/>
+            <wp:cNvGraphicFramePr>
+              <a:graphicFrameLocks xmlns:a="http://schemas.openxmlformats.org/drawingml/2006/main" noChangeAspect="1"/>
+            </wp:cNvGraphicFramePr>
+            <a:graphic xmlns:a="http://schemas.openxmlformats.org/drawingml/2006/main">
+              <a:graphicData uri="http://schemas.openxmlformats.org/drawingml/2006/picture">
+                <pic:pic xmlns:pic="http://schemas.openxmlformats.org/drawingml/2006/picture">
+                  <pic:nvPicPr>
+                    <pic:cNvPr id="9" name="Picture 9" descr="eliminazione_generalizzazion"/>
+                    <pic:cNvPicPr>
+                      <a:picLocks noChangeAspect="1"/>
+                    </pic:cNvPicPr>
+                  </pic:nvPicPr>
+                  <pic:blipFill>
+                    <a:blip r:embed="rId16"/>
+                    <a:stretch>
+                      <a:fillRect/>
+                    </a:stretch>
+                  </pic:blipFill>
+                  <pic:spPr>
+                    <a:xfrm>
+                      <a:off x="0" y="0"/>
+                      <a:ext cx="3637280" cy="2660650"/>
+                    </a:xfrm>
+                    <a:prstGeom prst="rect">
+                      <a:avLst/>
+                    </a:prstGeom>
+                  </pic:spPr>
+                </pic:pic>
+              </a:graphicData>
+            </a:graphic>
+          </wp:anchor>
+        </w:drawing>
+      </w:r>
+    </w:p>
+    <w:p>
+      <w:pPr>
+        <w:numPr>
+          <w:numId w:val="0"/>
+        </w:numPr>
+        <w:ind w:leftChars="0"/>
+        <w:rPr>
+          <w:rFonts w:hint="default"/>
+          <w:b/>
+          <w:bCs/>
+          <w:sz w:val="24"/>
+          <w:lang w:val="it"/>
+        </w:rPr>
+      </w:pPr>
+    </w:p>
+    <w:p>
+      <w:pPr>
+        <w:numPr>
+          <w:numId w:val="0"/>
+        </w:numPr>
+        <w:ind w:leftChars="0"/>
+        <w:rPr>
+          <w:rFonts w:hint="default"/>
+          <w:b/>
+          <w:bCs/>
+          <w:sz w:val="24"/>
+          <w:lang w:val="it"/>
+        </w:rPr>
+      </w:pPr>
+      <w:r>
+        <w:rPr>
+          <w:rFonts w:hint="default"/>
+          <w:b/>
+          <w:bCs/>
+          <w:sz w:val="24"/>
+          <w:lang w:val="it"/>
+        </w:rPr>
+        <w:br w:type="textWrapping"/>
+      </w:r>
+      <w:bookmarkStart w:id="13" w:name="_GoBack"/>
+      <w:bookmarkEnd w:id="13"/>
+    </w:p>
+    <w:p>
+      <w:pPr>
+        <w:numPr>
+          <w:ilvl w:val="0"/>
+          <w:numId w:val="10"/>
+        </w:numPr>
+        <w:ind w:left="0" w:leftChars="0" w:firstLine="0" w:firstLineChars="0"/>
+        <w:rPr>
+          <w:rFonts w:hint="default"/>
+          <w:b/>
+          <w:bCs/>
+          <w:sz w:val="24"/>
+          <w:lang w:val="it"/>
+        </w:rPr>
+      </w:pPr>
+      <w:r>
+        <w:rPr>
+          <w:rFonts w:hint="default"/>
+          <w:b/>
+          <w:bCs/>
+          <w:sz w:val="24"/>
+          <w:lang w:val="it"/>
+        </w:rPr>
+        <w:t>Scelta degli identificatori primari</w:t>
+      </w:r>
+    </w:p>
+    <w:p>
+      <w:pPr>
+        <w:numPr>
+          <w:ilvl w:val="0"/>
+          <w:numId w:val="11"/>
+        </w:numPr>
+        <w:ind w:left="838" w:leftChars="0" w:hanging="418" w:firstLineChars="0"/>
+        <w:rPr>
+          <w:rFonts w:hint="default"/>
+          <w:b/>
+          <w:bCs/>
+          <w:sz w:val="24"/>
+          <w:lang w:val="it"/>
+        </w:rPr>
+      </w:pPr>
+      <w:r>
+        <w:rPr>
+          <w:rFonts w:hint="default"/>
+          <w:b w:val="0"/>
+          <w:bCs w:val="0"/>
+          <w:sz w:val="24"/>
+          <w:lang w:val="it"/>
+        </w:rPr>
+        <w:t>UTENTE: CF</w:t>
+      </w:r>
+    </w:p>
+    <w:p>
+      <w:pPr>
+        <w:numPr>
+          <w:ilvl w:val="0"/>
+          <w:numId w:val="11"/>
+        </w:numPr>
+        <w:ind w:left="838" w:leftChars="0" w:hanging="418" w:firstLineChars="0"/>
+        <w:rPr>
+          <w:rFonts w:hint="default"/>
+          <w:b/>
+          <w:bCs/>
+          <w:sz w:val="24"/>
+          <w:lang w:val="it"/>
+        </w:rPr>
+      </w:pPr>
+      <w:r>
+        <w:rPr>
+          <w:rFonts w:hint="default"/>
+          <w:b w:val="0"/>
+          <w:bCs w:val="0"/>
+          <w:sz w:val="24"/>
+          <w:lang w:val="it"/>
+        </w:rPr>
+        <w:t>OFFERTA: CF, Insert_time</w:t>
+      </w:r>
+    </w:p>
+    <w:p>
+      <w:pPr>
+        <w:numPr>
+          <w:ilvl w:val="0"/>
+          <w:numId w:val="11"/>
+        </w:numPr>
+        <w:ind w:left="838" w:leftChars="0" w:hanging="418" w:firstLineChars="0"/>
+        <w:rPr>
+          <w:rFonts w:hint="default"/>
+          <w:b/>
+          <w:bCs/>
+          <w:sz w:val="24"/>
+          <w:lang w:val="it"/>
+        </w:rPr>
+      </w:pPr>
+      <w:r>
+        <w:rPr>
+          <w:rFonts w:hint="default"/>
+          <w:b w:val="0"/>
+          <w:bCs w:val="0"/>
+          <w:sz w:val="24"/>
+          <w:lang w:val="it"/>
+        </w:rPr>
+        <w:t>OGGETTO: Id_oggetto</w:t>
+      </w:r>
+    </w:p>
+    <w:p>
+      <w:pPr>
+        <w:numPr>
+          <w:ilvl w:val="0"/>
+          <w:numId w:val="11"/>
+        </w:numPr>
+        <w:ind w:left="838" w:leftChars="0" w:hanging="418" w:firstLineChars="0"/>
+        <w:rPr>
+          <w:rFonts w:hint="default"/>
+          <w:b/>
+          <w:bCs/>
+          <w:sz w:val="24"/>
+          <w:lang w:val="it"/>
+        </w:rPr>
+      </w:pPr>
+      <w:r>
+        <w:rPr>
+          <w:rFonts w:hint="default"/>
+          <w:b w:val="0"/>
+          <w:bCs w:val="0"/>
+          <w:sz w:val="24"/>
+          <w:lang w:val="it"/>
+        </w:rPr>
+        <w:t>TIPO OGGETTO: Nome_oggetto, Nome_categoria</w:t>
+      </w:r>
+    </w:p>
+    <w:p>
+      <w:pPr>
+        <w:numPr>
+          <w:ilvl w:val="0"/>
+          <w:numId w:val="11"/>
+        </w:numPr>
+        <w:ind w:left="838" w:leftChars="0" w:hanging="418" w:firstLineChars="0"/>
+        <w:rPr>
+          <w:rFonts w:hint="default"/>
+          <w:b/>
+          <w:bCs/>
+          <w:sz w:val="24"/>
+          <w:lang w:val="it"/>
+        </w:rPr>
+      </w:pPr>
+      <w:r>
+        <w:rPr>
+          <w:rFonts w:hint="default"/>
+          <w:b w:val="0"/>
+          <w:bCs w:val="0"/>
+          <w:sz w:val="24"/>
+          <w:lang w:val="it"/>
+        </w:rPr>
+        <w:t>CATEGORIA: Nome_categoria</w:t>
+      </w:r>
     </w:p>
     <w:p>
       <w:pPr>
@@ -13530,22 +15057,89 @@
           <w:rFonts w:hint="default"/>
           <w:sz w:val="22"/>
         </w:rPr>
-        <w:t xml:space="preserve">Qualora siano presenti, in questa fase della progettazione, attributi ripetuti o identificatori esterni, descrivere </w:t>
-      </w:r>
-      <w:bookmarkStart w:id="13" w:name="_GoBack"/>
-      <w:r>
-        <w:rPr>
-          <w:rFonts w:hint="default"/>
-          <w:sz w:val="22"/>
-        </w:rPr>
-        <w:t>quali trasformazioni vengono realizzate sul modello per facilitare la traduzione nello schema relazionale.</w:t>
+        <w:t>Qualora siano presenti, in questa fase della progettazione, attributi ripetuti o identificatori esterni, descrivere quali trasformazioni vengono realizzate sul modello per facilitare la traduzione nello schema relazionale.</w:t>
       </w:r>
     </w:p>
-    <w:bookmarkEnd w:id="13"/>
     <w:p>
       <w:pPr>
-        <w:rPr>
-          <w:rFonts w:hint="default"/>
+        <w:numPr>
+          <w:ilvl w:val="0"/>
+          <w:numId w:val="12"/>
+        </w:numPr>
+        <w:tabs>
+          <w:tab w:val="clear" w:pos="425"/>
+        </w:tabs>
+        <w:ind w:left="425" w:leftChars="0" w:hanging="425" w:firstLineChars="0"/>
+        <w:rPr>
+          <w:rFonts w:hint="default"/>
+          <w:b/>
+          <w:bCs/>
+          <w:sz w:val="24"/>
+        </w:rPr>
+      </w:pPr>
+      <w:r>
+        <w:rPr>
+          <w:rFonts w:hint="default"/>
+          <w:b/>
+          <w:bCs/>
+          <w:sz w:val="24"/>
+          <w:lang w:val="it"/>
+        </w:rPr>
+        <w:t>Attributo composto Carta di credito</w:t>
+      </w:r>
+    </w:p>
+    <w:p>
+      <w:pPr>
+        <w:bidi w:val="0"/>
+        <w:rPr>
+          <w:sz w:val="24"/>
+        </w:rPr>
+      </w:pPr>
+      <w:r>
+        <w:rPr>
+          <w:sz w:val="24"/>
+        </w:rPr>
+        <w:t xml:space="preserve">L’attributo composto dell’entità </w:t>
+      </w:r>
+      <w:r>
+        <w:rPr>
+          <w:rFonts w:hint="default"/>
+          <w:sz w:val="24"/>
+          <w:lang w:val="it"/>
+        </w:rPr>
+        <w:t xml:space="preserve">UTENTE </w:t>
+      </w:r>
+      <w:r>
+        <w:rPr>
+          <w:sz w:val="24"/>
+        </w:rPr>
+        <w:t xml:space="preserve">è stato </w:t>
+      </w:r>
+      <w:r>
+        <w:rPr>
+          <w:rFonts w:hint="default"/>
+          <w:sz w:val="24"/>
+          <w:lang w:val="it"/>
+        </w:rPr>
+        <w:t>semplicemente eliminato e i suoi singoli attributi assegnati direttamente all’entità utente.</w:t>
+      </w:r>
+      <w:r>
+        <w:rPr>
+          <w:sz w:val="24"/>
+        </w:rPr>
+        <w:t>. E’ stata operata questa scelta perchè questi attributi non sono molto significativi a livello applicativo.</w:t>
+      </w:r>
+    </w:p>
+    <w:p>
+      <w:pPr>
+        <w:numPr>
+          <w:numId w:val="0"/>
+        </w:numPr>
+        <w:ind w:leftChars="0"/>
+        <w:rPr>
+          <w:rFonts w:hint="default"/>
+          <w:b/>
+          <w:bCs/>
           <w:sz w:val="24"/>
         </w:rPr>
       </w:pPr>
@@ -14938,6 +16532,27 @@
 <file path=word/numbering.xml><?xml version="1.0" encoding="utf-8"?>
 <w:numbering xmlns:wpc="http://schemas.microsoft.com/office/word/2010/wordprocessingCanvas" xmlns:mc="http://schemas.openxmlformats.org/markup-compatibility/2006" xmlns:o="urn:schemas-microsoft-com:office:office" xmlns:r="http://schemas.openxmlformats.org/officeDocument/2006/relationships" xmlns:m="http://schemas.openxmlformats.org/officeDocument/2006/math" xmlns:v="urn:schemas-microsoft-com:vml" xmlns:wp14="http://schemas.microsoft.com/office/word/2010/wordprocessingDrawing" xmlns:wp="http://schemas.openxmlformats.org/drawingml/2006/wordprocessingDrawing" xmlns:w10="urn:schemas-microsoft-com:office:word" xmlns:w="http://schemas.openxmlformats.org/wordprocessingml/2006/main" xmlns:w14="http://schemas.microsoft.com/office/word/2010/wordml" xmlns:wpg="http://schemas.microsoft.com/office/word/2010/wordprocessingGroup" xmlns:wpi="http://schemas.microsoft.com/office/word/2010/wordprocessingInk" xmlns:wne="http://schemas.microsoft.com/office/word/2006/wordml" xmlns:wps="http://schemas.microsoft.com/office/word/2010/wordprocessingShape" mc:Ignorable="w14 wp14">
   <w:abstractNum w:abstractNumId="0">
+    <w:nsid w:val="ABFE562F"/>
+    <w:multiLevelType w:val="singleLevel"/>
+    <w:tmpl w:val="ABFE562F"/>
+    <w:lvl w:ilvl="0" w:tentative="0">
+      <w:start w:val="1"/>
+      <w:numFmt w:val="bullet"/>
+      <w:lvlText w:val=""/>
+      <w:lvlJc w:val="left"/>
+      <w:pPr>
+        <w:tabs>
+          <w:tab w:val="left" w:pos="420"/>
+        </w:tabs>
+        <w:ind w:left="418" w:leftChars="0" w:hanging="418" w:firstLineChars="0"/>
+      </w:pPr>
+      <w:rPr>
+        <w:rFonts w:hint="default" w:ascii="Wingdings" w:hAnsi="Wingdings"/>
+        <w:sz w:val="16"/>
+      </w:rPr>
+    </w:lvl>
+  </w:abstractNum>
+  <w:abstractNum w:abstractNumId="1">
     <w:nsid w:val="BD6530E5"/>
     <w:multiLevelType w:val="multilevel"/>
     <w:tmpl w:val="BD6530E5"/>
@@ -15087,7 +16702,139 @@
       </w:rPr>
     </w:lvl>
   </w:abstractNum>
-  <w:abstractNum w:abstractNumId="1">
+  <w:abstractNum w:abstractNumId="2">
+    <w:nsid w:val="EF3E0A1D"/>
+    <w:multiLevelType w:val="multilevel"/>
+    <w:tmpl w:val="EF3E0A1D"/>
+    <w:lvl w:ilvl="0" w:tentative="0">
+      <w:start w:val="1"/>
+      <w:numFmt w:val="decimal"/>
+      <w:suff w:val="space"/>
+      <w:lvlText w:val="%1)"/>
+      <w:lvlJc w:val="left"/>
+    </w:lvl>
+    <w:lvl w:ilvl="1" w:tentative="0">
+      <w:start w:val="1"/>
+      <w:numFmt w:val="lowerLetter"/>
+      <w:lvlText w:val="%2)"/>
+      <w:lvlJc w:val="left"/>
+      <w:pPr>
+        <w:tabs>
+          <w:tab w:val="left" w:pos="840"/>
+        </w:tabs>
+        <w:ind w:left="840" w:leftChars="0" w:hanging="420" w:firstLineChars="0"/>
+      </w:pPr>
+      <w:rPr>
+        <w:rFonts w:hint="default"/>
+      </w:rPr>
+    </w:lvl>
+    <w:lvl w:ilvl="2" w:tentative="0">
+      <w:start w:val="1"/>
+      <w:numFmt w:val="lowerRoman"/>
+      <w:lvlText w:val="%3."/>
+      <w:lvlJc w:val="left"/>
+      <w:pPr>
+        <w:tabs>
+          <w:tab w:val="left" w:pos="1260"/>
+        </w:tabs>
+        <w:ind w:left="1260" w:leftChars="0" w:hanging="420" w:firstLineChars="0"/>
+      </w:pPr>
+      <w:rPr>
+        <w:rFonts w:hint="default"/>
+      </w:rPr>
+    </w:lvl>
+    <w:lvl w:ilvl="3" w:tentative="0">
+      <w:start w:val="1"/>
+      <w:numFmt w:val="decimal"/>
+      <w:lvlText w:val="%4."/>
+      <w:lvlJc w:val="left"/>
+      <w:pPr>
+        <w:tabs>
+          <w:tab w:val="left" w:pos="1680"/>
+        </w:tabs>
+        <w:ind w:left="1680" w:leftChars="0" w:hanging="420" w:firstLineChars="0"/>
+      </w:pPr>
+      <w:rPr>
+        <w:rFonts w:hint="default"/>
+      </w:rPr>
+    </w:lvl>
+    <w:lvl w:ilvl="4" w:tentative="0">
+      <w:start w:val="1"/>
+      <w:numFmt w:val="lowerLetter"/>
+      <w:lvlText w:val="%5)"/>
+      <w:lvlJc w:val="left"/>
+      <w:pPr>
+        <w:tabs>
+          <w:tab w:val="left" w:pos="2100"/>
+        </w:tabs>
+        <w:ind w:left="2100" w:leftChars="0" w:hanging="420" w:firstLineChars="0"/>
+      </w:pPr>
+      <w:rPr>
+        <w:rFonts w:hint="default"/>
+      </w:rPr>
+    </w:lvl>
+    <w:lvl w:ilvl="5" w:tentative="0">
+      <w:start w:val="1"/>
+      <w:numFmt w:val="lowerRoman"/>
+      <w:lvlText w:val="%6."/>
+      <w:lvlJc w:val="left"/>
+      <w:pPr>
+        <w:tabs>
+          <w:tab w:val="left" w:pos="2520"/>
+        </w:tabs>
+        <w:ind w:left="2520" w:leftChars="0" w:hanging="420" w:firstLineChars="0"/>
+      </w:pPr>
+      <w:rPr>
+        <w:rFonts w:hint="default"/>
+      </w:rPr>
+    </w:lvl>
+    <w:lvl w:ilvl="6" w:tentative="0">
+      <w:start w:val="1"/>
+      <w:numFmt w:val="decimal"/>
+      <w:lvlText w:val="%7."/>
+      <w:lvlJc w:val="left"/>
+      <w:pPr>
+        <w:tabs>
+          <w:tab w:val="left" w:pos="2940"/>
+        </w:tabs>
+        <w:ind w:left="2940" w:leftChars="0" w:hanging="420" w:firstLineChars="0"/>
+      </w:pPr>
+      <w:rPr>
+        <w:rFonts w:hint="default"/>
+      </w:rPr>
+    </w:lvl>
+    <w:lvl w:ilvl="7" w:tentative="0">
+      <w:start w:val="1"/>
+      <w:numFmt w:val="lowerLetter"/>
+      <w:lvlText w:val="%8)"/>
+      <w:lvlJc w:val="left"/>
+      <w:pPr>
+        <w:tabs>
+          <w:tab w:val="left" w:pos="3360"/>
+        </w:tabs>
+        <w:ind w:left="3360" w:leftChars="0" w:hanging="420" w:firstLineChars="0"/>
+      </w:pPr>
+      <w:rPr>
+        <w:rFonts w:hint="default"/>
+      </w:rPr>
+    </w:lvl>
+    <w:lvl w:ilvl="8" w:tentative="0">
+      <w:start w:val="1"/>
+      <w:numFmt w:val="lowerRoman"/>
+      <w:lvlText w:val="%9."/>
+      <w:lvlJc w:val="left"/>
+      <w:pPr>
+        <w:tabs>
+          <w:tab w:val="left" w:pos="3780"/>
+        </w:tabs>
+        <w:ind w:left="3780" w:leftChars="0" w:hanging="420" w:firstLineChars="0"/>
+      </w:pPr>
+      <w:rPr>
+        <w:rFonts w:hint="default"/>
+      </w:rPr>
+    </w:lvl>
+  </w:abstractNum>
+  <w:abstractNum w:abstractNumId="3">
     <w:nsid w:val="FADFD770"/>
     <w:multiLevelType w:val="multilevel"/>
     <w:tmpl w:val="FADFD770"/>
@@ -15188,7 +16935,7 @@
       </w:rPr>
     </w:lvl>
   </w:abstractNum>
-  <w:abstractNum w:abstractNumId="2">
+  <w:abstractNum w:abstractNumId="4">
     <w:nsid w:val="FFFFFF88"/>
     <w:multiLevelType w:val="multilevel"/>
     <w:tmpl w:val="FFFFFF88"/>
@@ -15290,7 +17037,7 @@
       </w:rPr>
     </w:lvl>
   </w:abstractNum>
-  <w:abstractNum w:abstractNumId="3">
+  <w:abstractNum w:abstractNumId="5">
     <w:nsid w:val="FFFFFF89"/>
     <w:multiLevelType w:val="multilevel"/>
     <w:tmpl w:val="FFFFFF89"/>
@@ -15298,261 +17045,6 @@
       <w:start w:val="1"/>
       <w:numFmt w:val="bullet"/>
       <w:pStyle w:val="35"/>
-      <w:lvlText w:val=""/>
-      <w:lvlJc w:val="left"/>
-      <w:pPr>
-        <w:tabs>
-          <w:tab w:val="left" w:pos="360"/>
-        </w:tabs>
-        <w:ind w:left="360" w:hanging="360"/>
-      </w:pPr>
-      <w:rPr>
-        <w:rFonts w:hint="default" w:ascii="Symbol" w:hAnsi="Symbol" w:eastAsia="SimSun"/>
-        <w:u w:val="none" w:color="auto"/>
-      </w:rPr>
-    </w:lvl>
-    <w:lvl w:ilvl="1" w:tentative="0">
-      <w:start w:val="1"/>
-      <w:numFmt w:val="decimal"/>
-      <w:lvlText w:val=""/>
-      <w:lvlJc w:val="left"/>
-      <w:rPr>
-        <w:rFonts w:hint="default"/>
-        <w:u w:val="none" w:color="auto"/>
-      </w:rPr>
-    </w:lvl>
-    <w:lvl w:ilvl="2" w:tentative="0">
-      <w:start w:val="1"/>
-      <w:numFmt w:val="decimal"/>
-      <w:lvlText w:val=""/>
-      <w:lvlJc w:val="left"/>
-      <w:rPr>
-        <w:rFonts w:hint="default"/>
-        <w:u w:val="none" w:color="auto"/>
-      </w:rPr>
-    </w:lvl>
-    <w:lvl w:ilvl="3" w:tentative="0">
-      <w:start w:val="1"/>
-      <w:numFmt w:val="decimal"/>
-      <w:lvlText w:val=""/>
-      <w:lvlJc w:val="left"/>
-      <w:rPr>
-        <w:rFonts w:hint="default"/>
-        <w:u w:val="none" w:color="auto"/>
-      </w:rPr>
-    </w:lvl>
-    <w:lvl w:ilvl="4" w:tentative="0">
-      <w:start w:val="1"/>
-      <w:numFmt w:val="decimal"/>
-      <w:lvlText w:val=""/>
-      <w:lvlJc w:val="left"/>
-      <w:rPr>
-        <w:rFonts w:hint="default"/>
-        <w:u w:val="none" w:color="auto"/>
-      </w:rPr>
-    </w:lvl>
-    <w:lvl w:ilvl="5" w:tentative="0">
-      <w:start w:val="1"/>
-      <w:numFmt w:val="decimal"/>
-      <w:lvlText w:val=""/>
-      <w:lvlJc w:val="left"/>
-      <w:rPr>
-        <w:rFonts w:hint="default"/>
-        <w:u w:val="none" w:color="auto"/>
-      </w:rPr>
-    </w:lvl>
-    <w:lvl w:ilvl="6" w:tentative="0">
-      <w:start w:val="1"/>
-      <w:numFmt w:val="decimal"/>
-      <w:lvlText w:val=""/>
-      <w:lvlJc w:val="left"/>
-      <w:rPr>
-        <w:rFonts w:hint="default"/>
-        <w:u w:val="none" w:color="auto"/>
-      </w:rPr>
-    </w:lvl>
-    <w:lvl w:ilvl="7" w:tentative="0">
-      <w:start w:val="1"/>
-      <w:numFmt w:val="decimal"/>
-      <w:lvlText w:val=""/>
-      <w:lvlJc w:val="left"/>
-      <w:rPr>
-        <w:rFonts w:hint="default"/>
-        <w:u w:val="none" w:color="auto"/>
-      </w:rPr>
-    </w:lvl>
-    <w:lvl w:ilvl="8" w:tentative="0">
-      <w:start w:val="1"/>
-      <w:numFmt w:val="decimal"/>
-      <w:lvlText w:val=""/>
-      <w:lvlJc w:val="left"/>
-      <w:rPr>
-        <w:rFonts w:hint="default"/>
-        <w:u w:val="none" w:color="auto"/>
-      </w:rPr>
-    </w:lvl>
-  </w:abstractNum>
-  <w:abstractNum w:abstractNumId="4">
-    <w:nsid w:val="0A0C28D7"/>
-    <w:multiLevelType w:val="multilevel"/>
-    <w:tmpl w:val="0A0C28D7"/>
-    <w:lvl w:ilvl="0" w:tentative="0">
-      <w:start w:val="1"/>
-      <w:numFmt w:val="decimal"/>
-      <w:pStyle w:val="66"/>
-      <w:lvlText w:val="%1."/>
-      <w:lvlJc w:val="left"/>
-      <w:pPr>
-        <w:tabs>
-          <w:tab w:val="left" w:pos="850"/>
-        </w:tabs>
-        <w:ind w:left="850" w:hanging="850"/>
-      </w:pPr>
-      <w:rPr>
-        <w:rFonts w:hint="default" w:ascii="Times New Roman" w:hAnsi="Times New Roman" w:eastAsia="SimSun"/>
-        <w:u w:val="none" w:color="auto"/>
-      </w:rPr>
-    </w:lvl>
-    <w:lvl w:ilvl="1" w:tentative="0">
-      <w:start w:val="1"/>
-      <w:numFmt w:val="decimal"/>
-      <w:pStyle w:val="68"/>
-      <w:lvlText w:val="%1.%2."/>
-      <w:lvlJc w:val="left"/>
-      <w:pPr>
-        <w:tabs>
-          <w:tab w:val="left" w:pos="850"/>
-        </w:tabs>
-        <w:ind w:left="850" w:hanging="850"/>
-      </w:pPr>
-      <w:rPr>
-        <w:rFonts w:hint="default" w:ascii="Times New Roman" w:hAnsi="Times New Roman" w:eastAsia="SimSun"/>
-        <w:u w:val="none" w:color="auto"/>
-      </w:rPr>
-    </w:lvl>
-    <w:lvl w:ilvl="2" w:tentative="0">
-      <w:start w:val="1"/>
-      <w:numFmt w:val="decimal"/>
-      <w:pStyle w:val="53"/>
-      <w:lvlText w:val="%1.%2.%3."/>
-      <w:lvlJc w:val="left"/>
-      <w:pPr>
-        <w:tabs>
-          <w:tab w:val="left" w:pos="850"/>
-        </w:tabs>
-        <w:ind w:left="850" w:hanging="850"/>
-      </w:pPr>
-      <w:rPr>
-        <w:rFonts w:hint="default" w:ascii="Times New Roman" w:hAnsi="Times New Roman" w:eastAsia="SimSun"/>
-        <w:u w:val="none" w:color="auto"/>
-      </w:rPr>
-    </w:lvl>
-    <w:lvl w:ilvl="3" w:tentative="0">
-      <w:start w:val="1"/>
-      <w:numFmt w:val="decimal"/>
-      <w:pStyle w:val="51"/>
-      <w:lvlText w:val="%1.%2.%3.%4."/>
-      <w:lvlJc w:val="left"/>
-      <w:pPr>
-        <w:tabs>
-          <w:tab w:val="left" w:pos="850"/>
-        </w:tabs>
-        <w:ind w:left="850" w:hanging="850"/>
-      </w:pPr>
-      <w:rPr>
-        <w:rFonts w:hint="default" w:ascii="Times New Roman" w:hAnsi="Times New Roman" w:eastAsia="SimSun"/>
-        <w:u w:val="none" w:color="auto"/>
-      </w:rPr>
-    </w:lvl>
-    <w:lvl w:ilvl="4" w:tentative="0">
-      <w:start w:val="1"/>
-      <w:numFmt w:val="lowerLetter"/>
-      <w:lvlText w:val="(%5)"/>
-      <w:lvlJc w:val="left"/>
-      <w:pPr>
-        <w:tabs>
-          <w:tab w:val="left" w:pos="1800"/>
-        </w:tabs>
-        <w:ind w:left="1800" w:hanging="360"/>
-      </w:pPr>
-      <w:rPr>
-        <w:rFonts w:hint="default" w:ascii="Times New Roman" w:hAnsi="Times New Roman" w:eastAsia="SimSun"/>
-        <w:u w:val="none" w:color="auto"/>
-      </w:rPr>
-    </w:lvl>
-    <w:lvl w:ilvl="5" w:tentative="0">
-      <w:start w:val="1"/>
-      <w:numFmt w:val="lowerRoman"/>
-      <w:lvlText w:val="(%6)"/>
-      <w:lvlJc w:val="left"/>
-      <w:pPr>
-        <w:tabs>
-          <w:tab w:val="left" w:pos="2160"/>
-        </w:tabs>
-        <w:ind w:left="2160" w:hanging="360"/>
-      </w:pPr>
-      <w:rPr>
-        <w:rFonts w:hint="default" w:ascii="Times New Roman" w:hAnsi="Times New Roman" w:eastAsia="SimSun"/>
-        <w:u w:val="none" w:color="auto"/>
-      </w:rPr>
-    </w:lvl>
-    <w:lvl w:ilvl="6" w:tentative="0">
-      <w:start w:val="1"/>
-      <w:numFmt w:val="decimal"/>
-      <w:lvlText w:val="%7."/>
-      <w:lvlJc w:val="left"/>
-      <w:pPr>
-        <w:tabs>
-          <w:tab w:val="left" w:pos="2520"/>
-        </w:tabs>
-        <w:ind w:left="2520" w:hanging="360"/>
-      </w:pPr>
-      <w:rPr>
-        <w:rFonts w:hint="default" w:ascii="Times New Roman" w:hAnsi="Times New Roman" w:eastAsia="SimSun"/>
-        <w:u w:val="none" w:color="auto"/>
-      </w:rPr>
-    </w:lvl>
-    <w:lvl w:ilvl="7" w:tentative="0">
-      <w:start w:val="1"/>
-      <w:numFmt w:val="lowerLetter"/>
-      <w:lvlText w:val="%8."/>
-      <w:lvlJc w:val="left"/>
-      <w:pPr>
-        <w:tabs>
-          <w:tab w:val="left" w:pos="2880"/>
-        </w:tabs>
-        <w:ind w:left="2880" w:hanging="360"/>
-      </w:pPr>
-      <w:rPr>
-        <w:rFonts w:hint="default" w:ascii="Times New Roman" w:hAnsi="Times New Roman" w:eastAsia="SimSun"/>
-        <w:u w:val="none" w:color="auto"/>
-      </w:rPr>
-    </w:lvl>
-    <w:lvl w:ilvl="8" w:tentative="0">
-      <w:start w:val="1"/>
-      <w:numFmt w:val="lowerRoman"/>
-      <w:lvlText w:val="%9."/>
-      <w:lvlJc w:val="left"/>
-      <w:pPr>
-        <w:tabs>
-          <w:tab w:val="left" w:pos="3240"/>
-        </w:tabs>
-        <w:ind w:left="3240" w:hanging="360"/>
-      </w:pPr>
-      <w:rPr>
-        <w:rFonts w:hint="default" w:ascii="Times New Roman" w:hAnsi="Times New Roman" w:eastAsia="SimSun"/>
-        <w:u w:val="none" w:color="auto"/>
-      </w:rPr>
-    </w:lvl>
-  </w:abstractNum>
-  <w:abstractNum w:abstractNumId="5">
-    <w:nsid w:val="42307CBA"/>
-    <w:multiLevelType w:val="multilevel"/>
-    <w:tmpl w:val="42307CBA"/>
-    <w:lvl w:ilvl="0" w:tentative="0">
-      <w:start w:val="1"/>
-      <w:numFmt w:val="bullet"/>
-      <w:pStyle w:val="70"/>
       <w:lvlText w:val=""/>
       <w:lvlJc w:val="left"/>
       <w:pPr>
@@ -15648,122 +17140,173 @@
     </w:lvl>
   </w:abstractNum>
   <w:abstractNum w:abstractNumId="6">
-    <w:nsid w:val="42FE3E29"/>
+    <w:nsid w:val="0A0C28D7"/>
     <w:multiLevelType w:val="multilevel"/>
-    <w:tmpl w:val="42FE3E29"/>
+    <w:tmpl w:val="0A0C28D7"/>
     <w:lvl w:ilvl="0" w:tentative="0">
       <w:start w:val="1"/>
-      <w:numFmt w:val="bullet"/>
-      <w:pStyle w:val="47"/>
-      <w:lvlText w:val=""/>
+      <w:numFmt w:val="decimal"/>
+      <w:pStyle w:val="66"/>
+      <w:lvlText w:val="%1."/>
       <w:lvlJc w:val="left"/>
       <w:pPr>
         <w:tabs>
-          <w:tab w:val="left" w:pos="1134"/>
+          <w:tab w:val="left" w:pos="850"/>
         </w:tabs>
-        <w:ind w:left="1134" w:hanging="283"/>
+        <w:ind w:left="850" w:hanging="850"/>
       </w:pPr>
       <w:rPr>
-        <w:rFonts w:hint="default" w:ascii="Symbol" w:hAnsi="Symbol" w:eastAsia="SimSun"/>
+        <w:rFonts w:hint="default" w:ascii="Times New Roman" w:hAnsi="Times New Roman" w:eastAsia="SimSun"/>
         <w:u w:val="none" w:color="auto"/>
       </w:rPr>
     </w:lvl>
     <w:lvl w:ilvl="1" w:tentative="0">
       <w:start w:val="1"/>
       <w:numFmt w:val="decimal"/>
-      <w:lvlText w:val=""/>
+      <w:pStyle w:val="68"/>
+      <w:lvlText w:val="%1.%2."/>
       <w:lvlJc w:val="left"/>
+      <w:pPr>
+        <w:tabs>
+          <w:tab w:val="left" w:pos="850"/>
+        </w:tabs>
+        <w:ind w:left="850" w:hanging="850"/>
+      </w:pPr>
       <w:rPr>
-        <w:rFonts w:hint="default"/>
+        <w:rFonts w:hint="default" w:ascii="Times New Roman" w:hAnsi="Times New Roman" w:eastAsia="SimSun"/>
         <w:u w:val="none" w:color="auto"/>
       </w:rPr>
     </w:lvl>
     <w:lvl w:ilvl="2" w:tentative="0">
       <w:start w:val="1"/>
       <w:numFmt w:val="decimal"/>
-      <w:lvlText w:val=""/>
+      <w:pStyle w:val="53"/>
+      <w:lvlText w:val="%1.%2.%3."/>
       <w:lvlJc w:val="left"/>
+      <w:pPr>
+        <w:tabs>
+          <w:tab w:val="left" w:pos="850"/>
+        </w:tabs>
+        <w:ind w:left="850" w:hanging="850"/>
+      </w:pPr>
       <w:rPr>
-        <w:rFonts w:hint="default"/>
+        <w:rFonts w:hint="default" w:ascii="Times New Roman" w:hAnsi="Times New Roman" w:eastAsia="SimSun"/>
         <w:u w:val="none" w:color="auto"/>
       </w:rPr>
     </w:lvl>
     <w:lvl w:ilvl="3" w:tentative="0">
       <w:start w:val="1"/>
       <w:numFmt w:val="decimal"/>
-      <w:lvlText w:val=""/>
+      <w:pStyle w:val="51"/>
+      <w:lvlText w:val="%1.%2.%3.%4."/>
       <w:lvlJc w:val="left"/>
+      <w:pPr>
+        <w:tabs>
+          <w:tab w:val="left" w:pos="850"/>
+        </w:tabs>
+        <w:ind w:left="850" w:hanging="850"/>
+      </w:pPr>
       <w:rPr>
-        <w:rFonts w:hint="default"/>
+        <w:rFonts w:hint="default" w:ascii="Times New Roman" w:hAnsi="Times New Roman" w:eastAsia="SimSun"/>
         <w:u w:val="none" w:color="auto"/>
       </w:rPr>
     </w:lvl>
     <w:lvl w:ilvl="4" w:tentative="0">
       <w:start w:val="1"/>
-      <w:numFmt w:val="decimal"/>
-      <w:lvlText w:val=""/>
+      <w:numFmt w:val="lowerLetter"/>
+      <w:lvlText w:val="(%5)"/>
       <w:lvlJc w:val="left"/>
+      <w:pPr>
+        <w:tabs>
+          <w:tab w:val="left" w:pos="1800"/>
+        </w:tabs>
+        <w:ind w:left="1800" w:hanging="360"/>
+      </w:pPr>
       <w:rPr>
-        <w:rFonts w:hint="default"/>
+        <w:rFonts w:hint="default" w:ascii="Times New Roman" w:hAnsi="Times New Roman" w:eastAsia="SimSun"/>
         <w:u w:val="none" w:color="auto"/>
       </w:rPr>
     </w:lvl>
     <w:lvl w:ilvl="5" w:tentative="0">
       <w:start w:val="1"/>
-      <w:numFmt w:val="decimal"/>
-      <w:lvlText w:val=""/>
+      <w:numFmt w:val="lowerRoman"/>
+      <w:lvlText w:val="(%6)"/>
       <w:lvlJc w:val="left"/>
+      <w:pPr>
+        <w:tabs>
+          <w:tab w:val="left" w:pos="2160"/>
+        </w:tabs>
+        <w:ind w:left="2160" w:hanging="360"/>
+      </w:pPr>
       <w:rPr>
-        <w:rFonts w:hint="default"/>
+        <w:rFonts w:hint="default" w:ascii="Times New Roman" w:hAnsi="Times New Roman" w:eastAsia="SimSun"/>
         <w:u w:val="none" w:color="auto"/>
       </w:rPr>
     </w:lvl>
     <w:lvl w:ilvl="6" w:tentative="0">
       <w:start w:val="1"/>
       <w:numFmt w:val="decimal"/>
-      <w:lvlText w:val=""/>
+      <w:lvlText w:val="%7."/>
       <w:lvlJc w:val="left"/>
+      <w:pPr>
+        <w:tabs>
+          <w:tab w:val="left" w:pos="2520"/>
+        </w:tabs>
+        <w:ind w:left="2520" w:hanging="360"/>
+      </w:pPr>
       <w:rPr>
-        <w:rFonts w:hint="default"/>
+        <w:rFonts w:hint="default" w:ascii="Times New Roman" w:hAnsi="Times New Roman" w:eastAsia="SimSun"/>
         <w:u w:val="none" w:color="auto"/>
       </w:rPr>
     </w:lvl>
     <w:lvl w:ilvl="7" w:tentative="0">
       <w:start w:val="1"/>
-      <w:numFmt w:val="decimal"/>
-      <w:lvlText w:val=""/>
+      <w:numFmt w:val="lowerLetter"/>
+      <w:lvlText w:val="%8."/>
       <w:lvlJc w:val="left"/>
+      <w:pPr>
+        <w:tabs>
+          <w:tab w:val="left" w:pos="2880"/>
+        </w:tabs>
+        <w:ind w:left="2880" w:hanging="360"/>
+      </w:pPr>
       <w:rPr>
-        <w:rFonts w:hint="default"/>
+        <w:rFonts w:hint="default" w:ascii="Times New Roman" w:hAnsi="Times New Roman" w:eastAsia="SimSun"/>
         <w:u w:val="none" w:color="auto"/>
       </w:rPr>
     </w:lvl>
     <w:lvl w:ilvl="8" w:tentative="0">
       <w:start w:val="1"/>
-      <w:numFmt w:val="decimal"/>
-      <w:lvlText w:val=""/>
+      <w:numFmt w:val="lowerRoman"/>
+      <w:lvlText w:val="%9."/>
       <w:lvlJc w:val="left"/>
+      <w:pPr>
+        <w:tabs>
+          <w:tab w:val="left" w:pos="3240"/>
+        </w:tabs>
+        <w:ind w:left="3240" w:hanging="360"/>
+      </w:pPr>
       <w:rPr>
-        <w:rFonts w:hint="default"/>
+        <w:rFonts w:hint="default" w:ascii="Times New Roman" w:hAnsi="Times New Roman" w:eastAsia="SimSun"/>
         <w:u w:val="none" w:color="auto"/>
       </w:rPr>
     </w:lvl>
   </w:abstractNum>
   <w:abstractNum w:abstractNumId="7">
-    <w:nsid w:val="54BD0BEC"/>
+    <w:nsid w:val="42307CBA"/>
     <w:multiLevelType w:val="multilevel"/>
-    <w:tmpl w:val="54BD0BEC"/>
+    <w:tmpl w:val="42307CBA"/>
     <w:lvl w:ilvl="0" w:tentative="0">
       <w:start w:val="1"/>
       <w:numFmt w:val="bullet"/>
-      <w:pStyle w:val="33"/>
+      <w:pStyle w:val="70"/>
       <w:lvlText w:val=""/>
       <w:lvlJc w:val="left"/>
       <w:pPr>
         <w:tabs>
-          <w:tab w:val="left" w:pos="283"/>
+          <w:tab w:val="left" w:pos="360"/>
         </w:tabs>
-        <w:ind w:left="283" w:hanging="283"/>
+        <w:ind w:left="360" w:hanging="360"/>
       </w:pPr>
       <w:rPr>
         <w:rFonts w:hint="default" w:ascii="Symbol" w:hAnsi="Symbol" w:eastAsia="SimSun"/>
@@ -15852,6 +17395,210 @@
     </w:lvl>
   </w:abstractNum>
   <w:abstractNum w:abstractNumId="8">
+    <w:nsid w:val="42FE3E29"/>
+    <w:multiLevelType w:val="multilevel"/>
+    <w:tmpl w:val="42FE3E29"/>
+    <w:lvl w:ilvl="0" w:tentative="0">
+      <w:start w:val="1"/>
+      <w:numFmt w:val="bullet"/>
+      <w:pStyle w:val="47"/>
+      <w:lvlText w:val=""/>
+      <w:lvlJc w:val="left"/>
+      <w:pPr>
+        <w:tabs>
+          <w:tab w:val="left" w:pos="1134"/>
+        </w:tabs>
+        <w:ind w:left="1134" w:hanging="283"/>
+      </w:pPr>
+      <w:rPr>
+        <w:rFonts w:hint="default" w:ascii="Symbol" w:hAnsi="Symbol" w:eastAsia="SimSun"/>
+        <w:u w:val="none" w:color="auto"/>
+      </w:rPr>
+    </w:lvl>
+    <w:lvl w:ilvl="1" w:tentative="0">
+      <w:start w:val="1"/>
+      <w:numFmt w:val="decimal"/>
+      <w:lvlText w:val=""/>
+      <w:lvlJc w:val="left"/>
+      <w:rPr>
+        <w:rFonts w:hint="default"/>
+        <w:u w:val="none" w:color="auto"/>
+      </w:rPr>
+    </w:lvl>
+    <w:lvl w:ilvl="2" w:tentative="0">
+      <w:start w:val="1"/>
+      <w:numFmt w:val="decimal"/>
+      <w:lvlText w:val=""/>
+      <w:lvlJc w:val="left"/>
+      <w:rPr>
+        <w:rFonts w:hint="default"/>
+        <w:u w:val="none" w:color="auto"/>
+      </w:rPr>
+    </w:lvl>
+    <w:lvl w:ilvl="3" w:tentative="0">
+      <w:start w:val="1"/>
+      <w:numFmt w:val="decimal"/>
+      <w:lvlText w:val=""/>
+      <w:lvlJc w:val="left"/>
+      <w:rPr>
+        <w:rFonts w:hint="default"/>
+        <w:u w:val="none" w:color="auto"/>
+      </w:rPr>
+    </w:lvl>
+    <w:lvl w:ilvl="4" w:tentative="0">
+      <w:start w:val="1"/>
+      <w:numFmt w:val="decimal"/>
+      <w:lvlText w:val=""/>
+      <w:lvlJc w:val="left"/>
+      <w:rPr>
+        <w:rFonts w:hint="default"/>
+        <w:u w:val="none" w:color="auto"/>
+      </w:rPr>
+    </w:lvl>
+    <w:lvl w:ilvl="5" w:tentative="0">
+      <w:start w:val="1"/>
+      <w:numFmt w:val="decimal"/>
+      <w:lvlText w:val=""/>
+      <w:lvlJc w:val="left"/>
+      <w:rPr>
+        <w:rFonts w:hint="default"/>
+        <w:u w:val="none" w:color="auto"/>
+      </w:rPr>
+    </w:lvl>
+    <w:lvl w:ilvl="6" w:tentative="0">
+      <w:start w:val="1"/>
+      <w:numFmt w:val="decimal"/>
+      <w:lvlText w:val=""/>
+      <w:lvlJc w:val="left"/>
+      <w:rPr>
+        <w:rFonts w:hint="default"/>
+        <w:u w:val="none" w:color="auto"/>
+      </w:rPr>
+    </w:lvl>
+    <w:lvl w:ilvl="7" w:tentative="0">
+      <w:start w:val="1"/>
+      <w:numFmt w:val="decimal"/>
+      <w:lvlText w:val=""/>
+      <w:lvlJc w:val="left"/>
+      <w:rPr>
+        <w:rFonts w:hint="default"/>
+        <w:u w:val="none" w:color="auto"/>
+      </w:rPr>
+    </w:lvl>
+    <w:lvl w:ilvl="8" w:tentative="0">
+      <w:start w:val="1"/>
+      <w:numFmt w:val="decimal"/>
+      <w:lvlText w:val=""/>
+      <w:lvlJc w:val="left"/>
+      <w:rPr>
+        <w:rFonts w:hint="default"/>
+        <w:u w:val="none" w:color="auto"/>
+      </w:rPr>
+    </w:lvl>
+  </w:abstractNum>
+  <w:abstractNum w:abstractNumId="9">
+    <w:nsid w:val="54BD0BEC"/>
+    <w:multiLevelType w:val="multilevel"/>
+    <w:tmpl w:val="54BD0BEC"/>
+    <w:lvl w:ilvl="0" w:tentative="0">
+      <w:start w:val="1"/>
+      <w:numFmt w:val="bullet"/>
+      <w:pStyle w:val="33"/>
+      <w:lvlText w:val=""/>
+      <w:lvlJc w:val="left"/>
+      <w:pPr>
+        <w:tabs>
+          <w:tab w:val="left" w:pos="283"/>
+        </w:tabs>
+        <w:ind w:left="283" w:hanging="283"/>
+      </w:pPr>
+      <w:rPr>
+        <w:rFonts w:hint="default" w:ascii="Symbol" w:hAnsi="Symbol" w:eastAsia="SimSun"/>
+        <w:u w:val="none" w:color="auto"/>
+      </w:rPr>
+    </w:lvl>
+    <w:lvl w:ilvl="1" w:tentative="0">
+      <w:start w:val="1"/>
+      <w:numFmt w:val="decimal"/>
+      <w:lvlText w:val=""/>
+      <w:lvlJc w:val="left"/>
+      <w:rPr>
+        <w:rFonts w:hint="default"/>
+        <w:u w:val="none" w:color="auto"/>
+      </w:rPr>
+    </w:lvl>
+    <w:lvl w:ilvl="2" w:tentative="0">
+      <w:start w:val="1"/>
+      <w:numFmt w:val="decimal"/>
+      <w:lvlText w:val=""/>
+      <w:lvlJc w:val="left"/>
+      <w:rPr>
+        <w:rFonts w:hint="default"/>
+        <w:u w:val="none" w:color="auto"/>
+      </w:rPr>
+    </w:lvl>
+    <w:lvl w:ilvl="3" w:tentative="0">
+      <w:start w:val="1"/>
+      <w:numFmt w:val="decimal"/>
+      <w:lvlText w:val=""/>
+      <w:lvlJc w:val="left"/>
+      <w:rPr>
+        <w:rFonts w:hint="default"/>
+        <w:u w:val="none" w:color="auto"/>
+      </w:rPr>
+    </w:lvl>
+    <w:lvl w:ilvl="4" w:tentative="0">
+      <w:start w:val="1"/>
+      <w:numFmt w:val="decimal"/>
+      <w:lvlText w:val=""/>
+      <w:lvlJc w:val="left"/>
+      <w:rPr>
+        <w:rFonts w:hint="default"/>
+        <w:u w:val="none" w:color="auto"/>
+      </w:rPr>
+    </w:lvl>
+    <w:lvl w:ilvl="5" w:tentative="0">
+      <w:start w:val="1"/>
+      <w:numFmt w:val="decimal"/>
+      <w:lvlText w:val=""/>
+      <w:lvlJc w:val="left"/>
+      <w:rPr>
+        <w:rFonts w:hint="default"/>
+        <w:u w:val="none" w:color="auto"/>
+      </w:rPr>
+    </w:lvl>
+    <w:lvl w:ilvl="6" w:tentative="0">
+      <w:start w:val="1"/>
+      <w:numFmt w:val="decimal"/>
+      <w:lvlText w:val=""/>
+      <w:lvlJc w:val="left"/>
+      <w:rPr>
+        <w:rFonts w:hint="default"/>
+        <w:u w:val="none" w:color="auto"/>
+      </w:rPr>
+    </w:lvl>
+    <w:lvl w:ilvl="7" w:tentative="0">
+      <w:start w:val="1"/>
+      <w:numFmt w:val="decimal"/>
+      <w:lvlText w:val=""/>
+      <w:lvlJc w:val="left"/>
+      <w:rPr>
+        <w:rFonts w:hint="default"/>
+        <w:u w:val="none" w:color="auto"/>
+      </w:rPr>
+    </w:lvl>
+    <w:lvl w:ilvl="8" w:tentative="0">
+      <w:start w:val="1"/>
+      <w:numFmt w:val="decimal"/>
+      <w:lvlText w:val=""/>
+      <w:lvlJc w:val="left"/>
+      <w:rPr>
+        <w:rFonts w:hint="default"/>
+        <w:u w:val="none" w:color="auto"/>
+      </w:rPr>
+    </w:lvl>
+  </w:abstractNum>
+  <w:abstractNum w:abstractNumId="10">
     <w:nsid w:val="69A53F65"/>
     <w:multiLevelType w:val="multilevel"/>
     <w:tmpl w:val="69A53F65"/>
@@ -16004,32 +17751,61 @@
       </w:rPr>
     </w:lvl>
   </w:abstractNum>
+  <w:abstractNum w:abstractNumId="11">
+    <w:nsid w:val="73B1E522"/>
+    <w:multiLevelType w:val="singleLevel"/>
+    <w:tmpl w:val="73B1E522"/>
+    <w:lvl w:ilvl="0" w:tentative="0">
+      <w:start w:val="1"/>
+      <w:numFmt w:val="decimal"/>
+      <w:lvlText w:val="%1)"/>
+      <w:lvlJc w:val="left"/>
+      <w:pPr>
+        <w:tabs>
+          <w:tab w:val="left" w:pos="425"/>
+        </w:tabs>
+        <w:ind w:left="425" w:leftChars="0" w:hanging="425" w:firstLineChars="0"/>
+      </w:pPr>
+      <w:rPr>
+        <w:rFonts w:hint="default"/>
+      </w:rPr>
+    </w:lvl>
+  </w:abstractNum>
   <w:num w:numId="1">
+    <w:abstractNumId w:val="1"/>
+  </w:num>
+  <w:num w:numId="2">
+    <w:abstractNumId w:val="9"/>
+  </w:num>
+  <w:num w:numId="3">
+    <w:abstractNumId w:val="4"/>
+  </w:num>
+  <w:num w:numId="4">
+    <w:abstractNumId w:val="5"/>
+  </w:num>
+  <w:num w:numId="5">
+    <w:abstractNumId w:val="10"/>
+  </w:num>
+  <w:num w:numId="6">
+    <w:abstractNumId w:val="8"/>
+  </w:num>
+  <w:num w:numId="7">
+    <w:abstractNumId w:val="6"/>
+  </w:num>
+  <w:num w:numId="8">
+    <w:abstractNumId w:val="7"/>
+  </w:num>
+  <w:num w:numId="9">
+    <w:abstractNumId w:val="3"/>
+  </w:num>
+  <w:num w:numId="10">
+    <w:abstractNumId w:val="2"/>
+  </w:num>
+  <w:num w:numId="11">
     <w:abstractNumId w:val="0"/>
   </w:num>
-  <w:num w:numId="2">
-    <w:abstractNumId w:val="7"/>
-  </w:num>
-  <w:num w:numId="3">
-    <w:abstractNumId w:val="2"/>
-  </w:num>
-  <w:num w:numId="4">
-    <w:abstractNumId w:val="3"/>
-  </w:num>
-  <w:num w:numId="5">
-    <w:abstractNumId w:val="8"/>
-  </w:num>
-  <w:num w:numId="6">
-    <w:abstractNumId w:val="6"/>
-  </w:num>
-  <w:num w:numId="7">
-    <w:abstractNumId w:val="4"/>
-  </w:num>
-  <w:num w:numId="8">
-    <w:abstractNumId w:val="5"/>
-  </w:num>
-  <w:num w:numId="9">
-    <w:abstractNumId w:val="1"/>
+  <w:num w:numId="12">
+    <w:abstractNumId w:val="11"/>
   </w:num>
 </w:numbering>
 </file>
